--- a/DLAD/DEVELOPMENT/msword/DLAD-Part-9.docx
+++ b/DLAD/DEVELOPMENT/msword/DLAD-Part-9.docx
@@ -84,6 +84,46 @@
           <w:szCs w:val="24"/>
         </w:rPr>
         <w:t>)</w:t>
+      </w:r>
+      <w:commentRangeStart w:id="1"/>
+      <w:commentRangeEnd w:id="1"/>
+      <w:r>
+        <w:rPr>
+          <w:rStyle w:val="CommentReference"/>
+          <w:sz w:val="24"/>
+          <w:szCs w:val="24"/>
+        </w:rPr>
+        <w:commentReference w:id="1"/>
+      </w:r>
+      <w:commentRangeStart w:id="2"/>
+      <w:commentRangeEnd w:id="2"/>
+      <w:r>
+        <w:rPr>
+          <w:rStyle w:val="CommentReference"/>
+          <w:sz w:val="24"/>
+          <w:szCs w:val="24"/>
+        </w:rPr>
+        <w:commentReference w:id="2"/>
+      </w:r>
+      <w:commentRangeStart w:id="3"/>
+      <w:commentRangeEnd w:id="3"/>
+      <w:r>
+        <w:rPr>
+          <w:rStyle w:val="CommentReference"/>
+          <w:sz w:val="24"/>
+          <w:szCs w:val="24"/>
+        </w:rPr>
+        <w:commentReference w:id="3"/>
+      </w:r>
+      <w:commentRangeStart w:id="4"/>
+      <w:commentRangeEnd w:id="4"/>
+      <w:r>
+        <w:rPr>
+          <w:rStyle w:val="CommentReference"/>
+          <w:sz w:val="24"/>
+          <w:szCs w:val="24"/>
+        </w:rPr>
+        <w:commentReference w:id="4"/>
       </w:r>
     </w:p>
     <w:bookmarkEnd w:id="0"/>
@@ -919,7 +959,7 @@
           <w:lang w:val="en"/>
         </w:rPr>
       </w:pPr>
-      <w:hyperlink r:id="rId11" w:anchor="P923_73702" w:history="1">
+      <w:hyperlink r:id="rId14" w:anchor="P923_73702" w:history="1">
         <w:r>
           <w:rPr>
             <w:b/>
@@ -1226,7 +1266,7 @@
           <w:szCs w:val="24"/>
         </w:rPr>
       </w:pPr>
-      <w:bookmarkStart w:id="1" w:name="P9_100"/>
+      <w:bookmarkStart w:id="5" w:name="P9_100"/>
       <w:r>
         <w:rPr>
           <w:sz w:val="24"/>
@@ -1234,7 +1274,7 @@
         </w:rPr>
         <w:t>9.100</w:t>
       </w:r>
-      <w:bookmarkEnd w:id="1"/>
+      <w:bookmarkEnd w:id="5"/>
       <w:r>
         <w:rPr>
           <w:sz w:val="24"/>
@@ -1268,16 +1308,15 @@
           <w:szCs w:val="24"/>
         </w:rPr>
       </w:pPr>
-      <w:bookmarkStart w:id="2" w:name="P9_100_90"/>
-      <w:r>
-        <w:rPr>
-          <w:sz w:val="24"/>
-          <w:szCs w:val="24"/>
-        </w:rPr>
-        <w:lastRenderedPageBreak/>
+      <w:bookmarkStart w:id="6" w:name="P9_100_90"/>
+      <w:r>
+        <w:rPr>
+          <w:sz w:val="24"/>
+          <w:szCs w:val="24"/>
+        </w:rPr>
         <w:t xml:space="preserve">9.100-90 </w:t>
       </w:r>
-      <w:bookmarkEnd w:id="2"/>
+      <w:bookmarkEnd w:id="6"/>
       <w:r>
         <w:rPr>
           <w:sz w:val="24"/>
@@ -1285,116 +1324,194 @@
         </w:rPr>
         <w:t>Business Decision Analytics (BDA) dashboard.</w:t>
       </w:r>
-    </w:p>
-    <w:p>
-      <w:pPr>
-        <w:pStyle w:val="List1"/>
-      </w:pPr>
-      <w:r>
-        <w:t>(a)</w:t>
-      </w:r>
-      <w:r>
-        <w:t xml:space="preserve"> The BDA dashboard is a decision support capability tool. It is available for use on an optional basis by contracting officers, acquisition specialists, product specialists, fraud counsel, and other personnel involved in the acquisition process. It identifies potential item, price, and supplier risk areas prior to award and recommends mitigation strategies to minimize these risks. It consolidates data from multiple sources (e.g., DUN and Bradstreet, Supplier Performance Risk System SPRS (formally PPIRS-SR NG), SAM, etc.) into one dashboard.</w:t>
-      </w:r>
-    </w:p>
-    <w:p>
-      <w:pPr>
-        <w:pStyle w:val="List1"/>
-      </w:pPr>
-      <w:r>
-        <w:t>(b)</w:t>
-      </w:r>
-      <w:r>
-        <w:t xml:space="preserve"> Using the BDA dashboard does not reduce the contracting officer’s authorities or responsibilities. For example, contracting officers shall not (1) use BDA data as the sole basis for making determinations of responsibility or price reasonableness; or (2) use supplier risk data in place of the SPRS Delivery Score and Quality Classification. When evaluating acquisition risk, contracting officers should consider using the BDA dashboard as an additional source of information to help mitigate risks of suspect suppliers, potential overpayment, and procuring counterfeit and/or non-conforming spare parts. In the event of any data inconsistencies, the originating data source takes precedence over BDA data.</w:t>
-      </w:r>
-    </w:p>
-    <w:p>
-      <w:pPr>
-        <w:pStyle w:val="List1"/>
-      </w:pPr>
-      <w:r>
-        <w:t>(c)</w:t>
-      </w:r>
-      <w:r>
-        <w:t xml:space="preserve"> Conditions when contracting officers should consider using the BDA dashboard include, but are not limited to—</w:t>
-      </w:r>
-    </w:p>
-    <w:p>
-      <w:pPr>
-        <w:pStyle w:val="List2"/>
-      </w:pPr>
-      <w:r>
+      <w:commentRangeStart w:id="7"/>
+      <w:commentRangeEnd w:id="7"/>
+      <w:r>
+        <w:rPr>
+          <w:rStyle w:val="CommentReference"/>
+          <w:sz w:val="24"/>
+          <w:szCs w:val="24"/>
+        </w:rPr>
+        <w:commentReference w:id="7"/>
+      </w:r>
+    </w:p>
+    <w:p>
+      <w:pPr>
+        <w:pStyle w:val="Default"/>
+        <w:rPr>
+          <w:rFonts w:ascii="Times New Roman" w:hAnsi="Times New Roman" w:cs="Times New Roman"/>
+        </w:rPr>
+      </w:pPr>
+      <w:r>
+        <w:rPr>
+          <w:rFonts w:ascii="Times New Roman" w:hAnsi="Times New Roman" w:cs="Times New Roman"/>
+        </w:rPr>
+        <w:t>(a) The BDA dashboard is a decision support capability tool. It is available for use on an optional basis by contracting officers, acquisition specialists, product specialists, fraud counsel, and other personnel involved in the acquisition process. It identifies potential item, price, and supplier risk areas prior to award and recommends mitigation strategies to minimize these risks. It consolidates data from multiple sources (e.g., DUN and Bradstreet, Supplier Performance Risk System SPRS (formally PPIRS-SR NG), SAM, etc.) into one dashboard.</w:t>
+      </w:r>
+    </w:p>
+    <w:p>
+      <w:pPr>
+        <w:pStyle w:val="Default"/>
+        <w:rPr>
+          <w:rFonts w:ascii="Times New Roman" w:hAnsi="Times New Roman" w:cs="Times New Roman"/>
+        </w:rPr>
+      </w:pPr>
+      <w:r>
+        <w:rPr>
+          <w:rFonts w:ascii="Times New Roman" w:hAnsi="Times New Roman" w:cs="Times New Roman"/>
+        </w:rPr>
+        <w:t>(b) Using the BDA dashboard does not reduce the contracting officer’s authorities or responsibilities. For example, contracting officers shall not (1) use BDA data as the sole basis for making determinations of responsibility or price reasonableness; or (2) use supplier risk data in place of the SPRS Delivery Score and Quality Classification. When evaluating acquisition risk, contracting officers should consider using the BDA dashboard as an additional source of information to help mitigate risks of suspect suppliers, potential overpayment, and procuring counterfeit and/or non-conforming spare parts. In the event of any data inconsistencies, the originating data source takes precedence over BDA data.</w:t>
+      </w:r>
+    </w:p>
+    <w:p>
+      <w:pPr>
+        <w:pStyle w:val="Default"/>
+        <w:rPr>
+          <w:rFonts w:ascii="Times New Roman" w:hAnsi="Times New Roman" w:cs="Times New Roman"/>
+        </w:rPr>
+      </w:pPr>
+      <w:r>
+        <w:rPr>
+          <w:rFonts w:ascii="Times New Roman" w:hAnsi="Times New Roman" w:cs="Times New Roman"/>
+        </w:rPr>
+        <w:t>(c) Conditions when contracting officers should consider using the BDA dashboard include, but are not limited to—</w:t>
+      </w:r>
+    </w:p>
+    <w:p>
+      <w:pPr>
+        <w:pStyle w:val="Default"/>
+        <w:tabs>
+          <w:tab w:val="left" w:pos="360"/>
+        </w:tabs>
+        <w:rPr>
+          <w:rFonts w:ascii="Times New Roman" w:hAnsi="Times New Roman" w:cs="Times New Roman"/>
+        </w:rPr>
+      </w:pPr>
+      <w:r>
+        <w:rPr>
+          <w:rFonts w:ascii="Times New Roman" w:hAnsi="Times New Roman" w:cs="Times New Roman"/>
+        </w:rPr>
+        <w:tab/>
         <w:t>(1) First time buys;</w:t>
       </w:r>
     </w:p>
     <w:p>
       <w:pPr>
-        <w:pStyle w:val="List2"/>
-      </w:pPr>
-      <w:r>
+        <w:pStyle w:val="Default"/>
+        <w:rPr>
+          <w:rFonts w:ascii="Times New Roman" w:hAnsi="Times New Roman" w:cs="Times New Roman"/>
+        </w:rPr>
+      </w:pPr>
+      <w:r>
+        <w:rPr>
+          <w:rFonts w:ascii="Times New Roman" w:hAnsi="Times New Roman" w:cs="Times New Roman"/>
+        </w:rPr>
+        <w:tab/>
         <w:t>(2) Long time between procurements;</w:t>
       </w:r>
     </w:p>
     <w:p>
       <w:pPr>
-        <w:pStyle w:val="List2"/>
-      </w:pPr>
-      <w:r>
+        <w:pStyle w:val="Default"/>
+        <w:rPr>
+          <w:rFonts w:ascii="Times New Roman" w:hAnsi="Times New Roman" w:cs="Times New Roman"/>
+        </w:rPr>
+      </w:pPr>
+      <w:r>
+        <w:rPr>
+          <w:rFonts w:ascii="Times New Roman" w:hAnsi="Times New Roman" w:cs="Times New Roman"/>
+        </w:rPr>
+        <w:tab/>
         <w:t>(3) Critical items;</w:t>
       </w:r>
     </w:p>
     <w:p>
       <w:pPr>
-        <w:pStyle w:val="List2"/>
-      </w:pPr>
-      <w:r>
+        <w:pStyle w:val="Default"/>
+        <w:rPr>
+          <w:rFonts w:ascii="Times New Roman" w:hAnsi="Times New Roman" w:cs="Times New Roman"/>
+        </w:rPr>
+      </w:pPr>
+      <w:r>
+        <w:rPr>
+          <w:rFonts w:ascii="Times New Roman" w:hAnsi="Times New Roman" w:cs="Times New Roman"/>
+        </w:rPr>
+        <w:tab/>
         <w:t>(4) First article;</w:t>
       </w:r>
     </w:p>
     <w:p>
       <w:pPr>
-        <w:pStyle w:val="List2"/>
-      </w:pPr>
-      <w:r>
+        <w:pStyle w:val="Default"/>
+        <w:rPr>
+          <w:rFonts w:ascii="Times New Roman" w:hAnsi="Times New Roman" w:cs="Times New Roman"/>
+        </w:rPr>
+      </w:pPr>
+      <w:r>
+        <w:rPr>
+          <w:rFonts w:ascii="Times New Roman" w:hAnsi="Times New Roman" w:cs="Times New Roman"/>
+        </w:rPr>
+        <w:tab/>
         <w:t>(5) Cases when prices have drastically increased;</w:t>
       </w:r>
     </w:p>
     <w:p>
       <w:pPr>
-        <w:pStyle w:val="List2"/>
-      </w:pPr>
-      <w:r>
+        <w:pStyle w:val="Default"/>
+        <w:rPr>
+          <w:rFonts w:ascii="Times New Roman" w:hAnsi="Times New Roman" w:cs="Times New Roman"/>
+        </w:rPr>
+      </w:pPr>
+      <w:r>
+        <w:rPr>
+          <w:rFonts w:ascii="Times New Roman" w:hAnsi="Times New Roman" w:cs="Times New Roman"/>
+        </w:rPr>
+        <w:tab/>
         <w:t>(6) New suppliers; and/or</w:t>
       </w:r>
     </w:p>
     <w:p>
       <w:pPr>
-        <w:pStyle w:val="List2"/>
-      </w:pPr>
-      <w:r>
+        <w:pStyle w:val="Default"/>
+        <w:rPr>
+          <w:rFonts w:ascii="Times New Roman" w:hAnsi="Times New Roman" w:cs="Times New Roman"/>
+        </w:rPr>
+      </w:pPr>
+      <w:r>
+        <w:rPr>
+          <w:rFonts w:ascii="Times New Roman" w:hAnsi="Times New Roman" w:cs="Times New Roman"/>
+        </w:rPr>
+        <w:tab/>
         <w:t>(7) Suspect suppliers.</w:t>
       </w:r>
     </w:p>
     <w:p>
       <w:pPr>
-        <w:pStyle w:val="List1"/>
-      </w:pPr>
-      <w:r>
-        <w:t>(d)</w:t>
-      </w:r>
-      <w:r>
-        <w:t xml:space="preserve"> Contracting officers shall notify Office of Counsel (Procurement Fraud) and the DCRL Monitor of any suspect product or supplier activity for possible inclusion on the DCRL.</w:t>
-      </w:r>
-    </w:p>
-    <w:p>
-      <w:pPr>
-        <w:pStyle w:val="List1"/>
-      </w:pPr>
-      <w:r>
-        <w:t>(e)</w:t>
-      </w:r>
-      <w:r>
-        <w:t xml:space="preserve"> Contracting officers shall document the contract file in Records Management.</w:t>
+        <w:pStyle w:val="Default"/>
+        <w:rPr>
+          <w:rFonts w:ascii="Times New Roman" w:hAnsi="Times New Roman" w:cs="Times New Roman"/>
+        </w:rPr>
+      </w:pPr>
+      <w:r>
+        <w:rPr>
+          <w:rFonts w:ascii="Times New Roman" w:hAnsi="Times New Roman" w:cs="Times New Roman"/>
+        </w:rPr>
+        <w:t>(d) Contracting officers shall notify Office of Counsel (Procurement Fraud) and the DCRL Monitor of any suspect product or supplier activity for possible inclusion on the DCRL.</w:t>
+      </w:r>
+    </w:p>
+    <w:p>
+      <w:pPr>
+        <w:pStyle w:val="Default"/>
+        <w:spacing w:after="240"/>
+        <w:rPr>
+          <w:rFonts w:ascii="Times New Roman" w:hAnsi="Times New Roman" w:cs="Times New Roman"/>
+        </w:rPr>
+      </w:pPr>
+      <w:r>
+        <w:rPr>
+          <w:rFonts w:ascii="Times New Roman" w:hAnsi="Times New Roman" w:cs="Times New Roman"/>
+        </w:rPr>
+        <w:t>(e) Contracting officers shall document the contract file in Records Management.</w:t>
       </w:r>
     </w:p>
     <w:p>
@@ -1406,7 +1523,7 @@
           <w:szCs w:val="24"/>
         </w:rPr>
       </w:pPr>
-      <w:bookmarkStart w:id="3" w:name="P9_104"/>
+      <w:bookmarkStart w:id="8" w:name="P9_104"/>
       <w:r>
         <w:rPr>
           <w:sz w:val="24"/>
@@ -1414,7 +1531,7 @@
         </w:rPr>
         <w:t xml:space="preserve">9.104 </w:t>
       </w:r>
-      <w:bookmarkEnd w:id="3"/>
+      <w:bookmarkEnd w:id="8"/>
       <w:r>
         <w:rPr>
           <w:sz w:val="24"/>
@@ -1431,7 +1548,7 @@
           <w:szCs w:val="24"/>
         </w:rPr>
       </w:pPr>
-      <w:bookmarkStart w:id="4" w:name="P9_104_2"/>
+      <w:bookmarkStart w:id="9" w:name="P9_104_2"/>
       <w:r>
         <w:rPr>
           <w:sz w:val="24"/>
@@ -1439,7 +1556,7 @@
         </w:rPr>
         <w:t>9.104-2</w:t>
       </w:r>
-      <w:bookmarkEnd w:id="4"/>
+      <w:bookmarkEnd w:id="9"/>
       <w:r>
         <w:rPr>
           <w:sz w:val="24"/>
@@ -1475,8 +1592,8 @@
           <w:szCs w:val="24"/>
         </w:rPr>
       </w:pPr>
-      <w:hyperlink r:id="rId12" w:anchor="P85_7989" w:history="1">
-        <w:bookmarkStart w:id="5" w:name="P9_105"/>
+      <w:hyperlink r:id="rId15" w:anchor="P85_7989" w:history="1">
+        <w:bookmarkStart w:id="10" w:name="P9_105"/>
         <w:r>
           <w:rPr>
             <w:sz w:val="24"/>
@@ -1485,7 +1602,7 @@
           </w:rPr>
           <w:t>9.105</w:t>
         </w:r>
-        <w:bookmarkEnd w:id="5"/>
+        <w:bookmarkEnd w:id="10"/>
         <w:r>
           <w:rPr>
             <w:sz w:val="24"/>
@@ -1505,8 +1622,8 @@
           <w:lang w:val="en"/>
         </w:rPr>
       </w:pPr>
-      <w:hyperlink r:id="rId13" w:anchor="P87_8007" w:history="1">
-        <w:bookmarkStart w:id="6" w:name="P9_105_1"/>
+      <w:hyperlink r:id="rId16" w:anchor="P87_8007" w:history="1">
+        <w:bookmarkStart w:id="11" w:name="P9_105_1"/>
         <w:r>
           <w:rPr>
             <w:sz w:val="24"/>
@@ -1515,7 +1632,7 @@
           </w:rPr>
           <w:t>9.105-1</w:t>
         </w:r>
-        <w:bookmarkEnd w:id="6"/>
+        <w:bookmarkEnd w:id="11"/>
         <w:r>
           <w:rPr>
             <w:sz w:val="24"/>
@@ -1541,7 +1658,33 @@
           <w:szCs w:val="24"/>
           <w:lang w:val="en"/>
         </w:rPr>
-        <w:t xml:space="preserve">(S-90) When making determinations of responsibility, review the DCRL and comply with DCRL Special Attention Treatment Codes in </w:t>
+        <w:t>(S-90)</w:t>
+      </w:r>
+      <w:commentRangeStart w:id="12"/>
+      <w:r>
+        <w:rPr>
+          <w:sz w:val="24"/>
+          <w:szCs w:val="24"/>
+          <w:lang w:val="en"/>
+        </w:rPr>
+        <w:t xml:space="preserve"> </w:t>
+      </w:r>
+      <w:commentRangeEnd w:id="12"/>
+      <w:r>
+        <w:rPr>
+          <w:rStyle w:val="CommentReference"/>
+          <w:sz w:val="24"/>
+          <w:szCs w:val="24"/>
+        </w:rPr>
+        <w:commentReference w:id="12"/>
+      </w:r>
+      <w:r>
+        <w:rPr>
+          <w:sz w:val="24"/>
+          <w:szCs w:val="24"/>
+          <w:lang w:val="en"/>
+        </w:rPr>
+        <w:t xml:space="preserve">When making determinations of responsibility, review the DCRL and comply with DCRL Special Attention Treatment Codes in </w:t>
       </w:r>
       <w:r>
         <w:rPr>
@@ -1562,8 +1705,10 @@
     </w:p>
     <w:p>
       <w:pPr>
-        <w:pStyle w:val="List2"/>
-        <w:rPr>
+        <w:contextualSpacing/>
+        <w:rPr>
+          <w:sz w:val="24"/>
+          <w:szCs w:val="24"/>
           <w:lang w:val="en"/>
         </w:rPr>
       </w:pPr>
@@ -1573,13 +1718,16 @@
           <w:szCs w:val="24"/>
           <w:lang w:val="en"/>
         </w:rPr>
+        <w:tab/>
         <w:t>(1) For the automated simplified purchasing process, the system checks the DCRL. An offeror debarred or suspended is deemed not qualified for award and not considered in automated evaluation. Low evaluated offers from offerors on the DCRL (for other than debarred and suspended) are rejected from the automated system for manual determination of responsibility.</w:t>
       </w:r>
     </w:p>
     <w:p>
       <w:pPr>
-        <w:pStyle w:val="List2"/>
-        <w:rPr>
+        <w:contextualSpacing/>
+        <w:rPr>
+          <w:sz w:val="24"/>
+          <w:szCs w:val="24"/>
           <w:lang w:val="en"/>
         </w:rPr>
       </w:pPr>
@@ -1589,13 +1737,16 @@
           <w:szCs w:val="24"/>
           <w:lang w:val="en"/>
         </w:rPr>
+        <w:tab/>
         <w:t>(2) Contractors on the DCRL shall be considered for solicitation (except when the Special Attention Reason Code is “A” or the Special Attention Treatment Code is “08”).</w:t>
       </w:r>
     </w:p>
     <w:p>
       <w:pPr>
-        <w:pStyle w:val="List2"/>
-        <w:rPr>
+        <w:contextualSpacing/>
+        <w:rPr>
+          <w:sz w:val="24"/>
+          <w:szCs w:val="24"/>
           <w:lang w:val="en"/>
         </w:rPr>
       </w:pPr>
@@ -1605,13 +1756,16 @@
           <w:szCs w:val="24"/>
           <w:lang w:val="en"/>
         </w:rPr>
+        <w:tab/>
         <w:t>(3) When the DCRL Special Attention Treatment Code description states “review Contractor Performance History,” request a Contractor Performance History.</w:t>
       </w:r>
     </w:p>
     <w:p>
       <w:pPr>
-        <w:pStyle w:val="List2"/>
-        <w:rPr>
+        <w:contextualSpacing/>
+        <w:rPr>
+          <w:sz w:val="24"/>
+          <w:szCs w:val="24"/>
           <w:lang w:val="en"/>
         </w:rPr>
       </w:pPr>
@@ -1621,6 +1775,7 @@
           <w:szCs w:val="24"/>
           <w:lang w:val="en"/>
         </w:rPr>
+        <w:tab/>
         <w:t xml:space="preserve">(4) Confirm the information in SAM not more than </w:t>
       </w:r>
       <w:r>
@@ -1631,6 +1786,7 @@
         </w:rPr>
         <w:t>four</w:t>
       </w:r>
+      <w:commentRangeStart w:id="13"/>
       <w:r>
         <w:rPr>
           <w:sz w:val="24"/>
@@ -1638,6 +1794,13 @@
           <w:lang w:val="en"/>
         </w:rPr>
         <w:t xml:space="preserve"> </w:t>
+      </w:r>
+      <w:commentRangeEnd w:id="13"/>
+      <w:r>
+        <w:rPr>
+          <w:rStyle w:val="CommentReference"/>
+        </w:rPr>
+        <w:commentReference w:id="13"/>
       </w:r>
       <w:r>
         <w:rPr>
@@ -1662,15 +1825,24 @@
           <w:sz w:val="23"/>
           <w:szCs w:val="23"/>
         </w:rPr>
-        <w:t xml:space="preserve">; </w:t>
-      </w:r>
-      <w:r>
-        <w:rPr>
+        <w:t>;</w:t>
+      </w:r>
+      <w:commentRangeStart w:id="16"/>
+      <w:r>
+        <w:rPr>
+          <w:b/>
           <w:bCs/>
           <w:sz w:val="23"/>
           <w:szCs w:val="23"/>
         </w:rPr>
-        <w:t xml:space="preserve">except that contracting officers at DLA Maritime at Mechanicsburg and DLA Aviation Philadelphia DLR have authority to confirm information in SAM more than four </w:t>
+        <w:t xml:space="preserve"> </w:t>
+      </w:r>
+      <w:commentRangeEnd w:id="16"/>
+      <w:r>
+        <w:rPr>
+          <w:rStyle w:val="CommentReference"/>
+        </w:rPr>
+        <w:commentReference w:id="16"/>
       </w:r>
       <w:r>
         <w:rPr>
@@ -1678,7 +1850,7 @@
           <w:sz w:val="23"/>
           <w:szCs w:val="23"/>
         </w:rPr>
-        <w:t xml:space="preserve">business </w:t>
+        <w:t xml:space="preserve">except that contracting officers at DLA Maritime at Mechanicsburg and DLA Aviation Philadelphia DLR have authority to confirm information in SAM more than four </w:t>
       </w:r>
       <w:r>
         <w:rPr>
@@ -1686,6 +1858,14 @@
           <w:sz w:val="23"/>
           <w:szCs w:val="23"/>
         </w:rPr>
+        <w:t xml:space="preserve">business </w:t>
+      </w:r>
+      <w:r>
+        <w:rPr>
+          <w:bCs/>
+          <w:sz w:val="23"/>
+          <w:szCs w:val="23"/>
+        </w:rPr>
         <w:t>days prior to releasing award in the Integrated Technical, Item Management and Procurement (ITIMP) contract-writing system, in accordance with DEVIATION 20-06</w:t>
       </w:r>
       <w:r>
@@ -1716,7 +1896,13 @@
     </w:p>
     <w:p>
       <w:pPr>
-        <w:pStyle w:val="List2"/>
+        <w:rPr>
+          <w:rFonts w:eastAsia="Calibri"/>
+          <w:strike/>
+          <w:sz w:val="24"/>
+          <w:szCs w:val="24"/>
+          <w:lang w:eastAsia="x-none"/>
+        </w:rPr>
       </w:pPr>
       <w:r>
         <w:rPr>
@@ -1724,13 +1910,15 @@
           <w:szCs w:val="24"/>
           <w:lang w:val="en"/>
         </w:rPr>
+        <w:tab/>
         <w:t>(1) Each Procurement Process Support Director shall designate a DCRL monitor. Referrals to the DCRL Monitor shall be for any of the reasons identified in the DCRL Special Attention Reason Code table below.</w:t>
       </w:r>
     </w:p>
     <w:p>
       <w:pPr>
-        <w:pStyle w:val="List2"/>
-        <w:rPr>
+        <w:rPr>
+          <w:sz w:val="24"/>
+          <w:szCs w:val="24"/>
           <w:lang w:val="en"/>
         </w:rPr>
       </w:pPr>
@@ -1741,6 +1929,7 @@
           <w:szCs w:val="24"/>
           <w:lang w:val="en"/>
         </w:rPr>
+        <w:tab/>
         <w:t>(</w:t>
       </w:r>
       <w:r>
@@ -1754,8 +1943,9 @@
     </w:p>
     <w:p>
       <w:pPr>
-        <w:pStyle w:val="List2"/>
-        <w:rPr>
+        <w:rPr>
+          <w:sz w:val="24"/>
+          <w:szCs w:val="24"/>
           <w:lang w:val="en"/>
         </w:rPr>
       </w:pPr>
@@ -1765,17 +1955,35 @@
           <w:szCs w:val="24"/>
           <w:lang w:val="en"/>
         </w:rPr>
+        <w:tab/>
         <w:t>(3) Contracting officers, product specialists or the Office of Counsel shall provide notification of contractor improvement and recommendation for DCRL removal to their DCRL Monitor if they become aware of circumstances that may warrant changes to the DCRL information.</w:t>
       </w:r>
     </w:p>
     <w:p>
       <w:pPr>
-        <w:pStyle w:val="List3"/>
-        <w:rPr>
+        <w:rPr>
+          <w:sz w:val="24"/>
+          <w:szCs w:val="24"/>
           <w:lang w:val="en"/>
         </w:rPr>
       </w:pPr>
       <w:r>
+        <w:rPr>
+          <w:bCs/>
+          <w:sz w:val="24"/>
+          <w:szCs w:val="24"/>
+          <w:lang w:val="en"/>
+        </w:rPr>
+        <w:tab/>
+      </w:r>
+      <w:r>
+        <w:rPr>
+          <w:bCs/>
+          <w:sz w:val="24"/>
+          <w:szCs w:val="24"/>
+          <w:lang w:val="en"/>
+        </w:rPr>
+        <w:tab/>
         <w:t>(i)</w:t>
       </w:r>
       <w:r>
@@ -1817,8 +2025,9 @@
     </w:p>
     <w:p>
       <w:pPr>
-        <w:pStyle w:val="List2"/>
-        <w:rPr>
+        <w:rPr>
+          <w:sz w:val="24"/>
+          <w:szCs w:val="24"/>
           <w:lang w:val="en"/>
         </w:rPr>
       </w:pPr>
@@ -1828,6 +2037,7 @@
           <w:szCs w:val="24"/>
           <w:lang w:val="en"/>
         </w:rPr>
+        <w:tab/>
         <w:t xml:space="preserve">(1) Membership consists of all DCRL Monitors, Fraud Counsel, DLA Logistics Operations Technical and Quality Division, and the </w:t>
       </w:r>
       <w:r>
@@ -1837,6 +2047,16 @@
         </w:rPr>
         <w:t>DLA Acquisition Compliance, Policy and Pricing Division</w:t>
       </w:r>
+      <w:commentRangeStart w:id="20"/>
+      <w:commentRangeEnd w:id="20"/>
+      <w:r>
+        <w:rPr>
+          <w:rStyle w:val="CommentReference"/>
+          <w:sz w:val="24"/>
+          <w:szCs w:val="24"/>
+        </w:rPr>
+        <w:commentReference w:id="20"/>
+      </w:r>
       <w:r>
         <w:rPr>
           <w:sz w:val="24"/>
@@ -1848,8 +2068,9 @@
     </w:p>
     <w:p>
       <w:pPr>
-        <w:pStyle w:val="List3"/>
-        <w:rPr>
+        <w:rPr>
+          <w:sz w:val="24"/>
+          <w:szCs w:val="24"/>
           <w:lang w:val="en"/>
         </w:rPr>
       </w:pPr>
@@ -1859,13 +2080,23 @@
           <w:szCs w:val="24"/>
           <w:lang w:val="en"/>
         </w:rPr>
+        <w:tab/>
+      </w:r>
+      <w:r>
+        <w:rPr>
+          <w:sz w:val="24"/>
+          <w:szCs w:val="24"/>
+          <w:lang w:val="en"/>
+        </w:rPr>
+        <w:tab/>
         <w:t>(i) Meet quarterly.</w:t>
       </w:r>
     </w:p>
     <w:p>
       <w:pPr>
-        <w:pStyle w:val="List3"/>
-        <w:rPr>
+        <w:rPr>
+          <w:sz w:val="24"/>
+          <w:szCs w:val="24"/>
           <w:lang w:val="en"/>
         </w:rPr>
       </w:pPr>
@@ -1875,13 +2106,23 @@
           <w:szCs w:val="24"/>
           <w:lang w:val="en"/>
         </w:rPr>
+        <w:tab/>
+      </w:r>
+      <w:r>
+        <w:rPr>
+          <w:sz w:val="24"/>
+          <w:szCs w:val="24"/>
+          <w:lang w:val="en"/>
+        </w:rPr>
+        <w:tab/>
         <w:t>(ii) Review the list of the current authorized DCRL contractor entries.</w:t>
       </w:r>
     </w:p>
     <w:p>
       <w:pPr>
-        <w:pStyle w:val="List3"/>
-        <w:rPr>
+        <w:rPr>
+          <w:sz w:val="24"/>
+          <w:szCs w:val="24"/>
           <w:lang w:val="en"/>
         </w:rPr>
       </w:pPr>
@@ -1891,13 +2132,23 @@
           <w:szCs w:val="24"/>
           <w:lang w:val="en"/>
         </w:rPr>
+        <w:tab/>
+      </w:r>
+      <w:r>
+        <w:rPr>
+          <w:sz w:val="24"/>
+          <w:szCs w:val="24"/>
+          <w:lang w:val="en"/>
+        </w:rPr>
+        <w:tab/>
         <w:t>(iii) Resolve any concerns or questions pertaining to the DCRL purpose and processes for entry or removal of a contractor from the DCRL.</w:t>
       </w:r>
     </w:p>
     <w:p>
       <w:pPr>
-        <w:pStyle w:val="List3"/>
-        <w:rPr>
+        <w:rPr>
+          <w:sz w:val="24"/>
+          <w:szCs w:val="24"/>
           <w:lang w:val="en"/>
         </w:rPr>
       </w:pPr>
@@ -1907,6 +2158,15 @@
           <w:szCs w:val="24"/>
           <w:lang w:val="en"/>
         </w:rPr>
+        <w:tab/>
+      </w:r>
+      <w:r>
+        <w:rPr>
+          <w:sz w:val="24"/>
+          <w:szCs w:val="24"/>
+          <w:lang w:val="en"/>
+        </w:rPr>
+        <w:tab/>
         <w:t>(iv) Publish and provide minutes from meetings to the DLA Acquisition Director</w:t>
       </w:r>
       <w:r>
@@ -1929,8 +2189,9 @@
     </w:p>
     <w:p>
       <w:pPr>
-        <w:pStyle w:val="List2"/>
-        <w:rPr>
+        <w:rPr>
+          <w:sz w:val="24"/>
+          <w:szCs w:val="24"/>
           <w:lang w:val="en"/>
         </w:rPr>
       </w:pPr>
@@ -1940,13 +2201,18 @@
           <w:szCs w:val="24"/>
           <w:lang w:val="en"/>
         </w:rPr>
+        <w:tab/>
         <w:t>(2) Contractors shall be removed from the DCRL when—</w:t>
       </w:r>
     </w:p>
     <w:p>
       <w:pPr>
-        <w:pStyle w:val="List3"/>
-        <w:rPr>
+        <w:tabs>
+          <w:tab w:val="left" w:pos="990"/>
+        </w:tabs>
+        <w:rPr>
+          <w:sz w:val="24"/>
+          <w:szCs w:val="24"/>
           <w:lang w:val="en"/>
         </w:rPr>
       </w:pPr>
@@ -1956,13 +2222,23 @@
           <w:szCs w:val="24"/>
           <w:lang w:val="en"/>
         </w:rPr>
+        <w:tab/>
+      </w:r>
+      <w:r>
+        <w:rPr>
+          <w:sz w:val="24"/>
+          <w:szCs w:val="24"/>
+          <w:lang w:val="en"/>
+        </w:rPr>
+        <w:tab/>
         <w:t>(i) The conditions that warranted their inclusion on the DCRL no longer exist or have substantially improved; and/or</w:t>
       </w:r>
     </w:p>
     <w:p>
       <w:pPr>
-        <w:pStyle w:val="List3"/>
-        <w:rPr>
+        <w:rPr>
+          <w:sz w:val="24"/>
+          <w:szCs w:val="24"/>
           <w:lang w:val="en"/>
         </w:rPr>
       </w:pPr>
@@ -1972,6 +2248,15 @@
           <w:szCs w:val="24"/>
           <w:lang w:val="en"/>
         </w:rPr>
+        <w:tab/>
+      </w:r>
+      <w:r>
+        <w:rPr>
+          <w:sz w:val="24"/>
+          <w:szCs w:val="24"/>
+          <w:lang w:val="en"/>
+        </w:rPr>
+        <w:tab/>
         <w:t>(ii) The DCRL Monitor determines that information provided by acquisition personnel is not sufficient to justify retention of the contractor on the DCRL.</w:t>
       </w:r>
     </w:p>
@@ -1994,8 +2279,9 @@
     </w:p>
     <w:p>
       <w:pPr>
-        <w:pStyle w:val="List2"/>
-        <w:rPr>
+        <w:rPr>
+          <w:sz w:val="24"/>
+          <w:szCs w:val="24"/>
           <w:lang w:val="en"/>
         </w:rPr>
       </w:pPr>
@@ -2005,6 +2291,7 @@
           <w:szCs w:val="24"/>
           <w:lang w:val="en"/>
         </w:rPr>
+        <w:tab/>
         <w:t xml:space="preserve">(1) Recommendations/instructions are cited for each supplier/CAGE code listed and are to provide visibility of known/potential areas of concern and actions that shall be taken to address such issues. When a preaward survey (PAS) (see </w:t>
       </w:r>
       <w:hyperlink w:anchor="P9_106_2" w:history="1">
@@ -2029,8 +2316,9 @@
     </w:p>
     <w:p>
       <w:pPr>
-        <w:pStyle w:val="List2"/>
-        <w:rPr>
+        <w:rPr>
+          <w:sz w:val="24"/>
+          <w:szCs w:val="24"/>
           <w:lang w:val="en"/>
         </w:rPr>
       </w:pPr>
@@ -2040,13 +2328,15 @@
           <w:szCs w:val="24"/>
           <w:lang w:val="en"/>
         </w:rPr>
+        <w:tab/>
         <w:t>(2) Special Attention Reason codes.</w:t>
       </w:r>
     </w:p>
     <w:p>
       <w:pPr>
-        <w:pStyle w:val="List3"/>
-        <w:rPr>
+        <w:rPr>
+          <w:sz w:val="24"/>
+          <w:szCs w:val="24"/>
           <w:lang w:val="en"/>
         </w:rPr>
       </w:pPr>
@@ -2056,6 +2346,15 @@
           <w:szCs w:val="24"/>
           <w:lang w:val="en"/>
         </w:rPr>
+        <w:tab/>
+      </w:r>
+      <w:r>
+        <w:rPr>
+          <w:sz w:val="24"/>
+          <w:szCs w:val="24"/>
+          <w:lang w:val="en"/>
+        </w:rPr>
+        <w:tab/>
         <w:t xml:space="preserve">(i) </w:t>
       </w:r>
       <w:r>
@@ -2065,6 +2364,16 @@
           <w:lang w:val="en"/>
         </w:rPr>
         <w:t>For DCRL Special Attention Reason Code A, the EProcurement “Debarment Status” field will be coded as: “D” for Debarment, a “P” for proposed debarment/suspension, or “S” for suspended.</w:t>
+      </w:r>
+      <w:commentRangeStart w:id="21"/>
+      <w:commentRangeEnd w:id="21"/>
+      <w:r>
+        <w:rPr>
+          <w:rStyle w:val="CommentReference"/>
+          <w:sz w:val="24"/>
+          <w:szCs w:val="24"/>
+        </w:rPr>
+        <w:commentReference w:id="21"/>
       </w:r>
     </w:p>
     <w:tbl>
@@ -2122,8 +2431,8 @@
               </w:rPr>
               <w:t xml:space="preserve">DCRL Special Attention Reason </w:t>
             </w:r>
-            <w:bookmarkStart w:id="7" w:name="ColumnTitle_Special_Attn_Reason_Codes"/>
-            <w:bookmarkEnd w:id="7"/>
+            <w:bookmarkStart w:id="22" w:name="ColumnTitle_Special_Attn_Reason_Codes"/>
+            <w:bookmarkEnd w:id="22"/>
             <w:r>
               <w:rPr>
                 <w:sz w:val="18"/>
@@ -4304,8 +4613,9 @@
     </w:tbl>
     <w:p>
       <w:pPr>
-        <w:pStyle w:val="List3"/>
-        <w:rPr>
+        <w:rPr>
+          <w:sz w:val="24"/>
+          <w:szCs w:val="24"/>
           <w:lang w:val="en"/>
         </w:rPr>
       </w:pPr>
@@ -4397,8 +4707,8 @@
               </w:rPr>
               <w:t>DCRL Special Attention Treatme</w:t>
             </w:r>
-            <w:bookmarkStart w:id="8" w:name="ColumnTitle_Special_Attn_Treatment_Codes"/>
-            <w:bookmarkEnd w:id="8"/>
+            <w:bookmarkStart w:id="23" w:name="ColumnTitle_Special_Attn_Treatment_Codes"/>
+            <w:bookmarkEnd w:id="23"/>
             <w:r>
               <w:rPr>
                 <w:sz w:val="18"/>
@@ -6764,8 +7074,9 @@
     </w:p>
     <w:p>
       <w:pPr>
-        <w:pStyle w:val="List2"/>
-        <w:rPr>
+        <w:rPr>
+          <w:sz w:val="24"/>
+          <w:szCs w:val="24"/>
           <w:lang w:val="en"/>
         </w:rPr>
       </w:pPr>
@@ -6775,180 +7086,338 @@
           <w:szCs w:val="24"/>
           <w:lang w:val="en"/>
         </w:rPr>
+        <w:tab/>
         <w:t>(1) Supplier Risk Indicators:</w:t>
       </w:r>
     </w:p>
     <w:p>
       <w:pPr>
-        <w:pStyle w:val="List3"/>
-      </w:pPr>
-      <w:r>
-        <w:rPr>
-          <w:sz w:val="24"/>
-          <w:szCs w:val="24"/>
-        </w:rPr>
+        <w:rPr>
+          <w:sz w:val="24"/>
+          <w:szCs w:val="24"/>
+        </w:rPr>
+      </w:pPr>
+      <w:r>
+        <w:rPr>
+          <w:sz w:val="24"/>
+          <w:szCs w:val="24"/>
+        </w:rPr>
+        <w:tab/>
+      </w:r>
+      <w:r>
+        <w:rPr>
+          <w:sz w:val="24"/>
+          <w:szCs w:val="24"/>
+        </w:rPr>
+        <w:tab/>
         <w:t>(i) No DLA history (new vendor);</w:t>
       </w:r>
     </w:p>
     <w:p>
       <w:pPr>
-        <w:pStyle w:val="List3"/>
-      </w:pPr>
-      <w:r>
-        <w:rPr>
-          <w:sz w:val="24"/>
-          <w:szCs w:val="24"/>
-        </w:rPr>
+        <w:rPr>
+          <w:sz w:val="24"/>
+          <w:szCs w:val="24"/>
+        </w:rPr>
+      </w:pPr>
+      <w:r>
+        <w:rPr>
+          <w:sz w:val="24"/>
+          <w:szCs w:val="24"/>
+        </w:rPr>
+        <w:tab/>
+      </w:r>
+      <w:r>
+        <w:rPr>
+          <w:sz w:val="24"/>
+          <w:szCs w:val="24"/>
+        </w:rPr>
+        <w:tab/>
         <w:t>(ii) Poor SPRS Score or no SPRS Score;</w:t>
       </w:r>
     </w:p>
     <w:p>
       <w:pPr>
-        <w:pStyle w:val="List3"/>
-      </w:pPr>
-      <w:r>
-        <w:rPr>
-          <w:sz w:val="24"/>
-          <w:szCs w:val="24"/>
-        </w:rPr>
+        <w:rPr>
+          <w:sz w:val="24"/>
+          <w:szCs w:val="24"/>
+        </w:rPr>
+      </w:pPr>
+      <w:r>
+        <w:rPr>
+          <w:sz w:val="24"/>
+          <w:szCs w:val="24"/>
+        </w:rPr>
+        <w:tab/>
+      </w:r>
+      <w:r>
+        <w:rPr>
+          <w:sz w:val="24"/>
+          <w:szCs w:val="24"/>
+        </w:rPr>
+        <w:tab/>
         <w:t>(iii) Poor Delivery Performance;</w:t>
       </w:r>
     </w:p>
     <w:p>
       <w:pPr>
-        <w:pStyle w:val="List3"/>
-      </w:pPr>
-      <w:r>
-        <w:rPr>
-          <w:sz w:val="24"/>
-          <w:szCs w:val="24"/>
-        </w:rPr>
+        <w:rPr>
+          <w:sz w:val="24"/>
+          <w:szCs w:val="24"/>
+        </w:rPr>
+      </w:pPr>
+      <w:r>
+        <w:rPr>
+          <w:sz w:val="24"/>
+          <w:szCs w:val="24"/>
+        </w:rPr>
+        <w:tab/>
+      </w:r>
+      <w:r>
+        <w:rPr>
+          <w:sz w:val="24"/>
+          <w:szCs w:val="24"/>
+        </w:rPr>
+        <w:tab/>
         <w:t>(iv) Poor Quality Performance (excessive PQDRs/SDRs);</w:t>
       </w:r>
     </w:p>
     <w:p>
       <w:pPr>
-        <w:pStyle w:val="List3"/>
-      </w:pPr>
-      <w:r>
-        <w:rPr>
-          <w:sz w:val="24"/>
-          <w:szCs w:val="24"/>
-        </w:rPr>
+        <w:rPr>
+          <w:sz w:val="24"/>
+          <w:szCs w:val="24"/>
+        </w:rPr>
+      </w:pPr>
+      <w:r>
+        <w:rPr>
+          <w:sz w:val="24"/>
+          <w:szCs w:val="24"/>
+        </w:rPr>
+        <w:tab/>
+      </w:r>
+      <w:r>
+        <w:rPr>
+          <w:sz w:val="24"/>
+          <w:szCs w:val="24"/>
+        </w:rPr>
+        <w:tab/>
         <w:t>(v) Negative Preaward Survey (PAS) within 12 months;</w:t>
       </w:r>
     </w:p>
     <w:p>
       <w:pPr>
-        <w:pStyle w:val="List3"/>
-      </w:pPr>
-      <w:r>
-        <w:rPr>
-          <w:sz w:val="24"/>
-          <w:szCs w:val="24"/>
-        </w:rPr>
+        <w:rPr>
+          <w:sz w:val="24"/>
+          <w:szCs w:val="24"/>
+        </w:rPr>
+      </w:pPr>
+      <w:r>
+        <w:rPr>
+          <w:sz w:val="24"/>
+          <w:szCs w:val="24"/>
+        </w:rPr>
+        <w:tab/>
+      </w:r>
+      <w:r>
+        <w:rPr>
+          <w:sz w:val="24"/>
+          <w:szCs w:val="24"/>
+        </w:rPr>
+        <w:tab/>
         <w:t>(vi) History of fraud or collusion;</w:t>
       </w:r>
     </w:p>
     <w:p>
       <w:pPr>
-        <w:pStyle w:val="List3"/>
-      </w:pPr>
-      <w:r>
-        <w:rPr>
-          <w:sz w:val="24"/>
-          <w:szCs w:val="24"/>
-        </w:rPr>
+        <w:rPr>
+          <w:sz w:val="24"/>
+          <w:szCs w:val="24"/>
+        </w:rPr>
+      </w:pPr>
+      <w:r>
+        <w:rPr>
+          <w:sz w:val="24"/>
+          <w:szCs w:val="24"/>
+        </w:rPr>
+        <w:tab/>
+      </w:r>
+      <w:r>
+        <w:rPr>
+          <w:sz w:val="24"/>
+          <w:szCs w:val="24"/>
+        </w:rPr>
+        <w:tab/>
         <w:t>(vii) History of providing non-conforming, defective products, or counterfeit items;</w:t>
       </w:r>
     </w:p>
     <w:p>
       <w:pPr>
-        <w:pStyle w:val="List3"/>
-      </w:pPr>
-      <w:r>
-        <w:rPr>
-          <w:sz w:val="24"/>
-          <w:szCs w:val="24"/>
-        </w:rPr>
+        <w:rPr>
+          <w:sz w:val="24"/>
+          <w:szCs w:val="24"/>
+        </w:rPr>
+      </w:pPr>
+      <w:r>
+        <w:rPr>
+          <w:sz w:val="24"/>
+          <w:szCs w:val="24"/>
+        </w:rPr>
+        <w:tab/>
+      </w:r>
+      <w:r>
+        <w:rPr>
+          <w:sz w:val="24"/>
+          <w:szCs w:val="24"/>
+        </w:rPr>
+        <w:tab/>
         <w:t>(viii) Terminated for Default for the same FSC/NIIN within 3 years;</w:t>
       </w:r>
     </w:p>
     <w:p>
       <w:pPr>
-        <w:pStyle w:val="List3"/>
-      </w:pPr>
-      <w:r>
-        <w:rPr>
-          <w:sz w:val="24"/>
-          <w:szCs w:val="24"/>
-        </w:rPr>
+        <w:rPr>
+          <w:sz w:val="24"/>
+          <w:szCs w:val="24"/>
+        </w:rPr>
+      </w:pPr>
+      <w:r>
+        <w:rPr>
+          <w:sz w:val="24"/>
+          <w:szCs w:val="24"/>
+        </w:rPr>
+        <w:tab/>
+      </w:r>
+      <w:r>
+        <w:rPr>
+          <w:sz w:val="24"/>
+          <w:szCs w:val="24"/>
+        </w:rPr>
+        <w:tab/>
         <w:t>(ix) Bankruptcy within last 3 years;</w:t>
       </w:r>
     </w:p>
     <w:p>
       <w:pPr>
-        <w:pStyle w:val="List3"/>
-      </w:pPr>
-      <w:r>
-        <w:rPr>
-          <w:sz w:val="24"/>
-          <w:szCs w:val="24"/>
-        </w:rPr>
+        <w:rPr>
+          <w:sz w:val="24"/>
+          <w:szCs w:val="24"/>
+        </w:rPr>
+      </w:pPr>
+      <w:r>
+        <w:rPr>
+          <w:sz w:val="24"/>
+          <w:szCs w:val="24"/>
+        </w:rPr>
+        <w:tab/>
+      </w:r>
+      <w:r>
+        <w:rPr>
+          <w:sz w:val="24"/>
+          <w:szCs w:val="24"/>
+        </w:rPr>
+        <w:tab/>
         <w:t>(x) DCMA Corrective Action Requests (CAR);</w:t>
       </w:r>
     </w:p>
     <w:p>
       <w:pPr>
-        <w:pStyle w:val="List3"/>
-      </w:pPr>
-      <w:r>
-        <w:rPr>
-          <w:sz w:val="24"/>
-          <w:szCs w:val="24"/>
-        </w:rPr>
+        <w:rPr>
+          <w:sz w:val="24"/>
+          <w:szCs w:val="24"/>
+        </w:rPr>
+      </w:pPr>
+      <w:r>
+        <w:rPr>
+          <w:sz w:val="24"/>
+          <w:szCs w:val="24"/>
+        </w:rPr>
+        <w:tab/>
+      </w:r>
+      <w:r>
+        <w:rPr>
+          <w:sz w:val="24"/>
+          <w:szCs w:val="24"/>
+        </w:rPr>
+        <w:tab/>
         <w:t>(xi) The offeror is on the SAM Excluded Parties List System (EPLS) within the last 3 years;</w:t>
       </w:r>
     </w:p>
     <w:p>
       <w:pPr>
-        <w:pStyle w:val="List3"/>
-      </w:pPr>
-      <w:r>
-        <w:rPr>
-          <w:sz w:val="24"/>
-          <w:szCs w:val="24"/>
-        </w:rPr>
+        <w:rPr>
+          <w:sz w:val="24"/>
+          <w:szCs w:val="24"/>
+        </w:rPr>
+      </w:pPr>
+      <w:r>
+        <w:rPr>
+          <w:sz w:val="24"/>
+          <w:szCs w:val="24"/>
+        </w:rPr>
+        <w:tab/>
+      </w:r>
+      <w:r>
+        <w:rPr>
+          <w:sz w:val="24"/>
+          <w:szCs w:val="24"/>
+        </w:rPr>
+        <w:tab/>
         <w:t>(xii) The offeror is currently showing signs of financial distress, or has a history of delinquent payments and /or financial difficulty;</w:t>
       </w:r>
     </w:p>
     <w:p>
       <w:pPr>
-        <w:pStyle w:val="List3"/>
-      </w:pPr>
-      <w:r>
-        <w:rPr>
-          <w:sz w:val="24"/>
-          <w:szCs w:val="24"/>
-        </w:rPr>
+        <w:rPr>
+          <w:sz w:val="24"/>
+          <w:szCs w:val="24"/>
+        </w:rPr>
+      </w:pPr>
+      <w:r>
+        <w:rPr>
+          <w:sz w:val="24"/>
+          <w:szCs w:val="24"/>
+        </w:rPr>
+        <w:tab/>
+      </w:r>
+      <w:r>
+        <w:rPr>
+          <w:sz w:val="24"/>
+          <w:szCs w:val="24"/>
+        </w:rPr>
+        <w:tab/>
         <w:t>(xiii) Manufacturer’s CAGE identified in offer differs from CAGE code of the approved manufacturing source in solicitation;</w:t>
       </w:r>
     </w:p>
     <w:p>
       <w:pPr>
-        <w:pStyle w:val="List3"/>
-      </w:pPr>
-      <w:r>
-        <w:rPr>
-          <w:sz w:val="24"/>
-          <w:szCs w:val="24"/>
-        </w:rPr>
+        <w:rPr>
+          <w:sz w:val="24"/>
+          <w:szCs w:val="24"/>
+        </w:rPr>
+      </w:pPr>
+      <w:r>
+        <w:rPr>
+          <w:sz w:val="24"/>
+          <w:szCs w:val="24"/>
+        </w:rPr>
+        <w:tab/>
+      </w:r>
+      <w:r>
+        <w:rPr>
+          <w:sz w:val="24"/>
+          <w:szCs w:val="24"/>
+        </w:rPr>
+        <w:tab/>
         <w:t>(xiv) The offeror is reluctant or unable to provide traceability documentation;</w:t>
       </w:r>
     </w:p>
     <w:p>
       <w:pPr>
-        <w:pStyle w:val="List3"/>
+        <w:rPr>
+          <w:sz w:val="24"/>
+          <w:szCs w:val="24"/>
+        </w:rPr>
       </w:pPr>
       <w:r>
         <w:rPr>
@@ -6957,6 +7426,16 @@
           <w:szCs w:val="24"/>
           <w:lang w:eastAsia="x-none"/>
         </w:rPr>
+        <w:tab/>
+      </w:r>
+      <w:r>
+        <w:rPr>
+          <w:rFonts w:eastAsia="Calibri"/>
+          <w:sz w:val="24"/>
+          <w:szCs w:val="24"/>
+          <w:lang w:eastAsia="x-none"/>
+        </w:rPr>
+        <w:tab/>
         <w:t xml:space="preserve">(xv) </w:t>
       </w:r>
       <w:r>
@@ -6989,9 +7468,12 @@
     </w:p>
     <w:p>
       <w:pPr>
-        <w:pStyle w:val="List3"/>
+        <w:ind w:right="-547"/>
         <w:rPr>
           <w:rFonts w:eastAsia="Calibri"/>
+          <w:sz w:val="24"/>
+          <w:szCs w:val="24"/>
+          <w:lang w:eastAsia="x-none"/>
         </w:rPr>
       </w:pPr>
       <w:r>
@@ -7001,6 +7483,16 @@
           <w:szCs w:val="24"/>
           <w:lang w:eastAsia="x-none"/>
         </w:rPr>
+        <w:tab/>
+      </w:r>
+      <w:r>
+        <w:rPr>
+          <w:rFonts w:eastAsia="Calibri"/>
+          <w:sz w:val="24"/>
+          <w:szCs w:val="24"/>
+          <w:lang w:eastAsia="x-none"/>
+        </w:rPr>
+        <w:tab/>
         <w:t xml:space="preserve">(xvi) </w:t>
       </w:r>
       <w:r>
@@ -7042,9 +7534,12 @@
     </w:p>
     <w:p>
       <w:pPr>
-        <w:pStyle w:val="List3"/>
+        <w:ind w:right="-547"/>
         <w:rPr>
           <w:rFonts w:eastAsia="Calibri"/>
+          <w:sz w:val="24"/>
+          <w:szCs w:val="24"/>
+          <w:lang w:val="x-none" w:eastAsia="x-none"/>
         </w:rPr>
       </w:pPr>
       <w:r>
@@ -7054,6 +7549,16 @@
           <w:szCs w:val="24"/>
           <w:lang w:eastAsia="x-none"/>
         </w:rPr>
+        <w:tab/>
+      </w:r>
+      <w:r>
+        <w:rPr>
+          <w:rFonts w:eastAsia="Calibri"/>
+          <w:sz w:val="24"/>
+          <w:szCs w:val="24"/>
+          <w:lang w:eastAsia="x-none"/>
+        </w:rPr>
+        <w:tab/>
         <w:t xml:space="preserve">(xvii) The offeror is a manufacturer, but </w:t>
       </w:r>
       <w:r>
@@ -7077,61 +7582,102 @@
     </w:p>
     <w:p>
       <w:pPr>
-        <w:pStyle w:val="List2"/>
-      </w:pPr>
-      <w:r>
-        <w:rPr>
-          <w:sz w:val="24"/>
-          <w:szCs w:val="24"/>
-        </w:rPr>
+        <w:rPr>
+          <w:sz w:val="24"/>
+          <w:szCs w:val="24"/>
+        </w:rPr>
+      </w:pPr>
+      <w:r>
+        <w:rPr>
+          <w:sz w:val="24"/>
+          <w:szCs w:val="24"/>
+        </w:rPr>
+        <w:tab/>
         <w:t>(2) Price Risk Indicators:</w:t>
       </w:r>
     </w:p>
     <w:p>
       <w:pPr>
-        <w:pStyle w:val="List3"/>
-      </w:pPr>
-      <w:r>
-        <w:rPr>
-          <w:sz w:val="24"/>
-          <w:szCs w:val="24"/>
-        </w:rPr>
+        <w:rPr>
+          <w:sz w:val="24"/>
+          <w:szCs w:val="24"/>
+        </w:rPr>
+      </w:pPr>
+      <w:r>
+        <w:rPr>
+          <w:sz w:val="24"/>
+          <w:szCs w:val="24"/>
+        </w:rPr>
+        <w:tab/>
+      </w:r>
+      <w:r>
+        <w:rPr>
+          <w:sz w:val="24"/>
+          <w:szCs w:val="24"/>
+        </w:rPr>
+        <w:tab/>
         <w:t>(i) The price offered is lower than price of approved source or its authorized distributor;</w:t>
       </w:r>
     </w:p>
     <w:p>
       <w:pPr>
-        <w:pStyle w:val="List3"/>
-      </w:pPr>
-      <w:r>
-        <w:rPr>
-          <w:sz w:val="24"/>
-          <w:szCs w:val="24"/>
-        </w:rPr>
+        <w:rPr>
+          <w:sz w:val="24"/>
+          <w:szCs w:val="24"/>
+        </w:rPr>
+      </w:pPr>
+      <w:r>
+        <w:rPr>
+          <w:sz w:val="24"/>
+          <w:szCs w:val="24"/>
+        </w:rPr>
+        <w:tab/>
+      </w:r>
+      <w:r>
+        <w:rPr>
+          <w:sz w:val="24"/>
+          <w:szCs w:val="24"/>
+        </w:rPr>
+        <w:tab/>
         <w:t>(ii) The price offered is out of line with other offers or past pricing history; and/or</w:t>
       </w:r>
     </w:p>
     <w:p>
       <w:pPr>
-        <w:pStyle w:val="List3"/>
-      </w:pPr>
-      <w:r>
-        <w:rPr>
-          <w:sz w:val="24"/>
-          <w:szCs w:val="24"/>
-        </w:rPr>
+        <w:rPr>
+          <w:sz w:val="24"/>
+          <w:szCs w:val="24"/>
+        </w:rPr>
+      </w:pPr>
+      <w:r>
+        <w:rPr>
+          <w:sz w:val="24"/>
+          <w:szCs w:val="24"/>
+        </w:rPr>
+        <w:tab/>
+      </w:r>
+      <w:r>
+        <w:rPr>
+          <w:sz w:val="24"/>
+          <w:szCs w:val="24"/>
+        </w:rPr>
+        <w:tab/>
         <w:t>(iii) The price offered for new product is lower than price offered for surplus material.</w:t>
       </w:r>
     </w:p>
     <w:p>
       <w:pPr>
-        <w:pStyle w:val="List2"/>
-      </w:pPr>
-      <w:r>
-        <w:rPr>
-          <w:sz w:val="24"/>
-          <w:szCs w:val="24"/>
-        </w:rPr>
+        <w:rPr>
+          <w:sz w:val="24"/>
+          <w:szCs w:val="24"/>
+        </w:rPr>
+      </w:pPr>
+      <w:r>
+        <w:rPr>
+          <w:sz w:val="24"/>
+          <w:szCs w:val="24"/>
+        </w:rPr>
+        <w:tab/>
         <w:t>(3) High Risk Item with technical data package (TDP) and no record of successful performance in the FSC (e.g., critical safety, ALRE, complex TDP, FAT).</w:t>
       </w:r>
     </w:p>
@@ -7152,73 +7698,97 @@
     </w:p>
     <w:p>
       <w:pPr>
-        <w:pStyle w:val="List2"/>
-      </w:pPr>
-      <w:r>
-        <w:rPr>
-          <w:sz w:val="24"/>
-          <w:szCs w:val="24"/>
-        </w:rPr>
+        <w:rPr>
+          <w:sz w:val="24"/>
+          <w:szCs w:val="24"/>
+        </w:rPr>
+      </w:pPr>
+      <w:r>
+        <w:rPr>
+          <w:sz w:val="24"/>
+          <w:szCs w:val="24"/>
+        </w:rPr>
+        <w:tab/>
         <w:t>(1) No Fast Pay.</w:t>
       </w:r>
     </w:p>
     <w:p>
       <w:pPr>
-        <w:pStyle w:val="List2"/>
-      </w:pPr>
-      <w:r>
-        <w:rPr>
-          <w:sz w:val="24"/>
-          <w:szCs w:val="24"/>
-        </w:rPr>
+        <w:rPr>
+          <w:sz w:val="24"/>
+          <w:szCs w:val="24"/>
+        </w:rPr>
+      </w:pPr>
+      <w:r>
+        <w:rPr>
+          <w:sz w:val="24"/>
+          <w:szCs w:val="24"/>
+        </w:rPr>
+        <w:tab/>
         <w:t>(2) Bilateral Purchase Order.</w:t>
       </w:r>
     </w:p>
     <w:p>
       <w:pPr>
-        <w:pStyle w:val="List2"/>
-      </w:pPr>
-      <w:r>
-        <w:rPr>
-          <w:sz w:val="24"/>
-          <w:szCs w:val="24"/>
-        </w:rPr>
+        <w:rPr>
+          <w:sz w:val="24"/>
+          <w:szCs w:val="24"/>
+        </w:rPr>
+      </w:pPr>
+      <w:r>
+        <w:rPr>
+          <w:sz w:val="24"/>
+          <w:szCs w:val="24"/>
+        </w:rPr>
+        <w:tab/>
         <w:t>(3) Code and Part Number Buy: Request Traceability Preaward and Post-Award.</w:t>
       </w:r>
     </w:p>
     <w:p>
       <w:pPr>
-        <w:pStyle w:val="List2"/>
-      </w:pPr>
-      <w:r>
-        <w:rPr>
-          <w:sz w:val="24"/>
-          <w:szCs w:val="24"/>
-        </w:rPr>
+        <w:rPr>
+          <w:sz w:val="24"/>
+          <w:szCs w:val="24"/>
+        </w:rPr>
+      </w:pPr>
+      <w:r>
+        <w:rPr>
+          <w:sz w:val="24"/>
+          <w:szCs w:val="24"/>
+        </w:rPr>
+        <w:tab/>
         <w:t>(4) Specification/Standard/Drawing buy: Require source inspection (if appropriate), no COC, require PVT.</w:t>
       </w:r>
     </w:p>
     <w:p>
       <w:pPr>
-        <w:pStyle w:val="List2"/>
-      </w:pPr>
-      <w:r>
-        <w:rPr>
-          <w:sz w:val="24"/>
-          <w:szCs w:val="24"/>
-        </w:rPr>
+        <w:rPr>
+          <w:sz w:val="24"/>
+          <w:szCs w:val="24"/>
+        </w:rPr>
+      </w:pPr>
+      <w:r>
+        <w:rPr>
+          <w:sz w:val="24"/>
+          <w:szCs w:val="24"/>
+        </w:rPr>
+        <w:tab/>
         <w:t>(5) Super Key Item Drivers with FAT: Split award between proven (waived) and unproven sources.</w:t>
       </w:r>
     </w:p>
     <w:p>
       <w:pPr>
-        <w:pStyle w:val="List2"/>
-      </w:pPr>
-      <w:r>
-        <w:rPr>
-          <w:sz w:val="24"/>
-          <w:szCs w:val="24"/>
-        </w:rPr>
+        <w:rPr>
+          <w:sz w:val="24"/>
+          <w:szCs w:val="24"/>
+        </w:rPr>
+      </w:pPr>
+      <w:r>
+        <w:rPr>
+          <w:sz w:val="24"/>
+          <w:szCs w:val="24"/>
+        </w:rPr>
+        <w:tab/>
         <w:t>(6) Request the product specialist to prepare a Quality Assurance Letter of Instruction (QALI) when additional instructions or guidance are required on source inspection.</w:t>
       </w:r>
     </w:p>
@@ -7241,15 +7811,33 @@
         </w:rPr>
         <w:t>(1)</w:t>
       </w:r>
+      <w:commentRangeStart w:id="24"/>
       <w:r>
         <w:rPr>
           <w:rFonts w:ascii="Times New Roman" w:hAnsi="Times New Roman" w:cs="Times New Roman"/>
         </w:rPr>
-        <w:t xml:space="preserve"> Business </w:t>
-      </w:r>
-      <w:r>
-        <w:rPr>
+        <w:t xml:space="preserve"> </w:t>
+      </w:r>
+      <w:commentRangeEnd w:id="24"/>
+      <w:r>
+        <w:rPr>
+          <w:rStyle w:val="CommentReference"/>
           <w:rFonts w:ascii="Times New Roman" w:hAnsi="Times New Roman" w:cs="Times New Roman"/>
+          <w:color w:val="auto"/>
+          <w:sz w:val="24"/>
+          <w:szCs w:val="24"/>
+        </w:rPr>
+        <w:commentReference w:id="24"/>
+      </w:r>
+      <w:r>
+        <w:rPr>
+          <w:rFonts w:ascii="Times New Roman" w:hAnsi="Times New Roman" w:cs="Times New Roman"/>
+        </w:rPr>
+        <w:t xml:space="preserve">Business </w:t>
+      </w:r>
+      <w:r>
+        <w:rPr>
+          <w:rFonts w:ascii="Times New Roman" w:hAnsi="Times New Roman" w:cs="Times New Roman"/>
         </w:rPr>
         <w:t>decision analytics (BDA) job aids. The following job aids and training material can be viewed on</w:t>
       </w:r>
@@ -7319,23 +7907,44 @@
     </w:p>
     <w:p>
       <w:pPr>
-        <w:pStyle w:val="List2"/>
-      </w:pPr>
-      <w:r>
+        <w:pStyle w:val="Default"/>
+        <w:rPr>
+          <w:rFonts w:ascii="Times New Roman" w:hAnsi="Times New Roman" w:cs="Times New Roman"/>
+        </w:rPr>
+      </w:pPr>
+      <w:r>
+        <w:rPr>
+          <w:rFonts w:ascii="Times New Roman" w:hAnsi="Times New Roman" w:cs="Times New Roman"/>
+        </w:rPr>
+        <w:tab/>
         <w:t>(2) Select the following:</w:t>
       </w:r>
     </w:p>
     <w:p>
       <w:pPr>
-        <w:pStyle w:val="List3"/>
-      </w:pPr>
-      <w:r>
+        <w:pStyle w:val="Default"/>
+        <w:rPr>
+          <w:rFonts w:ascii="Times New Roman" w:hAnsi="Times New Roman" w:cs="Times New Roman"/>
+        </w:rPr>
+      </w:pPr>
+      <w:r>
+        <w:rPr>
+          <w:rFonts w:ascii="Times New Roman" w:hAnsi="Times New Roman" w:cs="Times New Roman"/>
+        </w:rPr>
+        <w:tab/>
+      </w:r>
+      <w:r>
+        <w:rPr>
+          <w:rFonts w:ascii="Times New Roman" w:hAnsi="Times New Roman" w:cs="Times New Roman"/>
+        </w:rPr>
+        <w:tab/>
         <w:t xml:space="preserve">(i) </w:t>
       </w:r>
-      <w:hyperlink r:id="rId14" w:history="1">
+      <w:hyperlink r:id="rId17" w:history="1">
         <w:r>
           <w:rPr>
             <w:rStyle w:val="Hyperlink"/>
+            <w:rFonts w:ascii="Times New Roman" w:hAnsi="Times New Roman" w:cs="Times New Roman"/>
           </w:rPr>
           <w:t xml:space="preserve">DLA Enterprise Business Portal </w:t>
         </w:r>
@@ -7343,35 +7952,59 @@
       <w:r>
         <w:t>(</w:t>
       </w:r>
-      <w:hyperlink r:id="rId15" w:history="1">
+      <w:hyperlink r:id="rId18" w:history="1">
         <w:r>
           <w:rPr>
             <w:rStyle w:val="Hyperlink"/>
+            <w:rFonts w:ascii="Times New Roman" w:hAnsi="Times New Roman" w:cs="Times New Roman"/>
           </w:rPr>
           <w:t>https://pep1.bsm.dla.mil/irj/portal</w:t>
         </w:r>
       </w:hyperlink>
       <w:r>
+        <w:rPr>
+          <w:rFonts w:ascii="Times New Roman" w:hAnsi="Times New Roman" w:cs="Times New Roman"/>
+        </w:rPr>
         <w:t>)</w:t>
       </w:r>
       <w:r>
+        <w:rPr>
+          <w:rFonts w:ascii="Times New Roman" w:hAnsi="Times New Roman" w:cs="Times New Roman"/>
+        </w:rPr>
         <w:t>;</w:t>
       </w:r>
     </w:p>
     <w:p>
       <w:pPr>
-        <w:pStyle w:val="List3"/>
-      </w:pPr>
-      <w:r>
+        <w:pStyle w:val="Default"/>
+        <w:rPr>
+          <w:rFonts w:ascii="Times New Roman" w:hAnsi="Times New Roman" w:cs="Times New Roman"/>
+        </w:rPr>
+      </w:pPr>
+      <w:r>
+        <w:rPr>
+          <w:rFonts w:ascii="Times New Roman" w:hAnsi="Times New Roman" w:cs="Times New Roman"/>
+        </w:rPr>
+        <w:tab/>
+      </w:r>
+      <w:r>
+        <w:rPr>
+          <w:rFonts w:ascii="Times New Roman" w:hAnsi="Times New Roman" w:cs="Times New Roman"/>
+        </w:rPr>
+        <w:tab/>
         <w:t>(ii)</w:t>
       </w:r>
       <w:r>
+        <w:rPr>
+          <w:rFonts w:ascii="Times New Roman" w:hAnsi="Times New Roman" w:cs="Times New Roman"/>
+        </w:rPr>
         <w:t xml:space="preserve"> </w:t>
       </w:r>
-      <w:hyperlink r:id="rId16" w:history="1">
+      <w:hyperlink r:id="rId19" w:history="1">
         <w:r>
           <w:rPr>
             <w:rStyle w:val="Hyperlink"/>
+            <w:rFonts w:ascii="Times New Roman" w:hAnsi="Times New Roman" w:cs="Times New Roman"/>
           </w:rPr>
           <w:t xml:space="preserve">DLA Enterprise Business Portal </w:t>
         </w:r>
@@ -7379,156 +8012,266 @@
       <w:r>
         <w:t>(</w:t>
       </w:r>
-      <w:hyperlink r:id="rId17" w:history="1">
+      <w:hyperlink r:id="rId20" w:history="1">
         <w:r>
           <w:rPr>
             <w:rStyle w:val="Hyperlink"/>
+            <w:rFonts w:ascii="Times New Roman" w:hAnsi="Times New Roman" w:cs="Times New Roman"/>
           </w:rPr>
           <w:t>https://pep1.bsm.dla.mil/irj/portal</w:t>
         </w:r>
       </w:hyperlink>
       <w:r>
+        <w:rPr>
+          <w:rFonts w:ascii="Times New Roman" w:hAnsi="Times New Roman" w:cs="Times New Roman"/>
+        </w:rPr>
         <w:t>)</w:t>
       </w:r>
       <w:r>
+        <w:rPr>
+          <w:rFonts w:ascii="Times New Roman" w:hAnsi="Times New Roman" w:cs="Times New Roman"/>
+        </w:rPr>
         <w:t>;</w:t>
       </w:r>
     </w:p>
     <w:p>
       <w:pPr>
-        <w:pStyle w:val="List3"/>
-      </w:pPr>
-      <w:r>
+        <w:pStyle w:val="Default"/>
+        <w:rPr>
+          <w:rFonts w:ascii="Times New Roman" w:hAnsi="Times New Roman" w:cs="Times New Roman"/>
+        </w:rPr>
+      </w:pPr>
+      <w:r>
+        <w:rPr>
+          <w:rFonts w:ascii="Times New Roman" w:hAnsi="Times New Roman" w:cs="Times New Roman"/>
+        </w:rPr>
+        <w:tab/>
+      </w:r>
+      <w:r>
+        <w:rPr>
+          <w:rFonts w:ascii="Times New Roman" w:hAnsi="Times New Roman" w:cs="Times New Roman"/>
+        </w:rPr>
+        <w:tab/>
         <w:t>(iii)</w:t>
       </w:r>
       <w:r>
+        <w:rPr>
+          <w:rFonts w:ascii="Times New Roman" w:hAnsi="Times New Roman" w:cs="Times New Roman"/>
+        </w:rPr>
         <w:t xml:space="preserve"> (</w:t>
       </w:r>
-      <w:hyperlink r:id="rId18" w:history="1">
+      <w:hyperlink r:id="rId21" w:history="1">
         <w:r>
           <w:rPr>
             <w:rStyle w:val="Hyperlink"/>
+            <w:rFonts w:ascii="Times New Roman" w:hAnsi="Times New Roman" w:cs="Times New Roman"/>
           </w:rPr>
           <w:t>EBS Online Help</w:t>
         </w:r>
       </w:hyperlink>
       <w:r>
+        <w:rPr>
+          <w:rFonts w:ascii="Times New Roman" w:hAnsi="Times New Roman" w:cs="Times New Roman"/>
+        </w:rPr>
         <w:t>),(</w:t>
       </w:r>
-      <w:hyperlink r:id="rId19" w:history="1">
+      <w:hyperlink r:id="rId22" w:history="1">
         <w:r>
           <w:rPr>
             <w:rStyle w:val="Hyperlink"/>
+            <w:rFonts w:ascii="Times New Roman" w:hAnsi="Times New Roman" w:cs="Times New Roman"/>
           </w:rPr>
           <w:t>https://dlamil.dps.mil/sites/P1/ebs/Pages/ONLINEHELP.aspx</w:t>
         </w:r>
       </w:hyperlink>
       <w:r>
+        <w:rPr>
+          <w:rFonts w:ascii="Times New Roman" w:hAnsi="Times New Roman" w:cs="Times New Roman"/>
+        </w:rPr>
         <w:t>)</w:t>
       </w:r>
       <w:r>
+        <w:rPr>
+          <w:rFonts w:ascii="Times New Roman" w:hAnsi="Times New Roman" w:cs="Times New Roman"/>
+        </w:rPr>
         <w:t>;</w:t>
       </w:r>
     </w:p>
     <w:p>
       <w:pPr>
-        <w:pStyle w:val="List3"/>
-      </w:pPr>
-      <w:r>
+        <w:pStyle w:val="Default"/>
+        <w:rPr>
+          <w:rFonts w:ascii="Times New Roman" w:hAnsi="Times New Roman" w:cs="Times New Roman"/>
+        </w:rPr>
+      </w:pPr>
+      <w:r>
+        <w:rPr>
+          <w:rFonts w:ascii="Times New Roman" w:hAnsi="Times New Roman" w:cs="Times New Roman"/>
+        </w:rPr>
+        <w:tab/>
+      </w:r>
+      <w:r>
+        <w:rPr>
+          <w:rFonts w:ascii="Times New Roman" w:hAnsi="Times New Roman" w:cs="Times New Roman"/>
+        </w:rPr>
+        <w:tab/>
         <w:t>(</w:t>
       </w:r>
       <w:r>
+        <w:rPr>
+          <w:rFonts w:ascii="Times New Roman" w:hAnsi="Times New Roman" w:cs="Times New Roman"/>
+        </w:rPr>
         <w:t>iv</w:t>
       </w:r>
       <w:r>
+        <w:rPr>
+          <w:rFonts w:ascii="Times New Roman" w:hAnsi="Times New Roman" w:cs="Times New Roman"/>
+        </w:rPr>
         <w:t xml:space="preserve">) </w:t>
       </w:r>
-      <w:hyperlink r:id="rId20" w:history="1">
+      <w:hyperlink r:id="rId23" w:history="1">
         <w:r>
           <w:rPr>
             <w:rStyle w:val="Hyperlink"/>
+            <w:rFonts w:ascii="Times New Roman" w:hAnsi="Times New Roman" w:cs="Times New Roman"/>
           </w:rPr>
           <w:t>EProcurement</w:t>
         </w:r>
       </w:hyperlink>
       <w:r>
+        <w:rPr>
+          <w:rFonts w:ascii="Times New Roman" w:hAnsi="Times New Roman" w:cs="Times New Roman"/>
+        </w:rPr>
         <w:t xml:space="preserve"> (</w:t>
       </w:r>
-      <w:hyperlink r:id="rId21" w:history="1">
+      <w:hyperlink r:id="rId24" w:history="1">
         <w:r>
           <w:rPr>
             <w:rStyle w:val="Hyperlink"/>
+            <w:rFonts w:ascii="Times New Roman" w:hAnsi="Times New Roman" w:cs="Times New Roman"/>
           </w:rPr>
           <w:t>https://dlamil.dps.mil/sites/InfoOps/Shared%20Documents/Forms/AllItems.aspx?RootFolder=%2Fsites%2FInfoOps%2FShared%20Documents%2FEBS%20ONLINE%20HELP%2FePROCUREMENT&amp;FolderCTID=0x012000D3D259D71343A94E992AA17310CB0231</w:t>
         </w:r>
       </w:hyperlink>
       <w:r>
+        <w:rPr>
+          <w:rFonts w:ascii="Times New Roman" w:hAnsi="Times New Roman" w:cs="Times New Roman"/>
+        </w:rPr>
         <w:t>);</w:t>
       </w:r>
     </w:p>
     <w:p>
       <w:pPr>
-        <w:pStyle w:val="List3"/>
-      </w:pPr>
-      <w:r>
+        <w:pStyle w:val="Default"/>
+        <w:rPr>
+          <w:rFonts w:ascii="Times New Roman" w:hAnsi="Times New Roman" w:cs="Times New Roman"/>
+        </w:rPr>
+      </w:pPr>
+      <w:r>
+        <w:rPr>
+          <w:rFonts w:ascii="Times New Roman" w:hAnsi="Times New Roman" w:cs="Times New Roman"/>
+        </w:rPr>
+        <w:tab/>
+      </w:r>
+      <w:r>
+        <w:rPr>
+          <w:rFonts w:ascii="Times New Roman" w:hAnsi="Times New Roman" w:cs="Times New Roman"/>
+        </w:rPr>
+        <w:tab/>
         <w:t>(</w:t>
       </w:r>
       <w:r>
+        <w:rPr>
+          <w:rFonts w:ascii="Times New Roman" w:hAnsi="Times New Roman" w:cs="Times New Roman"/>
+        </w:rPr>
         <w:t>v</w:t>
       </w:r>
       <w:r>
+        <w:rPr>
+          <w:rFonts w:ascii="Times New Roman" w:hAnsi="Times New Roman" w:cs="Times New Roman"/>
+        </w:rPr>
         <w:t xml:space="preserve">) </w:t>
       </w:r>
-      <w:hyperlink r:id="rId22" w:history="1">
+      <w:hyperlink r:id="rId25" w:history="1">
         <w:r>
           <w:rPr>
             <w:rStyle w:val="Hyperlink"/>
+            <w:rFonts w:ascii="Times New Roman" w:hAnsi="Times New Roman" w:cs="Times New Roman"/>
           </w:rPr>
           <w:t xml:space="preserve">Business Decision Analytics (BDA) </w:t>
         </w:r>
       </w:hyperlink>
       <w:r>
+        <w:rPr>
+          <w:rFonts w:ascii="Times New Roman" w:hAnsi="Times New Roman" w:cs="Times New Roman"/>
+        </w:rPr>
         <w:t>(</w:t>
       </w:r>
-      <w:hyperlink r:id="rId23" w:history="1">
+      <w:hyperlink r:id="rId26" w:history="1">
         <w:r>
           <w:rPr>
             <w:rStyle w:val="Hyperlink"/>
+            <w:rFonts w:ascii="Times New Roman" w:hAnsi="Times New Roman" w:cs="Times New Roman"/>
           </w:rPr>
           <w:t>https://dlamil.dps.mil/sites/InfoOps/Shared%20Documents/Forms/AllItems.aspx?FolderCTID=0x012000D3D259D71343A94E992AA17310CB0231&amp;viewid=bb1b25a6%2D56d8%2D4398%2Dac48%2D5f987c946cca&amp;id=%2Fsites%2FInfoOps%2FShared%20Documents%2FEBS%20ONLINE%20HELP%2FePROCUREMENT%2FBDA</w:t>
         </w:r>
       </w:hyperlink>
       <w:r>
+        <w:rPr>
+          <w:rFonts w:ascii="Times New Roman" w:hAnsi="Times New Roman" w:cs="Times New Roman"/>
+        </w:rPr>
         <w:t>); and</w:t>
       </w:r>
     </w:p>
     <w:p>
       <w:pPr>
-        <w:pStyle w:val="List3"/>
-      </w:pPr>
-      <w:r>
+        <w:pStyle w:val="Default"/>
+        <w:spacing w:after="240"/>
+        <w:rPr>
+          <w:rFonts w:ascii="Times New Roman" w:hAnsi="Times New Roman" w:cs="Times New Roman"/>
+        </w:rPr>
+      </w:pPr>
+      <w:r>
+        <w:rPr>
+          <w:rFonts w:ascii="Times New Roman" w:hAnsi="Times New Roman" w:cs="Times New Roman"/>
+        </w:rPr>
+        <w:tab/>
+      </w:r>
+      <w:r>
+        <w:rPr>
+          <w:rFonts w:ascii="Times New Roman" w:hAnsi="Times New Roman" w:cs="Times New Roman"/>
+        </w:rPr>
+        <w:tab/>
         <w:t xml:space="preserve">(iv) </w:t>
       </w:r>
-      <w:hyperlink r:id="rId24" w:history="1">
+      <w:hyperlink r:id="rId27" w:history="1">
         <w:r>
           <w:rPr>
             <w:rStyle w:val="Hyperlink"/>
+            <w:rFonts w:ascii="Times New Roman" w:hAnsi="Times New Roman" w:cs="Times New Roman"/>
           </w:rPr>
           <w:t>BDA Supplier Risk Analysis by CAGE Code Model Job Aid</w:t>
         </w:r>
       </w:hyperlink>
       <w:r>
+        <w:rPr>
+          <w:rFonts w:ascii="Times New Roman" w:hAnsi="Times New Roman" w:cs="Times New Roman"/>
+        </w:rPr>
         <w:t xml:space="preserve"> (</w:t>
       </w:r>
-      <w:hyperlink r:id="rId25" w:history="1">
+      <w:hyperlink r:id="rId28" w:history="1">
         <w:r>
           <w:rPr>
             <w:rStyle w:val="Hyperlink"/>
+            <w:rFonts w:ascii="Times New Roman" w:hAnsi="Times New Roman" w:cs="Times New Roman"/>
           </w:rPr>
           <w:t>https://dlamil.dps.mil/:w:/r/sites/InfoOps/_layouts/15/Doc.aspx?sourcedoc=%7BAA99BEB2-862B-42F2-A7E5-4DE86099455E%7D&amp;file=BDA%20Supplier%20by%20CAGE%20Job%20Aid%20-%20Procurement.doc&amp;action=default&amp;mobileredirect=true</w:t>
         </w:r>
       </w:hyperlink>
       <w:r>
+        <w:rPr>
+          <w:rFonts w:ascii="Times New Roman" w:hAnsi="Times New Roman" w:cs="Times New Roman"/>
+        </w:rPr>
         <w:t>).</w:t>
       </w:r>
     </w:p>
@@ -7542,7 +8285,7 @@
           <w:szCs w:val="24"/>
         </w:rPr>
       </w:pPr>
-      <w:bookmarkStart w:id="9" w:name="P9_106"/>
+      <w:bookmarkStart w:id="25" w:name="P9_106"/>
       <w:r>
         <w:rPr>
           <w:rFonts w:eastAsia="Calibri"/>
@@ -7551,7 +8294,7 @@
         </w:rPr>
         <w:t>9.106</w:t>
       </w:r>
-      <w:bookmarkEnd w:id="9"/>
+      <w:bookmarkEnd w:id="25"/>
       <w:r>
         <w:rPr>
           <w:rFonts w:eastAsia="Calibri"/>
@@ -7570,7 +8313,7 @@
           <w:lang w:val="en"/>
         </w:rPr>
       </w:pPr>
-      <w:bookmarkStart w:id="10" w:name="P9_106_2"/>
+      <w:bookmarkStart w:id="26" w:name="P9_106_2"/>
       <w:r>
         <w:rPr>
           <w:sz w:val="24"/>
@@ -7579,7 +8322,7 @@
         </w:rPr>
         <w:t xml:space="preserve">9.106-2 </w:t>
       </w:r>
-      <w:bookmarkEnd w:id="10"/>
+      <w:bookmarkEnd w:id="26"/>
       <w:r>
         <w:rPr>
           <w:sz w:val="24"/>
@@ -7591,70 +8334,76 @@
     </w:p>
     <w:p>
       <w:pPr>
-        <w:pStyle w:val="List1"/>
-        <w:rPr>
+        <w:contextualSpacing/>
+        <w:rPr>
+          <w:strike/>
+          <w:sz w:val="24"/>
+          <w:szCs w:val="24"/>
           <w:lang w:val="en"/>
         </w:rPr>
       </w:pPr>
       <w:r>
         <w:rPr>
+          <w:sz w:val="24"/>
           <w:szCs w:val="24"/>
           <w:lang w:val="en"/>
         </w:rPr>
-        <w:t>(a)</w:t>
-      </w:r>
-      <w:r>
-        <w:rPr>
+        <w:t>(a) Requests for a formal PAS shall be forwarded to the PAS monitor. Informal PAS may be requested by telephone or email to the DCMA PAS Manager/Quality Assurance Representative (QAR). Procuring organizations that use PAS</w:t>
+      </w:r>
+      <w:r>
+        <w:rPr>
+          <w:b/>
+          <w:sz w:val="24"/>
           <w:szCs w:val="24"/>
           <w:lang w:val="en"/>
         </w:rPr>
-        <w:t xml:space="preserve"> Requests for a formal PAS shall be forwarded to the PAS monitor. Informal PAS may be requested by telephone or email to the DCMA PAS Manager/Quality Assurance Representative (QAR). Procuring organizations that use PAS</w:t>
-      </w:r>
-      <w:r>
-        <w:rPr>
-          <w:b/>
+        <w:t xml:space="preserve"> </w:t>
+      </w:r>
+      <w:r>
+        <w:rPr>
+          <w:sz w:val="24"/>
           <w:szCs w:val="24"/>
           <w:lang w:val="en"/>
         </w:rPr>
-        <w:t xml:space="preserve"> </w:t>
-      </w:r>
-      <w:r>
-        <w:rPr>
+        <w:t>will designate an organizational element to serve as the focal point for PAS and to be the principal point of contact with PAS monitors at surveying activities. The focal point will review formal PAS requests for completeness and accuracy before forwarding these requests to surveying activities. The PAS Monitor shall:</w:t>
+      </w:r>
+    </w:p>
+    <w:p>
+      <w:pPr>
+        <w:contextualSpacing/>
+        <w:rPr>
+          <w:sz w:val="24"/>
           <w:szCs w:val="24"/>
           <w:lang w:val="en"/>
         </w:rPr>
-        <w:t>will designate an organizational element to serve as the focal point for PAS and to be the principal point of contact with PAS monitors at surveying activities. The focal point will review formal PAS requests for completeness and accuracy before forwarding these requests to surveying activities. The PAS Monitor shall:</w:t>
-      </w:r>
-    </w:p>
-    <w:p>
-      <w:pPr>
-        <w:pStyle w:val="List2"/>
-        <w:rPr>
+      </w:pPr>
+      <w:r>
+        <w:rPr>
+          <w:sz w:val="24"/>
+          <w:szCs w:val="24"/>
           <w:lang w:val="en"/>
         </w:rPr>
-      </w:pPr>
-      <w:r>
+        <w:tab/>
+        <w:t>(1) Send the completed report to the contracting officer for placement in Records Management.</w:t>
+      </w:r>
+    </w:p>
+    <w:p>
+      <w:pPr>
+        <w:spacing w:after="240"/>
+        <w:contextualSpacing/>
         <w:rPr>
           <w:sz w:val="24"/>
           <w:szCs w:val="24"/>
           <w:lang w:val="en"/>
         </w:rPr>
-        <w:t>(1) Send the completed report to the contracting officer for placement in Records Management.</w:t>
-      </w:r>
-    </w:p>
-    <w:p>
-      <w:pPr>
-        <w:pStyle w:val="List2"/>
-        <w:rPr>
+      </w:pPr>
+      <w:r>
+        <w:rPr>
+          <w:sz w:val="24"/>
+          <w:szCs w:val="24"/>
           <w:lang w:val="en"/>
         </w:rPr>
-      </w:pPr>
-      <w:r>
-        <w:rPr>
-          <w:sz w:val="24"/>
-          <w:szCs w:val="24"/>
-          <w:lang w:val="en"/>
-        </w:rPr>
+        <w:tab/>
         <w:t>(2) Send all formal PAS documentation regarding a company's quality control (if information is included in the survey results) to the product specialist.</w:t>
       </w:r>
     </w:p>
@@ -7741,7 +8490,7 @@
           <w:szCs w:val="24"/>
         </w:rPr>
       </w:pPr>
-      <w:bookmarkStart w:id="11" w:name="P9_202"/>
+      <w:bookmarkStart w:id="27" w:name="P9_202"/>
       <w:r>
         <w:rPr>
           <w:sz w:val="24"/>
@@ -7749,7 +8498,7 @@
         </w:rPr>
         <w:t>9.202</w:t>
       </w:r>
-      <w:bookmarkEnd w:id="11"/>
+      <w:bookmarkEnd w:id="27"/>
       <w:r>
         <w:rPr>
           <w:sz w:val="24"/>
@@ -7760,47 +8509,53 @@
     </w:p>
     <w:p>
       <w:pPr>
-        <w:pStyle w:val="List1"/>
         <w:rPr>
           <w:snapToGrid w:val="0"/>
+          <w:sz w:val="24"/>
+          <w:szCs w:val="24"/>
         </w:rPr>
       </w:pPr>
       <w:r>
         <w:rPr>
           <w:snapToGrid w:val="0"/>
-          <w:szCs w:val="24"/>
-        </w:rPr>
-        <w:t>(a)</w:t>
-      </w:r>
-      <w:r>
+          <w:sz w:val="24"/>
+          <w:szCs w:val="24"/>
+        </w:rPr>
+        <w:t>(a)(1) The CCO is the designee.</w:t>
+      </w:r>
+    </w:p>
+    <w:p>
+      <w:pPr>
         <w:rPr>
           <w:snapToGrid w:val="0"/>
-          <w:szCs w:val="24"/>
-        </w:rPr>
-        <w:t>(1) The CCO is the designee.</w:t>
-      </w:r>
-    </w:p>
-    <w:p>
-      <w:pPr>
-        <w:pStyle w:val="List3"/>
+          <w:sz w:val="24"/>
+          <w:szCs w:val="24"/>
+        </w:rPr>
+      </w:pPr>
+      <w:r>
         <w:rPr>
           <w:snapToGrid w:val="0"/>
-        </w:rPr>
-      </w:pPr>
+          <w:sz w:val="24"/>
+          <w:szCs w:val="24"/>
+        </w:rPr>
+        <w:tab/>
+      </w:r>
       <w:r>
         <w:rPr>
           <w:snapToGrid w:val="0"/>
           <w:sz w:val="24"/>
           <w:szCs w:val="24"/>
         </w:rPr>
+        <w:tab/>
         <w:t>(i) QPL and QML qualification requirement documentation and justification are included in the technical description.</w:t>
       </w:r>
     </w:p>
     <w:p>
       <w:pPr>
-        <w:pStyle w:val="List3"/>
         <w:rPr>
           <w:snapToGrid w:val="0"/>
+          <w:sz w:val="24"/>
+          <w:szCs w:val="24"/>
         </w:rPr>
       </w:pPr>
       <w:r>
@@ -7809,14 +8564,24 @@
           <w:sz w:val="24"/>
           <w:szCs w:val="24"/>
         </w:rPr>
+        <w:tab/>
+      </w:r>
+      <w:r>
+        <w:rPr>
+          <w:snapToGrid w:val="0"/>
+          <w:sz w:val="24"/>
+          <w:szCs w:val="24"/>
+        </w:rPr>
+        <w:tab/>
         <w:t>(ii) QSLM and QSLD information is retained at the procuring organizations.</w:t>
       </w:r>
     </w:p>
     <w:p>
       <w:pPr>
-        <w:pStyle w:val="List2"/>
         <w:rPr>
           <w:snapToGrid w:val="0"/>
+          <w:sz w:val="24"/>
+          <w:szCs w:val="24"/>
         </w:rPr>
       </w:pPr>
       <w:r>
@@ -7825,12 +8590,16 @@
           <w:sz w:val="24"/>
           <w:szCs w:val="24"/>
         </w:rPr>
+        <w:tab/>
         <w:t>(2) Solicitation.</w:t>
       </w:r>
     </w:p>
     <w:p>
       <w:pPr>
-        <w:pStyle w:val="List3"/>
+        <w:rPr>
+          <w:sz w:val="24"/>
+          <w:szCs w:val="24"/>
+        </w:rPr>
       </w:pPr>
       <w:r>
         <w:rPr>
@@ -7838,6 +8607,15 @@
           <w:sz w:val="24"/>
           <w:szCs w:val="24"/>
         </w:rPr>
+        <w:tab/>
+      </w:r>
+      <w:r>
+        <w:rPr>
+          <w:snapToGrid w:val="0"/>
+          <w:sz w:val="24"/>
+          <w:szCs w:val="24"/>
+        </w:rPr>
+        <w:tab/>
         <w:t xml:space="preserve">(i) Solicitations and awards shall include procurement note H01 when purchasing qualification items in </w:t>
       </w:r>
       <w:r>
@@ -8011,15 +8789,57 @@
     </w:p>
     <w:p>
       <w:pPr>
-        <w:pStyle w:val="List3"/>
-      </w:pPr>
-      <w:r>
+        <w:tabs>
+          <w:tab w:val="clear" w:pos="360"/>
+          <w:tab w:val="clear" w:pos="1080"/>
+          <w:tab w:val="clear" w:pos="1440"/>
+          <w:tab w:val="clear" w:pos="1800"/>
+          <w:tab w:val="clear" w:pos="2160"/>
+          <w:tab w:val="clear" w:pos="2520"/>
+          <w:tab w:val="clear" w:pos="2880"/>
+          <w:tab w:val="clear" w:pos="3240"/>
+          <w:tab w:val="clear" w:pos="3600"/>
+          <w:tab w:val="clear" w:pos="3960"/>
+          <w:tab w:val="clear" w:pos="4320"/>
+          <w:tab w:val="clear" w:pos="4680"/>
+          <w:tab w:val="clear" w:pos="5040"/>
+          <w:tab w:val="clear" w:pos="5400"/>
+          <w:tab w:val="clear" w:pos="5760"/>
+          <w:tab w:val="clear" w:pos="6120"/>
+        </w:tabs>
+        <w:adjustRightInd w:val="0"/>
         <w:rPr>
           <w:color w:val="000000"/>
           <w:sz w:val="24"/>
           <w:szCs w:val="24"/>
         </w:rPr>
-        <w:t>(ii) Contracting officers shall include procurement note M01 in solicitations when purchasing qualification items in Federal Supply Classes (FSCs) 5961, Semiconductors and Hardware Devices, and 5962, Electronic Microcircuits.</w:t>
+      </w:pPr>
+      <w:r>
+        <w:rPr>
+          <w:color w:val="000000"/>
+          <w:sz w:val="24"/>
+          <w:szCs w:val="24"/>
+        </w:rPr>
+        <w:tab/>
+        <w:t>(ii) Contracting officers shall include procurement note M01 in solicitations when purchasing qualification items in Federal Supply Classes (FSCs) 5961, Semiconductors and Hardware Devices, and 5962, Electronic Microcircuits</w:t>
+      </w:r>
+      <w:commentRangeStart w:id="28"/>
+      <w:r>
+        <w:rPr>
+          <w:color w:val="000000"/>
+          <w:sz w:val="24"/>
+          <w:szCs w:val="24"/>
+        </w:rPr>
+        <w:t>.</w:t>
+      </w:r>
+      <w:commentRangeEnd w:id="28"/>
+      <w:r>
+        <w:rPr>
+          <w:rStyle w:val="CommentReference"/>
+          <w:sz w:val="24"/>
+          <w:szCs w:val="24"/>
+        </w:rPr>
+        <w:commentReference w:id="28"/>
       </w:r>
     </w:p>
     <w:p>
@@ -8093,7 +8913,33 @@
           <w:sz w:val="24"/>
           <w:szCs w:val="24"/>
         </w:rPr>
-        <w:t>M01 Approved Suppliers for Federal Supply Class (FSC) 5961, Semiconductors and Hardware Devices, and FSC 5962, Electronic Microcircuits (JUN 2020)</w:t>
+        <w:t>M01 Approved Suppliers for Federal Supply Class (FSC) 5961, Semiconductors and Hardware Devices, and FSC 5962, Electronic Microcircuits (</w:t>
+      </w:r>
+      <w:commentRangeStart w:id="29"/>
+      <w:r>
+        <w:rPr>
+          <w:color w:val="000000"/>
+          <w:sz w:val="24"/>
+          <w:szCs w:val="24"/>
+        </w:rPr>
+        <w:t>JUN</w:t>
+      </w:r>
+      <w:commentRangeEnd w:id="29"/>
+      <w:r>
+        <w:rPr>
+          <w:rStyle w:val="CommentReference"/>
+          <w:sz w:val="24"/>
+          <w:szCs w:val="24"/>
+        </w:rPr>
+        <w:commentReference w:id="29"/>
+      </w:r>
+      <w:r>
+        <w:rPr>
+          <w:color w:val="000000"/>
+          <w:sz w:val="24"/>
+          <w:szCs w:val="24"/>
+        </w:rPr>
+        <w:t xml:space="preserve"> 2020)</w:t>
       </w:r>
     </w:p>
     <w:p>
@@ -8167,45 +9013,118 @@
           <w:sz w:val="24"/>
           <w:szCs w:val="24"/>
         </w:rPr>
+        <w:tab/>
         <w:t>(a) Category One:</w:t>
       </w:r>
     </w:p>
     <w:p>
       <w:pPr>
-        <w:pStyle w:val="List3"/>
-      </w:pPr>
-      <w:r>
+        <w:tabs>
+          <w:tab w:val="clear" w:pos="360"/>
+          <w:tab w:val="clear" w:pos="1080"/>
+          <w:tab w:val="clear" w:pos="1440"/>
+          <w:tab w:val="clear" w:pos="1800"/>
+          <w:tab w:val="clear" w:pos="2160"/>
+          <w:tab w:val="clear" w:pos="2520"/>
+          <w:tab w:val="clear" w:pos="2880"/>
+          <w:tab w:val="clear" w:pos="3240"/>
+          <w:tab w:val="clear" w:pos="3600"/>
+          <w:tab w:val="clear" w:pos="3960"/>
+          <w:tab w:val="clear" w:pos="4320"/>
+          <w:tab w:val="clear" w:pos="4680"/>
+          <w:tab w:val="clear" w:pos="5040"/>
+          <w:tab w:val="clear" w:pos="5400"/>
+          <w:tab w:val="clear" w:pos="5760"/>
+          <w:tab w:val="clear" w:pos="6120"/>
+        </w:tabs>
+        <w:adjustRightInd w:val="0"/>
         <w:rPr>
           <w:color w:val="000000"/>
           <w:sz w:val="24"/>
           <w:szCs w:val="24"/>
         </w:rPr>
+      </w:pPr>
+      <w:r>
+        <w:rPr>
+          <w:color w:val="000000"/>
+          <w:sz w:val="24"/>
+          <w:szCs w:val="24"/>
+        </w:rPr>
+        <w:tab/>
         <w:t>(i) The approved source (e.g., Original Component Manufacturer (OCM)/Original Equipment Manufacturer (OEM)) for the item specified in the solicitation/contract;</w:t>
       </w:r>
     </w:p>
     <w:p>
       <w:pPr>
-        <w:pStyle w:val="List3"/>
-      </w:pPr>
-      <w:r>
+        <w:tabs>
+          <w:tab w:val="clear" w:pos="360"/>
+          <w:tab w:val="clear" w:pos="1080"/>
+          <w:tab w:val="clear" w:pos="1440"/>
+          <w:tab w:val="clear" w:pos="1800"/>
+          <w:tab w:val="clear" w:pos="2160"/>
+          <w:tab w:val="clear" w:pos="2520"/>
+          <w:tab w:val="clear" w:pos="2880"/>
+          <w:tab w:val="clear" w:pos="3240"/>
+          <w:tab w:val="clear" w:pos="3600"/>
+          <w:tab w:val="clear" w:pos="3960"/>
+          <w:tab w:val="clear" w:pos="4320"/>
+          <w:tab w:val="clear" w:pos="4680"/>
+          <w:tab w:val="clear" w:pos="5040"/>
+          <w:tab w:val="clear" w:pos="5400"/>
+          <w:tab w:val="clear" w:pos="5760"/>
+          <w:tab w:val="clear" w:pos="6120"/>
+        </w:tabs>
+        <w:adjustRightInd w:val="0"/>
         <w:rPr>
           <w:color w:val="000000"/>
           <w:sz w:val="24"/>
           <w:szCs w:val="24"/>
         </w:rPr>
+      </w:pPr>
+      <w:r>
+        <w:rPr>
+          <w:color w:val="000000"/>
+          <w:sz w:val="24"/>
+          <w:szCs w:val="24"/>
+        </w:rPr>
+        <w:tab/>
         <w:t>(ii) The approved source on the applicable Qualified Products List (QPL)/Qualified Manufacturers List (QML); or</w:t>
       </w:r>
     </w:p>
     <w:p>
       <w:pPr>
-        <w:pStyle w:val="List3"/>
-      </w:pPr>
-      <w:r>
+        <w:tabs>
+          <w:tab w:val="clear" w:pos="360"/>
+          <w:tab w:val="clear" w:pos="1080"/>
+          <w:tab w:val="clear" w:pos="1440"/>
+          <w:tab w:val="clear" w:pos="1800"/>
+          <w:tab w:val="clear" w:pos="2160"/>
+          <w:tab w:val="clear" w:pos="2520"/>
+          <w:tab w:val="clear" w:pos="2880"/>
+          <w:tab w:val="clear" w:pos="3240"/>
+          <w:tab w:val="clear" w:pos="3600"/>
+          <w:tab w:val="clear" w:pos="3960"/>
+          <w:tab w:val="clear" w:pos="4320"/>
+          <w:tab w:val="clear" w:pos="4680"/>
+          <w:tab w:val="clear" w:pos="5040"/>
+          <w:tab w:val="clear" w:pos="5400"/>
+          <w:tab w:val="clear" w:pos="5760"/>
+          <w:tab w:val="clear" w:pos="6120"/>
+        </w:tabs>
+        <w:adjustRightInd w:val="0"/>
         <w:rPr>
           <w:color w:val="000000"/>
           <w:sz w:val="24"/>
           <w:szCs w:val="24"/>
         </w:rPr>
+      </w:pPr>
+      <w:r>
+        <w:rPr>
+          <w:color w:val="000000"/>
+          <w:sz w:val="24"/>
+          <w:szCs w:val="24"/>
+        </w:rPr>
+        <w:tab/>
         <w:t>(iii) The authorized distributors of the OCM/OEM or QPL/QML.</w:t>
       </w:r>
     </w:p>
@@ -8242,6 +9161,7 @@
           <w:sz w:val="24"/>
           <w:szCs w:val="24"/>
         </w:rPr>
+        <w:tab/>
         <w:t>(b) Category Two: When no acceptable offer is received from suppliers listed in Category One, distributors listed on the Qualified Suppliers List of Distributors (QSLD), with adequate supply chain traceability documentation to the approved source of the item, are eligible to receive an award.</w:t>
       </w:r>
     </w:p>
@@ -8278,6 +9198,7 @@
           <w:sz w:val="24"/>
           <w:szCs w:val="24"/>
         </w:rPr>
+        <w:tab/>
         <w:t xml:space="preserve">(c) Category Three: When no acceptable offer is received from suppliers in Category One or Category Two, the Government may make an award based on offers received from suppliers listed on the Qualified Testing Suppliers List (QTSL), with adequate test documentation. </w:t>
       </w:r>
     </w:p>
@@ -8421,20 +9342,67 @@
     </w:p>
     <w:p>
       <w:pPr>
-        <w:pStyle w:val="List3"/>
-      </w:pPr>
-      <w:r>
+        <w:tabs>
+          <w:tab w:val="clear" w:pos="360"/>
+          <w:tab w:val="clear" w:pos="1080"/>
+          <w:tab w:val="clear" w:pos="1440"/>
+          <w:tab w:val="clear" w:pos="1800"/>
+          <w:tab w:val="clear" w:pos="2160"/>
+          <w:tab w:val="clear" w:pos="2520"/>
+          <w:tab w:val="clear" w:pos="2880"/>
+          <w:tab w:val="clear" w:pos="3240"/>
+          <w:tab w:val="clear" w:pos="3600"/>
+          <w:tab w:val="clear" w:pos="3960"/>
+          <w:tab w:val="clear" w:pos="4320"/>
+          <w:tab w:val="clear" w:pos="4680"/>
+          <w:tab w:val="clear" w:pos="5040"/>
+          <w:tab w:val="clear" w:pos="5400"/>
+          <w:tab w:val="clear" w:pos="5760"/>
+          <w:tab w:val="clear" w:pos="6120"/>
+        </w:tabs>
+        <w:adjustRightInd w:val="0"/>
         <w:rPr>
           <w:color w:val="000000"/>
           <w:sz w:val="24"/>
           <w:szCs w:val="24"/>
         </w:rPr>
+      </w:pPr>
+      <w:r>
+        <w:rPr>
+          <w:color w:val="000000"/>
+          <w:sz w:val="24"/>
+          <w:szCs w:val="24"/>
+        </w:rPr>
+        <w:tab/>
         <w:t>(iii) Reserved.</w:t>
       </w:r>
     </w:p>
     <w:p>
       <w:pPr>
-        <w:pStyle w:val="List3"/>
+        <w:tabs>
+          <w:tab w:val="clear" w:pos="360"/>
+          <w:tab w:val="clear" w:pos="1080"/>
+          <w:tab w:val="clear" w:pos="1440"/>
+          <w:tab w:val="clear" w:pos="1800"/>
+          <w:tab w:val="clear" w:pos="2160"/>
+          <w:tab w:val="clear" w:pos="2520"/>
+          <w:tab w:val="clear" w:pos="2880"/>
+          <w:tab w:val="clear" w:pos="3240"/>
+          <w:tab w:val="clear" w:pos="3600"/>
+          <w:tab w:val="clear" w:pos="3960"/>
+          <w:tab w:val="clear" w:pos="4320"/>
+          <w:tab w:val="clear" w:pos="4680"/>
+          <w:tab w:val="clear" w:pos="5040"/>
+          <w:tab w:val="clear" w:pos="5400"/>
+          <w:tab w:val="clear" w:pos="5760"/>
+          <w:tab w:val="clear" w:pos="6120"/>
+        </w:tabs>
+        <w:adjustRightInd w:val="0"/>
+        <w:rPr>
+          <w:color w:val="0000FF"/>
+          <w:sz w:val="24"/>
+          <w:szCs w:val="24"/>
+        </w:rPr>
       </w:pPr>
       <w:r>
         <w:rPr>
@@ -8442,6 +9410,7 @@
           <w:sz w:val="24"/>
           <w:szCs w:val="24"/>
         </w:rPr>
+        <w:tab/>
         <w:t xml:space="preserve">(iv) Contracting officers shall include procurement note M03 in solicitations when purchasing Troop Support QSLM/QSLD qualification items. If a QPL requirement applies, the contracting officer shall advise potential offeror(s) they must provide a QPL item and advise contractors with QSLD status they must provide the product of contractors with QSLM status whether the item is governed by a QPL or not. Contracting officers shall review the </w:t>
       </w:r>
       <w:r>
@@ -8476,6 +9445,7 @@
         </w:rPr>
         <w:t>) to validate Troop Support QSL sources</w:t>
       </w:r>
+      <w:commentRangeStart w:id="30"/>
       <w:r>
         <w:rPr>
           <w:color w:val="0000FF"/>
@@ -8483,6 +9453,15 @@
           <w:szCs w:val="24"/>
         </w:rPr>
         <w:t>.</w:t>
+      </w:r>
+      <w:commentRangeEnd w:id="30"/>
+      <w:r>
+        <w:rPr>
+          <w:rStyle w:val="CommentReference"/>
+          <w:sz w:val="24"/>
+          <w:szCs w:val="24"/>
+        </w:rPr>
+        <w:commentReference w:id="30"/>
       </w:r>
     </w:p>
     <w:p>
@@ -8556,7 +9535,33 @@
           <w:sz w:val="24"/>
           <w:szCs w:val="24"/>
         </w:rPr>
-        <w:t xml:space="preserve">M03 Qualified Suppliers List for Manufacturers (QSLM)/Qualified Suppliers List for Distributors (QSLD) for Troop Support (JUN 2020) </w:t>
+        <w:t>M03 Qualified Suppliers List for Manufacturers (QSLM)/Qualified Suppliers List for Distributors (QSLD) for Troop Support (</w:t>
+      </w:r>
+      <w:commentRangeStart w:id="31"/>
+      <w:r>
+        <w:rPr>
+          <w:color w:val="000000"/>
+          <w:sz w:val="24"/>
+          <w:szCs w:val="24"/>
+        </w:rPr>
+        <w:t>JUN</w:t>
+      </w:r>
+      <w:commentRangeEnd w:id="31"/>
+      <w:r>
+        <w:rPr>
+          <w:rStyle w:val="CommentReference"/>
+          <w:sz w:val="24"/>
+          <w:szCs w:val="24"/>
+        </w:rPr>
+        <w:commentReference w:id="31"/>
+      </w:r>
+      <w:r>
+        <w:rPr>
+          <w:color w:val="000000"/>
+          <w:sz w:val="24"/>
+          <w:szCs w:val="24"/>
+        </w:rPr>
+        <w:t xml:space="preserve"> 2020) </w:t>
       </w:r>
     </w:p>
     <w:p>
@@ -8744,8 +9749,29 @@
     </w:p>
     <w:p>
       <w:pPr>
-        <w:pStyle w:val="List3"/>
-      </w:pPr>
+        <w:spacing w:after="240"/>
+        <w:contextualSpacing/>
+        <w:rPr>
+          <w:sz w:val="24"/>
+          <w:szCs w:val="24"/>
+        </w:rPr>
+      </w:pPr>
+      <w:r>
+        <w:rPr>
+          <w:snapToGrid w:val="0"/>
+          <w:sz w:val="24"/>
+          <w:szCs w:val="24"/>
+        </w:rPr>
+        <w:tab/>
+      </w:r>
+      <w:r>
+        <w:rPr>
+          <w:snapToGrid w:val="0"/>
+          <w:sz w:val="24"/>
+          <w:szCs w:val="24"/>
+        </w:rPr>
+        <w:tab/>
+      </w:r>
       <w:r>
         <w:rPr>
           <w:sz w:val="24"/>
@@ -8871,7 +9897,7 @@
         </w:rPr>
         <w:t>*****</w:t>
       </w:r>
-      <w:bookmarkStart w:id="12" w:name="P9_203"/>
+      <w:bookmarkStart w:id="32" w:name="P9_203"/>
     </w:p>
     <w:p>
       <w:pPr>
@@ -8890,7 +9916,7 @@
         </w:rPr>
         <w:t>9.203</w:t>
       </w:r>
-      <w:bookmarkEnd w:id="12"/>
+      <w:bookmarkEnd w:id="32"/>
       <w:r>
         <w:rPr>
           <w:snapToGrid w:val="0"/>
@@ -8902,36 +9928,19 @@
     </w:p>
     <w:p>
       <w:pPr>
-        <w:pStyle w:val="List1"/>
         <w:rPr>
           <w:snapToGrid w:val="0"/>
+          <w:sz w:val="24"/>
+          <w:szCs w:val="24"/>
         </w:rPr>
       </w:pPr>
       <w:r>
         <w:rPr>
           <w:snapToGrid w:val="0"/>
-          <w:szCs w:val="24"/>
-        </w:rPr>
-        <w:t>(a)</w:t>
-      </w:r>
-      <w:r>
-        <w:rPr>
-          <w:snapToGrid w:val="0"/>
-          <w:szCs w:val="24"/>
-        </w:rPr>
-        <w:t xml:space="preserve"> In addition to QPLs, QMLs, and QBLs, DLA uses agency developed qualification lists: Qualified Suppliers List of Distributors (QSLDs), Qualified Testing Suppliers List (QTSLs), and Qualified Suppliers List of Manufacturers (QSLMs).</w:t>
-      </w:r>
-    </w:p>
-    <w:p>
-      <w:pPr>
-        <w:pStyle w:val="List2"/>
-      </w:pPr>
-      <w:r>
-        <w:rPr>
-          <w:sz w:val="24"/>
-          <w:szCs w:val="24"/>
-        </w:rPr>
-        <w:t xml:space="preserve">(1) QSLD – a list of pre-qualified sources for certain components that are purchased and managed by DLA and have met DLA's traceability and quality system requirements. QSLD products are provided by </w:t>
+          <w:sz w:val="24"/>
+          <w:szCs w:val="24"/>
+        </w:rPr>
+        <w:t>(a) In addition to QPLs, QMLs, and QBLs, DLA uses agency developed qualification lists: Qualified Suppliers List of Distributors (QSLDs), Qualified Testing Suppliers List (QTSLs), and Qualified Suppliers List of Manufacturers (QSLMs).</w:t>
       </w:r>
     </w:p>
     <w:p>
@@ -8940,6 +9949,32 @@
           <w:tab w:val="left" w:pos="540"/>
         </w:tabs>
         <w:rPr>
+          <w:sz w:val="24"/>
+          <w:szCs w:val="24"/>
+        </w:rPr>
+      </w:pPr>
+      <w:r>
+        <w:rPr>
+          <w:snapToGrid w:val="0"/>
+          <w:sz w:val="24"/>
+          <w:szCs w:val="24"/>
+        </w:rPr>
+        <w:tab/>
+      </w:r>
+      <w:r>
+        <w:rPr>
+          <w:sz w:val="24"/>
+          <w:szCs w:val="24"/>
+        </w:rPr>
+        <w:t xml:space="preserve">(1) QSLD – a list of pre-qualified sources for certain components that are purchased and managed by DLA and have met DLA's traceability and quality system requirements. QSLD products are provided by </w:t>
+      </w:r>
+    </w:p>
+    <w:p>
+      <w:pPr>
+        <w:tabs>
+          <w:tab w:val="left" w:pos="540"/>
+        </w:tabs>
+        <w:rPr>
           <w:b/>
           <w:sz w:val="24"/>
           <w:szCs w:val="24"/>
@@ -8955,114 +9990,130 @@
     </w:p>
     <w:p>
       <w:pPr>
-        <w:pStyle w:val="List2"/>
+        <w:tabs>
+          <w:tab w:val="left" w:pos="540"/>
+        </w:tabs>
         <w:rPr>
           <w:snapToGrid w:val="0"/>
-        </w:rPr>
-      </w:pPr>
-      <w:r>
-        <w:rPr>
-          <w:sz w:val="24"/>
-          <w:szCs w:val="24"/>
-        </w:rPr>
+          <w:sz w:val="24"/>
+          <w:szCs w:val="24"/>
+        </w:rPr>
+      </w:pPr>
+      <w:r>
+        <w:rPr>
+          <w:sz w:val="24"/>
+          <w:szCs w:val="24"/>
+        </w:rPr>
+        <w:tab/>
         <w:t>(2) QTSL – a list of pre-qualified sources who have met DLA's quality system and testing requirements for untraceable product in certain commodities and have agreed to the provisions of the program. QTSL products are provided by suppliers that combine accepted counterfeit mitigation practices and quality assurance procedures that are consistent with industry and international quality standards.</w:t>
       </w:r>
     </w:p>
     <w:p>
       <w:pPr>
-        <w:pStyle w:val="List2"/>
-      </w:pPr>
-      <w:r>
-        <w:rPr>
-          <w:sz w:val="24"/>
-          <w:szCs w:val="24"/>
-        </w:rPr>
+        <w:pStyle w:val="PlainText"/>
+        <w:rPr>
+          <w:rFonts w:ascii="Times New Roman" w:hAnsi="Times New Roman"/>
+          <w:sz w:val="24"/>
+          <w:szCs w:val="24"/>
+        </w:rPr>
+      </w:pPr>
+      <w:r>
+        <w:rPr>
+          <w:rFonts w:ascii="Times New Roman" w:hAnsi="Times New Roman"/>
+          <w:sz w:val="24"/>
+          <w:szCs w:val="24"/>
+        </w:rPr>
+        <w:tab/>
         <w:t>(3) QSLM – a list of pre-qualified sources for certain fully competitive products which are purchased and managed by DLA. QSL products are provided by manufacturers that combine accepted commercial practices, quality assurance procedures that are consistent with industry and international quality standards, and tailored when necessary to product-unique requirements that can take the place of provisions traditionally stated in DLA solicitations.</w:t>
       </w:r>
     </w:p>
     <w:p>
       <w:pPr>
-        <w:pStyle w:val="List1"/>
         <w:rPr>
           <w:snapToGrid w:val="0"/>
+          <w:sz w:val="24"/>
+          <w:szCs w:val="24"/>
         </w:rPr>
       </w:pPr>
       <w:r>
         <w:rPr>
           <w:snapToGrid w:val="0"/>
-          <w:szCs w:val="24"/>
-        </w:rPr>
-        <w:t>(b)</w:t>
-      </w:r>
-      <w:r>
+          <w:sz w:val="24"/>
+          <w:szCs w:val="24"/>
+        </w:rPr>
+        <w:t>(b) Qualified items are not automated and therefore are referred for manual review. The contracting officer shall –</w:t>
+      </w:r>
+    </w:p>
+    <w:p>
+      <w:pPr>
         <w:rPr>
           <w:snapToGrid w:val="0"/>
-          <w:szCs w:val="24"/>
-        </w:rPr>
-        <w:t xml:space="preserve"> Qualified items are not automated and therefore are referred for manual review. The contracting officer shall –</w:t>
-      </w:r>
-    </w:p>
-    <w:p>
-      <w:pPr>
-        <w:pStyle w:val="List2"/>
+          <w:sz w:val="24"/>
+          <w:szCs w:val="24"/>
+        </w:rPr>
+      </w:pPr>
+      <w:r>
         <w:rPr>
           <w:snapToGrid w:val="0"/>
-        </w:rPr>
-      </w:pPr>
-      <w:r>
+          <w:sz w:val="24"/>
+          <w:szCs w:val="24"/>
+        </w:rPr>
+        <w:tab/>
+        <w:t>(1) Include FAR Clause 52.209-1. For QSLD/QTSL/QSLM, recognize it is a qualified item from the Product Item Description (PIID).</w:t>
+      </w:r>
+    </w:p>
+    <w:p>
+      <w:pPr>
         <w:rPr>
           <w:snapToGrid w:val="0"/>
           <w:sz w:val="24"/>
           <w:szCs w:val="24"/>
         </w:rPr>
-        <w:t>(1) Include FAR Clause 52.209-1. For QSLD/QTSL/QSLM, recognize it is a qualified item from the Product Item Description (PIID).</w:t>
-      </w:r>
-    </w:p>
-    <w:p>
-      <w:pPr>
-        <w:pStyle w:val="List2"/>
+      </w:pPr>
+      <w:r>
         <w:rPr>
           <w:snapToGrid w:val="0"/>
-        </w:rPr>
-      </w:pPr>
-      <w:r>
+          <w:sz w:val="24"/>
+          <w:szCs w:val="24"/>
+        </w:rPr>
+        <w:tab/>
+        <w:t>(2) Check the applicable list(s) to ensure the potential offeror and/or its product is on the list.</w:t>
+      </w:r>
+    </w:p>
+    <w:p>
+      <w:pPr>
         <w:rPr>
           <w:snapToGrid w:val="0"/>
           <w:sz w:val="24"/>
           <w:szCs w:val="24"/>
         </w:rPr>
-        <w:t>(2) Check the applicable list(s) to ensure the potential offeror and/or its product is on the list.</w:t>
-      </w:r>
-    </w:p>
-    <w:p>
-      <w:pPr>
-        <w:pStyle w:val="List2"/>
+      </w:pPr>
+      <w:r>
         <w:rPr>
           <w:snapToGrid w:val="0"/>
-        </w:rPr>
-      </w:pPr>
-      <w:r>
+          <w:sz w:val="24"/>
+          <w:szCs w:val="24"/>
+        </w:rPr>
+        <w:tab/>
+        <w:t>(3) For offerors or products not on the applicable qualified list, request the offeror provide documentation that demonstrates supplier or its product meets the qualification standards prior to award.</w:t>
+      </w:r>
+    </w:p>
+    <w:p>
+      <w:pPr>
+        <w:spacing w:after="240"/>
         <w:rPr>
           <w:snapToGrid w:val="0"/>
           <w:sz w:val="24"/>
           <w:szCs w:val="24"/>
         </w:rPr>
-        <w:t>(3) For offerors or products not on the applicable qualified list, request the offeror provide documentation that demonstrates supplier or its product meets the qualification standards prior to award.</w:t>
-      </w:r>
-    </w:p>
-    <w:p>
-      <w:pPr>
-        <w:pStyle w:val="List2"/>
+      </w:pPr>
+      <w:r>
         <w:rPr>
           <w:snapToGrid w:val="0"/>
-        </w:rPr>
-      </w:pPr>
-      <w:r>
-        <w:rPr>
-          <w:snapToGrid w:val="0"/>
-          <w:sz w:val="24"/>
-          <w:szCs w:val="24"/>
-        </w:rPr>
+          <w:sz w:val="24"/>
+          <w:szCs w:val="24"/>
+        </w:rPr>
+        <w:tab/>
         <w:t>(4) After qualification is verified, proceed with award.</w:t>
       </w:r>
     </w:p>
@@ -9075,7 +10126,7 @@
           <w:lang w:val="en"/>
         </w:rPr>
       </w:pPr>
-      <w:bookmarkStart w:id="13" w:name="P9_204"/>
+      <w:bookmarkStart w:id="33" w:name="P9_204"/>
       <w:r>
         <w:rPr>
           <w:sz w:val="24"/>
@@ -9084,7 +10135,7 @@
         </w:rPr>
         <w:t>9.204</w:t>
       </w:r>
-      <w:bookmarkEnd w:id="13"/>
+      <w:bookmarkEnd w:id="33"/>
       <w:r>
         <w:rPr>
           <w:sz w:val="24"/>
@@ -9096,120 +10147,174 @@
     </w:p>
     <w:p>
       <w:pPr>
-        <w:pStyle w:val="List1"/>
-        <w:rPr>
+        <w:tabs>
+          <w:tab w:val="left" w:pos="540"/>
+          <w:tab w:val="left" w:pos="1620"/>
+        </w:tabs>
+        <w:spacing w:after="240"/>
+        <w:rPr>
+          <w:sz w:val="24"/>
+          <w:szCs w:val="24"/>
           <w:lang w:val="en"/>
         </w:rPr>
       </w:pPr>
       <w:r>
         <w:rPr>
+          <w:sz w:val="24"/>
           <w:szCs w:val="24"/>
           <w:lang w:val="en"/>
         </w:rPr>
-        <w:t>(a)</w:t>
-      </w:r>
-      <w:r>
-        <w:rPr>
+        <w:t xml:space="preserve">(a)(1) Contracting officers shall </w:t>
+      </w:r>
+      <w:r>
+        <w:rPr>
+          <w:sz w:val="24"/>
           <w:szCs w:val="24"/>
           <w:lang w:val="en"/>
         </w:rPr>
-        <w:t xml:space="preserve">(1) Contracting officers shall </w:t>
-      </w:r>
-      <w:r>
-        <w:rPr>
+        <w:t xml:space="preserve">periodically </w:t>
+      </w:r>
+      <w:r>
+        <w:rPr>
+          <w:sz w:val="24"/>
           <w:szCs w:val="24"/>
           <w:lang w:val="en"/>
         </w:rPr>
-        <w:t xml:space="preserve">periodically </w:t>
-      </w:r>
-      <w:r>
-        <w:rPr>
+        <w:t xml:space="preserve">post </w:t>
+      </w:r>
+      <w:r>
+        <w:rPr>
+          <w:sz w:val="24"/>
           <w:szCs w:val="24"/>
           <w:lang w:val="en"/>
         </w:rPr>
-        <w:t xml:space="preserve">post </w:t>
-      </w:r>
-      <w:r>
-        <w:rPr>
+        <w:t xml:space="preserve">notice seeking additional sources or products for qualification </w:t>
+      </w:r>
+      <w:r>
+        <w:rPr>
+          <w:sz w:val="24"/>
           <w:szCs w:val="24"/>
           <w:lang w:val="en"/>
         </w:rPr>
-        <w:t xml:space="preserve">notice seeking additional sources or products for qualification </w:t>
-      </w:r>
-      <w:r>
-        <w:rPr>
-          <w:szCs w:val="24"/>
-          <w:lang w:val="en"/>
-        </w:rPr>
         <w:t xml:space="preserve">in </w:t>
       </w:r>
-      <w:hyperlink r:id="rId26" w:history="1">
+      <w:hyperlink r:id="rId29" w:history="1">
         <w:r>
           <w:rPr>
             <w:rStyle w:val="Hyperlink"/>
+            <w:snapToGrid w:val="0"/>
+            <w:sz w:val="24"/>
             <w:szCs w:val="24"/>
-            <w:lang w:val="en"/>
           </w:rPr>
           <w:t>Contract Opportunities</w:t>
         </w:r>
       </w:hyperlink>
       <w:r>
         <w:rPr>
-          <w:szCs w:val="24"/>
-          <w:lang w:val="en"/>
+          <w:snapToGrid w:val="0"/>
+          <w:sz w:val="24"/>
+          <w:szCs w:val="24"/>
         </w:rPr>
         <w:t xml:space="preserve"> (</w:t>
       </w:r>
-      <w:hyperlink r:id="rId27" w:history="1">
+      <w:hyperlink r:id="rId30" w:history="1">
         <w:r>
           <w:rPr>
             <w:rStyle w:val="Hyperlink"/>
+            <w:snapToGrid w:val="0"/>
+            <w:sz w:val="24"/>
             <w:szCs w:val="24"/>
-            <w:lang w:val="en"/>
           </w:rPr>
-          <w:t>https://beta.sam.gov/content/opportunities</w:t>
+          <w:t>https://sam.gov/content/opportunities</w:t>
         </w:r>
       </w:hyperlink>
       <w:r>
         <w:rPr>
-          <w:szCs w:val="24"/>
-          <w:lang w:val="en"/>
-        </w:rPr>
-        <w:t xml:space="preserve">) on </w:t>
-      </w:r>
-      <w:hyperlink r:id="rId28" w:history="1">
+          <w:snapToGrid w:val="0"/>
+          <w:sz w:val="24"/>
+          <w:szCs w:val="24"/>
+        </w:rPr>
+        <w:t xml:space="preserve">) at </w:t>
+      </w:r>
+      <w:hyperlink r:id="rId31" w:history="1">
         <w:r>
           <w:rPr>
             <w:rStyle w:val="Hyperlink"/>
+            <w:snapToGrid w:val="0"/>
+            <w:sz w:val="24"/>
             <w:szCs w:val="24"/>
-            <w:lang w:val="en"/>
           </w:rPr>
-          <w:t>beta.SAM.gov</w:t>
+          <w:t>SAM.gov</w:t>
         </w:r>
       </w:hyperlink>
       <w:r>
         <w:rPr>
-          <w:szCs w:val="24"/>
-          <w:lang w:val="en"/>
+          <w:snapToGrid w:val="0"/>
+          <w:sz w:val="24"/>
+          <w:szCs w:val="24"/>
         </w:rPr>
         <w:t xml:space="preserve"> (</w:t>
       </w:r>
-      <w:hyperlink r:id="rId29" w:history="1">
+      <w:hyperlink r:id="rId32" w:history="1">
         <w:r>
           <w:rPr>
             <w:rStyle w:val="Hyperlink"/>
+            <w:snapToGrid w:val="0"/>
+            <w:sz w:val="24"/>
             <w:szCs w:val="24"/>
-            <w:lang w:val="en"/>
           </w:rPr>
-          <w:t>https://beta.sam.gov/content/home</w:t>
+          <w:t>https://sam.gov/content/home</w:t>
         </w:r>
       </w:hyperlink>
-      <w:r>
-        <w:rPr>
+      <w:commentRangeStart w:id="34"/>
+      <w:commentRangeEnd w:id="34"/>
+      <w:r>
+        <w:rPr>
+          <w:rStyle w:val="CommentReference"/>
+          <w:sz w:val="24"/>
+          <w:szCs w:val="24"/>
+        </w:rPr>
+        <w:commentReference w:id="34"/>
+      </w:r>
+      <w:commentRangeStart w:id="35"/>
+      <w:commentRangeEnd w:id="35"/>
+      <w:r>
+        <w:rPr>
+          <w:rStyle w:val="CommentReference"/>
+        </w:rPr>
+        <w:commentReference w:id="35"/>
+      </w:r>
+      <w:commentRangeStart w:id="36"/>
+      <w:commentRangeEnd w:id="36"/>
+      <w:r>
+        <w:rPr>
+          <w:rStyle w:val="CommentReference"/>
+        </w:rPr>
+        <w:commentReference w:id="36"/>
+      </w:r>
+      <w:r>
+        <w:rPr>
+          <w:sz w:val="24"/>
           <w:szCs w:val="24"/>
           <w:lang w:val="en"/>
         </w:rPr>
-        <w:t>).</w:t>
+        <w:t>)</w:t>
+      </w:r>
+      <w:commentRangeStart w:id="37"/>
+      <w:commentRangeEnd w:id="37"/>
+      <w:r>
+        <w:rPr>
+          <w:rStyle w:val="CommentReference"/>
+        </w:rPr>
+        <w:commentReference w:id="37"/>
+      </w:r>
+      <w:r>
+        <w:rPr>
+          <w:sz w:val="24"/>
+          <w:szCs w:val="24"/>
+          <w:lang w:val="en"/>
+        </w:rPr>
+        <w:t>.</w:t>
       </w:r>
     </w:p>
     <w:p>
@@ -9222,7 +10327,7 @@
           <w:lang w:val="en"/>
         </w:rPr>
       </w:pPr>
-      <w:bookmarkStart w:id="14" w:name="P9_270"/>
+      <w:bookmarkStart w:id="39" w:name="P9_270"/>
       <w:r>
         <w:rPr>
           <w:sz w:val="24"/>
@@ -9231,7 +10336,7 @@
         </w:rPr>
         <w:t xml:space="preserve">9.270 </w:t>
       </w:r>
-      <w:bookmarkEnd w:id="14"/>
+      <w:bookmarkEnd w:id="39"/>
       <w:r>
         <w:rPr>
           <w:sz w:val="24"/>
@@ -9251,7 +10356,7 @@
           <w:szCs w:val="24"/>
         </w:rPr>
       </w:pPr>
-      <w:bookmarkStart w:id="15" w:name="P9_270_3"/>
+      <w:bookmarkStart w:id="40" w:name="P9_270_3"/>
       <w:r>
         <w:rPr>
           <w:sz w:val="24"/>
@@ -9260,7 +10365,7 @@
         </w:rPr>
         <w:t>9.270-3</w:t>
       </w:r>
-      <w:bookmarkEnd w:id="15"/>
+      <w:bookmarkEnd w:id="40"/>
       <w:r>
         <w:rPr>
           <w:sz w:val="24"/>
@@ -9272,86 +10377,90 @@
     </w:p>
     <w:p>
       <w:pPr>
-        <w:pStyle w:val="List1"/>
-        <w:rPr>
+        <w:rPr>
+          <w:rFonts w:eastAsia="Calibri"/>
           <w:snapToGrid w:val="0"/>
+          <w:sz w:val="24"/>
+          <w:szCs w:val="24"/>
         </w:rPr>
       </w:pPr>
       <w:r>
         <w:rPr>
           <w:spacing w:val="-5"/>
           <w:kern w:val="20"/>
-          <w:szCs w:val="24"/>
-        </w:rPr>
-        <w:t>(a)</w:t>
+          <w:sz w:val="24"/>
+          <w:szCs w:val="24"/>
+        </w:rPr>
+        <w:t xml:space="preserve">(a) The product specialist (PS) shall coordinate with the design control activity and update the material master, ensuring the approved sources are current. </w:t>
+      </w:r>
+      <w:r>
+        <w:rPr>
+          <w:snapToGrid w:val="0"/>
+          <w:sz w:val="24"/>
+          <w:szCs w:val="24"/>
+        </w:rPr>
+        <w:t xml:space="preserve">Prior procurement history is not an indication of current source approval. </w:t>
       </w:r>
       <w:r>
         <w:rPr>
           <w:spacing w:val="-5"/>
           <w:kern w:val="20"/>
-          <w:szCs w:val="24"/>
-        </w:rPr>
-        <w:t xml:space="preserve"> The product specialist (PS) shall coordinate with the design control activity and update the material master, ensuring the approved sources are current. </w:t>
+          <w:sz w:val="24"/>
+          <w:szCs w:val="24"/>
+        </w:rPr>
+        <w:t xml:space="preserve">The PS shall advise the contracting officer </w:t>
+      </w:r>
+      <w:r>
+        <w:rPr>
+          <w:sz w:val="24"/>
+          <w:szCs w:val="24"/>
+        </w:rPr>
+        <w:t xml:space="preserve">of changes to a supplier’s status. When the PS removes an approved source, </w:t>
       </w:r>
       <w:r>
         <w:rPr>
           <w:snapToGrid w:val="0"/>
-          <w:szCs w:val="24"/>
-        </w:rPr>
-        <w:t xml:space="preserve">Prior procurement history is not an indication of current source approval. </w:t>
+          <w:sz w:val="24"/>
+          <w:szCs w:val="24"/>
+        </w:rPr>
+        <w:t xml:space="preserve">the </w:t>
       </w:r>
       <w:r>
         <w:rPr>
           <w:spacing w:val="-5"/>
           <w:kern w:val="20"/>
-          <w:szCs w:val="24"/>
-        </w:rPr>
-        <w:t xml:space="preserve">The PS shall advise the contracting officer </w:t>
-      </w:r>
-      <w:r>
-        <w:rPr>
-          <w:szCs w:val="24"/>
-        </w:rPr>
-        <w:t xml:space="preserve">of changes to a supplier’s status. When the PS removes an approved source, </w:t>
+          <w:sz w:val="24"/>
+          <w:szCs w:val="24"/>
+        </w:rPr>
+        <w:t>PS</w:t>
       </w:r>
       <w:r>
         <w:rPr>
           <w:snapToGrid w:val="0"/>
-          <w:szCs w:val="24"/>
-        </w:rPr>
-        <w:t xml:space="preserve">the </w:t>
+          <w:sz w:val="24"/>
+          <w:szCs w:val="24"/>
+        </w:rPr>
+        <w:t xml:space="preserve"> shall identify all open purchase requests and open contracts and notify the assigned contracting officers and contract administrators. Contracting officers shall amend solicitations to reflect the updated approved sources. If a contract action will result in delivery of an item from a source that is no longer approved, the contracting officer or contract administrator shall coordinate with the product specialist to determine if the ESA will accept the material. In the event the ESA will not accept the material, the contract action shall be terminated. T</w:t>
+      </w:r>
+      <w:r>
+        <w:rPr>
+          <w:sz w:val="24"/>
+          <w:szCs w:val="24"/>
+        </w:rPr>
+        <w:t xml:space="preserve">he </w:t>
       </w:r>
       <w:r>
         <w:rPr>
           <w:spacing w:val="-5"/>
           <w:kern w:val="20"/>
+          <w:sz w:val="24"/>
           <w:szCs w:val="24"/>
         </w:rPr>
         <w:t>PS</w:t>
       </w:r>
       <w:r>
         <w:rPr>
-          <w:snapToGrid w:val="0"/>
-          <w:szCs w:val="24"/>
-        </w:rPr>
-        <w:t xml:space="preserve"> shall identify all open purchase requests and open contracts and notify the assigned contracting officers and contract administrators. Contracting officers shall amend solicitations to reflect the updated approved sources. If a contract action will result in delivery of an item from a source that is no longer approved, the contracting officer or contract administrator shall coordinate with the product specialist to determine if the ESA will accept the material. In the event the ESA will not accept the material, the contract action shall be terminated. T</w:t>
-      </w:r>
-      <w:r>
-        <w:rPr>
-          <w:szCs w:val="24"/>
-        </w:rPr>
-        <w:t xml:space="preserve">he </w:t>
-      </w:r>
-      <w:r>
-        <w:rPr>
-          <w:spacing w:val="-5"/>
-          <w:kern w:val="20"/>
-          <w:szCs w:val="24"/>
-        </w:rPr>
-        <w:t>PS</w:t>
-      </w:r>
-      <w:r>
-        <w:rPr>
+          <w:sz w:val="24"/>
           <w:szCs w:val="24"/>
         </w:rPr>
         <w:t xml:space="preserve"> shall draft a letter with the rationale for removal for the contracting officer. The contracting officer shall coordinate with the COMPAD and issue the letter to the supplier.</w:t>
@@ -9697,7 +10806,7 @@
           <w:szCs w:val="24"/>
         </w:rPr>
       </w:pPr>
-      <w:bookmarkStart w:id="16" w:name="P9_270_3_S_91"/>
+      <w:bookmarkStart w:id="41" w:name="P9_270_3_S_91"/>
       <w:r>
         <w:rPr>
           <w:snapToGrid w:val="0"/>
@@ -9706,7 +10815,7 @@
         </w:rPr>
         <w:t xml:space="preserve">(S-91) </w:t>
       </w:r>
-      <w:bookmarkEnd w:id="16"/>
+      <w:bookmarkEnd w:id="41"/>
       <w:r>
         <w:rPr>
           <w:snapToGrid w:val="0"/>
@@ -12576,7 +13685,7 @@
           <w:szCs w:val="24"/>
         </w:rPr>
       </w:pPr>
-      <w:bookmarkStart w:id="17" w:name="P9_302"/>
+      <w:bookmarkStart w:id="42" w:name="P9_302"/>
       <w:r>
         <w:rPr>
           <w:rFonts w:eastAsiaTheme="minorHAnsi"/>
@@ -12585,7 +13694,7 @@
         </w:rPr>
         <w:t>9.302</w:t>
       </w:r>
-      <w:bookmarkEnd w:id="17"/>
+      <w:bookmarkEnd w:id="42"/>
       <w:r>
         <w:rPr>
           <w:rFonts w:eastAsiaTheme="minorHAnsi"/>
@@ -12621,7 +13730,7 @@
           <w:szCs w:val="24"/>
         </w:rPr>
       </w:pPr>
-      <w:bookmarkStart w:id="18" w:name="P9_304"/>
+      <w:bookmarkStart w:id="43" w:name="P9_304"/>
       <w:r>
         <w:rPr>
           <w:sz w:val="24"/>
@@ -12629,7 +13738,7 @@
         </w:rPr>
         <w:t>9.304</w:t>
       </w:r>
-      <w:bookmarkEnd w:id="18"/>
+      <w:bookmarkEnd w:id="43"/>
       <w:r>
         <w:rPr>
           <w:sz w:val="24"/>
@@ -12655,70 +13764,64 @@
     </w:p>
     <w:p>
       <w:pPr>
-        <w:pStyle w:val="List1"/>
-      </w:pPr>
-      <w:r>
-        <w:rPr>
-          <w:szCs w:val="24"/>
-        </w:rPr>
-        <w:t>(a)</w:t>
-      </w:r>
-      <w:r>
-        <w:rPr>
-          <w:szCs w:val="24"/>
-        </w:rPr>
-        <w:t xml:space="preserve"> Reverse Engineering projects.</w:t>
-      </w:r>
-    </w:p>
-    <w:p>
-      <w:pPr>
-        <w:pStyle w:val="List1"/>
-      </w:pPr>
-      <w:r>
-        <w:rPr>
-          <w:szCs w:val="24"/>
-        </w:rPr>
-        <w:t>(b)</w:t>
-      </w:r>
-      <w:r>
-        <w:rPr>
-          <w:szCs w:val="24"/>
-        </w:rPr>
-        <w:t xml:space="preserve"> Qualification with an AMSC Code T.</w:t>
-      </w:r>
-    </w:p>
-    <w:p>
-      <w:pPr>
-        <w:pStyle w:val="List1"/>
-      </w:pPr>
-      <w:r>
-        <w:rPr>
-          <w:szCs w:val="24"/>
-        </w:rPr>
-        <w:t>(c)</w:t>
-      </w:r>
-      <w:r>
-        <w:rPr>
-          <w:szCs w:val="24"/>
-        </w:rPr>
-        <w:t xml:space="preserve"> Commercially available AMSC Code Z.</w:t>
-      </w:r>
-    </w:p>
-    <w:p>
-      <w:pPr>
-        <w:pStyle w:val="List1"/>
-      </w:pPr>
-      <w:r>
-        <w:rPr>
-          <w:szCs w:val="24"/>
-        </w:rPr>
-        <w:t>(d)</w:t>
-      </w:r>
-      <w:r>
-        <w:rPr>
-          <w:szCs w:val="24"/>
-        </w:rPr>
-        <w:t xml:space="preserve"> Lack technical data AMSC Codes D, H, and P.</w:t>
+        <w:rPr>
+          <w:sz w:val="24"/>
+          <w:szCs w:val="24"/>
+        </w:rPr>
+      </w:pPr>
+      <w:r>
+        <w:rPr>
+          <w:sz w:val="24"/>
+          <w:szCs w:val="24"/>
+        </w:rPr>
+        <w:t>(a) Reverse Engineering projects.</w:t>
+      </w:r>
+    </w:p>
+    <w:p>
+      <w:pPr>
+        <w:rPr>
+          <w:sz w:val="24"/>
+          <w:szCs w:val="24"/>
+        </w:rPr>
+      </w:pPr>
+      <w:r>
+        <w:rPr>
+          <w:sz w:val="24"/>
+          <w:szCs w:val="24"/>
+        </w:rPr>
+        <w:t>(b) Qualification with an AMSC Code T.</w:t>
+      </w:r>
+    </w:p>
+    <w:p>
+      <w:pPr>
+        <w:rPr>
+          <w:sz w:val="24"/>
+          <w:szCs w:val="24"/>
+        </w:rPr>
+      </w:pPr>
+      <w:r>
+        <w:rPr>
+          <w:sz w:val="24"/>
+          <w:szCs w:val="24"/>
+        </w:rPr>
+        <w:t>(c) Commercially available AMSC Code Z.</w:t>
+      </w:r>
+    </w:p>
+    <w:p>
+      <w:pPr>
+        <w:spacing w:after="240"/>
+        <w:rPr>
+          <w:b/>
+          <w:sz w:val="24"/>
+          <w:szCs w:val="24"/>
+        </w:rPr>
+      </w:pPr>
+      <w:r>
+        <w:rPr>
+          <w:sz w:val="24"/>
+          <w:szCs w:val="24"/>
+        </w:rPr>
+        <w:t>(d) Lack technical data AMSC Codes D, H, and P.</w:t>
       </w:r>
     </w:p>
     <w:p>
@@ -12734,7 +13837,48 @@
           <w:sz w:val="24"/>
           <w:szCs w:val="24"/>
         </w:rPr>
-        <w:t>9.306 Solicitation requirements.</w:t>
+        <w:t>9.306</w:t>
+      </w:r>
+      <w:commentRangeStart w:id="44"/>
+      <w:r>
+        <w:rPr>
+          <w:sz w:val="24"/>
+          <w:szCs w:val="24"/>
+        </w:rPr>
+        <w:t xml:space="preserve"> </w:t>
+      </w:r>
+      <w:commentRangeEnd w:id="44"/>
+      <w:r>
+        <w:rPr>
+          <w:sz w:val="24"/>
+          <w:szCs w:val="24"/>
+        </w:rPr>
+        <w:commentReference w:id="44"/>
+      </w:r>
+      <w:r>
+        <w:rPr>
+          <w:sz w:val="24"/>
+          <w:szCs w:val="24"/>
+        </w:rPr>
+        <w:t>Solicitation requirements</w:t>
+      </w:r>
+      <w:commentRangeStart w:id="45"/>
+      <w:r>
+        <w:rPr>
+          <w:sz w:val="24"/>
+          <w:szCs w:val="24"/>
+        </w:rPr>
+        <w:t>.</w:t>
+      </w:r>
+      <w:commentRangeEnd w:id="45"/>
+      <w:r>
+        <w:rPr>
+          <w:rStyle w:val="CommentReference"/>
+          <w:b w:val="0"/>
+          <w:sz w:val="24"/>
+          <w:szCs w:val="24"/>
+        </w:rPr>
+        <w:commentReference w:id="45"/>
       </w:r>
     </w:p>
     <w:p>
@@ -12827,7 +13971,33 @@
           <w:sz w:val="24"/>
           <w:szCs w:val="24"/>
         </w:rPr>
-        <w:t>E08 First Article Testing Requirements (MAY 2020)</w:t>
+        <w:t>E08 First Article Testing Requirements (</w:t>
+      </w:r>
+      <w:commentRangeStart w:id="46"/>
+      <w:r>
+        <w:rPr>
+          <w:color w:val="000000"/>
+          <w:sz w:val="24"/>
+          <w:szCs w:val="24"/>
+        </w:rPr>
+        <w:t xml:space="preserve">MAY </w:t>
+      </w:r>
+      <w:commentRangeEnd w:id="46"/>
+      <w:r>
+        <w:rPr>
+          <w:rStyle w:val="CommentReference"/>
+          <w:sz w:val="24"/>
+          <w:szCs w:val="24"/>
+        </w:rPr>
+        <w:commentReference w:id="46"/>
+      </w:r>
+      <w:r>
+        <w:rPr>
+          <w:color w:val="000000"/>
+          <w:sz w:val="24"/>
+          <w:szCs w:val="24"/>
+        </w:rPr>
+        <w:t>2020)</w:t>
       </w:r>
     </w:p>
     <w:p>
@@ -12996,40 +14166,112 @@
     </w:p>
     <w:p>
       <w:pPr>
-        <w:pStyle w:val="List3"/>
-      </w:pPr>
-      <w:r>
+        <w:tabs>
+          <w:tab w:val="clear" w:pos="360"/>
+          <w:tab w:val="clear" w:pos="1080"/>
+          <w:tab w:val="clear" w:pos="1440"/>
+          <w:tab w:val="clear" w:pos="1800"/>
+          <w:tab w:val="clear" w:pos="2160"/>
+          <w:tab w:val="clear" w:pos="2520"/>
+          <w:tab w:val="clear" w:pos="2880"/>
+          <w:tab w:val="clear" w:pos="3240"/>
+          <w:tab w:val="clear" w:pos="3600"/>
+          <w:tab w:val="clear" w:pos="3960"/>
+          <w:tab w:val="clear" w:pos="4320"/>
+          <w:tab w:val="clear" w:pos="4680"/>
+          <w:tab w:val="clear" w:pos="5040"/>
+          <w:tab w:val="clear" w:pos="5400"/>
+          <w:tab w:val="clear" w:pos="5760"/>
+          <w:tab w:val="clear" w:pos="6120"/>
+        </w:tabs>
+        <w:adjustRightInd w:val="0"/>
         <w:rPr>
           <w:color w:val="000000"/>
           <w:sz w:val="24"/>
           <w:szCs w:val="24"/>
         </w:rPr>
+      </w:pPr>
+      <w:r>
+        <w:rPr>
+          <w:color w:val="000000"/>
+          <w:sz w:val="24"/>
+          <w:szCs w:val="24"/>
+        </w:rPr>
+        <w:tab/>
         <w:t>(i) Major change to the technical data;</w:t>
       </w:r>
     </w:p>
     <w:p>
       <w:pPr>
-        <w:pStyle w:val="List3"/>
-      </w:pPr>
-      <w:r>
+        <w:tabs>
+          <w:tab w:val="clear" w:pos="360"/>
+          <w:tab w:val="clear" w:pos="1080"/>
+          <w:tab w:val="clear" w:pos="1440"/>
+          <w:tab w:val="clear" w:pos="1800"/>
+          <w:tab w:val="clear" w:pos="2160"/>
+          <w:tab w:val="clear" w:pos="2520"/>
+          <w:tab w:val="clear" w:pos="2880"/>
+          <w:tab w:val="clear" w:pos="3240"/>
+          <w:tab w:val="clear" w:pos="3600"/>
+          <w:tab w:val="clear" w:pos="3960"/>
+          <w:tab w:val="clear" w:pos="4320"/>
+          <w:tab w:val="clear" w:pos="4680"/>
+          <w:tab w:val="clear" w:pos="5040"/>
+          <w:tab w:val="clear" w:pos="5400"/>
+          <w:tab w:val="clear" w:pos="5760"/>
+          <w:tab w:val="clear" w:pos="6120"/>
+        </w:tabs>
+        <w:adjustRightInd w:val="0"/>
         <w:rPr>
           <w:color w:val="000000"/>
           <w:sz w:val="24"/>
           <w:szCs w:val="24"/>
         </w:rPr>
+      </w:pPr>
+      <w:r>
+        <w:rPr>
+          <w:color w:val="000000"/>
+          <w:sz w:val="24"/>
+          <w:szCs w:val="24"/>
+        </w:rPr>
+        <w:tab/>
         <w:t>(ii) Lapse in production for a period in excess of 90 days; or</w:t>
       </w:r>
     </w:p>
     <w:p>
       <w:pPr>
-        <w:pStyle w:val="List3"/>
-      </w:pPr>
-      <w:r>
+        <w:tabs>
+          <w:tab w:val="clear" w:pos="360"/>
+          <w:tab w:val="clear" w:pos="1080"/>
+          <w:tab w:val="clear" w:pos="1440"/>
+          <w:tab w:val="clear" w:pos="1800"/>
+          <w:tab w:val="clear" w:pos="2160"/>
+          <w:tab w:val="clear" w:pos="2520"/>
+          <w:tab w:val="clear" w:pos="2880"/>
+          <w:tab w:val="clear" w:pos="3240"/>
+          <w:tab w:val="clear" w:pos="3600"/>
+          <w:tab w:val="clear" w:pos="3960"/>
+          <w:tab w:val="clear" w:pos="4320"/>
+          <w:tab w:val="clear" w:pos="4680"/>
+          <w:tab w:val="clear" w:pos="5040"/>
+          <w:tab w:val="clear" w:pos="5400"/>
+          <w:tab w:val="clear" w:pos="5760"/>
+          <w:tab w:val="clear" w:pos="6120"/>
+        </w:tabs>
+        <w:adjustRightInd w:val="0"/>
         <w:rPr>
           <w:color w:val="000000"/>
           <w:sz w:val="24"/>
           <w:szCs w:val="24"/>
         </w:rPr>
+      </w:pPr>
+      <w:r>
+        <w:rPr>
+          <w:color w:val="000000"/>
+          <w:sz w:val="24"/>
+          <w:szCs w:val="24"/>
+        </w:rPr>
+        <w:tab/>
         <w:t>(iii) Change in the place of performance (manufacturing facility), manufacturing process, material used, drawing, specification or source of supply.</w:t>
       </w:r>
     </w:p>
@@ -13066,6 +14308,7 @@
           <w:sz w:val="24"/>
           <w:szCs w:val="24"/>
         </w:rPr>
+        <w:tab/>
         <w:t>(b) When conditions in paragraphs (4)(a)(i), (ii), or (iii) occur, the contractor shall notify the contracting officer; who will determine whether to order an additional first article sample or portion thereof and provide instructions concerning the submission, inspection, and notification of results. The contractor shall bear the costs of the additional first article testing resulting from any of the causes in paragraphs (4)(a)(i)-(iii) instituted by the contractor and not due to changes directed by the Government.</w:t>
       </w:r>
     </w:p>
@@ -13139,45 +14382,118 @@
           <w:sz w:val="24"/>
           <w:szCs w:val="24"/>
         </w:rPr>
+        <w:tab/>
         <w:t>(a) The offeror requesting waiver has manufactured and delivered the item or a similar item within the last five (5) years, or within the last three (3) years for critical safety items. The offeror shall provide the following information and be prepared to provide documentary evidence upon the contracting officer’s request:</w:t>
       </w:r>
     </w:p>
     <w:p>
       <w:pPr>
-        <w:pStyle w:val="List3"/>
-      </w:pPr>
-      <w:r>
+        <w:tabs>
+          <w:tab w:val="clear" w:pos="360"/>
+          <w:tab w:val="clear" w:pos="1080"/>
+          <w:tab w:val="clear" w:pos="1440"/>
+          <w:tab w:val="clear" w:pos="1800"/>
+          <w:tab w:val="clear" w:pos="2160"/>
+          <w:tab w:val="clear" w:pos="2520"/>
+          <w:tab w:val="clear" w:pos="2880"/>
+          <w:tab w:val="clear" w:pos="3240"/>
+          <w:tab w:val="clear" w:pos="3600"/>
+          <w:tab w:val="clear" w:pos="3960"/>
+          <w:tab w:val="clear" w:pos="4320"/>
+          <w:tab w:val="clear" w:pos="4680"/>
+          <w:tab w:val="clear" w:pos="5040"/>
+          <w:tab w:val="clear" w:pos="5400"/>
+          <w:tab w:val="clear" w:pos="5760"/>
+          <w:tab w:val="clear" w:pos="6120"/>
+        </w:tabs>
+        <w:adjustRightInd w:val="0"/>
         <w:rPr>
           <w:color w:val="000000"/>
           <w:sz w:val="24"/>
           <w:szCs w:val="24"/>
         </w:rPr>
+      </w:pPr>
+      <w:r>
+        <w:rPr>
+          <w:color w:val="000000"/>
+          <w:sz w:val="24"/>
+          <w:szCs w:val="24"/>
+        </w:rPr>
+        <w:tab/>
         <w:t>(i) Contract number(s), date(s), and issuing Government agency or agencies.</w:t>
       </w:r>
     </w:p>
     <w:p>
       <w:pPr>
-        <w:pStyle w:val="List3"/>
-      </w:pPr>
-      <w:r>
+        <w:tabs>
+          <w:tab w:val="clear" w:pos="360"/>
+          <w:tab w:val="clear" w:pos="1080"/>
+          <w:tab w:val="clear" w:pos="1440"/>
+          <w:tab w:val="clear" w:pos="1800"/>
+          <w:tab w:val="clear" w:pos="2160"/>
+          <w:tab w:val="clear" w:pos="2520"/>
+          <w:tab w:val="clear" w:pos="2880"/>
+          <w:tab w:val="clear" w:pos="3240"/>
+          <w:tab w:val="clear" w:pos="3600"/>
+          <w:tab w:val="clear" w:pos="3960"/>
+          <w:tab w:val="clear" w:pos="4320"/>
+          <w:tab w:val="clear" w:pos="4680"/>
+          <w:tab w:val="clear" w:pos="5040"/>
+          <w:tab w:val="clear" w:pos="5400"/>
+          <w:tab w:val="clear" w:pos="5760"/>
+          <w:tab w:val="clear" w:pos="6120"/>
+        </w:tabs>
+        <w:adjustRightInd w:val="0"/>
         <w:rPr>
           <w:color w:val="000000"/>
           <w:sz w:val="24"/>
           <w:szCs w:val="24"/>
         </w:rPr>
+      </w:pPr>
+      <w:r>
+        <w:rPr>
+          <w:color w:val="000000"/>
+          <w:sz w:val="24"/>
+          <w:szCs w:val="24"/>
+        </w:rPr>
+        <w:tab/>
         <w:t>(ii) Description of item previously furnished, identified by part number, type, model number and/or other identifying information. If the item previously furnished is similar but not identical to the item being acquired under the current buy, the offeror shall explain why manufacture of the item previously furnished is sufficient to demonstrate its ability to manufacture the item being acquired under the current buy without need for a first article test.</w:t>
       </w:r>
     </w:p>
     <w:p>
       <w:pPr>
-        <w:pStyle w:val="List3"/>
-      </w:pPr>
-      <w:r>
+        <w:tabs>
+          <w:tab w:val="clear" w:pos="360"/>
+          <w:tab w:val="clear" w:pos="1080"/>
+          <w:tab w:val="clear" w:pos="1440"/>
+          <w:tab w:val="clear" w:pos="1800"/>
+          <w:tab w:val="clear" w:pos="2160"/>
+          <w:tab w:val="clear" w:pos="2520"/>
+          <w:tab w:val="clear" w:pos="2880"/>
+          <w:tab w:val="clear" w:pos="3240"/>
+          <w:tab w:val="clear" w:pos="3600"/>
+          <w:tab w:val="clear" w:pos="3960"/>
+          <w:tab w:val="clear" w:pos="4320"/>
+          <w:tab w:val="clear" w:pos="4680"/>
+          <w:tab w:val="clear" w:pos="5040"/>
+          <w:tab w:val="clear" w:pos="5400"/>
+          <w:tab w:val="clear" w:pos="5760"/>
+          <w:tab w:val="clear" w:pos="6120"/>
+        </w:tabs>
+        <w:adjustRightInd w:val="0"/>
         <w:rPr>
           <w:color w:val="000000"/>
           <w:sz w:val="24"/>
           <w:szCs w:val="24"/>
         </w:rPr>
+      </w:pPr>
+      <w:r>
+        <w:rPr>
+          <w:color w:val="000000"/>
+          <w:sz w:val="24"/>
+          <w:szCs w:val="24"/>
+        </w:rPr>
+        <w:tab/>
         <w:t>(iii) Engineering control document/change number of item previously furnished.</w:t>
       </w:r>
     </w:p>
@@ -13214,6 +14530,7 @@
           <w:sz w:val="24"/>
           <w:szCs w:val="24"/>
         </w:rPr>
+        <w:tab/>
         <w:t>(b) There have been no changes to manufacturing processes, tooling, or place of performance.</w:t>
       </w:r>
     </w:p>
@@ -13250,6 +14567,7 @@
           <w:sz w:val="24"/>
           <w:szCs w:val="24"/>
         </w:rPr>
+        <w:tab/>
         <w:t>(c) There have been no changes to manufacturing data (e.g., drawing revisions that change materials, dimensions, processes, inspection or testing requirements; or subcontractors used to manufacture the items successfully in the past).</w:t>
       </w:r>
     </w:p>
@@ -13287,6 +14605,7 @@
           <w:sz w:val="24"/>
           <w:szCs w:val="24"/>
         </w:rPr>
+        <w:tab/>
         <w:t>(d) The offeror shall supply an item of the same design and manufactured by the same method at the same facilities as the item or similar item previously furnished and accepted under subparagraph (5)(a).</w:t>
       </w:r>
     </w:p>
@@ -13360,6 +14679,7 @@
           <w:sz w:val="24"/>
           <w:szCs w:val="24"/>
         </w:rPr>
+        <w:tab/>
         <w:t>(a) The contractor shall test the quantities as outlined in paragraph (a) of FAR clause 52.209- 3 as specified in the contract. The contractor shall submit reports in accordance with paragraph (b) of FAR clause 52.209-3, as supplemented in this procurement note.</w:t>
       </w:r>
     </w:p>
@@ -13396,32 +14716,81 @@
           <w:sz w:val="24"/>
           <w:szCs w:val="24"/>
         </w:rPr>
+        <w:tab/>
         <w:t>(b) For test report preparation and delivery of contractor FAT, the contractor shall—</w:t>
       </w:r>
     </w:p>
     <w:p>
       <w:pPr>
-        <w:pStyle w:val="List3"/>
-      </w:pPr>
-      <w:r>
+        <w:tabs>
+          <w:tab w:val="clear" w:pos="360"/>
+          <w:tab w:val="clear" w:pos="1080"/>
+          <w:tab w:val="clear" w:pos="1440"/>
+          <w:tab w:val="clear" w:pos="1800"/>
+          <w:tab w:val="clear" w:pos="2160"/>
+          <w:tab w:val="clear" w:pos="2520"/>
+          <w:tab w:val="clear" w:pos="2880"/>
+          <w:tab w:val="clear" w:pos="3240"/>
+          <w:tab w:val="clear" w:pos="3600"/>
+          <w:tab w:val="clear" w:pos="3960"/>
+          <w:tab w:val="clear" w:pos="4320"/>
+          <w:tab w:val="clear" w:pos="4680"/>
+          <w:tab w:val="clear" w:pos="5040"/>
+          <w:tab w:val="clear" w:pos="5400"/>
+          <w:tab w:val="clear" w:pos="5760"/>
+          <w:tab w:val="clear" w:pos="6120"/>
+        </w:tabs>
+        <w:adjustRightInd w:val="0"/>
         <w:rPr>
           <w:color w:val="000000"/>
           <w:sz w:val="24"/>
           <w:szCs w:val="24"/>
         </w:rPr>
+      </w:pPr>
+      <w:r>
+        <w:rPr>
+          <w:color w:val="000000"/>
+          <w:sz w:val="24"/>
+          <w:szCs w:val="24"/>
+        </w:rPr>
+        <w:tab/>
         <w:t>(i) Use the data item description DI-NDTI-80809B report format.</w:t>
       </w:r>
     </w:p>
     <w:p>
       <w:pPr>
-        <w:pStyle w:val="List3"/>
-      </w:pPr>
-      <w:r>
+        <w:tabs>
+          <w:tab w:val="clear" w:pos="360"/>
+          <w:tab w:val="clear" w:pos="1080"/>
+          <w:tab w:val="clear" w:pos="1440"/>
+          <w:tab w:val="clear" w:pos="1800"/>
+          <w:tab w:val="clear" w:pos="2160"/>
+          <w:tab w:val="clear" w:pos="2520"/>
+          <w:tab w:val="clear" w:pos="2880"/>
+          <w:tab w:val="clear" w:pos="3240"/>
+          <w:tab w:val="clear" w:pos="3600"/>
+          <w:tab w:val="clear" w:pos="3960"/>
+          <w:tab w:val="clear" w:pos="4320"/>
+          <w:tab w:val="clear" w:pos="4680"/>
+          <w:tab w:val="clear" w:pos="5040"/>
+          <w:tab w:val="clear" w:pos="5400"/>
+          <w:tab w:val="clear" w:pos="5760"/>
+          <w:tab w:val="clear" w:pos="6120"/>
+        </w:tabs>
+        <w:adjustRightInd w:val="0"/>
         <w:rPr>
           <w:color w:val="000000"/>
           <w:sz w:val="24"/>
           <w:szCs w:val="24"/>
         </w:rPr>
+      </w:pPr>
+      <w:r>
+        <w:rPr>
+          <w:color w:val="000000"/>
+          <w:sz w:val="24"/>
+          <w:szCs w:val="24"/>
+        </w:rPr>
+        <w:tab/>
         <w:t>(ii)] Mark the test report with the following: “First article test report – Contract number: [</w:t>
       </w:r>
       <w:r>
@@ -13463,14 +14832,38 @@
     </w:p>
     <w:p>
       <w:pPr>
-        <w:pStyle w:val="List3"/>
-      </w:pPr>
-      <w:r>
+        <w:tabs>
+          <w:tab w:val="clear" w:pos="360"/>
+          <w:tab w:val="clear" w:pos="1080"/>
+          <w:tab w:val="clear" w:pos="1440"/>
+          <w:tab w:val="clear" w:pos="1800"/>
+          <w:tab w:val="clear" w:pos="2160"/>
+          <w:tab w:val="clear" w:pos="2520"/>
+          <w:tab w:val="clear" w:pos="2880"/>
+          <w:tab w:val="clear" w:pos="3240"/>
+          <w:tab w:val="clear" w:pos="3600"/>
+          <w:tab w:val="clear" w:pos="3960"/>
+          <w:tab w:val="clear" w:pos="4320"/>
+          <w:tab w:val="clear" w:pos="4680"/>
+          <w:tab w:val="clear" w:pos="5040"/>
+          <w:tab w:val="clear" w:pos="5400"/>
+          <w:tab w:val="clear" w:pos="5760"/>
+          <w:tab w:val="clear" w:pos="6120"/>
+        </w:tabs>
+        <w:adjustRightInd w:val="0"/>
         <w:rPr>
           <w:color w:val="000000"/>
           <w:sz w:val="24"/>
           <w:szCs w:val="24"/>
         </w:rPr>
+      </w:pPr>
+      <w:r>
+        <w:rPr>
+          <w:color w:val="000000"/>
+          <w:sz w:val="24"/>
+          <w:szCs w:val="24"/>
+        </w:rPr>
+        <w:tab/>
         <w:t>(iii) Sign the FAT Report, accompanied by the system of record receiving report (i.e., WAWF or] DD Form 250) and contractor confirmation that the same process and facilities used to manufacture the first article units will be used to manufacture the production units, to the contracting officer at the applicable address shown below:</w:t>
       </w:r>
     </w:p>
@@ -13507,6 +14900,7 @@
           <w:sz w:val="24"/>
           <w:szCs w:val="24"/>
         </w:rPr>
+        <w:tab/>
         <w:t>(A) For awards issued by DLA Aviation; or DLA Troop Support Clothing and Textile (C&amp;T), Construction and Equipment, Medical Materiel, or Subsistence, submit the report to the procuring activity in Block 6 of the DD Form 1155, Block 7 of Standard Form (SF) 33, Block 5 of SF 26, or Block 9 of SF 1449 award.</w:t>
       </w:r>
     </w:p>
@@ -13543,6 +14937,7 @@
           <w:sz w:val="24"/>
           <w:szCs w:val="24"/>
         </w:rPr>
+        <w:tab/>
         <w:t xml:space="preserve">(B) For awards issued by DLA Land (SPE7L), submit the report to the following address: DLA Land – FLSEB, ATTN: FAT Monitor, P. O. Box 3990, Columbus, OH 43218-3990, or email to: </w:t>
       </w:r>
       <w:r>
@@ -13595,6 +14990,7 @@
           <w:sz w:val="24"/>
           <w:szCs w:val="24"/>
         </w:rPr>
+        <w:tab/>
         <w:t xml:space="preserve">(C) For awards issued by DLA Maritime (SPE7M), submit the report to the following address: DLA Maritime – FMSE, ATTN: FAT Monitor, P. O. Box 3990, Columbus, OH 43218-3990, or email to: </w:t>
       </w:r>
       <w:r>
@@ -13647,6 +15043,7 @@
           <w:sz w:val="24"/>
           <w:szCs w:val="24"/>
         </w:rPr>
+        <w:tab/>
         <w:t xml:space="preserve">(D) For awards issued by DLA Troop Support Industrial Hardware, submit the report to the following address: DLA Troop Support, Attention: First Article Testing Monitor, Building 3, 700 Robbins Avenue, Philadelphia, Pennsylvania 19111. Preferred electronic submissions: Hardware FAT Monitor at </w:t>
       </w:r>
       <w:r>
@@ -13736,6 +15133,7 @@
           <w:sz w:val="24"/>
           <w:szCs w:val="24"/>
         </w:rPr>
+        <w:tab/>
         <w:t>(a) Provide and maintain an inspection system acceptable to the Government in accordance with FAR Clause 52.246-2 or 52.246-3;</w:t>
       </w:r>
     </w:p>
@@ -13772,6 +15170,7 @@
           <w:sz w:val="24"/>
           <w:szCs w:val="24"/>
         </w:rPr>
+        <w:tab/>
         <w:t>(b) Maintain and make available all records evidencing those details at the Government’s request.</w:t>
       </w:r>
     </w:p>
@@ -13808,6 +15207,7 @@
           <w:sz w:val="24"/>
           <w:szCs w:val="24"/>
         </w:rPr>
+        <w:tab/>
         <w:t>(c) At least fourteen (14) calendar days (or as otherwise specified in the contract) prior to shipment to the Government, provide written notice to the contracting officer and to the cognizant DCMA Functional Specialist when full administration or Quality Support administration is delegated to DCMA.</w:t>
       </w:r>
     </w:p>
@@ -13881,6 +15281,7 @@
           <w:sz w:val="24"/>
           <w:szCs w:val="24"/>
         </w:rPr>
+        <w:tab/>
         <w:t>(a) For delivery of separately priced Government first article samples for Government performed FAT ship the units and system of record receiving report (i.e., WAWF or DD Form 250) to the test facility specified in paragraph (a) of FAR clause 52.209-4.</w:t>
       </w:r>
     </w:p>
@@ -13918,6 +15319,7 @@
           <w:sz w:val="24"/>
           <w:szCs w:val="24"/>
         </w:rPr>
+        <w:tab/>
         <w:t>(b) For delivery of Government first article samples that are not separately priced, ship the units with a commercial shipping document to the test facility.</w:t>
       </w:r>
     </w:p>
@@ -13955,6 +15357,7 @@
           <w:sz w:val="24"/>
           <w:szCs w:val="24"/>
         </w:rPr>
+        <w:tab/>
         <w:t>(c) Prepare the shipping container(s) by marking the external packages in bold letters, “First Article Exhibits – Do Not Post to Stock," adjacent to the MIL-STD-129 (latest revision) identification markings.</w:t>
       </w:r>
     </w:p>
@@ -13992,6 +15395,7 @@
           <w:sz w:val="24"/>
           <w:szCs w:val="24"/>
         </w:rPr>
+        <w:tab/>
         <w:t>(d) Use a hard copy of the system of record receiving report (i.e., WAWF DD Form 250), or commercial shipping document as a packing list, in accordance with DFARS Appendix F.</w:t>
       </w:r>
     </w:p>
@@ -14029,6 +15433,7 @@
           <w:sz w:val="24"/>
           <w:szCs w:val="24"/>
         </w:rPr>
+        <w:tab/>
         <w:t>(e) Mark the exterior of the shipping container in accordance with MIL-STD-129 (latest revision), paragraph 5.11.</w:t>
       </w:r>
     </w:p>
@@ -14066,6 +15471,7 @@
           <w:sz w:val="24"/>
           <w:szCs w:val="24"/>
         </w:rPr>
+        <w:tab/>
         <w:t>(f) In the interior package, include hard copies of the contract, test reports, material certifications/process operation sheets, drawings used to manufacture the units, and a pre-paid return label or shipping account for payment.</w:t>
       </w:r>
     </w:p>
@@ -14103,6 +15509,7 @@
           <w:sz w:val="24"/>
           <w:szCs w:val="24"/>
         </w:rPr>
+        <w:tab/>
         <w:t>(g) Send units by traceable means (e.g., certified or registered mail, United Parcel Service, Federal Express).</w:t>
       </w:r>
     </w:p>
@@ -14140,6 +15547,7 @@
           <w:sz w:val="24"/>
           <w:szCs w:val="24"/>
         </w:rPr>
+        <w:tab/>
         <w:t>(h) Send an email with subject titled “Notification of Test Exhibits [</w:t>
       </w:r>
       <w:r>
@@ -14163,28 +15571,39 @@
     </w:p>
     <w:p>
       <w:pPr>
-        <w:pStyle w:val="List3"/>
-      </w:pPr>
-      <w:r>
+        <w:tabs>
+          <w:tab w:val="clear" w:pos="360"/>
+          <w:tab w:val="clear" w:pos="1080"/>
+          <w:tab w:val="clear" w:pos="1440"/>
+          <w:tab w:val="clear" w:pos="1800"/>
+          <w:tab w:val="clear" w:pos="2160"/>
+          <w:tab w:val="clear" w:pos="2520"/>
+          <w:tab w:val="clear" w:pos="2880"/>
+          <w:tab w:val="clear" w:pos="3240"/>
+          <w:tab w:val="clear" w:pos="3600"/>
+          <w:tab w:val="clear" w:pos="3960"/>
+          <w:tab w:val="clear" w:pos="4320"/>
+          <w:tab w:val="clear" w:pos="4680"/>
+          <w:tab w:val="clear" w:pos="5040"/>
+          <w:tab w:val="clear" w:pos="5400"/>
+          <w:tab w:val="clear" w:pos="5760"/>
+          <w:tab w:val="clear" w:pos="6120"/>
+        </w:tabs>
+        <w:adjustRightInd w:val="0"/>
         <w:rPr>
           <w:color w:val="000000"/>
           <w:sz w:val="24"/>
           <w:szCs w:val="24"/>
         </w:rPr>
+      </w:pPr>
+      <w:r>
+        <w:rPr>
+          <w:color w:val="000000"/>
+          <w:sz w:val="24"/>
+          <w:szCs w:val="24"/>
+        </w:rPr>
+        <w:tab/>
         <w:t>(i) DLA Land &amp; Maritime – DSCCProdVerif@dla.mil</w:t>
-      </w:r>
-    </w:p>
-    <w:p>
-      <w:pPr>
-        <w:pStyle w:val="List3"/>
-      </w:pPr>
-      <w:r>
-        <w:rPr>
-          <w:color w:val="000000"/>
-          <w:sz w:val="24"/>
-          <w:szCs w:val="24"/>
-        </w:rPr>
-        <w:t>(ii) DLA Aviation – DSCR.Test&amp;EvaluationOffice@dla.mil</w:t>
       </w:r>
     </w:p>
     <w:p>
@@ -14221,7 +15640,16 @@
           <w:sz w:val="24"/>
           <w:szCs w:val="24"/>
         </w:rPr>
-        <w:t>(9) At its discretion, the Government may return FAT units to the contractor at no cost to the Government. The contractor shall submit the return address and pre-paid return label or shipping account for payment.</w:t>
+        <w:tab/>
+      </w:r>
+      <w:r>
+        <w:rPr>
+          <w:color w:val="000000"/>
+          <w:sz w:val="24"/>
+          <w:szCs w:val="24"/>
+        </w:rPr>
+        <w:tab/>
+        <w:t>(ii) DLA Aviation – DSCR.Test&amp;EvaluationOffice@dla.mil</w:t>
       </w:r>
     </w:p>
     <w:p>
@@ -14258,24 +15686,7 @@
           <w:sz w:val="24"/>
           <w:szCs w:val="24"/>
         </w:rPr>
-        <w:t>(10) If the Government disapproves or conditionally approves Government-performed FAT units, the Government will take action in accordance with FAR 52.209-4.</w:t>
-      </w:r>
-    </w:p>
-    <w:p>
-      <w:pPr>
-        <w:rPr>
-          <w:color w:val="000000"/>
-          <w:sz w:val="24"/>
-          <w:szCs w:val="24"/>
-        </w:rPr>
-      </w:pPr>
-      <w:r>
-        <w:rPr>
-          <w:color w:val="000000"/>
-          <w:sz w:val="24"/>
-          <w:szCs w:val="24"/>
-        </w:rPr>
-        <w:t>*****</w:t>
+        <w:t>(9) At its discretion, the Government may return FAT units to the contractor at no cost to the Government. The contractor shall submit the return address and pre-paid return label or shipping account for payment.</w:t>
       </w:r>
     </w:p>
     <w:p>
@@ -14301,16 +15712,35 @@
         </w:tabs>
         <w:adjustRightInd w:val="0"/>
         <w:rPr>
-          <w:sz w:val="24"/>
-          <w:szCs w:val="24"/>
-        </w:rPr>
-      </w:pPr>
-      <w:r>
-        <w:rPr>
-          <w:sz w:val="24"/>
-          <w:szCs w:val="24"/>
-        </w:rPr>
-        <w:t>(S-92) The contracting officer shall include procurement note E09 in solicitations and awards when contractor FAT applies; and procurement note E10 in solicitations and awards when Government FAT applies. For manual solicitations, the contracting officer shall complete the fill-ins with information in the material master. For automated solicitations, the system prepopulates the information. If any information is unavailable, the contracting officer shall contact the product specialist. For awards, the contracting officer shall complete the fill-ins with information in the solicitation; or as otherwise negotiated with the offeror.</w:t>
+          <w:color w:val="000000"/>
+          <w:sz w:val="24"/>
+          <w:szCs w:val="24"/>
+        </w:rPr>
+      </w:pPr>
+      <w:r>
+        <w:rPr>
+          <w:color w:val="000000"/>
+          <w:sz w:val="24"/>
+          <w:szCs w:val="24"/>
+        </w:rPr>
+        <w:t>(10) If the Government disapproves or conditionally approves Government-performed FAT units, the Government will take action in accordance with FAR 52.209-4.</w:t>
+      </w:r>
+    </w:p>
+    <w:p>
+      <w:pPr>
+        <w:rPr>
+          <w:color w:val="000000"/>
+          <w:sz w:val="24"/>
+          <w:szCs w:val="24"/>
+        </w:rPr>
+      </w:pPr>
+      <w:r>
+        <w:rPr>
+          <w:color w:val="000000"/>
+          <w:sz w:val="24"/>
+          <w:szCs w:val="24"/>
+        </w:rPr>
+        <w:t>*****</w:t>
       </w:r>
     </w:p>
     <w:p>
@@ -14345,55 +15775,7 @@
           <w:sz w:val="24"/>
           <w:szCs w:val="24"/>
         </w:rPr>
-        <w:t>(S-93) The contracting officer shall follow the instructions in paragraphs (S-93)(1)-(4) for completing the delivery schedule in E09.</w:t>
-      </w:r>
-    </w:p>
-    <w:p>
-      <w:pPr>
-        <w:pStyle w:val="List2"/>
-      </w:pPr>
-      <w:r>
-        <w:rPr>
-          <w:sz w:val="24"/>
-          <w:szCs w:val="24"/>
-        </w:rPr>
-        <w:t>(1) Line (2)(a): For solicitations, enter the estimated number of days to deliver the FAT report. For awards, enter the negotiated number of days agreed upon with the contractor.</w:t>
-      </w:r>
-    </w:p>
-    <w:p>
-      <w:pPr>
-        <w:pStyle w:val="List2"/>
-      </w:pPr>
-      <w:r>
-        <w:rPr>
-          <w:sz w:val="24"/>
-          <w:szCs w:val="24"/>
-        </w:rPr>
-        <w:t>(2) Line (2)(b): Enter the number of days for the Government to review the report and notify the contractor of the results.</w:t>
-      </w:r>
-    </w:p>
-    <w:p>
-      <w:pPr>
-        <w:pStyle w:val="List2"/>
-      </w:pPr>
-      <w:r>
-        <w:rPr>
-          <w:sz w:val="24"/>
-          <w:szCs w:val="24"/>
-        </w:rPr>
-        <w:t>(3) Line (2)(c); For solicitations, enter the estimated number of days to deliver the final production quantity. For awards, enter the negotiated number of days to deliver the final production quantity.</w:t>
-      </w:r>
-    </w:p>
-    <w:p>
-      <w:pPr>
-        <w:pStyle w:val="List2"/>
-      </w:pPr>
-      <w:r>
-        <w:rPr>
-          <w:sz w:val="24"/>
-          <w:szCs w:val="24"/>
-        </w:rPr>
-        <w:t>(4) Line (2)(d): Enter the sum of lines (2)(a) through (2)(c).</w:t>
+        <w:t>(S-92) The contracting officer shall include procurement note E09 in solicitations and awards when contractor FAT applies; and procurement note E10 in solicitations and awards when Government FAT applies. For manual solicitations, the contracting officer shall complete the fill-ins with information in the material master. For automated solicitations, the system prepopulates the information. If any information is unavailable, the contracting officer shall contact the product specialist. For awards, the contracting officer shall complete the fill-ins with information in the solicitation; or as otherwise negotiated with the offeror.</w:t>
       </w:r>
     </w:p>
     <w:p>
@@ -14428,7 +15810,7 @@
           <w:sz w:val="24"/>
           <w:szCs w:val="24"/>
         </w:rPr>
-        <w:t>*****</w:t>
+        <w:t>(S-93) The contracting officer shall follow the instructions in paragraphs (S-93)(1)-(4) for completing the delivery schedule in E09.</w:t>
       </w:r>
     </w:p>
     <w:p>
@@ -14463,22 +15845,113 @@
           <w:sz w:val="24"/>
           <w:szCs w:val="24"/>
         </w:rPr>
-        <w:t>E09 Contractor First Article Test (FAT) Information (</w:t>
-      </w:r>
-      <w:r>
-        <w:rPr>
-          <w:color w:val="000000"/>
-          <w:sz w:val="24"/>
-          <w:szCs w:val="24"/>
-        </w:rPr>
-        <w:t xml:space="preserve">MAY </w:t>
-      </w:r>
-      <w:r>
-        <w:rPr>
-          <w:sz w:val="24"/>
-          <w:szCs w:val="24"/>
-        </w:rPr>
-        <w:t>2020)</w:t>
+        <w:tab/>
+        <w:t>(1) Line (2)(a): For solicitations, enter the estimated number of days to deliver the FAT report. For awards, enter the negotiated number of days agreed upon with the contractor.</w:t>
+      </w:r>
+    </w:p>
+    <w:p>
+      <w:pPr>
+        <w:tabs>
+          <w:tab w:val="clear" w:pos="720"/>
+          <w:tab w:val="clear" w:pos="1080"/>
+          <w:tab w:val="clear" w:pos="1440"/>
+          <w:tab w:val="clear" w:pos="1800"/>
+          <w:tab w:val="clear" w:pos="2160"/>
+          <w:tab w:val="clear" w:pos="2520"/>
+          <w:tab w:val="clear" w:pos="2880"/>
+          <w:tab w:val="clear" w:pos="3240"/>
+          <w:tab w:val="clear" w:pos="3600"/>
+          <w:tab w:val="clear" w:pos="3960"/>
+          <w:tab w:val="clear" w:pos="4320"/>
+          <w:tab w:val="clear" w:pos="4680"/>
+          <w:tab w:val="clear" w:pos="5040"/>
+          <w:tab w:val="clear" w:pos="5400"/>
+          <w:tab w:val="clear" w:pos="5760"/>
+          <w:tab w:val="clear" w:pos="6120"/>
+        </w:tabs>
+        <w:adjustRightInd w:val="0"/>
+        <w:rPr>
+          <w:sz w:val="24"/>
+          <w:szCs w:val="24"/>
+        </w:rPr>
+      </w:pPr>
+      <w:r>
+        <w:rPr>
+          <w:sz w:val="24"/>
+          <w:szCs w:val="24"/>
+        </w:rPr>
+        <w:tab/>
+        <w:t>(2) Line (2)(b): Enter the number of days for the Government to review the report and notify the contractor of the results.</w:t>
+      </w:r>
+    </w:p>
+    <w:p>
+      <w:pPr>
+        <w:tabs>
+          <w:tab w:val="clear" w:pos="720"/>
+          <w:tab w:val="clear" w:pos="1080"/>
+          <w:tab w:val="clear" w:pos="1440"/>
+          <w:tab w:val="clear" w:pos="1800"/>
+          <w:tab w:val="clear" w:pos="2160"/>
+          <w:tab w:val="clear" w:pos="2520"/>
+          <w:tab w:val="clear" w:pos="2880"/>
+          <w:tab w:val="clear" w:pos="3240"/>
+          <w:tab w:val="clear" w:pos="3600"/>
+          <w:tab w:val="clear" w:pos="3960"/>
+          <w:tab w:val="clear" w:pos="4320"/>
+          <w:tab w:val="clear" w:pos="4680"/>
+          <w:tab w:val="clear" w:pos="5040"/>
+          <w:tab w:val="clear" w:pos="5400"/>
+          <w:tab w:val="clear" w:pos="5760"/>
+          <w:tab w:val="clear" w:pos="6120"/>
+        </w:tabs>
+        <w:adjustRightInd w:val="0"/>
+        <w:rPr>
+          <w:sz w:val="24"/>
+          <w:szCs w:val="24"/>
+        </w:rPr>
+      </w:pPr>
+      <w:r>
+        <w:rPr>
+          <w:sz w:val="24"/>
+          <w:szCs w:val="24"/>
+        </w:rPr>
+        <w:tab/>
+        <w:t>(3) Line (2)(c); For solicitations, enter the estimated number of days to deliver the final production quantity. For awards, enter the negotiated number of days to deliver the final production quantity.</w:t>
+      </w:r>
+    </w:p>
+    <w:p>
+      <w:pPr>
+        <w:tabs>
+          <w:tab w:val="clear" w:pos="720"/>
+          <w:tab w:val="clear" w:pos="1080"/>
+          <w:tab w:val="clear" w:pos="1440"/>
+          <w:tab w:val="clear" w:pos="1800"/>
+          <w:tab w:val="clear" w:pos="2160"/>
+          <w:tab w:val="clear" w:pos="2520"/>
+          <w:tab w:val="clear" w:pos="2880"/>
+          <w:tab w:val="clear" w:pos="3240"/>
+          <w:tab w:val="clear" w:pos="3600"/>
+          <w:tab w:val="clear" w:pos="3960"/>
+          <w:tab w:val="clear" w:pos="4320"/>
+          <w:tab w:val="clear" w:pos="4680"/>
+          <w:tab w:val="clear" w:pos="5040"/>
+          <w:tab w:val="clear" w:pos="5400"/>
+          <w:tab w:val="clear" w:pos="5760"/>
+          <w:tab w:val="clear" w:pos="6120"/>
+        </w:tabs>
+        <w:adjustRightInd w:val="0"/>
+        <w:rPr>
+          <w:sz w:val="24"/>
+          <w:szCs w:val="24"/>
+        </w:rPr>
+      </w:pPr>
+      <w:r>
+        <w:rPr>
+          <w:sz w:val="24"/>
+          <w:szCs w:val="24"/>
+        </w:rPr>
+        <w:tab/>
+        <w:t>(4) Line (2)(d): Enter the sum of lines (2)(a) through (2)(c).</w:t>
       </w:r>
     </w:p>
     <w:p>
@@ -14513,7 +15986,7 @@
           <w:sz w:val="24"/>
           <w:szCs w:val="24"/>
         </w:rPr>
-        <w:t>(1) For FAT requirements, the Government will conduct inspection at source and acceptance at destination. The FOB point is destination. Due to known systems limitations, solicitations may contain erroneous inspection, acceptance, and FOB points; and this procurement note takes precedence over any conflicting terms.</w:t>
+        <w:t>*****</w:t>
       </w:r>
     </w:p>
     <w:p>
@@ -14548,75 +16021,32 @@
           <w:sz w:val="24"/>
           <w:szCs w:val="24"/>
         </w:rPr>
-        <w:t>(2) CONTRACTOR FAT DELIVERY SCHEDULE</w:t>
-      </w:r>
-    </w:p>
-    <w:p>
-      <w:pPr>
-        <w:pStyle w:val="List1"/>
-      </w:pPr>
-      <w:r>
-        <w:rPr>
-          <w:szCs w:val="24"/>
-        </w:rPr>
-        <w:t>(a)</w:t>
-      </w:r>
-      <w:r>
-        <w:rPr>
-          <w:szCs w:val="24"/>
-        </w:rPr>
-        <w:t xml:space="preserve"> _____ Days: To Deliver FAT Report to the Government</w:t>
-      </w:r>
-    </w:p>
-    <w:p>
-      <w:pPr>
-        <w:pStyle w:val="List1"/>
-      </w:pPr>
-      <w:r>
-        <w:rPr>
-          <w:szCs w:val="24"/>
-        </w:rPr>
-        <w:t>(b)</w:t>
-      </w:r>
-      <w:r>
-        <w:rPr>
-          <w:szCs w:val="24"/>
-        </w:rPr>
-        <w:t xml:space="preserve"> _____ Days: Government FAT Report Evaluation and Notification to Contractor</w:t>
-      </w:r>
-    </w:p>
-    <w:p>
-      <w:pPr>
-        <w:pStyle w:val="List1"/>
-      </w:pPr>
-      <w:r>
-        <w:rPr>
-          <w:szCs w:val="24"/>
-        </w:rPr>
-        <w:t>(c)</w:t>
-      </w:r>
-      <w:r>
-        <w:rPr>
-          <w:szCs w:val="24"/>
-        </w:rPr>
-        <w:t xml:space="preserve"> _____ Days: To Deliver Final Production Quantity After Approval of FAT Report</w:t>
-      </w:r>
-    </w:p>
-    <w:p>
-      <w:pPr>
-        <w:pStyle w:val="List1"/>
-      </w:pPr>
-      <w:r>
-        <w:rPr>
-          <w:szCs w:val="24"/>
-        </w:rPr>
-        <w:t>(d)</w:t>
-      </w:r>
-      <w:r>
-        <w:rPr>
-          <w:szCs w:val="24"/>
-        </w:rPr>
-        <w:t xml:space="preserve"> _____Total Delivery Days (Sum of Paragraphs (2)(a) through (2)(c))</w:t>
+        <w:t>E09 Contractor First Article Test (FAT) Information (</w:t>
+      </w:r>
+      <w:commentRangeStart w:id="47"/>
+      <w:r>
+        <w:rPr>
+          <w:color w:val="000000"/>
+          <w:sz w:val="24"/>
+          <w:szCs w:val="24"/>
+        </w:rPr>
+        <w:t xml:space="preserve">MAY </w:t>
+      </w:r>
+      <w:commentRangeEnd w:id="47"/>
+      <w:r>
+        <w:rPr>
+          <w:rStyle w:val="CommentReference"/>
+          <w:sz w:val="24"/>
+          <w:szCs w:val="24"/>
+        </w:rPr>
+        <w:commentReference w:id="47"/>
+      </w:r>
+      <w:r>
+        <w:rPr>
+          <w:sz w:val="24"/>
+          <w:szCs w:val="24"/>
+        </w:rPr>
+        <w:t>2020)</w:t>
       </w:r>
     </w:p>
     <w:p>
@@ -14651,7 +16081,7 @@
           <w:sz w:val="24"/>
           <w:szCs w:val="24"/>
         </w:rPr>
-        <w:t>*****</w:t>
+        <w:t>(1) For FAT requirements, the Government will conduct inspection at source and acceptance at destination. The FOB point is destination. Due to known systems limitations, solicitations may contain erroneous inspection, acceptance, and FOB points; and this procurement note takes precedence over any conflicting terms.</w:t>
       </w:r>
     </w:p>
     <w:p>
@@ -14686,55 +16116,7 @@
           <w:sz w:val="24"/>
           <w:szCs w:val="24"/>
         </w:rPr>
-        <w:t>(S-94) The contracting officer shall follow the instructions in (S-94)(1)-(4) for completing the delivery schedule in E10.</w:t>
-      </w:r>
-    </w:p>
-    <w:p>
-      <w:pPr>
-        <w:pStyle w:val="List2"/>
-      </w:pPr>
-      <w:r>
-        <w:rPr>
-          <w:sz w:val="24"/>
-          <w:szCs w:val="24"/>
-        </w:rPr>
-        <w:t>(1) Line (2)(a): For solicitations, enter the estimated number of days to deliver the FAT units to the Government. For awards, enter the negotiated days agreed upon with the contractor.</w:t>
-      </w:r>
-    </w:p>
-    <w:p>
-      <w:pPr>
-        <w:pStyle w:val="List2"/>
-      </w:pPr>
-      <w:r>
-        <w:rPr>
-          <w:sz w:val="24"/>
-          <w:szCs w:val="24"/>
-        </w:rPr>
-        <w:t>(2) Line (2)(b): Enter the number of days for the Government to evaluate the FAT units and notify the contractor of the results.</w:t>
-      </w:r>
-    </w:p>
-    <w:p>
-      <w:pPr>
-        <w:pStyle w:val="List2"/>
-      </w:pPr>
-      <w:r>
-        <w:rPr>
-          <w:sz w:val="24"/>
-          <w:szCs w:val="24"/>
-        </w:rPr>
-        <w:t>(3) Line (2)(c): For solicitations, enter the estimated number of days to deliver the final production quantity. For awards, enter the negotiated number of days for delivery of the final production quantity.</w:t>
-      </w:r>
-    </w:p>
-    <w:p>
-      <w:pPr>
-        <w:pStyle w:val="List2"/>
-      </w:pPr>
-      <w:r>
-        <w:rPr>
-          <w:sz w:val="24"/>
-          <w:szCs w:val="24"/>
-        </w:rPr>
-        <w:t>(4) Line (2)(d): Enter the sum of lines (2)(a) through (2)(c).</w:t>
+        <w:t>(2) CONTRACTOR FAT DELIVERY SCHEDULE</w:t>
       </w:r>
     </w:p>
     <w:p>
@@ -14769,7 +16151,7 @@
           <w:sz w:val="24"/>
           <w:szCs w:val="24"/>
         </w:rPr>
-        <w:t>*****</w:t>
+        <w:t>(a) _____ Days: To Deliver FAT Report to the Government</w:t>
       </w:r>
     </w:p>
     <w:p>
@@ -14804,22 +16186,7 @@
           <w:sz w:val="24"/>
           <w:szCs w:val="24"/>
         </w:rPr>
-        <w:t>E10 Government First Article Test (FAT) Information (</w:t>
-      </w:r>
-      <w:r>
-        <w:rPr>
-          <w:color w:val="000000"/>
-          <w:sz w:val="24"/>
-          <w:szCs w:val="24"/>
-        </w:rPr>
-        <w:t>MAY</w:t>
-      </w:r>
-      <w:r>
-        <w:rPr>
-          <w:sz w:val="24"/>
-          <w:szCs w:val="24"/>
-        </w:rPr>
-        <w:t xml:space="preserve"> 2020)</w:t>
+        <w:t>(b) _____ Days: Government FAT Report Evaluation and Notification to Contractor</w:t>
       </w:r>
     </w:p>
     <w:p>
@@ -14854,7 +16221,7 @@
           <w:sz w:val="24"/>
           <w:szCs w:val="24"/>
         </w:rPr>
-        <w:t>(1) For FAT requirements, the Government will conduct inspection at source and acceptance at destination. The FOB point is destination. Due to known systems limitations, solicitations may contain erroneous inspection, acceptance, and FOB points; and this procurement note takes precedence over any conflicting terms.</w:t>
+        <w:t>(c) _____ Days: To Deliver Final Production Quantity After Approval of FAT Report</w:t>
       </w:r>
     </w:p>
     <w:p>
@@ -14889,41 +16256,7 @@
           <w:sz w:val="24"/>
           <w:szCs w:val="24"/>
         </w:rPr>
-        <w:t>(2) GOVERNMENT FAT DELIVERY SCHEDULE</w:t>
-      </w:r>
-    </w:p>
-    <w:p>
-      <w:pPr>
-        <w:tabs>
-          <w:tab w:val="clear" w:pos="720"/>
-          <w:tab w:val="clear" w:pos="1080"/>
-          <w:tab w:val="clear" w:pos="1440"/>
-          <w:tab w:val="clear" w:pos="1800"/>
-          <w:tab w:val="clear" w:pos="2160"/>
-          <w:tab w:val="clear" w:pos="2520"/>
-          <w:tab w:val="clear" w:pos="2880"/>
-          <w:tab w:val="clear" w:pos="3240"/>
-          <w:tab w:val="clear" w:pos="3600"/>
-          <w:tab w:val="clear" w:pos="3960"/>
-          <w:tab w:val="clear" w:pos="4320"/>
-          <w:tab w:val="clear" w:pos="4680"/>
-          <w:tab w:val="clear" w:pos="5040"/>
-          <w:tab w:val="clear" w:pos="5400"/>
-          <w:tab w:val="clear" w:pos="5760"/>
-          <w:tab w:val="clear" w:pos="6120"/>
-        </w:tabs>
-        <w:adjustRightInd w:val="0"/>
-        <w:rPr>
-          <w:sz w:val="24"/>
-          <w:szCs w:val="24"/>
-        </w:rPr>
-      </w:pPr>
-      <w:r>
-        <w:rPr>
-          <w:sz w:val="24"/>
-          <w:szCs w:val="24"/>
-        </w:rPr>
-        <w:t>(a) ___ Days: To Deliver FAT Units to the Government</w:t>
+        <w:t>(d) _____Total Delivery Days (Sum of Paragraphs (2)(a) through (2)(c))</w:t>
       </w:r>
     </w:p>
     <w:p>
@@ -14958,75 +16291,7 @@
           <w:sz w:val="24"/>
           <w:szCs w:val="24"/>
         </w:rPr>
-        <w:t>(b) ___ Days: Government FAT Evaluation and Notification to Contractor</w:t>
-      </w:r>
-    </w:p>
-    <w:p>
-      <w:pPr>
-        <w:tabs>
-          <w:tab w:val="clear" w:pos="720"/>
-          <w:tab w:val="clear" w:pos="1080"/>
-          <w:tab w:val="clear" w:pos="1440"/>
-          <w:tab w:val="clear" w:pos="1800"/>
-          <w:tab w:val="clear" w:pos="2160"/>
-          <w:tab w:val="clear" w:pos="2520"/>
-          <w:tab w:val="clear" w:pos="2880"/>
-          <w:tab w:val="clear" w:pos="3240"/>
-          <w:tab w:val="clear" w:pos="3600"/>
-          <w:tab w:val="clear" w:pos="3960"/>
-          <w:tab w:val="clear" w:pos="4320"/>
-          <w:tab w:val="clear" w:pos="4680"/>
-          <w:tab w:val="clear" w:pos="5040"/>
-          <w:tab w:val="clear" w:pos="5400"/>
-          <w:tab w:val="clear" w:pos="5760"/>
-          <w:tab w:val="clear" w:pos="6120"/>
-        </w:tabs>
-        <w:adjustRightInd w:val="0"/>
-        <w:rPr>
-          <w:sz w:val="24"/>
-          <w:szCs w:val="24"/>
-        </w:rPr>
-      </w:pPr>
-      <w:r>
-        <w:rPr>
-          <w:sz w:val="24"/>
-          <w:szCs w:val="24"/>
-        </w:rPr>
-        <w:t>(c) ___ Days: To Deliver Final Quantity After Approval of FAT</w:t>
-      </w:r>
-    </w:p>
-    <w:p>
-      <w:pPr>
-        <w:tabs>
-          <w:tab w:val="clear" w:pos="720"/>
-          <w:tab w:val="clear" w:pos="1080"/>
-          <w:tab w:val="clear" w:pos="1440"/>
-          <w:tab w:val="clear" w:pos="1800"/>
-          <w:tab w:val="clear" w:pos="2160"/>
-          <w:tab w:val="clear" w:pos="2520"/>
-          <w:tab w:val="clear" w:pos="2880"/>
-          <w:tab w:val="clear" w:pos="3240"/>
-          <w:tab w:val="clear" w:pos="3600"/>
-          <w:tab w:val="clear" w:pos="3960"/>
-          <w:tab w:val="clear" w:pos="4320"/>
-          <w:tab w:val="clear" w:pos="4680"/>
-          <w:tab w:val="clear" w:pos="5040"/>
-          <w:tab w:val="clear" w:pos="5400"/>
-          <w:tab w:val="clear" w:pos="5760"/>
-          <w:tab w:val="clear" w:pos="6120"/>
-        </w:tabs>
-        <w:adjustRightInd w:val="0"/>
-        <w:rPr>
-          <w:sz w:val="24"/>
-          <w:szCs w:val="24"/>
-        </w:rPr>
-      </w:pPr>
-      <w:r>
-        <w:rPr>
-          <w:sz w:val="24"/>
-          <w:szCs w:val="24"/>
-        </w:rPr>
-        <w:t>(d) ___ Total Delivery Days (Sum of Paragraphs (2)(a) through (2)(c))</w:t>
+        <w:t>*****</w:t>
       </w:r>
     </w:p>
     <w:p>
@@ -15061,46 +16326,147 @@
           <w:sz w:val="24"/>
           <w:szCs w:val="24"/>
         </w:rPr>
-        <w:t>*****</w:t>
-      </w:r>
-    </w:p>
-    <w:p>
-      <w:pPr>
-        <w:rPr>
-          <w:sz w:val="24"/>
-          <w:szCs w:val="24"/>
-        </w:rPr>
-      </w:pPr>
-      <w:r>
-        <w:rPr>
-          <w:sz w:val="24"/>
-          <w:szCs w:val="24"/>
-        </w:rPr>
-        <w:t>(S-95) The contracting officer shall—</w:t>
-      </w:r>
-    </w:p>
-    <w:p>
-      <w:pPr>
-        <w:pStyle w:val="List2"/>
-      </w:pPr>
-      <w:r>
-        <w:rPr>
-          <w:sz w:val="24"/>
-          <w:szCs w:val="24"/>
-        </w:rPr>
-        <w:t>(1) Determine the exhibit disposition by reviewing the material master (under the Material Data Tab in EProcurement).</w:t>
-      </w:r>
-    </w:p>
-    <w:p>
-      <w:pPr>
-        <w:pStyle w:val="List2"/>
-      </w:pPr>
-      <w:r>
-        <w:rPr>
-          <w:sz w:val="24"/>
-          <w:szCs w:val="24"/>
-        </w:rPr>
-        <w:t>(2) Include procurement note E01 in solicitations and awards if the requirement indicates that the contractor shall hold the units.</w:t>
+        <w:t>(S-94) The contracting officer shall follow the instructions in (S-94)(1)-(4) for completing the delivery schedule in E10.</w:t>
+      </w:r>
+    </w:p>
+    <w:p>
+      <w:pPr>
+        <w:tabs>
+          <w:tab w:val="clear" w:pos="720"/>
+          <w:tab w:val="clear" w:pos="1080"/>
+          <w:tab w:val="clear" w:pos="1440"/>
+          <w:tab w:val="clear" w:pos="1800"/>
+          <w:tab w:val="clear" w:pos="2160"/>
+          <w:tab w:val="clear" w:pos="2520"/>
+          <w:tab w:val="clear" w:pos="2880"/>
+          <w:tab w:val="clear" w:pos="3240"/>
+          <w:tab w:val="clear" w:pos="3600"/>
+          <w:tab w:val="clear" w:pos="3960"/>
+          <w:tab w:val="clear" w:pos="4320"/>
+          <w:tab w:val="clear" w:pos="4680"/>
+          <w:tab w:val="clear" w:pos="5040"/>
+          <w:tab w:val="clear" w:pos="5400"/>
+          <w:tab w:val="clear" w:pos="5760"/>
+          <w:tab w:val="clear" w:pos="6120"/>
+        </w:tabs>
+        <w:adjustRightInd w:val="0"/>
+        <w:rPr>
+          <w:sz w:val="24"/>
+          <w:szCs w:val="24"/>
+        </w:rPr>
+      </w:pPr>
+      <w:r>
+        <w:rPr>
+          <w:sz w:val="24"/>
+          <w:szCs w:val="24"/>
+        </w:rPr>
+        <w:tab/>
+        <w:t>(1) Line (2)(a): For solicitations, enter the estimated number of days to deliver the FAT units to the Government. For awards, enter the negotiated days agreed upon with the contractor.</w:t>
+      </w:r>
+    </w:p>
+    <w:p>
+      <w:pPr>
+        <w:tabs>
+          <w:tab w:val="clear" w:pos="720"/>
+          <w:tab w:val="clear" w:pos="1080"/>
+          <w:tab w:val="clear" w:pos="1440"/>
+          <w:tab w:val="clear" w:pos="1800"/>
+          <w:tab w:val="clear" w:pos="2160"/>
+          <w:tab w:val="clear" w:pos="2520"/>
+          <w:tab w:val="clear" w:pos="2880"/>
+          <w:tab w:val="clear" w:pos="3240"/>
+          <w:tab w:val="clear" w:pos="3600"/>
+          <w:tab w:val="clear" w:pos="3960"/>
+          <w:tab w:val="clear" w:pos="4320"/>
+          <w:tab w:val="clear" w:pos="4680"/>
+          <w:tab w:val="clear" w:pos="5040"/>
+          <w:tab w:val="clear" w:pos="5400"/>
+          <w:tab w:val="clear" w:pos="5760"/>
+          <w:tab w:val="clear" w:pos="6120"/>
+        </w:tabs>
+        <w:adjustRightInd w:val="0"/>
+        <w:rPr>
+          <w:sz w:val="24"/>
+          <w:szCs w:val="24"/>
+        </w:rPr>
+      </w:pPr>
+      <w:r>
+        <w:rPr>
+          <w:sz w:val="24"/>
+          <w:szCs w:val="24"/>
+        </w:rPr>
+        <w:tab/>
+        <w:t>(2) Line (2)(b): Enter the number of days for the Government to evaluate the FAT units and notify the contractor of the results.</w:t>
+      </w:r>
+    </w:p>
+    <w:p>
+      <w:pPr>
+        <w:tabs>
+          <w:tab w:val="clear" w:pos="720"/>
+          <w:tab w:val="clear" w:pos="1080"/>
+          <w:tab w:val="clear" w:pos="1440"/>
+          <w:tab w:val="clear" w:pos="1800"/>
+          <w:tab w:val="clear" w:pos="2160"/>
+          <w:tab w:val="clear" w:pos="2520"/>
+          <w:tab w:val="clear" w:pos="2880"/>
+          <w:tab w:val="clear" w:pos="3240"/>
+          <w:tab w:val="clear" w:pos="3600"/>
+          <w:tab w:val="clear" w:pos="3960"/>
+          <w:tab w:val="clear" w:pos="4320"/>
+          <w:tab w:val="clear" w:pos="4680"/>
+          <w:tab w:val="clear" w:pos="5040"/>
+          <w:tab w:val="clear" w:pos="5400"/>
+          <w:tab w:val="clear" w:pos="5760"/>
+          <w:tab w:val="clear" w:pos="6120"/>
+        </w:tabs>
+        <w:adjustRightInd w:val="0"/>
+        <w:rPr>
+          <w:sz w:val="24"/>
+          <w:szCs w:val="24"/>
+        </w:rPr>
+      </w:pPr>
+      <w:r>
+        <w:rPr>
+          <w:sz w:val="24"/>
+          <w:szCs w:val="24"/>
+        </w:rPr>
+        <w:tab/>
+        <w:t>(3) Line (2)(c): For solicitations, enter the estimated number of days to deliver the final production quantity. For awards, enter the negotiated number of days for delivery of the final production quantity.</w:t>
+      </w:r>
+    </w:p>
+    <w:p>
+      <w:pPr>
+        <w:tabs>
+          <w:tab w:val="clear" w:pos="720"/>
+          <w:tab w:val="clear" w:pos="1080"/>
+          <w:tab w:val="clear" w:pos="1440"/>
+          <w:tab w:val="clear" w:pos="1800"/>
+          <w:tab w:val="clear" w:pos="2160"/>
+          <w:tab w:val="clear" w:pos="2520"/>
+          <w:tab w:val="clear" w:pos="2880"/>
+          <w:tab w:val="clear" w:pos="3240"/>
+          <w:tab w:val="clear" w:pos="3600"/>
+          <w:tab w:val="clear" w:pos="3960"/>
+          <w:tab w:val="clear" w:pos="4320"/>
+          <w:tab w:val="clear" w:pos="4680"/>
+          <w:tab w:val="clear" w:pos="5040"/>
+          <w:tab w:val="clear" w:pos="5400"/>
+          <w:tab w:val="clear" w:pos="5760"/>
+          <w:tab w:val="clear" w:pos="6120"/>
+        </w:tabs>
+        <w:adjustRightInd w:val="0"/>
+        <w:rPr>
+          <w:sz w:val="24"/>
+          <w:szCs w:val="24"/>
+        </w:rPr>
+      </w:pPr>
+      <w:r>
+        <w:rPr>
+          <w:sz w:val="24"/>
+          <w:szCs w:val="24"/>
+        </w:rPr>
+        <w:tab/>
+        <w:t>(4) Line (2)(d): Enter the sum of lines (2)(a) through (2)(c).</w:t>
       </w:r>
     </w:p>
     <w:p>
@@ -15170,22 +16536,32 @@
           <w:sz w:val="24"/>
           <w:szCs w:val="24"/>
         </w:rPr>
-        <w:t>E01 Supplemental First Article Exhibit Disposition – Contractor Maintained (</w:t>
-      </w:r>
+        <w:t>E10 Government First Article Test (FAT) Information (</w:t>
+      </w:r>
+      <w:commentRangeStart w:id="48"/>
       <w:r>
         <w:rPr>
           <w:color w:val="000000"/>
           <w:sz w:val="24"/>
           <w:szCs w:val="24"/>
         </w:rPr>
-        <w:t xml:space="preserve">MAY </w:t>
-      </w:r>
-      <w:r>
-        <w:rPr>
-          <w:sz w:val="24"/>
-          <w:szCs w:val="24"/>
-        </w:rPr>
-        <w:t>2020)</w:t>
+        <w:t>MAY</w:t>
+      </w:r>
+      <w:commentRangeEnd w:id="48"/>
+      <w:r>
+        <w:rPr>
+          <w:rStyle w:val="CommentReference"/>
+          <w:sz w:val="24"/>
+          <w:szCs w:val="24"/>
+        </w:rPr>
+        <w:commentReference w:id="48"/>
+      </w:r>
+      <w:r>
+        <w:rPr>
+          <w:sz w:val="24"/>
+          <w:szCs w:val="24"/>
+        </w:rPr>
+        <w:t xml:space="preserve"> 2020)</w:t>
       </w:r>
     </w:p>
     <w:p>
@@ -15220,7 +16596,7 @@
           <w:sz w:val="24"/>
           <w:szCs w:val="24"/>
         </w:rPr>
-        <w:t>The Government will return approved first article units to the contractor. The contractor shall hold the approved first article units at the production facility until it has produced and the Government has accepted all production quantities. In the case of indefinite delivery contracts, the contractor shall hold the first article units until the Government has approved the final production run and accepted the first delivery order. The units shall serve as a production guide or manufacturing standard if the Government receives reports of defects on delivered material or problems encountered during production. When disposing of the first article units, the contractor shall follow DFARS 252.245-7004(d).</w:t>
+        <w:t>(1) For FAT requirements, the Government will conduct inspection at source and acceptance at destination. The FOB point is destination. Due to known systems limitations, solicitations may contain erroneous inspection, acceptance, and FOB points; and this procurement note takes precedence over any conflicting terms.</w:t>
       </w:r>
     </w:p>
     <w:p>
@@ -15255,19 +16631,42 @@
           <w:sz w:val="24"/>
           <w:szCs w:val="24"/>
         </w:rPr>
-        <w:t>*****</w:t>
-      </w:r>
-    </w:p>
-    <w:p>
-      <w:pPr>
-        <w:pStyle w:val="List2"/>
-      </w:pPr>
-      <w:r>
-        <w:rPr>
-          <w:sz w:val="24"/>
-          <w:szCs w:val="24"/>
-        </w:rPr>
-        <w:t>(3) Include procurement note E02 in solicitations and awards if the requirement indicates that the Government will hold the units.</w:t>
+        <w:t>(2) GOVERNMENT FAT DELIVERY SCHEDULE</w:t>
+      </w:r>
+    </w:p>
+    <w:p>
+      <w:pPr>
+        <w:tabs>
+          <w:tab w:val="clear" w:pos="720"/>
+          <w:tab w:val="clear" w:pos="1080"/>
+          <w:tab w:val="clear" w:pos="1440"/>
+          <w:tab w:val="clear" w:pos="1800"/>
+          <w:tab w:val="clear" w:pos="2160"/>
+          <w:tab w:val="clear" w:pos="2520"/>
+          <w:tab w:val="clear" w:pos="2880"/>
+          <w:tab w:val="clear" w:pos="3240"/>
+          <w:tab w:val="clear" w:pos="3600"/>
+          <w:tab w:val="clear" w:pos="3960"/>
+          <w:tab w:val="clear" w:pos="4320"/>
+          <w:tab w:val="clear" w:pos="4680"/>
+          <w:tab w:val="clear" w:pos="5040"/>
+          <w:tab w:val="clear" w:pos="5400"/>
+          <w:tab w:val="clear" w:pos="5760"/>
+          <w:tab w:val="clear" w:pos="6120"/>
+        </w:tabs>
+        <w:adjustRightInd w:val="0"/>
+        <w:rPr>
+          <w:sz w:val="24"/>
+          <w:szCs w:val="24"/>
+        </w:rPr>
+      </w:pPr>
+      <w:r>
+        <w:rPr>
+          <w:sz w:val="24"/>
+          <w:szCs w:val="24"/>
+        </w:rPr>
+        <w:tab/>
+        <w:t>(a) ___ Days: To Deliver FAT Units to the Government</w:t>
       </w:r>
     </w:p>
     <w:p>
@@ -15302,7 +16701,78 @@
           <w:sz w:val="24"/>
           <w:szCs w:val="24"/>
         </w:rPr>
-        <w:t>*****</w:t>
+        <w:tab/>
+        <w:t>(b) ___ Days: Government FAT Evaluation and Notification to Contractor</w:t>
+      </w:r>
+    </w:p>
+    <w:p>
+      <w:pPr>
+        <w:tabs>
+          <w:tab w:val="clear" w:pos="720"/>
+          <w:tab w:val="clear" w:pos="1080"/>
+          <w:tab w:val="clear" w:pos="1440"/>
+          <w:tab w:val="clear" w:pos="1800"/>
+          <w:tab w:val="clear" w:pos="2160"/>
+          <w:tab w:val="clear" w:pos="2520"/>
+          <w:tab w:val="clear" w:pos="2880"/>
+          <w:tab w:val="clear" w:pos="3240"/>
+          <w:tab w:val="clear" w:pos="3600"/>
+          <w:tab w:val="clear" w:pos="3960"/>
+          <w:tab w:val="clear" w:pos="4320"/>
+          <w:tab w:val="clear" w:pos="4680"/>
+          <w:tab w:val="clear" w:pos="5040"/>
+          <w:tab w:val="clear" w:pos="5400"/>
+          <w:tab w:val="clear" w:pos="5760"/>
+          <w:tab w:val="clear" w:pos="6120"/>
+        </w:tabs>
+        <w:adjustRightInd w:val="0"/>
+        <w:rPr>
+          <w:sz w:val="24"/>
+          <w:szCs w:val="24"/>
+        </w:rPr>
+      </w:pPr>
+      <w:r>
+        <w:rPr>
+          <w:sz w:val="24"/>
+          <w:szCs w:val="24"/>
+        </w:rPr>
+        <w:tab/>
+        <w:t>(c) ___ Days: To Deliver Final Quantity After Approval of FAT</w:t>
+      </w:r>
+    </w:p>
+    <w:p>
+      <w:pPr>
+        <w:tabs>
+          <w:tab w:val="clear" w:pos="720"/>
+          <w:tab w:val="clear" w:pos="1080"/>
+          <w:tab w:val="clear" w:pos="1440"/>
+          <w:tab w:val="clear" w:pos="1800"/>
+          <w:tab w:val="clear" w:pos="2160"/>
+          <w:tab w:val="clear" w:pos="2520"/>
+          <w:tab w:val="clear" w:pos="2880"/>
+          <w:tab w:val="clear" w:pos="3240"/>
+          <w:tab w:val="clear" w:pos="3600"/>
+          <w:tab w:val="clear" w:pos="3960"/>
+          <w:tab w:val="clear" w:pos="4320"/>
+          <w:tab w:val="clear" w:pos="4680"/>
+          <w:tab w:val="clear" w:pos="5040"/>
+          <w:tab w:val="clear" w:pos="5400"/>
+          <w:tab w:val="clear" w:pos="5760"/>
+          <w:tab w:val="clear" w:pos="6120"/>
+        </w:tabs>
+        <w:adjustRightInd w:val="0"/>
+        <w:rPr>
+          <w:sz w:val="24"/>
+          <w:szCs w:val="24"/>
+        </w:rPr>
+      </w:pPr>
+      <w:r>
+        <w:rPr>
+          <w:sz w:val="24"/>
+          <w:szCs w:val="24"/>
+        </w:rPr>
+        <w:tab/>
+        <w:t>(d) ___ Total Delivery Days (Sum of Paragraphs (2)(a) through (2)(c))</w:t>
       </w:r>
     </w:p>
     <w:p>
@@ -15337,22 +16807,22 @@
           <w:sz w:val="24"/>
           <w:szCs w:val="24"/>
         </w:rPr>
-        <w:t>E02 Supplemental First Article Exhibit Disposition – Government Maintained (</w:t>
-      </w:r>
-      <w:r>
-        <w:rPr>
-          <w:color w:val="000000"/>
-          <w:sz w:val="24"/>
-          <w:szCs w:val="24"/>
-        </w:rPr>
-        <w:t xml:space="preserve">MAY </w:t>
-      </w:r>
-      <w:r>
-        <w:rPr>
-          <w:sz w:val="24"/>
-          <w:szCs w:val="24"/>
-        </w:rPr>
-        <w:t>2020)</w:t>
+        <w:t>*****</w:t>
+      </w:r>
+    </w:p>
+    <w:p>
+      <w:pPr>
+        <w:rPr>
+          <w:sz w:val="24"/>
+          <w:szCs w:val="24"/>
+        </w:rPr>
+      </w:pPr>
+      <w:r>
+        <w:rPr>
+          <w:sz w:val="24"/>
+          <w:szCs w:val="24"/>
+        </w:rPr>
+        <w:t>(S-95) The contracting officer shall—</w:t>
       </w:r>
     </w:p>
     <w:p>
@@ -15387,7 +16857,67 @@
           <w:sz w:val="24"/>
           <w:szCs w:val="24"/>
         </w:rPr>
-        <w:t>The Government will hold the first article units, either destroyed in testing or maintained as a manufacturing standard. The contractor shall produce/deliver the full quantity indicated on the contract order. The first article units will not be part of the production quantity.</w:t>
+        <w:tab/>
+        <w:t>(</w:t>
+      </w:r>
+      <w:commentRangeStart w:id="49"/>
+      <w:r>
+        <w:rPr>
+          <w:sz w:val="24"/>
+          <w:szCs w:val="24"/>
+        </w:rPr>
+        <w:t>1</w:t>
+      </w:r>
+      <w:commentRangeEnd w:id="49"/>
+      <w:r>
+        <w:rPr>
+          <w:rStyle w:val="CommentReference"/>
+          <w:sz w:val="24"/>
+          <w:szCs w:val="24"/>
+        </w:rPr>
+        <w:commentReference w:id="49"/>
+      </w:r>
+      <w:r>
+        <w:rPr>
+          <w:sz w:val="24"/>
+          <w:szCs w:val="24"/>
+        </w:rPr>
+        <w:t>) Determine the exhibit disposition by reviewing the material master (under the Material Data Tab in EProcurement).</w:t>
+      </w:r>
+    </w:p>
+    <w:p>
+      <w:pPr>
+        <w:tabs>
+          <w:tab w:val="clear" w:pos="720"/>
+          <w:tab w:val="clear" w:pos="1080"/>
+          <w:tab w:val="clear" w:pos="1440"/>
+          <w:tab w:val="clear" w:pos="1800"/>
+          <w:tab w:val="clear" w:pos="2160"/>
+          <w:tab w:val="clear" w:pos="2520"/>
+          <w:tab w:val="clear" w:pos="2880"/>
+          <w:tab w:val="clear" w:pos="3240"/>
+          <w:tab w:val="clear" w:pos="3600"/>
+          <w:tab w:val="clear" w:pos="3960"/>
+          <w:tab w:val="clear" w:pos="4320"/>
+          <w:tab w:val="clear" w:pos="4680"/>
+          <w:tab w:val="clear" w:pos="5040"/>
+          <w:tab w:val="clear" w:pos="5400"/>
+          <w:tab w:val="clear" w:pos="5760"/>
+          <w:tab w:val="clear" w:pos="6120"/>
+        </w:tabs>
+        <w:adjustRightInd w:val="0"/>
+        <w:rPr>
+          <w:sz w:val="24"/>
+          <w:szCs w:val="24"/>
+        </w:rPr>
+      </w:pPr>
+      <w:r>
+        <w:rPr>
+          <w:sz w:val="24"/>
+          <w:szCs w:val="24"/>
+        </w:rPr>
+        <w:tab/>
+        <w:t>(2) Include procurement note E01 in solicitations and awards if the requirement indicates that the contractor shall hold the units.</w:t>
       </w:r>
     </w:p>
     <w:p>
@@ -15457,7 +16987,32 @@
           <w:sz w:val="24"/>
           <w:szCs w:val="24"/>
         </w:rPr>
-        <w:t>(S-96) FAT Testing Costs – Price Evaluation factors. The contracting officer shall include procurement note M04 if the Government’s laboratory cost will be a factor in evaluating offers. For manual acquisitions, the contracting officer shall complete the fill-ins with information in the material master (Classification section &gt; Product Assurance tab). For automated solicitations, the system pre-populates the information.</w:t>
+        <w:t>E01 Supplemental First Article Exhibit Disposition – Contractor Maintained (</w:t>
+      </w:r>
+      <w:commentRangeStart w:id="50"/>
+      <w:r>
+        <w:rPr>
+          <w:color w:val="000000"/>
+          <w:sz w:val="24"/>
+          <w:szCs w:val="24"/>
+        </w:rPr>
+        <w:t xml:space="preserve">MAY </w:t>
+      </w:r>
+      <w:commentRangeEnd w:id="50"/>
+      <w:r>
+        <w:rPr>
+          <w:rStyle w:val="CommentReference"/>
+          <w:sz w:val="24"/>
+          <w:szCs w:val="24"/>
+        </w:rPr>
+        <w:commentReference w:id="50"/>
+      </w:r>
+      <w:r>
+        <w:rPr>
+          <w:sz w:val="24"/>
+          <w:szCs w:val="24"/>
+        </w:rPr>
+        <w:t>2020)</w:t>
       </w:r>
     </w:p>
     <w:p>
@@ -15492,7 +17047,7 @@
           <w:sz w:val="24"/>
           <w:szCs w:val="24"/>
         </w:rPr>
-        <w:t>*****</w:t>
+        <w:t>The Government will return approved first article units to the contractor. The contractor shall hold the approved first article units at the production facility until it has produced and the Government has accepted all production quantities. In the case of indefinite delivery contracts, the contractor shall hold the first article units until the Government has approved the final production run and accepted the first delivery order. The units shall serve as a production guide or manufacturing standard if the Government receives reports of defects on delivered material or problems encountered during production. When disposing of the first article units, the contractor shall follow DFARS 252.245-7004(d).</w:t>
       </w:r>
     </w:p>
     <w:p>
@@ -15527,8 +17082,314 @@
           <w:sz w:val="24"/>
           <w:szCs w:val="24"/>
         </w:rPr>
+        <w:t>*****</w:t>
+      </w:r>
+    </w:p>
+    <w:p>
+      <w:pPr>
+        <w:tabs>
+          <w:tab w:val="clear" w:pos="720"/>
+          <w:tab w:val="clear" w:pos="1080"/>
+          <w:tab w:val="clear" w:pos="1440"/>
+          <w:tab w:val="clear" w:pos="1800"/>
+          <w:tab w:val="clear" w:pos="2160"/>
+          <w:tab w:val="clear" w:pos="2520"/>
+          <w:tab w:val="clear" w:pos="2880"/>
+          <w:tab w:val="clear" w:pos="3240"/>
+          <w:tab w:val="clear" w:pos="3600"/>
+          <w:tab w:val="clear" w:pos="3960"/>
+          <w:tab w:val="clear" w:pos="4320"/>
+          <w:tab w:val="clear" w:pos="4680"/>
+          <w:tab w:val="clear" w:pos="5040"/>
+          <w:tab w:val="clear" w:pos="5400"/>
+          <w:tab w:val="clear" w:pos="5760"/>
+          <w:tab w:val="clear" w:pos="6120"/>
+        </w:tabs>
+        <w:adjustRightInd w:val="0"/>
+        <w:rPr>
+          <w:sz w:val="24"/>
+          <w:szCs w:val="24"/>
+        </w:rPr>
+      </w:pPr>
+      <w:r>
+        <w:rPr>
+          <w:sz w:val="24"/>
+          <w:szCs w:val="24"/>
+        </w:rPr>
+        <w:tab/>
+        <w:t>(3) Include procurement note E02 in solicitations and awards if the requirement indicates that the Government will hold the units.</w:t>
+      </w:r>
+    </w:p>
+    <w:p>
+      <w:pPr>
+        <w:tabs>
+          <w:tab w:val="clear" w:pos="360"/>
+          <w:tab w:val="clear" w:pos="720"/>
+          <w:tab w:val="clear" w:pos="1080"/>
+          <w:tab w:val="clear" w:pos="1440"/>
+          <w:tab w:val="clear" w:pos="1800"/>
+          <w:tab w:val="clear" w:pos="2160"/>
+          <w:tab w:val="clear" w:pos="2520"/>
+          <w:tab w:val="clear" w:pos="2880"/>
+          <w:tab w:val="clear" w:pos="3240"/>
+          <w:tab w:val="clear" w:pos="3600"/>
+          <w:tab w:val="clear" w:pos="3960"/>
+          <w:tab w:val="clear" w:pos="4320"/>
+          <w:tab w:val="clear" w:pos="4680"/>
+          <w:tab w:val="clear" w:pos="5040"/>
+          <w:tab w:val="clear" w:pos="5400"/>
+          <w:tab w:val="clear" w:pos="5760"/>
+          <w:tab w:val="clear" w:pos="6120"/>
+        </w:tabs>
+        <w:adjustRightInd w:val="0"/>
+        <w:rPr>
+          <w:sz w:val="24"/>
+          <w:szCs w:val="24"/>
+        </w:rPr>
+      </w:pPr>
+      <w:r>
+        <w:rPr>
+          <w:sz w:val="24"/>
+          <w:szCs w:val="24"/>
+        </w:rPr>
+        <w:t>*****</w:t>
+      </w:r>
+    </w:p>
+    <w:p>
+      <w:pPr>
+        <w:tabs>
+          <w:tab w:val="clear" w:pos="360"/>
+          <w:tab w:val="clear" w:pos="720"/>
+          <w:tab w:val="clear" w:pos="1080"/>
+          <w:tab w:val="clear" w:pos="1440"/>
+          <w:tab w:val="clear" w:pos="1800"/>
+          <w:tab w:val="clear" w:pos="2160"/>
+          <w:tab w:val="clear" w:pos="2520"/>
+          <w:tab w:val="clear" w:pos="2880"/>
+          <w:tab w:val="clear" w:pos="3240"/>
+          <w:tab w:val="clear" w:pos="3600"/>
+          <w:tab w:val="clear" w:pos="3960"/>
+          <w:tab w:val="clear" w:pos="4320"/>
+          <w:tab w:val="clear" w:pos="4680"/>
+          <w:tab w:val="clear" w:pos="5040"/>
+          <w:tab w:val="clear" w:pos="5400"/>
+          <w:tab w:val="clear" w:pos="5760"/>
+          <w:tab w:val="clear" w:pos="6120"/>
+        </w:tabs>
+        <w:adjustRightInd w:val="0"/>
+        <w:rPr>
+          <w:sz w:val="24"/>
+          <w:szCs w:val="24"/>
+        </w:rPr>
+      </w:pPr>
+      <w:r>
+        <w:rPr>
+          <w:sz w:val="24"/>
+          <w:szCs w:val="24"/>
+        </w:rPr>
+        <w:t>E02 Supplemental First Article Exhibit Disposition – Government Maintained (</w:t>
+      </w:r>
+      <w:commentRangeStart w:id="51"/>
+      <w:r>
+        <w:rPr>
+          <w:color w:val="000000"/>
+          <w:sz w:val="24"/>
+          <w:szCs w:val="24"/>
+        </w:rPr>
+        <w:t xml:space="preserve">MAY </w:t>
+      </w:r>
+      <w:commentRangeEnd w:id="51"/>
+      <w:r>
+        <w:rPr>
+          <w:rStyle w:val="CommentReference"/>
+          <w:sz w:val="24"/>
+          <w:szCs w:val="24"/>
+        </w:rPr>
+        <w:commentReference w:id="51"/>
+      </w:r>
+      <w:r>
+        <w:rPr>
+          <w:sz w:val="24"/>
+          <w:szCs w:val="24"/>
+        </w:rPr>
+        <w:t>2020)</w:t>
+      </w:r>
+    </w:p>
+    <w:p>
+      <w:pPr>
+        <w:tabs>
+          <w:tab w:val="clear" w:pos="360"/>
+          <w:tab w:val="clear" w:pos="720"/>
+          <w:tab w:val="clear" w:pos="1080"/>
+          <w:tab w:val="clear" w:pos="1440"/>
+          <w:tab w:val="clear" w:pos="1800"/>
+          <w:tab w:val="clear" w:pos="2160"/>
+          <w:tab w:val="clear" w:pos="2520"/>
+          <w:tab w:val="clear" w:pos="2880"/>
+          <w:tab w:val="clear" w:pos="3240"/>
+          <w:tab w:val="clear" w:pos="3600"/>
+          <w:tab w:val="clear" w:pos="3960"/>
+          <w:tab w:val="clear" w:pos="4320"/>
+          <w:tab w:val="clear" w:pos="4680"/>
+          <w:tab w:val="clear" w:pos="5040"/>
+          <w:tab w:val="clear" w:pos="5400"/>
+          <w:tab w:val="clear" w:pos="5760"/>
+          <w:tab w:val="clear" w:pos="6120"/>
+        </w:tabs>
+        <w:adjustRightInd w:val="0"/>
+        <w:rPr>
+          <w:sz w:val="24"/>
+          <w:szCs w:val="24"/>
+        </w:rPr>
+      </w:pPr>
+      <w:r>
+        <w:rPr>
+          <w:sz w:val="24"/>
+          <w:szCs w:val="24"/>
+        </w:rPr>
+        <w:t>The Government will hold the first article units, either destroyed in testing or maintained as a manufacturing standard. The contractor shall produce/deliver the full quantity indicated on the contract order. The first article units will not be part of the production quantity.</w:t>
+      </w:r>
+    </w:p>
+    <w:p>
+      <w:pPr>
+        <w:tabs>
+          <w:tab w:val="clear" w:pos="360"/>
+          <w:tab w:val="clear" w:pos="720"/>
+          <w:tab w:val="clear" w:pos="1080"/>
+          <w:tab w:val="clear" w:pos="1440"/>
+          <w:tab w:val="clear" w:pos="1800"/>
+          <w:tab w:val="clear" w:pos="2160"/>
+          <w:tab w:val="clear" w:pos="2520"/>
+          <w:tab w:val="clear" w:pos="2880"/>
+          <w:tab w:val="clear" w:pos="3240"/>
+          <w:tab w:val="clear" w:pos="3600"/>
+          <w:tab w:val="clear" w:pos="3960"/>
+          <w:tab w:val="clear" w:pos="4320"/>
+          <w:tab w:val="clear" w:pos="4680"/>
+          <w:tab w:val="clear" w:pos="5040"/>
+          <w:tab w:val="clear" w:pos="5400"/>
+          <w:tab w:val="clear" w:pos="5760"/>
+          <w:tab w:val="clear" w:pos="6120"/>
+        </w:tabs>
+        <w:adjustRightInd w:val="0"/>
+        <w:rPr>
+          <w:sz w:val="24"/>
+          <w:szCs w:val="24"/>
+        </w:rPr>
+      </w:pPr>
+      <w:r>
+        <w:rPr>
+          <w:sz w:val="24"/>
+          <w:szCs w:val="24"/>
+        </w:rPr>
+        <w:t>*****</w:t>
+      </w:r>
+    </w:p>
+    <w:p>
+      <w:pPr>
+        <w:tabs>
+          <w:tab w:val="clear" w:pos="360"/>
+          <w:tab w:val="clear" w:pos="720"/>
+          <w:tab w:val="clear" w:pos="1080"/>
+          <w:tab w:val="clear" w:pos="1440"/>
+          <w:tab w:val="clear" w:pos="1800"/>
+          <w:tab w:val="clear" w:pos="2160"/>
+          <w:tab w:val="clear" w:pos="2520"/>
+          <w:tab w:val="clear" w:pos="2880"/>
+          <w:tab w:val="clear" w:pos="3240"/>
+          <w:tab w:val="clear" w:pos="3600"/>
+          <w:tab w:val="clear" w:pos="3960"/>
+          <w:tab w:val="clear" w:pos="4320"/>
+          <w:tab w:val="clear" w:pos="4680"/>
+          <w:tab w:val="clear" w:pos="5040"/>
+          <w:tab w:val="clear" w:pos="5400"/>
+          <w:tab w:val="clear" w:pos="5760"/>
+          <w:tab w:val="clear" w:pos="6120"/>
+        </w:tabs>
+        <w:adjustRightInd w:val="0"/>
+        <w:rPr>
+          <w:sz w:val="24"/>
+          <w:szCs w:val="24"/>
+        </w:rPr>
+      </w:pPr>
+      <w:r>
+        <w:rPr>
+          <w:sz w:val="24"/>
+          <w:szCs w:val="24"/>
+        </w:rPr>
+        <w:t>(S-96) FAT Testing Costs – Price Evaluation factors. The contracting officer shall include procurement note M04 if the Government’s laboratory cost will be a factor in evaluating offers. For manual acquisitions, the contracting officer shall complete the fill-ins with information in the material master (Classification section &gt; Product Assurance tab). For automated solicitations, the system pre-populates the information.</w:t>
+      </w:r>
+    </w:p>
+    <w:p>
+      <w:pPr>
+        <w:tabs>
+          <w:tab w:val="clear" w:pos="360"/>
+          <w:tab w:val="clear" w:pos="720"/>
+          <w:tab w:val="clear" w:pos="1080"/>
+          <w:tab w:val="clear" w:pos="1440"/>
+          <w:tab w:val="clear" w:pos="1800"/>
+          <w:tab w:val="clear" w:pos="2160"/>
+          <w:tab w:val="clear" w:pos="2520"/>
+          <w:tab w:val="clear" w:pos="2880"/>
+          <w:tab w:val="clear" w:pos="3240"/>
+          <w:tab w:val="clear" w:pos="3600"/>
+          <w:tab w:val="clear" w:pos="3960"/>
+          <w:tab w:val="clear" w:pos="4320"/>
+          <w:tab w:val="clear" w:pos="4680"/>
+          <w:tab w:val="clear" w:pos="5040"/>
+          <w:tab w:val="clear" w:pos="5400"/>
+          <w:tab w:val="clear" w:pos="5760"/>
+          <w:tab w:val="clear" w:pos="6120"/>
+        </w:tabs>
+        <w:adjustRightInd w:val="0"/>
+        <w:rPr>
+          <w:sz w:val="24"/>
+          <w:szCs w:val="24"/>
+        </w:rPr>
+      </w:pPr>
+      <w:r>
+        <w:rPr>
+          <w:sz w:val="24"/>
+          <w:szCs w:val="24"/>
+        </w:rPr>
+        <w:t>*****</w:t>
+      </w:r>
+    </w:p>
+    <w:p>
+      <w:pPr>
+        <w:tabs>
+          <w:tab w:val="clear" w:pos="360"/>
+          <w:tab w:val="clear" w:pos="720"/>
+          <w:tab w:val="clear" w:pos="1080"/>
+          <w:tab w:val="clear" w:pos="1440"/>
+          <w:tab w:val="clear" w:pos="1800"/>
+          <w:tab w:val="clear" w:pos="2160"/>
+          <w:tab w:val="clear" w:pos="2520"/>
+          <w:tab w:val="clear" w:pos="2880"/>
+          <w:tab w:val="clear" w:pos="3240"/>
+          <w:tab w:val="clear" w:pos="3600"/>
+          <w:tab w:val="clear" w:pos="3960"/>
+          <w:tab w:val="clear" w:pos="4320"/>
+          <w:tab w:val="clear" w:pos="4680"/>
+          <w:tab w:val="clear" w:pos="5040"/>
+          <w:tab w:val="clear" w:pos="5400"/>
+          <w:tab w:val="clear" w:pos="5760"/>
+          <w:tab w:val="clear" w:pos="6120"/>
+        </w:tabs>
+        <w:adjustRightInd w:val="0"/>
+        <w:rPr>
+          <w:sz w:val="24"/>
+          <w:szCs w:val="24"/>
+        </w:rPr>
+      </w:pPr>
+      <w:r>
+        <w:rPr>
+          <w:sz w:val="24"/>
+          <w:szCs w:val="24"/>
+        </w:rPr>
         <w:t>M04 Evaluation Factor for Government Testing of First Articles (</w:t>
       </w:r>
+      <w:commentRangeStart w:id="52"/>
       <w:r>
         <w:rPr>
           <w:color w:val="000000"/>
@@ -15536,6 +17397,15 @@
           <w:szCs w:val="24"/>
         </w:rPr>
         <w:t xml:space="preserve">MAY </w:t>
+      </w:r>
+      <w:commentRangeEnd w:id="52"/>
+      <w:r>
+        <w:rPr>
+          <w:rStyle w:val="CommentReference"/>
+          <w:sz w:val="24"/>
+          <w:szCs w:val="24"/>
+        </w:rPr>
+        <w:commentReference w:id="52"/>
       </w:r>
       <w:r>
         <w:rPr>
@@ -16191,6 +18061,16 @@
         </w:rPr>
         <w:t>L22 Restriction of Alternate Offers for Source Controlled Items (SEP 2017)</w:t>
       </w:r>
+      <w:commentRangeStart w:id="53"/>
+      <w:commentRangeEnd w:id="53"/>
+      <w:r>
+        <w:rPr>
+          <w:rStyle w:val="CommentReference"/>
+          <w:sz w:val="24"/>
+          <w:szCs w:val="24"/>
+        </w:rPr>
+        <w:commentReference w:id="53"/>
+      </w:r>
     </w:p>
     <w:p>
       <w:pPr>
@@ -16275,7 +18155,7 @@
           <w:szCs w:val="24"/>
         </w:rPr>
       </w:pPr>
-      <w:bookmarkStart w:id="19" w:name="P9_308"/>
+      <w:bookmarkStart w:id="54" w:name="P9_308"/>
       <w:r>
         <w:rPr>
           <w:sz w:val="24"/>
@@ -16283,7 +18163,7 @@
         </w:rPr>
         <w:t>9.308</w:t>
       </w:r>
-      <w:bookmarkEnd w:id="19"/>
+      <w:bookmarkEnd w:id="54"/>
       <w:r>
         <w:rPr>
           <w:sz w:val="24"/>
@@ -16300,7 +18180,7 @@
           <w:szCs w:val="24"/>
         </w:rPr>
       </w:pPr>
-      <w:bookmarkStart w:id="20" w:name="P9_308_1"/>
+      <w:bookmarkStart w:id="55" w:name="P9_308_1"/>
       <w:r>
         <w:rPr>
           <w:sz w:val="24"/>
@@ -16308,7 +18188,7 @@
         </w:rPr>
         <w:t>9.308-1</w:t>
       </w:r>
-      <w:bookmarkEnd w:id="20"/>
+      <w:bookmarkEnd w:id="55"/>
       <w:r>
         <w:rPr>
           <w:sz w:val="24"/>
@@ -16319,19 +18199,38 @@
     </w:p>
     <w:p>
       <w:pPr>
-        <w:pStyle w:val="List1"/>
-      </w:pPr>
-      <w:r>
-        <w:rPr>
-          <w:szCs w:val="24"/>
-        </w:rPr>
-        <w:t>(a)</w:t>
-      </w:r>
-      <w:r>
-        <w:rPr>
-          <w:szCs w:val="24"/>
-        </w:rPr>
-        <w:t>(1) For manual acquisitions, the contracting officer shall obtain information in the material master (Classification section &gt; Product Assurance tab). For automated solicitations, the system pre-populates the information.</w:t>
+        <w:tabs>
+          <w:tab w:val="clear" w:pos="360"/>
+          <w:tab w:val="clear" w:pos="720"/>
+          <w:tab w:val="clear" w:pos="1080"/>
+          <w:tab w:val="clear" w:pos="1440"/>
+          <w:tab w:val="clear" w:pos="1800"/>
+          <w:tab w:val="clear" w:pos="2160"/>
+          <w:tab w:val="clear" w:pos="2520"/>
+          <w:tab w:val="clear" w:pos="2880"/>
+          <w:tab w:val="clear" w:pos="3240"/>
+          <w:tab w:val="clear" w:pos="3600"/>
+          <w:tab w:val="clear" w:pos="3960"/>
+          <w:tab w:val="clear" w:pos="4320"/>
+          <w:tab w:val="clear" w:pos="4680"/>
+          <w:tab w:val="clear" w:pos="5040"/>
+          <w:tab w:val="clear" w:pos="5400"/>
+          <w:tab w:val="clear" w:pos="5760"/>
+          <w:tab w:val="clear" w:pos="6120"/>
+        </w:tabs>
+        <w:adjustRightInd w:val="0"/>
+        <w:spacing w:after="240"/>
+        <w:rPr>
+          <w:sz w:val="24"/>
+          <w:szCs w:val="24"/>
+        </w:rPr>
+      </w:pPr>
+      <w:r>
+        <w:rPr>
+          <w:sz w:val="24"/>
+          <w:szCs w:val="24"/>
+        </w:rPr>
+        <w:t>(a)(1) For manual acquisitions, the contracting officer shall obtain information in the material master (Classification section &gt; Product Assurance tab). For automated solicitations, the system pre-populates the information.</w:t>
       </w:r>
     </w:p>
     <w:p>
@@ -16342,7 +18241,7 @@
           <w:szCs w:val="24"/>
         </w:rPr>
       </w:pPr>
-      <w:bookmarkStart w:id="21" w:name="P9_308_2"/>
+      <w:bookmarkStart w:id="56" w:name="P9_308_2"/>
       <w:r>
         <w:rPr>
           <w:sz w:val="24"/>
@@ -16350,7 +18249,7 @@
         </w:rPr>
         <w:t xml:space="preserve">9.308-2 </w:t>
       </w:r>
-      <w:bookmarkEnd w:id="21"/>
+      <w:bookmarkEnd w:id="56"/>
       <w:r>
         <w:rPr>
           <w:sz w:val="24"/>
@@ -16361,22 +18260,39 @@
     </w:p>
     <w:p>
       <w:pPr>
-        <w:pStyle w:val="List1"/>
+        <w:tabs>
+          <w:tab w:val="clear" w:pos="360"/>
+          <w:tab w:val="clear" w:pos="720"/>
+          <w:tab w:val="clear" w:pos="1080"/>
+          <w:tab w:val="clear" w:pos="1440"/>
+          <w:tab w:val="clear" w:pos="1800"/>
+          <w:tab w:val="clear" w:pos="2160"/>
+          <w:tab w:val="clear" w:pos="2520"/>
+          <w:tab w:val="clear" w:pos="2880"/>
+          <w:tab w:val="clear" w:pos="3240"/>
+          <w:tab w:val="clear" w:pos="3600"/>
+          <w:tab w:val="clear" w:pos="3960"/>
+          <w:tab w:val="clear" w:pos="4320"/>
+          <w:tab w:val="clear" w:pos="4680"/>
+          <w:tab w:val="clear" w:pos="5040"/>
+          <w:tab w:val="clear" w:pos="5400"/>
+          <w:tab w:val="clear" w:pos="5760"/>
+          <w:tab w:val="clear" w:pos="6120"/>
+        </w:tabs>
+        <w:adjustRightInd w:val="0"/>
+        <w:spacing w:after="240"/>
         <w:rPr>
           <w:snapToGrid w:val="0"/>
-        </w:rPr>
-      </w:pPr>
-      <w:r>
-        <w:rPr>
-          <w:szCs w:val="24"/>
-        </w:rPr>
-        <w:t>(a)</w:t>
-      </w:r>
-      <w:r>
-        <w:rPr>
-          <w:szCs w:val="24"/>
-        </w:rPr>
-        <w:t>(1) For manual acquisitions, the contracting officer shall obtain information in the material master under FAT guidance. For automated solicitations, the system pre-populates the information.</w:t>
+          <w:sz w:val="24"/>
+          <w:szCs w:val="24"/>
+        </w:rPr>
+      </w:pPr>
+      <w:r>
+        <w:rPr>
+          <w:sz w:val="24"/>
+          <w:szCs w:val="24"/>
+        </w:rPr>
+        <w:t>(a)(1) For manual acquisitions, the contracting officer shall obtain information in the material master under FAT guidance. For automated solicitations, the system pre-populates the information.</w:t>
       </w:r>
     </w:p>
     <w:p>
@@ -16405,6 +18321,16 @@
         </w:rPr>
         <w:t>(Revised August 7, 2019 through PROCLTR 2019-16)</w:t>
       </w:r>
+      <w:commentRangeStart w:id="57"/>
+      <w:commentRangeEnd w:id="57"/>
+      <w:r>
+        <w:rPr>
+          <w:rStyle w:val="CommentReference"/>
+          <w:sz w:val="24"/>
+          <w:szCs w:val="24"/>
+        </w:rPr>
+        <w:commentReference w:id="57"/>
+      </w:r>
     </w:p>
     <w:p>
       <w:pPr>
@@ -16414,7 +18340,7 @@
           <w:szCs w:val="24"/>
         </w:rPr>
       </w:pPr>
-      <w:bookmarkStart w:id="22" w:name="P9_404"/>
+      <w:bookmarkStart w:id="58" w:name="P9_404"/>
       <w:r>
         <w:rPr>
           <w:rStyle w:val="Heading3Char"/>
@@ -16423,7 +18349,7 @@
         </w:rPr>
         <w:t>9.404</w:t>
       </w:r>
-      <w:bookmarkEnd w:id="22"/>
+      <w:bookmarkEnd w:id="58"/>
       <w:r>
         <w:rPr>
           <w:rStyle w:val="Heading3Char"/>
@@ -16464,7 +18390,7 @@
           <w:szCs w:val="24"/>
         </w:rPr>
       </w:pPr>
-      <w:bookmarkStart w:id="23" w:name="P9_405"/>
+      <w:bookmarkStart w:id="59" w:name="P9_405"/>
       <w:r>
         <w:rPr>
           <w:sz w:val="24"/>
@@ -16472,7 +18398,7 @@
         </w:rPr>
         <w:t>9.405</w:t>
       </w:r>
-      <w:bookmarkEnd w:id="23"/>
+      <w:bookmarkEnd w:id="59"/>
       <w:r>
         <w:rPr>
           <w:sz w:val="24"/>
@@ -16483,25 +18409,49 @@
     </w:p>
     <w:p>
       <w:pPr>
-        <w:pStyle w:val="List1"/>
+        <w:rPr>
+          <w:sz w:val="24"/>
+          <w:szCs w:val="24"/>
+        </w:rPr>
       </w:pPr>
       <w:r>
         <w:rPr>
           <w:color w:val="000000"/>
+          <w:sz w:val="24"/>
           <w:szCs w:val="24"/>
         </w:rPr>
         <w:t>(a)</w:t>
       </w:r>
+      <w:commentRangeStart w:id="60"/>
       <w:r>
         <w:rPr>
           <w:color w:val="000000"/>
-          <w:szCs w:val="24"/>
-        </w:rPr>
-        <w:t xml:space="preserve"> In order to take one of the contract actions identified in FAR 9.405(a), 9.405-1(b), 9.405-2, 9.406(c), or 9.407-1(d), the procuring organization CCO shall forward a written request,</w:t>
+          <w:sz w:val="24"/>
+          <w:szCs w:val="24"/>
+        </w:rPr>
+        <w:t xml:space="preserve"> </w:t>
+      </w:r>
+      <w:commentRangeEnd w:id="60"/>
+      <w:r>
+        <w:rPr>
+          <w:rStyle w:val="CommentReference"/>
+          <w:sz w:val="24"/>
+          <w:szCs w:val="24"/>
+        </w:rPr>
+        <w:commentReference w:id="60"/>
       </w:r>
       <w:r>
         <w:rPr>
           <w:color w:val="000000"/>
+          <w:sz w:val="24"/>
+          <w:szCs w:val="24"/>
+        </w:rPr>
+        <w:t>In order to take one of the contract actions identified in FAR 9.405(a), 9.405-1(b), 9.405-2, 9.406(c), or 9.407-1(d), the procuring organization CCO shall forward a written request,</w:t>
+      </w:r>
+      <w:r>
+        <w:rPr>
+          <w:color w:val="000000"/>
+          <w:sz w:val="24"/>
           <w:szCs w:val="24"/>
         </w:rPr>
         <w:t xml:space="preserve"> </w:t>
@@ -16509,6 +18459,7 @@
       <w:r>
         <w:rPr>
           <w:color w:val="000000"/>
+          <w:sz w:val="24"/>
           <w:szCs w:val="24"/>
         </w:rPr>
         <w:t>including supporting rationale, following legal review by the procuring organization’s Office of Counsel and approval to proceed by the HCA, to the Office of General Counsel via the procuring organization’s Office of Counsel. The Office of General Counsel, following legal review, shall forward the request to the DLA Acquisition Operations Division, which will route it to the DLA Acquisition Director for coordination and then staff the action to the Agency Director for approval. Following approval, the DLA Acquisition Operations Division shall provide the written notice to GSA as required by DFARS 209.405(a) and provide notice to the procuring organization. The procuring organization shall not take action until it receives notice that the Agency Director has approved the determination.</w:t>
@@ -16567,7 +18518,7 @@
           <w:szCs w:val="24"/>
         </w:rPr>
       </w:pPr>
-      <w:bookmarkStart w:id="24" w:name="P9_405_1"/>
+      <w:bookmarkStart w:id="61" w:name="P9_405_1"/>
       <w:r>
         <w:rPr>
           <w:sz w:val="24"/>
@@ -16575,7 +18526,7 @@
         </w:rPr>
         <w:t>9.405-1</w:t>
       </w:r>
-      <w:bookmarkEnd w:id="24"/>
+      <w:bookmarkEnd w:id="61"/>
       <w:r>
         <w:rPr>
           <w:sz w:val="24"/>
@@ -16611,7 +18562,7 @@
           <w:szCs w:val="24"/>
         </w:rPr>
       </w:pPr>
-      <w:bookmarkStart w:id="25" w:name="P9_406"/>
+      <w:bookmarkStart w:id="62" w:name="P9_406"/>
       <w:r>
         <w:rPr>
           <w:sz w:val="24"/>
@@ -16619,7 +18570,7 @@
         </w:rPr>
         <w:t>9.406</w:t>
       </w:r>
-      <w:bookmarkEnd w:id="25"/>
+      <w:bookmarkEnd w:id="62"/>
       <w:r>
         <w:rPr>
           <w:sz w:val="24"/>
@@ -16636,7 +18587,7 @@
           <w:szCs w:val="24"/>
         </w:rPr>
       </w:pPr>
-      <w:bookmarkStart w:id="26" w:name="P9_406_3"/>
+      <w:bookmarkStart w:id="63" w:name="P9_406_3"/>
       <w:r>
         <w:rPr>
           <w:sz w:val="24"/>
@@ -16644,7 +18595,7 @@
         </w:rPr>
         <w:t>9.406-3</w:t>
       </w:r>
-      <w:bookmarkEnd w:id="26"/>
+      <w:bookmarkEnd w:id="63"/>
       <w:r>
         <w:rPr>
           <w:sz w:val="24"/>
@@ -16655,44 +18606,42 @@
     </w:p>
     <w:p>
       <w:pPr>
-        <w:pStyle w:val="List1"/>
+        <w:rPr>
+          <w:sz w:val="24"/>
+          <w:szCs w:val="24"/>
+        </w:rPr>
       </w:pPr>
       <w:r>
         <w:rPr>
           <w:snapToGrid w:val="0"/>
-          <w:szCs w:val="24"/>
-        </w:rPr>
-        <w:t>(a)</w:t>
-      </w:r>
-      <w:r>
+          <w:sz w:val="24"/>
+          <w:szCs w:val="24"/>
+        </w:rPr>
+        <w:t>(a) Office of Counsel shall s</w:t>
+      </w:r>
+      <w:r>
+        <w:rPr>
+          <w:sz w:val="24"/>
+          <w:szCs w:val="24"/>
+        </w:rPr>
+        <w:t>ubmit the report based upon an indictment, judgment or criminal information to the General Counsel within 2 weeks of the date of notification and include a copy of the indictment (signed, with docket number and date), judgment, conviction order, or other supporting documentation.</w:t>
+      </w:r>
+    </w:p>
+    <w:p>
+      <w:pPr>
+        <w:spacing w:after="240"/>
         <w:rPr>
           <w:snapToGrid w:val="0"/>
-          <w:szCs w:val="24"/>
-        </w:rPr>
-        <w:t xml:space="preserve"> Office of Counsel shall s</w:t>
-      </w:r>
-      <w:r>
-        <w:rPr>
-          <w:szCs w:val="24"/>
-        </w:rPr>
-        <w:t>ubmit the report based upon an indictment, judgment or criminal information to the General Counsel within 2 weeks of the date of notification and include a copy of the indictment (signed, with docket number and date), judgment, conviction order, or other supporting documentation.</w:t>
-      </w:r>
-    </w:p>
-    <w:p>
-      <w:pPr>
-        <w:spacing w:after="240"/>
+          <w:sz w:val="24"/>
+          <w:szCs w:val="24"/>
+        </w:rPr>
+      </w:pPr>
+      <w:r>
         <w:rPr>
           <w:snapToGrid w:val="0"/>
           <w:sz w:val="24"/>
           <w:szCs w:val="24"/>
         </w:rPr>
-      </w:pPr>
-      <w:r>
-        <w:rPr>
-          <w:snapToGrid w:val="0"/>
-          <w:sz w:val="24"/>
-          <w:szCs w:val="24"/>
-        </w:rPr>
         <w:t>(S-90)(a) Office of Counsel shall notify contracting personnel of proposed debarment or suspension. The contracting officer will review the proposed debarment or suspension report and any other supporting data when the contractor is in line for an award. Coordination with the Office of Counsel for proposed award, option, subcontractor agreement or novation is required prior to action.</w:t>
       </w:r>
     </w:p>
@@ -16705,7 +18654,7 @@
           <w:lang w:val="en"/>
         </w:rPr>
       </w:pPr>
-      <w:bookmarkStart w:id="27" w:name="P9_406_90"/>
+      <w:bookmarkStart w:id="64" w:name="P9_406_90"/>
       <w:r>
         <w:rPr>
           <w:sz w:val="24"/>
@@ -16714,7 +18663,7 @@
         </w:rPr>
         <w:t>9.406-90</w:t>
       </w:r>
-      <w:bookmarkEnd w:id="27"/>
+      <w:bookmarkEnd w:id="64"/>
       <w:r>
         <w:rPr>
           <w:sz w:val="24"/>
@@ -16726,106 +18675,122 @@
     </w:p>
     <w:p>
       <w:pPr>
-        <w:pStyle w:val="List1"/>
-        <w:rPr>
+        <w:rPr>
+          <w:sz w:val="24"/>
+          <w:szCs w:val="24"/>
           <w:lang w:val="en"/>
         </w:rPr>
       </w:pPr>
       <w:r>
         <w:rPr>
+          <w:sz w:val="24"/>
           <w:szCs w:val="24"/>
           <w:lang w:val="en"/>
         </w:rPr>
-        <w:t>(a)</w:t>
-      </w:r>
-      <w:r>
-        <w:rPr>
+        <w:t>(a) Policy. Where poor performance is to be relied upon as a basis for debarment, the responsibility for ensuring that action is taken to initiate debarment proceedings lies primarily with the contracting officer.</w:t>
+      </w:r>
+    </w:p>
+    <w:p>
+      <w:pPr>
+        <w:rPr>
+          <w:sz w:val="24"/>
           <w:szCs w:val="24"/>
           <w:lang w:val="en"/>
         </w:rPr>
-        <w:t xml:space="preserve"> Policy. Where poor performance is to be relied upon as a basis for debarment, the responsibility for ensuring that action is taken to initiate debarment proceedings lies primarily with the contracting officer.</w:t>
-      </w:r>
-    </w:p>
-    <w:p>
-      <w:pPr>
-        <w:pStyle w:val="List1"/>
-        <w:rPr>
+      </w:pPr>
+      <w:r>
+        <w:rPr>
+          <w:sz w:val="24"/>
+          <w:szCs w:val="24"/>
           <w:lang w:val="en"/>
         </w:rPr>
-      </w:pPr>
-      <w:r>
-        <w:rPr>
+        <w:t>(b) Referral. In accordance with the procedures contained in subparagraph (c) below, the contracting officer will refer to Office of Counsel those instances of contractor nonperformance that are so serious as to justify consideration of possible debarment action.</w:t>
+      </w:r>
+    </w:p>
+    <w:p>
+      <w:pPr>
+        <w:rPr>
+          <w:sz w:val="24"/>
           <w:szCs w:val="24"/>
           <w:lang w:val="en"/>
         </w:rPr>
-        <w:t>(b)</w:t>
-      </w:r>
-      <w:r>
-        <w:rPr>
+      </w:pPr>
+      <w:r>
+        <w:rPr>
+          <w:sz w:val="24"/>
           <w:szCs w:val="24"/>
           <w:lang w:val="en"/>
         </w:rPr>
-        <w:t xml:space="preserve"> Referral. In accordance with the procedures contained in subparagraph (c) below, the contracting officer will refer to Office of Counsel those instances of contractor nonperformance that are so serious as to justify consideration of possible debarment action.</w:t>
-      </w:r>
-    </w:p>
-    <w:p>
-      <w:pPr>
-        <w:pStyle w:val="List1"/>
-        <w:rPr>
+        <w:t>(c) Decision-making process.</w:t>
+      </w:r>
+    </w:p>
+    <w:p>
+      <w:pPr>
+        <w:rPr>
+          <w:sz w:val="24"/>
+          <w:szCs w:val="24"/>
           <w:lang w:val="en"/>
         </w:rPr>
       </w:pPr>
       <w:r>
         <w:rPr>
+          <w:sz w:val="24"/>
           <w:szCs w:val="24"/>
           <w:lang w:val="en"/>
         </w:rPr>
-        <w:t>(c)</w:t>
-      </w:r>
-      <w:r>
-        <w:rPr>
+        <w:tab/>
+        <w:t>(1) Before referring a contractor to the Office of Counsel for possible preparation of a debarment report, the contracting officer must be able to document the poor performance which will form the basis for a debarment recommendation. The contracting officer must also be able to demonstrate why debarment is appropriate under the circumstances, including any mitigating information known to the contracting officer. Referrals to the Office of Counsel should include all current information necessary to support the business decision that is to be recommended to the SACI. The contracting officer should be prepared to update the information provided once the debarment process is underway and to participate with Office of Counsel in presenting the case to the SACI.</w:t>
+      </w:r>
+    </w:p>
+    <w:p>
+      <w:pPr>
+        <w:rPr>
+          <w:sz w:val="24"/>
           <w:szCs w:val="24"/>
           <w:lang w:val="en"/>
         </w:rPr>
-        <w:t xml:space="preserve"> Decision-making process.</w:t>
-      </w:r>
-    </w:p>
-    <w:p>
-      <w:pPr>
-        <w:pStyle w:val="List2"/>
-        <w:rPr>
+      </w:pPr>
+      <w:r>
+        <w:rPr>
+          <w:sz w:val="24"/>
+          <w:szCs w:val="24"/>
           <w:lang w:val="en"/>
         </w:rPr>
-      </w:pPr>
-      <w:r>
+        <w:tab/>
+        <w:t>(2) When recommending a contractor to Office of Counsel for consideration of a possible debarment recommendation on the basis of poor performance, provide:</w:t>
+      </w:r>
+    </w:p>
+    <w:p>
+      <w:pPr>
         <w:rPr>
           <w:sz w:val="24"/>
           <w:szCs w:val="24"/>
           <w:lang w:val="en"/>
         </w:rPr>
-        <w:t>(1) Before referring a contractor to the Office of Counsel for possible preparation of a debarment report, the contracting officer must be able to document the poor performance which will form the basis for a debarment recommendation. The contracting officer must also be able to demonstrate why debarment is appropriate under the circumstances, including any mitigating information known to the contracting officer. Referrals to the Office of Counsel should include all current information necessary to support the business decision that is to be recommended to the SACI. The contracting officer should be prepared to update the information provided once the debarment process is underway and to participate with Office of Counsel in presenting the case to the SACI.</w:t>
-      </w:r>
-    </w:p>
-    <w:p>
-      <w:pPr>
-        <w:pStyle w:val="List2"/>
-        <w:rPr>
+      </w:pPr>
+      <w:r>
+        <w:rPr>
+          <w:sz w:val="24"/>
+          <w:szCs w:val="24"/>
           <w:lang w:val="en"/>
         </w:rPr>
-      </w:pPr>
+        <w:tab/>
+      </w:r>
       <w:r>
         <w:rPr>
           <w:sz w:val="24"/>
           <w:szCs w:val="24"/>
           <w:lang w:val="en"/>
         </w:rPr>
-        <w:t>(2) When recommending a contractor to Office of Counsel for consideration of a possible debarment recommendation on the basis of poor performance, provide:</w:t>
-      </w:r>
-    </w:p>
-    <w:p>
-      <w:pPr>
-        <w:pStyle w:val="List3"/>
-        <w:rPr>
+        <w:tab/>
+        <w:t>(i) A clear identification of the contractor, including divisions, subsidiaries, and affiliates, and contractor employees, officers, and directors, specifically identifying the contractor personnel who have participated in the Government contracting process.</w:t>
+      </w:r>
+    </w:p>
+    <w:p>
+      <w:pPr>
+        <w:rPr>
+          <w:sz w:val="24"/>
+          <w:szCs w:val="24"/>
           <w:lang w:val="en"/>
         </w:rPr>
       </w:pPr>
@@ -16835,45 +18800,49 @@
           <w:szCs w:val="24"/>
           <w:lang w:val="en"/>
         </w:rPr>
-        <w:t>(i) A clear identification of the contractor, including divisions, subsidiaries, and affiliates, and contractor employees, officers, and directors, specifically identifying the contractor personnel who have participated in the Government contracting process.</w:t>
-      </w:r>
-    </w:p>
-    <w:p>
-      <w:pPr>
-        <w:pStyle w:val="List3"/>
-        <w:rPr>
+        <w:tab/>
+      </w:r>
+      <w:r>
+        <w:rPr>
+          <w:sz w:val="24"/>
+          <w:szCs w:val="24"/>
           <w:lang w:val="en"/>
         </w:rPr>
-      </w:pPr>
-      <w:r>
+        <w:tab/>
+        <w:t>(ii) A detailed account of the contractor’s current active contracts, recent, relevant performance history, and history of performance problems prompting the referral. While this detailed accounting of contracting performance will necessarily focus on contracts awarded by DLA, performance on other Government contracts must also be addressed. In this connection, the assigned contract administration office should be asked to provide information, as well as comments, on the action being considered.</w:t>
+      </w:r>
+    </w:p>
+    <w:p>
+      <w:pPr>
         <w:rPr>
           <w:sz w:val="24"/>
           <w:szCs w:val="24"/>
           <w:lang w:val="en"/>
         </w:rPr>
-        <w:t>(ii) A detailed account of the contractor’s current active contracts, recent, relevant performance history, and history of performance problems prompting the referral. While this detailed accounting of contracting performance will necessarily focus on contracts awarded by DLA, performance on other Government contracts must also be addressed. In this connection, the assigned contract administration office should be asked to provide information, as well as comments, on the action being considered.</w:t>
-      </w:r>
-    </w:p>
-    <w:p>
-      <w:pPr>
-        <w:pStyle w:val="List3"/>
-        <w:rPr>
+      </w:pPr>
+      <w:r>
+        <w:rPr>
+          <w:sz w:val="24"/>
+          <w:szCs w:val="24"/>
           <w:lang w:val="en"/>
         </w:rPr>
-      </w:pPr>
+        <w:tab/>
+      </w:r>
       <w:r>
         <w:rPr>
           <w:sz w:val="24"/>
           <w:szCs w:val="24"/>
           <w:lang w:val="en"/>
         </w:rPr>
+        <w:tab/>
         <w:t>(iii) The reasons identified for the contractor’s poor performance and the action taken by the Government to protect its business interests.</w:t>
       </w:r>
     </w:p>
     <w:p>
       <w:pPr>
-        <w:pStyle w:val="List3"/>
-        <w:rPr>
+        <w:rPr>
+          <w:sz w:val="24"/>
+          <w:szCs w:val="24"/>
           <w:lang w:val="en"/>
         </w:rPr>
       </w:pPr>
@@ -16883,13 +18852,23 @@
           <w:szCs w:val="24"/>
           <w:lang w:val="en"/>
         </w:rPr>
+        <w:tab/>
+      </w:r>
+      <w:r>
+        <w:rPr>
+          <w:sz w:val="24"/>
+          <w:szCs w:val="24"/>
+          <w:lang w:val="en"/>
+        </w:rPr>
+        <w:tab/>
         <w:t>(iv) A discussion of whether a debarment action directed toward a specific division, organizational element, or commodity would adequately protect the Government’s interests.</w:t>
       </w:r>
     </w:p>
     <w:p>
       <w:pPr>
-        <w:pStyle w:val="List3"/>
-        <w:rPr>
+        <w:rPr>
+          <w:sz w:val="24"/>
+          <w:szCs w:val="24"/>
           <w:lang w:val="en"/>
         </w:rPr>
       </w:pPr>
@@ -16899,12 +18878,24 @@
           <w:szCs w:val="24"/>
           <w:lang w:val="en"/>
         </w:rPr>
+        <w:tab/>
+      </w:r>
+      <w:r>
+        <w:rPr>
+          <w:sz w:val="24"/>
+          <w:szCs w:val="24"/>
+          <w:lang w:val="en"/>
+        </w:rPr>
+        <w:tab/>
         <w:t>(v) A discussion of the period of debarment to be recommended to the SACI, supported by rationale that addresses the likelihood that the contractor will be able to take corrective actions necessary to successfully perform in the future.</w:t>
       </w:r>
     </w:p>
     <w:p>
       <w:pPr>
-        <w:pStyle w:val="List3"/>
+        <w:rPr>
+          <w:sz w:val="24"/>
+          <w:szCs w:val="24"/>
+        </w:rPr>
       </w:pPr>
       <w:r>
         <w:rPr>
@@ -16912,6 +18903,15 @@
           <w:szCs w:val="24"/>
           <w:lang w:val="en"/>
         </w:rPr>
+        <w:tab/>
+      </w:r>
+      <w:r>
+        <w:rPr>
+          <w:sz w:val="24"/>
+          <w:szCs w:val="24"/>
+          <w:lang w:val="en"/>
+        </w:rPr>
+        <w:tab/>
         <w:t>(vi) When a report recommending debarment is forwarded to General Counsel, provide notice of this action to contracting personnel at the recommending procuring organization assigned to commodities for which solicitations are likely to result in offers from the contractor identified in the report and to other procuring organizations.</w:t>
       </w:r>
     </w:p>
@@ -16942,16 +18942,24 @@
           <w:b/>
         </w:rPr>
         <w:sectPr>
-          <w:headerReference w:type="even" r:id="rId30"/>
-          <w:headerReference w:type="default" r:id="rId31"/>
-          <w:footerReference w:type="even" r:id="rId32"/>
-          <w:footerReference w:type="default" r:id="rId33"/>
+          <w:headerReference w:type="even" r:id="rId34"/>
+          <w:headerReference w:type="default" r:id="rId35"/>
+          <w:footerReference w:type="even" r:id="rId36"/>
+          <w:footerReference w:type="default" r:id="rId37"/>
           <w:pgSz w:w="12240" w:h="15840"/>
           <w:pgMar w:top="1440" w:right="1440" w:bottom="1440" w:left="1440" w:header="720" w:footer="720" w:gutter="0"/>
           <w:cols w:space="720"/>
           <w:docGrid w:linePitch="299"/>
         </w:sectPr>
       </w:pPr>
+      <w:commentRangeStart w:id="65"/>
+      <w:commentRangeEnd w:id="65"/>
+      <w:r>
+        <w:rPr>
+          <w:rStyle w:val="CommentReference"/>
+        </w:rPr>
+        <w:commentReference w:id="65"/>
+      </w:r>
       <w:r>
         <w:rPr>
           <w:b/>
@@ -16988,10 +18996,10 @@
       </w:pPr>
     </w:p>
     <w:sectPr>
-      <w:headerReference w:type="even" r:id="rId34"/>
-      <w:headerReference w:type="default" r:id="rId35"/>
-      <w:footerReference w:type="even" r:id="rId36"/>
-      <w:footerReference w:type="default" r:id="rId37"/>
+      <w:headerReference w:type="even" r:id="rId38"/>
+      <w:headerReference w:type="default" r:id="rId39"/>
+      <w:footerReference w:type="even" r:id="rId40"/>
+      <w:footerReference w:type="default" r:id="rId41"/>
       <w:pgSz w:w="12240" w:h="15840"/>
       <w:pgMar w:top="1080" w:right="1080" w:bottom="1080" w:left="1080" w:header="720" w:footer="720" w:gutter="0"/>
       <w:cols w:space="720"/>
@@ -16999,6 +19007,1494 @@
     </w:sectPr>
   </w:body>
 </w:document>
+</file>
+
+<file path=word/comments.xml><?xml version="1.0" encoding="utf-8"?>
+<w:comments xmlns:wpc="http://schemas.microsoft.com/office/word/2010/wordprocessingCanvas" xmlns:cx="http://schemas.microsoft.com/office/drawing/2014/chartex" xmlns:cx1="http://schemas.microsoft.com/office/drawing/2015/9/8/chartex" xmlns:cx2="http://schemas.microsoft.com/office/drawing/2015/10/21/chartex" xmlns:cx3="http://schemas.microsoft.com/office/drawing/2016/5/9/chartex" xmlns:cx4="http://schemas.microsoft.com/office/drawing/2016/5/10/chartex" xmlns:cx5="http://schemas.microsoft.com/office/drawing/2016/5/11/chartex" xmlns:cx6="http://schemas.microsoft.com/office/drawing/2016/5/12/chartex" xmlns:cx7="http://schemas.microsoft.com/office/drawing/2016/5/13/chartex" xmlns:cx8="http://schemas.microsoft.com/office/drawing/2016/5/14/chartex" xmlns:mc="http://schemas.openxmlformats.org/markup-compatibility/2006" xmlns:aink="http://schemas.microsoft.com/office/drawing/2016/ink" xmlns:am3d="http://schemas.microsoft.com/office/drawing/2017/model3d" xmlns:o="urn:schemas-microsoft-com:office:office" xmlns:r="http://schemas.openxmlformats.org/officeDocument/2006/relationships" xmlns:m="http://schemas.openxmlformats.org/officeDocument/2006/math" xmlns:v="urn:schemas-microsoft-com:vml" xmlns:wp14="http://schemas.microsoft.com/office/word/2010/wordprocessingDrawing" xmlns:wp="http://schemas.openxmlformats.org/drawingml/2006/wordprocessingDrawing" xmlns:w10="urn:schemas-microsoft-com:office:word" xmlns:w="http://schemas.openxmlformats.org/wordprocessingml/2006/main" xmlns:w14="http://schemas.microsoft.com/office/word/2010/wordml" xmlns:w15="http://schemas.microsoft.com/office/word/2012/wordml" xmlns:w16cex="http://schemas.microsoft.com/office/word/2018/wordml/cex" xmlns:w16cid="http://schemas.microsoft.com/office/word/2016/wordml/cid" xmlns:w16="http://schemas.microsoft.com/office/word/2018/wordml" xmlns:w16sdtdh="http://schemas.microsoft.com/office/word/2020/wordml/sdtdatahash" xmlns:w16se="http://schemas.microsoft.com/office/word/2015/wordml/symex" xmlns:wpg="http://schemas.microsoft.com/office/word/2010/wordprocessingGroup" xmlns:wpi="http://schemas.microsoft.com/office/word/2010/wordprocessingInk" xmlns:wne="http://schemas.microsoft.com/office/word/2006/wordml" xmlns:wps="http://schemas.microsoft.com/office/word/2010/wordprocessingShape" mc:Ignorable="w14 w15 w16se w16cid w16 w16cex w16sdtdh wp14">
+  <w:comment w:id="1" w:author="Burleigh, Anne R CIV DLA ACQUISITION (USA)" w:date="2016-08-24T10:16:00Z" w:initials="BARCDA(">
+    <w:p>
+      <w:pPr>
+        <w:pStyle w:val="CommentText"/>
+      </w:pPr>
+      <w:r>
+        <w:rPr>
+          <w:rStyle w:val="CommentReference"/>
+        </w:rPr>
+        <w:annotationRef/>
+      </w:r>
+      <w:r>
+        <w:t>On 9/19/16, the DLAD Editor replaced Part 9 in its entirety IAW PROCLTR 16-09.</w:t>
+      </w:r>
+    </w:p>
+  </w:comment>
+  <w:comment w:id="2" w:author="Burleigh, Anne R CIV DLA ACQUISITION (USA)" w:date="2017-09-01T12:32:00Z" w:initials="BARCDA(">
+    <w:p>
+      <w:pPr>
+        <w:pStyle w:val="CommentText"/>
+      </w:pPr>
+      <w:r>
+        <w:rPr>
+          <w:rStyle w:val="CommentReference"/>
+        </w:rPr>
+        <w:annotationRef/>
+      </w:r>
+      <w:r>
+        <w:t>On 9/1/17, the DLAD Editor updated 9.105-1, 9.202, and 9.306 IAW PROCLTR 17-15.</w:t>
+      </w:r>
+    </w:p>
+  </w:comment>
+  <w:comment w:id="3" w:author="Burleigh, Anne R CIV DLA ACQUISITION (USA)" w:date="2019-05-10T17:31:00Z" w:initials="BARCDA(">
+    <w:p>
+      <w:pPr>
+        <w:pStyle w:val="CommentText"/>
+      </w:pPr>
+      <w:r>
+        <w:rPr>
+          <w:rStyle w:val="CommentReference"/>
+        </w:rPr>
+        <w:annotationRef/>
+      </w:r>
+      <w:r>
+        <w:t>On 5/17/18, the DLAD Editor updated Part 9 IAW PROCLTR 18-08.</w:t>
+      </w:r>
+    </w:p>
+  </w:comment>
+  <w:comment w:id="4" w:author="Burleigh, Anne R CIV DLA ACQUISITION (USA)" w:date="2019-05-10T17:32:00Z" w:initials="BARCDA(">
+    <w:p>
+      <w:pPr>
+        <w:pStyle w:val="CommentText"/>
+      </w:pPr>
+      <w:r>
+        <w:rPr>
+          <w:rStyle w:val="CommentReference"/>
+        </w:rPr>
+        <w:annotationRef/>
+      </w:r>
+      <w:r>
+        <w:t xml:space="preserve">On 5/10/19, the DLAD Editor deleted 9.202(a)(2)(iii) and marked it “Reserved” IAW PROCLTR 19-12. </w:t>
+      </w:r>
+    </w:p>
+  </w:comment>
+  <w:comment w:id="7" w:author="Burleigh, Anne R CIV DLA ACQUISITION (USA)" w:date="2019-03-19T18:58:00Z" w:initials="BARCDA(">
+    <w:p>
+      <w:pPr>
+        <w:pStyle w:val="CommentText"/>
+      </w:pPr>
+      <w:r>
+        <w:rPr>
+          <w:rStyle w:val="CommentReference"/>
+        </w:rPr>
+        <w:annotationRef/>
+      </w:r>
+      <w:r>
+        <w:t>PROCLTR 18-08 added 9.100-90, Business Decision Analytics (BDA) Dashboard.</w:t>
+      </w:r>
+    </w:p>
+  </w:comment>
+  <w:comment w:id="12" w:author="Burleigh, Anne R CIV DLA ACQUISITION (USA)" w:date="2017-09-01T12:13:00Z" w:initials="BARCDA(">
+    <w:p>
+      <w:pPr>
+        <w:contextualSpacing/>
+        <w:rPr>
+          <w:lang w:val="en"/>
+        </w:rPr>
+      </w:pPr>
+      <w:r>
+        <w:rPr>
+          <w:rStyle w:val="CommentReference"/>
+        </w:rPr>
+        <w:annotationRef/>
+      </w:r>
+      <w:r>
+        <w:rPr>
+          <w:lang w:val="en"/>
+        </w:rPr>
+        <w:t>On 9/1/17, the DLAD Editor made a technical amendment to 9.105-1(S-90) to clarify the intent with no change in meaning.  Former text is as follows:</w:t>
+      </w:r>
+    </w:p>
+    <w:p>
+      <w:pPr>
+        <w:contextualSpacing/>
+        <w:rPr>
+          <w:lang w:val="en"/>
+        </w:rPr>
+      </w:pPr>
+      <w:r>
+        <w:rPr>
+          <w:lang w:val="en"/>
+        </w:rPr>
+        <w:t xml:space="preserve">  (S-</w:t>
+      </w:r>
+      <w:r>
+        <w:rPr>
+          <w:lang w:val="en"/>
+        </w:rPr>
+        <w:t xml:space="preserve">90) </w:t>
+      </w:r>
+      <w:r>
+        <w:rPr>
+          <w:lang w:val="en"/>
+        </w:rPr>
+        <w:t xml:space="preserve">For the automated simplified purchasing process, </w:t>
+      </w:r>
+      <w:r>
+        <w:rPr>
+          <w:lang w:val="en"/>
+        </w:rPr>
+        <w:t xml:space="preserve">the system checks the DCRL. </w:t>
+      </w:r>
+      <w:r>
+        <w:rPr>
+          <w:lang w:val="en"/>
+        </w:rPr>
+        <w:t>An offeror debarred or suspended is deemed not qualified for award and not considered in automated evaluation</w:t>
+      </w:r>
+      <w:r>
+        <w:rPr>
+          <w:lang w:val="en"/>
+        </w:rPr>
+        <w:t xml:space="preserve">. </w:t>
+      </w:r>
+    </w:p>
+    <w:p>
+      <w:pPr>
+        <w:contextualSpacing/>
+        <w:rPr>
+          <w:lang w:val="en"/>
+        </w:rPr>
+      </w:pPr>
+      <w:r>
+        <w:rPr>
+          <w:lang w:val="en"/>
+        </w:rPr>
+        <w:t>Low evaluated offers from offerors on the DCRL (for other than debarred and suspended) are rejected from the automated system for manual determination of responsibility</w:t>
+      </w:r>
+      <w:r>
+        <w:rPr>
+          <w:lang w:val="en"/>
+        </w:rPr>
+        <w:t xml:space="preserve">. </w:t>
+      </w:r>
+      <w:r>
+        <w:rPr>
+          <w:lang w:val="en"/>
+        </w:rPr>
+        <w:t xml:space="preserve">When making determinations of responsibility, review the DCRL and comply with DCRL Special Attention Treatment Codes in </w:t>
+      </w:r>
+      <w:r>
+        <w:rPr>
+          <w:rFonts w:eastAsiaTheme="minorHAnsi"/>
+        </w:rPr>
+        <w:t>Enterprise Central Component (SAP-ECC) and Supplier Relationship Management (SAP SRM/EProcurement)</w:t>
+      </w:r>
+      <w:r>
+        <w:rPr>
+          <w:lang w:val="en"/>
+        </w:rPr>
+        <w:t>.</w:t>
+      </w:r>
+    </w:p>
+    <w:p>
+      <w:pPr>
+        <w:contextualSpacing/>
+        <w:rPr>
+          <w:lang w:val="en"/>
+        </w:rPr>
+      </w:pPr>
+      <w:r>
+        <w:rPr>
+          <w:lang w:val="en"/>
+        </w:rPr>
+        <w:t xml:space="preserve">  </w:t>
+      </w:r>
+      <w:r>
+        <w:rPr>
+          <w:lang w:val="en"/>
+        </w:rPr>
+        <w:t xml:space="preserve">    </w:t>
+      </w:r>
+      <w:r>
+        <w:rPr>
+          <w:lang w:val="en"/>
+        </w:rPr>
+        <w:t>(1</w:t>
+      </w:r>
+      <w:r>
+        <w:rPr>
+          <w:lang w:val="en"/>
+        </w:rPr>
+        <w:t xml:space="preserve">) </w:t>
+      </w:r>
+      <w:r>
+        <w:rPr>
+          <w:lang w:val="en"/>
+        </w:rPr>
+        <w:t>Contractors on the DCRL shall be considered for solicitation (except when the Special Attention Reason Code is “A” or the Special Attention Treatment Code is “08”.</w:t>
+      </w:r>
+    </w:p>
+    <w:p>
+      <w:pPr>
+        <w:contextualSpacing/>
+        <w:rPr>
+          <w:lang w:val="en"/>
+        </w:rPr>
+      </w:pPr>
+      <w:r>
+        <w:rPr>
+          <w:lang w:val="en"/>
+        </w:rPr>
+        <w:t xml:space="preserve">    </w:t>
+      </w:r>
+      <w:r>
+        <w:rPr>
+          <w:lang w:val="en"/>
+        </w:rPr>
+        <w:t xml:space="preserve">  (2</w:t>
+      </w:r>
+      <w:r>
+        <w:rPr>
+          <w:lang w:val="en"/>
+        </w:rPr>
+        <w:t xml:space="preserve">) </w:t>
+      </w:r>
+      <w:r>
+        <w:rPr>
+          <w:lang w:val="en"/>
+        </w:rPr>
+        <w:t xml:space="preserve">When the DCRL Special Attention Treatment Code description states “review Contractor Performance History,” request a </w:t>
+      </w:r>
+      <w:r>
+        <w:rPr>
+          <w:lang w:val="en"/>
+        </w:rPr>
+        <w:t>Contractor Performance History.</w:t>
+      </w:r>
+    </w:p>
+    <w:p>
+      <w:pPr>
+        <w:contextualSpacing/>
+        <w:rPr>
+          <w:lang w:val="en"/>
+        </w:rPr>
+      </w:pPr>
+      <w:r>
+        <w:rPr>
+          <w:lang w:val="en"/>
+        </w:rPr>
+        <w:t xml:space="preserve">    </w:t>
+      </w:r>
+      <w:r>
+        <w:rPr>
+          <w:lang w:val="en"/>
+        </w:rPr>
+        <w:t xml:space="preserve">  (3) Confirm the information in SAM not more than two days prior to award, and document the contract file.</w:t>
+      </w:r>
+    </w:p>
+    <w:p>
+      <w:pPr>
+        <w:pStyle w:val="CommentText"/>
+      </w:pPr>
+    </w:p>
+    <w:p>
+      <w:pPr>
+        <w:pStyle w:val="CommentText"/>
+      </w:pPr>
+      <w:r>
+        <w:rPr>
+          <w:rStyle w:val="CommentReference"/>
+        </w:rPr>
+        <w:annotationRef/>
+      </w:r>
+    </w:p>
+  </w:comment>
+  <w:comment w:id="13" w:author="Burleigh, Anne R CIV DLA ACQUISITION (USA)" w:date="2020-11-13T11:43:00Z" w:initials="BARCDA(">
+    <w:p>
+      <w:pPr>
+        <w:pStyle w:val="CommentText"/>
+      </w:pPr>
+      <w:bookmarkStart w:id="14" w:name="_Hlk60679465"/>
+      <w:r>
+        <w:rPr>
+          <w:rStyle w:val="CommentReference"/>
+        </w:rPr>
+        <w:annotationRef/>
+      </w:r>
+      <w:r>
+        <w:t xml:space="preserve">On 11/10/20, the DLAD Editor made a </w:t>
+      </w:r>
+      <w:bookmarkStart w:id="15" w:name="_Hlk60679084"/>
+      <w:r>
+        <w:t>technical amendment at 9.105-1(S-90)(4), correcting “ four days” to read “four business days” IAW PROCLTR 20-03.</w:t>
+      </w:r>
+      <w:bookmarkEnd w:id="15"/>
+    </w:p>
+    <w:bookmarkEnd w:id="14"/>
+  </w:comment>
+  <w:comment w:id="16" w:author="Burleigh, Anne R CIV DLA ACQUISITION (USA)" w:date="2020-11-13T11:44:00Z" w:initials="BARCDA(">
+    <w:p>
+      <w:pPr>
+        <w:pStyle w:val="Heading3"/>
+        <w:spacing w:before="240"/>
+        <w:rPr>
+          <w:b w:val="0"/>
+          <w:sz w:val="24"/>
+          <w:szCs w:val="24"/>
+        </w:rPr>
+      </w:pPr>
+      <w:r>
+        <w:rPr>
+          <w:rStyle w:val="CommentReference"/>
+        </w:rPr>
+        <w:annotationRef/>
+      </w:r>
+      <w:bookmarkStart w:id="17" w:name="_Hlk60679446"/>
+      <w:bookmarkStart w:id="18" w:name="_Hlk60677898"/>
+      <w:r>
+        <w:rPr>
+          <w:b w:val="0"/>
+        </w:rPr>
+        <w:t xml:space="preserve">On 11/13/20, the DLAD Editor </w:t>
+      </w:r>
+      <w:r>
+        <w:rPr>
+          <w:b w:val="0"/>
+        </w:rPr>
+        <w:t>corrected policy at 9.105-1(S-90)(4</w:t>
+      </w:r>
+      <w:bookmarkStart w:id="19" w:name="_Hlk60679199"/>
+      <w:r>
+        <w:rPr>
+          <w:b w:val="0"/>
+        </w:rPr>
+        <w:t xml:space="preserve">) to incorporate the exception for </w:t>
+      </w:r>
+      <w:r>
+        <w:rPr>
+          <w:b w:val="0"/>
+          <w:bCs/>
+          <w:sz w:val="23"/>
+          <w:szCs w:val="23"/>
+        </w:rPr>
+        <w:t xml:space="preserve">DLA Maritime at Mechanicsburg and DLA Aviation Philadelphia DLR </w:t>
+      </w:r>
+      <w:r>
+        <w:rPr>
+          <w:b w:val="0"/>
+        </w:rPr>
+        <w:t xml:space="preserve">IAW DEVIATION 20-06. The DLAD Editor also </w:t>
+      </w:r>
+      <w:r>
+        <w:rPr>
+          <w:b w:val="0"/>
+        </w:rPr>
+        <w:t>made a technical amendment</w:t>
+      </w:r>
+      <w:r>
+        <w:rPr>
+          <w:b w:val="0"/>
+        </w:rPr>
+        <w:t>,</w:t>
+      </w:r>
+      <w:r>
+        <w:rPr>
+          <w:b w:val="0"/>
+        </w:rPr>
+        <w:t xml:space="preserve"> </w:t>
+      </w:r>
+      <w:r>
+        <w:rPr>
+          <w:b w:val="0"/>
+          <w:sz w:val="24"/>
+          <w:szCs w:val="24"/>
+        </w:rPr>
+        <w:t>replac</w:t>
+      </w:r>
+      <w:r>
+        <w:rPr>
+          <w:b w:val="0"/>
+          <w:sz w:val="24"/>
+          <w:szCs w:val="24"/>
+        </w:rPr>
+        <w:t>ing</w:t>
+      </w:r>
+      <w:r>
+        <w:rPr>
+          <w:b w:val="0"/>
+          <w:sz w:val="24"/>
+          <w:szCs w:val="24"/>
+        </w:rPr>
+        <w:t xml:space="preserve"> “four days” with “four business days” </w:t>
+      </w:r>
+      <w:r>
+        <w:rPr>
+          <w:b w:val="0"/>
+          <w:sz w:val="24"/>
+          <w:szCs w:val="24"/>
+        </w:rPr>
+        <w:t>IAW</w:t>
+      </w:r>
+      <w:r>
+        <w:rPr>
+          <w:b w:val="0"/>
+          <w:sz w:val="24"/>
+          <w:szCs w:val="24"/>
+        </w:rPr>
+        <w:t xml:space="preserve"> </w:t>
+      </w:r>
+      <w:r>
+        <w:rPr>
+          <w:b w:val="0"/>
+          <w:sz w:val="24"/>
+          <w:szCs w:val="24"/>
+        </w:rPr>
+        <w:t>PROCLTR 20-03</w:t>
+      </w:r>
+      <w:bookmarkEnd w:id="19"/>
+      <w:r>
+        <w:rPr>
+          <w:b w:val="0"/>
+          <w:sz w:val="24"/>
+          <w:szCs w:val="24"/>
+        </w:rPr>
+        <w:t>.</w:t>
+      </w:r>
+      <w:bookmarkEnd w:id="17"/>
+    </w:p>
+    <w:bookmarkEnd w:id="18"/>
+  </w:comment>
+  <w:comment w:id="20" w:author="Burleigh, Anne R CIV DLA ACQUISITION (USA)" w:date="2019-02-20T17:31:00Z" w:initials="BARCDA(">
+    <w:p>
+      <w:pPr>
+        <w:pStyle w:val="CommentText"/>
+      </w:pPr>
+      <w:r>
+        <w:rPr>
+          <w:rStyle w:val="CommentReference"/>
+        </w:rPr>
+        <w:annotationRef/>
+      </w:r>
+      <w:r>
+        <w:t>On 2/20/19, the DLAD Editor made a technical amendment to 9.105-1(S-92)(1), deleting “</w:t>
+      </w:r>
+      <w:r>
+        <w:t>DLA Acquisition Policy Division</w:t>
+      </w:r>
+      <w:r>
+        <w:t>” and inserting</w:t>
+      </w:r>
+      <w:r>
+        <w:t xml:space="preserve"> </w:t>
+      </w:r>
+      <w:r>
+        <w:t>“</w:t>
+      </w:r>
+      <w:r>
+        <w:rPr>
+          <w:rStyle w:val="CommentReference"/>
+        </w:rPr>
+        <w:annotationRef/>
+      </w:r>
+      <w:r>
+        <w:t xml:space="preserve">DLA </w:t>
+      </w:r>
+      <w:r>
+        <w:t>Acquisition Compliance, Policy and Pricing Division</w:t>
+      </w:r>
+      <w:r>
+        <w:t>.”</w:t>
+      </w:r>
+      <w:r>
+        <w:t xml:space="preserve"> </w:t>
+      </w:r>
+      <w:r>
+        <w:rPr>
+          <w:rStyle w:val="CommentReference"/>
+        </w:rPr>
+        <w:annotationRef/>
+      </w:r>
+    </w:p>
+  </w:comment>
+  <w:comment w:id="21" w:author="Burleigh, Anne R CIV DLA ACQUISITION (USA)" w:date="2017-07-20T09:41:00Z" w:initials="BARCDA(">
+    <w:p>
+      <w:pPr>
+        <w:pStyle w:val="CommentText"/>
+      </w:pPr>
+      <w:r>
+        <w:rPr>
+          <w:rStyle w:val="CommentReference"/>
+        </w:rPr>
+        <w:annotationRef/>
+      </w:r>
+      <w:r>
+        <w:t>On 9-1-17, the DLAD Editor updated 9.105-1(S-93)(2)(i) IAW PROCLTR 17-15.</w:t>
+      </w:r>
+    </w:p>
+  </w:comment>
+  <w:comment w:id="24" w:author="Burleigh, Anne R CIV DLA ACQUISITION (USA)" w:date="2019-03-19T18:59:00Z" w:initials="BARCDA(">
+    <w:p>
+      <w:pPr>
+        <w:pStyle w:val="CommentText"/>
+      </w:pPr>
+      <w:r>
+        <w:rPr>
+          <w:rStyle w:val="CommentReference"/>
+        </w:rPr>
+        <w:annotationRef/>
+      </w:r>
+      <w:r>
+        <w:t>PROCLTR 18-08 added 9.105-1(S-96), Business Decision Analytics (BDA) Job Aids.</w:t>
+      </w:r>
+    </w:p>
+  </w:comment>
+  <w:comment w:id="28" w:author="Burleigh, Anne R CIV DLA ACQUISITION (USA)" w:date="2020-06-18T13:35:00Z" w:initials="BARCDA(">
+    <w:p>
+      <w:pPr>
+        <w:pStyle w:val="CommentText"/>
+      </w:pPr>
+      <w:r>
+        <w:rPr>
+          <w:rStyle w:val="CommentReference"/>
+        </w:rPr>
+        <w:annotationRef/>
+      </w:r>
+      <w:r>
+        <w:t>On 6/11/20, the DLAD Editor updated 9.202(a)(2)(ii) IAW PROCLTR 20-12.</w:t>
+      </w:r>
+    </w:p>
+  </w:comment>
+  <w:comment w:id="29" w:author="Burleigh, Anne R CIV DLA ACQUISITION (USA)" w:date="2020-06-11T14:51:00Z" w:initials="BARCDA(">
+    <w:p>
+      <w:pPr>
+        <w:pStyle w:val="CommentText"/>
+      </w:pPr>
+      <w:r>
+        <w:rPr>
+          <w:rStyle w:val="CommentReference"/>
+        </w:rPr>
+        <w:annotationRef/>
+      </w:r>
+      <w:r>
+        <w:t>On 6/11/20, the DLAD Editor updated procurement note M01 IAW PROCLTR 20-12 and made a technical amendment,changing the date of procurement note M01 from “XXX” to “JUN”, consistent with the date of PROCLTR 20-12.</w:t>
+      </w:r>
+    </w:p>
+  </w:comment>
+  <w:comment w:id="30" w:author="Burleigh, Anne R CIV DLA ACQUISITION (USA)" w:date="2020-06-18T13:36:00Z" w:initials="BARCDA(">
+    <w:p>
+      <w:pPr>
+        <w:pStyle w:val="CommentText"/>
+      </w:pPr>
+      <w:r>
+        <w:rPr>
+          <w:rStyle w:val="CommentReference"/>
+        </w:rPr>
+        <w:annotationRef/>
+      </w:r>
+      <w:r>
+        <w:t>On 6/11/20, the DLAD Editor updated 9.202(a)(2)(iv) IAW PROCLTR 20-12.</w:t>
+      </w:r>
+    </w:p>
+  </w:comment>
+  <w:comment w:id="31" w:author="Burleigh, Anne R CIV DLA ACQUISITION (USA)" w:date="2020-06-11T14:51:00Z" w:initials="BARCDA(">
+    <w:p>
+      <w:pPr>
+        <w:pStyle w:val="CommentText"/>
+      </w:pPr>
+      <w:r>
+        <w:rPr>
+          <w:rStyle w:val="CommentReference"/>
+        </w:rPr>
+        <w:annotationRef/>
+      </w:r>
+      <w:r>
+        <w:t>On 6/11/20, the DLAD Editor updated procurement note M03 IAW PROCLTR 20-12 and made a technical amendment, changing the date of procurement note M03 from “XXX” to “JUN”, consistent with the date of PROCLTR 20-12.</w:t>
+      </w:r>
+    </w:p>
+  </w:comment>
+  <w:comment w:id="34" w:author="Burleigh, Anne R CIV DLA ACQUISITION (USA) [2]" w:date="2021-04-30T11:49:00Z" w:initials="BARCDA(">
+    <w:p>
+      <w:pPr>
+        <w:pStyle w:val="CommentText"/>
+      </w:pPr>
+      <w:r>
+        <w:rPr>
+          <w:rStyle w:val="CommentReference"/>
+        </w:rPr>
+        <w:annotationRef/>
+      </w:r>
+      <w:r>
+        <w:t>On 4/30/21, the DLAD Editor made a technical amendment at 4.502(b)(v) to replace reference to “</w:t>
+      </w:r>
+      <w:r>
+        <w:rPr>
+          <w:sz w:val="24"/>
+          <w:szCs w:val="24"/>
+        </w:rPr>
+        <w:t>GPE/FedBizOpps</w:t>
+      </w:r>
+      <w:r>
+        <w:rPr>
+          <w:sz w:val="24"/>
+          <w:szCs w:val="24"/>
+        </w:rPr>
+        <w:t>”</w:t>
+      </w:r>
+      <w:r>
+        <w:t xml:space="preserve"> with “</w:t>
+      </w:r>
+      <w:hyperlink r:id="rId1" w:history="1">
+        <w:r>
+          <w:rPr>
+            <w:rStyle w:val="Hyperlink"/>
+            <w:sz w:val="24"/>
+            <w:szCs w:val="24"/>
+            <w:lang w:val="en"/>
+          </w:rPr>
+          <w:t>Contract Opportunities</w:t>
+        </w:r>
+      </w:hyperlink>
+      <w:r>
+        <w:rPr>
+          <w:sz w:val="24"/>
+          <w:szCs w:val="24"/>
+          <w:lang w:val="en"/>
+        </w:rPr>
+        <w:t xml:space="preserve"> (</w:t>
+      </w:r>
+      <w:hyperlink r:id="rId2" w:history="1">
+        <w:r>
+          <w:rPr>
+            <w:rStyle w:val="Hyperlink"/>
+            <w:sz w:val="24"/>
+            <w:szCs w:val="24"/>
+            <w:lang w:val="en"/>
+          </w:rPr>
+          <w:t>https://beta.sam.gov/content/opportunities</w:t>
+        </w:r>
+      </w:hyperlink>
+      <w:r>
+        <w:rPr>
+          <w:sz w:val="24"/>
+          <w:szCs w:val="24"/>
+          <w:lang w:val="en"/>
+        </w:rPr>
+        <w:t xml:space="preserve">) on </w:t>
+      </w:r>
+      <w:hyperlink r:id="rId3" w:history="1">
+        <w:r>
+          <w:rPr>
+            <w:rStyle w:val="Hyperlink"/>
+            <w:sz w:val="24"/>
+            <w:szCs w:val="24"/>
+            <w:lang w:val="en"/>
+          </w:rPr>
+          <w:t>beta.SAM.gov</w:t>
+        </w:r>
+      </w:hyperlink>
+      <w:r>
+        <w:rPr>
+          <w:sz w:val="24"/>
+          <w:szCs w:val="24"/>
+          <w:lang w:val="en"/>
+        </w:rPr>
+        <w:t xml:space="preserve"> (</w:t>
+      </w:r>
+      <w:hyperlink r:id="rId4" w:history="1">
+        <w:r>
+          <w:rPr>
+            <w:rStyle w:val="Hyperlink"/>
+            <w:sz w:val="24"/>
+            <w:szCs w:val="24"/>
+            <w:lang w:val="en"/>
+          </w:rPr>
+          <w:t>https://beta.sam.gov/content/home</w:t>
+        </w:r>
+      </w:hyperlink>
+      <w:r>
+        <w:rPr>
+          <w:sz w:val="24"/>
+          <w:szCs w:val="24"/>
+          <w:lang w:val="en"/>
+        </w:rPr>
+        <w:t xml:space="preserve">) IAW DPC Memorandum, SUBJECT: Deplying Contracting Opportunities in Beta.SAM; Retirement of FedBizOpps, dated 11/5/19. </w:t>
+      </w:r>
+      <w:hyperlink r:id="rId5" w:history="1">
+        <w:r>
+          <w:rPr>
+            <w:rStyle w:val="Hyperlink"/>
+            <w:sz w:val="24"/>
+            <w:szCs w:val="24"/>
+            <w:lang w:val="en"/>
+          </w:rPr>
+          <w:t>DPC Memorandum, SUBJECT: Deplying Contracting Opportunities in Beta.SAM; Retirement of FedBizOpps, dated 11/5/19</w:t>
+        </w:r>
+      </w:hyperlink>
+      <w:r>
+        <w:rPr>
+          <w:sz w:val="24"/>
+          <w:szCs w:val="24"/>
+          <w:lang w:val="en"/>
+        </w:rPr>
+        <w:t xml:space="preserve"> (</w:t>
+      </w:r>
+      <w:hyperlink r:id="rId6" w:history="1">
+        <w:r>
+          <w:rPr>
+            <w:rStyle w:val="Hyperlink"/>
+            <w:sz w:val="24"/>
+            <w:szCs w:val="24"/>
+            <w:lang w:val="en"/>
+          </w:rPr>
+          <w:t>https://www.acq.osd.mil/dpap/policy/policyvault/USA002493-19-DPC.pdf</w:t>
+        </w:r>
+      </w:hyperlink>
+      <w:r>
+        <w:rPr>
+          <w:sz w:val="24"/>
+          <w:szCs w:val="24"/>
+          <w:lang w:val="en"/>
+        </w:rPr>
+        <w:t>).</w:t>
+      </w:r>
+    </w:p>
+  </w:comment>
+  <w:comment w:id="35" w:author="Burleigh, Anne R CIV DLA ACQUISITION (USA) [2]" w:date="2021-06-09T11:28:00Z" w:initials="BARCDA(">
+    <w:p>
+      <w:r>
+        <w:rPr>
+          <w:rStyle w:val="CommentReference"/>
+        </w:rPr>
+        <w:annotationRef/>
+      </w:r>
+      <w:r>
+        <w:rPr>
+          <w:sz w:val="24"/>
+          <w:szCs w:val="24"/>
+        </w:rPr>
+        <w:t>On 6/9/21, the DLAD Editor made a technical amendment at 4.502(b)(v) updating the links to Contract Opportunities and SAM.gov in accordance with the integration of Legacy SAM</w:t>
+      </w:r>
+      <w:r>
+        <w:t>.gov. The following was deleted:</w:t>
+      </w:r>
+    </w:p>
+    <w:p/>
+    <w:p>
+      <w:pPr>
+        <w:rPr>
+          <w:sz w:val="24"/>
+          <w:szCs w:val="24"/>
+        </w:rPr>
+      </w:pPr>
+      <w:r>
+        <w:rPr>
+          <w:sz w:val="24"/>
+          <w:szCs w:val="24"/>
+        </w:rPr>
+        <w:t>“</w:t>
+      </w:r>
+      <w:r>
+        <w:rPr>
+          <w:sz w:val="24"/>
+          <w:szCs w:val="24"/>
+        </w:rPr>
+        <w:t xml:space="preserve">the </w:t>
+      </w:r>
+      <w:hyperlink r:id="rId7" w:history="1">
+        <w:r>
+          <w:rPr>
+            <w:rStyle w:val="Hyperlink"/>
+            <w:sz w:val="24"/>
+            <w:szCs w:val="24"/>
+            <w:lang w:val="en"/>
+          </w:rPr>
+          <w:t>Contract Opportunities</w:t>
+        </w:r>
+      </w:hyperlink>
+      <w:r>
+        <w:rPr>
+          <w:sz w:val="24"/>
+          <w:szCs w:val="24"/>
+          <w:lang w:val="en"/>
+        </w:rPr>
+        <w:t xml:space="preserve"> (</w:t>
+      </w:r>
+      <w:hyperlink r:id="rId8" w:history="1">
+        <w:r>
+          <w:rPr>
+            <w:rStyle w:val="Hyperlink"/>
+            <w:sz w:val="24"/>
+            <w:szCs w:val="24"/>
+            <w:lang w:val="en"/>
+          </w:rPr>
+          <w:t>https://beta.sam.gov/content/opportunities</w:t>
+        </w:r>
+      </w:hyperlink>
+      <w:r>
+        <w:rPr>
+          <w:sz w:val="24"/>
+          <w:szCs w:val="24"/>
+          <w:lang w:val="en"/>
+        </w:rPr>
+        <w:t xml:space="preserve">) on </w:t>
+      </w:r>
+      <w:hyperlink r:id="rId9" w:history="1">
+        <w:r>
+          <w:rPr>
+            <w:rStyle w:val="Hyperlink"/>
+            <w:sz w:val="24"/>
+            <w:szCs w:val="24"/>
+            <w:lang w:val="en"/>
+          </w:rPr>
+          <w:t>beta.SAM.gov</w:t>
+        </w:r>
+      </w:hyperlink>
+      <w:r>
+        <w:rPr>
+          <w:sz w:val="24"/>
+          <w:szCs w:val="24"/>
+          <w:lang w:val="en"/>
+        </w:rPr>
+        <w:t xml:space="preserve"> (</w:t>
+      </w:r>
+      <w:hyperlink r:id="rId10" w:history="1">
+        <w:r>
+          <w:rPr>
+            <w:rStyle w:val="Hyperlink"/>
+            <w:sz w:val="24"/>
+            <w:szCs w:val="24"/>
+            <w:lang w:val="en"/>
+          </w:rPr>
+          <w:t>https://beta.sam.gov/content/home</w:t>
+        </w:r>
+      </w:hyperlink>
+      <w:r>
+        <w:rPr>
+          <w:sz w:val="24"/>
+          <w:szCs w:val="24"/>
+          <w:lang w:val="en"/>
+        </w:rPr>
+        <w:t>)</w:t>
+      </w:r>
+      <w:r>
+        <w:rPr>
+          <w:sz w:val="24"/>
+          <w:szCs w:val="24"/>
+          <w:lang w:val="en"/>
+        </w:rPr>
+        <w:t>”</w:t>
+      </w:r>
+      <w:r>
+        <w:rPr>
+          <w:rStyle w:val="CommentReference"/>
+          <w:sz w:val="24"/>
+          <w:szCs w:val="24"/>
+        </w:rPr>
+        <w:annotationRef/>
+      </w:r>
+      <w:r>
+        <w:rPr>
+          <w:sz w:val="24"/>
+          <w:szCs w:val="24"/>
+        </w:rPr>
+        <w:t xml:space="preserve"> </w:t>
+      </w:r>
+      <w:r>
+        <w:rPr>
+          <w:rStyle w:val="CommentReference"/>
+        </w:rPr>
+        <w:annotationRef/>
+      </w:r>
+    </w:p>
+    <w:p>
+      <w:pPr>
+        <w:pStyle w:val="CommentText"/>
+      </w:pPr>
+    </w:p>
+  </w:comment>
+  <w:comment w:id="36" w:author="Burleigh, Anne R CIV DLA ACQUISITION (USA) [2]" w:date="2021-04-30T11:56:00Z" w:initials="BARCDA(">
+    <w:p>
+      <w:pPr>
+        <w:pStyle w:val="CommentText"/>
+      </w:pPr>
+      <w:r>
+        <w:rPr>
+          <w:rStyle w:val="CommentReference"/>
+        </w:rPr>
+        <w:annotationRef/>
+      </w:r>
+      <w:r>
+        <w:t>On 4/30/21, the DLAD Editor made a technical amendment at 5.301(a)(1) to replace reference to “</w:t>
+      </w:r>
+      <w:r>
+        <w:rPr>
+          <w:sz w:val="24"/>
+          <w:szCs w:val="24"/>
+        </w:rPr>
+        <w:t>GPE/FedBizOpps</w:t>
+      </w:r>
+      <w:r>
+        <w:rPr>
+          <w:sz w:val="24"/>
+          <w:szCs w:val="24"/>
+        </w:rPr>
+        <w:t>”</w:t>
+      </w:r>
+      <w:r>
+        <w:t xml:space="preserve"> with “</w:t>
+      </w:r>
+      <w:hyperlink r:id="rId11" w:history="1">
+        <w:r>
+          <w:rPr>
+            <w:rStyle w:val="Hyperlink"/>
+            <w:sz w:val="24"/>
+            <w:szCs w:val="24"/>
+            <w:lang w:val="en"/>
+          </w:rPr>
+          <w:t>Contract Opportunities</w:t>
+        </w:r>
+      </w:hyperlink>
+      <w:r>
+        <w:rPr>
+          <w:sz w:val="24"/>
+          <w:szCs w:val="24"/>
+          <w:lang w:val="en"/>
+        </w:rPr>
+        <w:t xml:space="preserve"> (</w:t>
+      </w:r>
+      <w:hyperlink r:id="rId12" w:history="1">
+        <w:r>
+          <w:rPr>
+            <w:rStyle w:val="Hyperlink"/>
+            <w:sz w:val="24"/>
+            <w:szCs w:val="24"/>
+            <w:lang w:val="en"/>
+          </w:rPr>
+          <w:t>https://beta.sam.gov/content/opportunities</w:t>
+        </w:r>
+      </w:hyperlink>
+      <w:r>
+        <w:rPr>
+          <w:sz w:val="24"/>
+          <w:szCs w:val="24"/>
+          <w:lang w:val="en"/>
+        </w:rPr>
+        <w:t xml:space="preserve">) on </w:t>
+      </w:r>
+      <w:hyperlink r:id="rId13" w:history="1">
+        <w:r>
+          <w:rPr>
+            <w:rStyle w:val="Hyperlink"/>
+            <w:sz w:val="24"/>
+            <w:szCs w:val="24"/>
+            <w:lang w:val="en"/>
+          </w:rPr>
+          <w:t>beta.SAM.gov</w:t>
+        </w:r>
+      </w:hyperlink>
+      <w:r>
+        <w:rPr>
+          <w:sz w:val="24"/>
+          <w:szCs w:val="24"/>
+          <w:lang w:val="en"/>
+        </w:rPr>
+        <w:t xml:space="preserve"> (</w:t>
+      </w:r>
+      <w:hyperlink r:id="rId14" w:history="1">
+        <w:r>
+          <w:rPr>
+            <w:rStyle w:val="Hyperlink"/>
+            <w:sz w:val="24"/>
+            <w:szCs w:val="24"/>
+            <w:lang w:val="en"/>
+          </w:rPr>
+          <w:t>https://beta.sam.gov/content/home</w:t>
+        </w:r>
+      </w:hyperlink>
+      <w:r>
+        <w:rPr>
+          <w:sz w:val="24"/>
+          <w:szCs w:val="24"/>
+          <w:lang w:val="en"/>
+        </w:rPr>
+        <w:t xml:space="preserve">) IAW DPC Memorandum, SUBJECT: Deplying Contracting Opportunities in Beta.SAM; Retirement of FedBizOpps, dated 11/5/19. </w:t>
+      </w:r>
+      <w:hyperlink r:id="rId15" w:history="1">
+        <w:r>
+          <w:rPr>
+            <w:rStyle w:val="Hyperlink"/>
+            <w:sz w:val="24"/>
+            <w:szCs w:val="24"/>
+            <w:lang w:val="en"/>
+          </w:rPr>
+          <w:t>DPC Memorandum, SUBJECT: Deplying Contracting Opportunities in Beta.SAM; Retirement of FedBizOpps, dated 11/5/19</w:t>
+        </w:r>
+      </w:hyperlink>
+      <w:r>
+        <w:rPr>
+          <w:sz w:val="24"/>
+          <w:szCs w:val="24"/>
+          <w:lang w:val="en"/>
+        </w:rPr>
+        <w:t xml:space="preserve"> (</w:t>
+      </w:r>
+      <w:hyperlink r:id="rId16" w:history="1">
+        <w:r>
+          <w:rPr>
+            <w:rStyle w:val="Hyperlink"/>
+            <w:sz w:val="24"/>
+            <w:szCs w:val="24"/>
+            <w:lang w:val="en"/>
+          </w:rPr>
+          <w:t>https://www.acq.osd.mil/dpap/policy/policyvault/USA002493-19-DPC.pdf</w:t>
+        </w:r>
+      </w:hyperlink>
+      <w:r>
+        <w:rPr>
+          <w:sz w:val="24"/>
+          <w:szCs w:val="24"/>
+          <w:lang w:val="en"/>
+        </w:rPr>
+        <w:t>).</w:t>
+      </w:r>
+    </w:p>
+  </w:comment>
+  <w:comment w:id="37" w:author="Burleigh, Anne R CIV DLA ACQUISITION (USA) [2]" w:date="2021-04-30T11:36:00Z" w:initials="BARCDA(">
+    <w:p>
+      <w:pPr>
+        <w:pStyle w:val="CommentText"/>
+      </w:pPr>
+      <w:r>
+        <w:rPr>
+          <w:rStyle w:val="CommentReference"/>
+        </w:rPr>
+        <w:annotationRef/>
+      </w:r>
+      <w:r>
+        <w:t xml:space="preserve">On 4/30/21, the DLAD Editor made a technical amendment at 9.204(a)(1) to </w:t>
+      </w:r>
+      <w:bookmarkStart w:id="38" w:name="_Hlk70677908"/>
+      <w:r>
+        <w:t xml:space="preserve">replace reference to </w:t>
+      </w:r>
+      <w:hyperlink r:id="rId17" w:history="1">
+        <w:r>
+          <w:rPr>
+            <w:rStyle w:val="Hyperlink"/>
+          </w:rPr>
+          <w:t>www.fedbizopps.gov</w:t>
+        </w:r>
+      </w:hyperlink>
+      <w:r>
+        <w:t xml:space="preserve"> with </w:t>
+      </w:r>
+      <w:hyperlink r:id="rId18" w:history="1">
+        <w:r>
+          <w:rPr>
+            <w:rStyle w:val="Hyperlink"/>
+            <w:sz w:val="24"/>
+            <w:szCs w:val="24"/>
+            <w:lang w:val="en"/>
+          </w:rPr>
+          <w:t>Contract Opportunities</w:t>
+        </w:r>
+      </w:hyperlink>
+      <w:r>
+        <w:rPr>
+          <w:sz w:val="24"/>
+          <w:szCs w:val="24"/>
+          <w:lang w:val="en"/>
+        </w:rPr>
+        <w:t xml:space="preserve"> (</w:t>
+      </w:r>
+      <w:hyperlink r:id="rId19" w:history="1">
+        <w:r>
+          <w:rPr>
+            <w:rStyle w:val="Hyperlink"/>
+            <w:sz w:val="24"/>
+            <w:szCs w:val="24"/>
+            <w:lang w:val="en"/>
+          </w:rPr>
+          <w:t>https://beta.sam.gov/content/opportunities</w:t>
+        </w:r>
+      </w:hyperlink>
+      <w:r>
+        <w:rPr>
+          <w:sz w:val="24"/>
+          <w:szCs w:val="24"/>
+          <w:lang w:val="en"/>
+        </w:rPr>
+        <w:t xml:space="preserve">) on </w:t>
+      </w:r>
+      <w:hyperlink r:id="rId20" w:history="1">
+        <w:r>
+          <w:rPr>
+            <w:rStyle w:val="Hyperlink"/>
+            <w:sz w:val="24"/>
+            <w:szCs w:val="24"/>
+            <w:lang w:val="en"/>
+          </w:rPr>
+          <w:t>beta.SAM.gov</w:t>
+        </w:r>
+      </w:hyperlink>
+      <w:r>
+        <w:rPr>
+          <w:sz w:val="24"/>
+          <w:szCs w:val="24"/>
+          <w:lang w:val="en"/>
+        </w:rPr>
+        <w:t xml:space="preserve"> (</w:t>
+      </w:r>
+      <w:hyperlink r:id="rId21" w:history="1">
+        <w:r>
+          <w:rPr>
+            <w:rStyle w:val="Hyperlink"/>
+            <w:sz w:val="24"/>
+            <w:szCs w:val="24"/>
+            <w:lang w:val="en"/>
+          </w:rPr>
+          <w:t>https://beta.sam.gov/content/home</w:t>
+        </w:r>
+      </w:hyperlink>
+      <w:bookmarkEnd w:id="38"/>
+      <w:r>
+        <w:rPr>
+          <w:sz w:val="24"/>
+          <w:szCs w:val="24"/>
+          <w:lang w:val="en"/>
+        </w:rPr>
+        <w:t xml:space="preserve">) IAW DPC Memorandum, SUBJECT: Deplying Contracting Opportunities in Beta.SAM; Retirement of FedBizOpps, dated 11/5/19. </w:t>
+      </w:r>
+      <w:hyperlink r:id="rId22" w:history="1">
+        <w:r>
+          <w:rPr>
+            <w:rStyle w:val="Hyperlink"/>
+            <w:sz w:val="24"/>
+            <w:szCs w:val="24"/>
+            <w:lang w:val="en"/>
+          </w:rPr>
+          <w:t>DPC Memorandum, SUBJECT: Deplying Contracting Opportunities in Beta.SAM; Retirement of FedBizOpps, dated 11/5/19</w:t>
+        </w:r>
+      </w:hyperlink>
+      <w:r>
+        <w:rPr>
+          <w:sz w:val="24"/>
+          <w:szCs w:val="24"/>
+          <w:lang w:val="en"/>
+        </w:rPr>
+        <w:t xml:space="preserve"> (</w:t>
+      </w:r>
+      <w:hyperlink r:id="rId23" w:history="1">
+        <w:r>
+          <w:rPr>
+            <w:rStyle w:val="Hyperlink"/>
+            <w:sz w:val="24"/>
+            <w:szCs w:val="24"/>
+            <w:lang w:val="en"/>
+          </w:rPr>
+          <w:t>https://www.acq.osd.mil/dpap/policy/policyvault/USA002493-19-DPC.pdf</w:t>
+        </w:r>
+      </w:hyperlink>
+      <w:r>
+        <w:rPr>
+          <w:sz w:val="24"/>
+          <w:szCs w:val="24"/>
+          <w:lang w:val="en"/>
+        </w:rPr>
+        <w:t xml:space="preserve">). </w:t>
+      </w:r>
+    </w:p>
+  </w:comment>
+  <w:comment w:id="44" w:author="Burleigh, Anne R CIV DLA ACQUISITION (USA)" w:date="2017-07-20T09:57:00Z" w:initials="BARCDA(">
+    <w:p>
+      <w:pPr>
+        <w:pStyle w:val="CommentText"/>
+      </w:pPr>
+      <w:r>
+        <w:rPr>
+          <w:rStyle w:val="CommentReference"/>
+        </w:rPr>
+        <w:annotationRef/>
+      </w:r>
+      <w:r>
+        <w:t>On 9-1-17, the DLAD Editor added paragraphs (S-90) and (S-91) IAW PROCLTR 17-15.</w:t>
+      </w:r>
+    </w:p>
+  </w:comment>
+  <w:comment w:id="45" w:author="Burleigh, Anne R CIV DLA ACQUISITION (USA)" w:date="2020-06-10T18:54:00Z" w:initials="BARCDA(">
+    <w:p>
+      <w:pPr>
+        <w:pStyle w:val="CommentText"/>
+      </w:pPr>
+      <w:r>
+        <w:rPr>
+          <w:rStyle w:val="CommentReference"/>
+        </w:rPr>
+        <w:annotationRef/>
+      </w:r>
+      <w:r>
+        <w:t>On 6/10/20, the DLAD Editor updated 9.306 IAW PROCLTR 20-09.</w:t>
+      </w:r>
+    </w:p>
+  </w:comment>
+  <w:comment w:id="46" w:author="Burleigh, Anne R CIV DLA ACQUISITION (USA)" w:date="2020-06-10T19:05:00Z" w:initials="BARCDA(">
+    <w:p>
+      <w:pPr>
+        <w:pStyle w:val="CommentText"/>
+      </w:pPr>
+      <w:r>
+        <w:rPr>
+          <w:rStyle w:val="CommentReference"/>
+        </w:rPr>
+        <w:annotationRef/>
+      </w:r>
+      <w:r>
+        <w:t>On 6/10/20, the DLAD Editor made a technical amendment removing “APR” from the date of procurement E08 and inserting “MAY”, consistent with the effective date of PROCLTR 20-09.</w:t>
+      </w:r>
+    </w:p>
+  </w:comment>
+  <w:comment w:id="47" w:author="Burleigh, Anne R CIV DLA ACQUISITION (USA)" w:date="2020-06-10T19:05:00Z" w:initials="BARCDA(">
+    <w:p>
+      <w:pPr>
+        <w:pStyle w:val="CommentText"/>
+      </w:pPr>
+      <w:r>
+        <w:rPr>
+          <w:rStyle w:val="CommentReference"/>
+        </w:rPr>
+        <w:annotationRef/>
+      </w:r>
+      <w:r>
+        <w:t>On 6/10/20, the DLAD Editor made a technical amendment removing “APR” from the date of procurement E09 and inserting “MAY”, consistent with the effective date of PROCLTR 20-09.</w:t>
+      </w:r>
+    </w:p>
+  </w:comment>
+  <w:comment w:id="48" w:author="Burleigh, Anne R CIV DLA ACQUISITION (USA)" w:date="2020-06-10T19:05:00Z" w:initials="BARCDA(">
+    <w:p>
+      <w:pPr>
+        <w:pStyle w:val="CommentText"/>
+      </w:pPr>
+      <w:r>
+        <w:rPr>
+          <w:rStyle w:val="CommentReference"/>
+        </w:rPr>
+        <w:annotationRef/>
+      </w:r>
+      <w:r>
+        <w:t>On 6/10/20, the DLAD Editor made a technical amendment removing “APR” from the date of procurement E10 and inserting “MAY”, consistent with the effective date of PROCLTR 20-09.</w:t>
+      </w:r>
+    </w:p>
+  </w:comment>
+  <w:comment w:id="49" w:author="Burleigh, Anne R CIV DLA ACQUISITION (USA)" w:date="2020-06-10T19:31:00Z" w:initials="BARCDA(">
+    <w:p>
+      <w:pPr>
+        <w:pStyle w:val="CommentText"/>
+      </w:pPr>
+      <w:r>
+        <w:rPr>
+          <w:rStyle w:val="CommentReference"/>
+        </w:rPr>
+        <w:annotationRef/>
+      </w:r>
+      <w:r>
+        <w:t>On 6/10/20, the DLAD Editor made a technical amendment to 9.306(S-95), changing subparagraph “(a)’ to “(1)”, consistent with the intent of PROCLTR 20-09.</w:t>
+      </w:r>
+    </w:p>
+  </w:comment>
+  <w:comment w:id="50" w:author="Burleigh, Anne R CIV DLA ACQUISITION (USA)" w:date="2020-06-10T19:05:00Z" w:initials="BARCDA(">
+    <w:p>
+      <w:pPr>
+        <w:pStyle w:val="CommentText"/>
+      </w:pPr>
+      <w:r>
+        <w:rPr>
+          <w:rStyle w:val="CommentReference"/>
+        </w:rPr>
+        <w:annotationRef/>
+      </w:r>
+      <w:r>
+        <w:t>On 6/10/20, the DLAD Editor made a technical amendment removing “APR” from the date of procurement E01 and inserting “MAY”, consistent with the effective date of PROCLTR 20-09.</w:t>
+      </w:r>
+    </w:p>
+  </w:comment>
+  <w:comment w:id="51" w:author="Burleigh, Anne R CIV DLA ACQUISITION (USA)" w:date="2020-06-10T19:05:00Z" w:initials="BARCDA(">
+    <w:p>
+      <w:pPr>
+        <w:pStyle w:val="CommentText"/>
+      </w:pPr>
+      <w:r>
+        <w:rPr>
+          <w:rStyle w:val="CommentReference"/>
+        </w:rPr>
+        <w:annotationRef/>
+      </w:r>
+      <w:r>
+        <w:t>On 6/10/20, the DLAD Editor made a technical amendment removing “APR” from the date of procurement E02 and inserting “MAY”, consistent with the effective date of PROCLTR 20-09.</w:t>
+      </w:r>
+    </w:p>
+  </w:comment>
+  <w:comment w:id="52" w:author="Burleigh, Anne R CIV DLA ACQUISITION (USA)" w:date="2020-06-10T19:05:00Z" w:initials="BARCDA(">
+    <w:p>
+      <w:pPr>
+        <w:pStyle w:val="CommentText"/>
+      </w:pPr>
+      <w:r>
+        <w:rPr>
+          <w:rStyle w:val="CommentReference"/>
+        </w:rPr>
+        <w:annotationRef/>
+      </w:r>
+      <w:r>
+        <w:t>On 6/10/20, the DLAD Editor made a technical amendment removing “APR” from the date of procurement M04 and inserting “MAY”, consistent with the effective date of PROCLTR 20-09.</w:t>
+      </w:r>
+    </w:p>
+  </w:comment>
+  <w:comment w:id="53" w:author="Burleigh, Anne R CIV DLA ACQUISITION (USA)" w:date="2017-09-05T12:14:00Z" w:initials="BARCDA(">
+    <w:p>
+      <w:pPr>
+        <w:pStyle w:val="CommentText"/>
+      </w:pPr>
+      <w:r>
+        <w:rPr>
+          <w:rStyle w:val="CommentReference"/>
+        </w:rPr>
+        <w:annotationRef/>
+      </w:r>
+      <w:r>
+        <w:t>On 9/1/17, the DLAD Editor made a technical amendment, updating the date of procurement note L22 from “MAR 2017” to “SEP 2017,” consistent with the effective date of PROCLTR 17-15.</w:t>
+      </w:r>
+    </w:p>
+  </w:comment>
+  <w:comment w:id="57" w:author="Burleigh, Anne R CIV DLA ACQUISITION (USA)" w:date="2016-08-24T10:16:00Z" w:initials="BARCDA(">
+    <w:p>
+      <w:pPr>
+        <w:pStyle w:val="CommentText"/>
+      </w:pPr>
+      <w:r>
+        <w:rPr>
+          <w:rStyle w:val="CommentReference"/>
+        </w:rPr>
+        <w:annotationRef/>
+      </w:r>
+      <w:r>
+        <w:t>On 9/19/16, the DLAD Editor replaced Part 9 in its entirety IAW PROCLTR 16-09.</w:t>
+      </w:r>
+    </w:p>
+  </w:comment>
+  <w:comment w:id="60" w:author="Burleigh, Anne R CIV DLA ACQUISITION (USA)" w:date="2019-08-07T17:11:00Z" w:initials="BARCDA(">
+    <w:p>
+      <w:pPr>
+        <w:pStyle w:val="CommentText"/>
+      </w:pPr>
+      <w:r>
+        <w:rPr>
+          <w:rStyle w:val="CommentReference"/>
+        </w:rPr>
+        <w:annotationRef/>
+      </w:r>
+      <w:r>
+        <w:t>On 8/7/19, the DLAD Editor revised 9.405(a) IAW PROCLTR 19-16.</w:t>
+      </w:r>
+    </w:p>
+  </w:comment>
+  <w:comment w:id="65" w:author="Burleigh, Anne R CIV DLA ACQUISITION (USA)" w:date="2016-11-17T15:53:00Z" w:initials="BARCDA(">
+    <w:p>
+      <w:pPr>
+        <w:pStyle w:val="CommentText"/>
+      </w:pPr>
+      <w:r>
+        <w:rPr>
+          <w:rStyle w:val="CommentReference"/>
+        </w:rPr>
+        <w:annotationRef/>
+      </w:r>
+      <w:r>
+        <w:t>Part 10 was deleted IAW PROCLTR 15-13.</w:t>
+      </w:r>
+    </w:p>
+  </w:comment>
+</w:comments>
+</file>
+
+<file path=word/commentsExtended.xml><?xml version="1.0" encoding="utf-8"?>
+<w15:commentsEx xmlns:wpc="http://schemas.microsoft.com/office/word/2010/wordprocessingCanvas" xmlns:cx="http://schemas.microsoft.com/office/drawing/2014/chartex" xmlns:cx1="http://schemas.microsoft.com/office/drawing/2015/9/8/chartex" xmlns:cx2="http://schemas.microsoft.com/office/drawing/2015/10/21/chartex" xmlns:cx3="http://schemas.microsoft.com/office/drawing/2016/5/9/chartex" xmlns:cx4="http://schemas.microsoft.com/office/drawing/2016/5/10/chartex" xmlns:cx5="http://schemas.microsoft.com/office/drawing/2016/5/11/chartex" xmlns:cx6="http://schemas.microsoft.com/office/drawing/2016/5/12/chartex" xmlns:cx7="http://schemas.microsoft.com/office/drawing/2016/5/13/chartex" xmlns:cx8="http://schemas.microsoft.com/office/drawing/2016/5/14/chartex" xmlns:mc="http://schemas.openxmlformats.org/markup-compatibility/2006" xmlns:aink="http://schemas.microsoft.com/office/drawing/2016/ink" xmlns:am3d="http://schemas.microsoft.com/office/drawing/2017/model3d" xmlns:o="urn:schemas-microsoft-com:office:office" xmlns:r="http://schemas.openxmlformats.org/officeDocument/2006/relationships" xmlns:m="http://schemas.openxmlformats.org/officeDocument/2006/math" xmlns:v="urn:schemas-microsoft-com:vml" xmlns:wp14="http://schemas.microsoft.com/office/word/2010/wordprocessingDrawing" xmlns:wp="http://schemas.openxmlformats.org/drawingml/2006/wordprocessingDrawing" xmlns:w10="urn:schemas-microsoft-com:office:word" xmlns:w="http://schemas.openxmlformats.org/wordprocessingml/2006/main" xmlns:w14="http://schemas.microsoft.com/office/word/2010/wordml" xmlns:w15="http://schemas.microsoft.com/office/word/2012/wordml" xmlns:w16cex="http://schemas.microsoft.com/office/word/2018/wordml/cex" xmlns:w16cid="http://schemas.microsoft.com/office/word/2016/wordml/cid" xmlns:w16="http://schemas.microsoft.com/office/word/2018/wordml" xmlns:w16sdtdh="http://schemas.microsoft.com/office/word/2020/wordml/sdtdatahash" xmlns:w16se="http://schemas.microsoft.com/office/word/2015/wordml/symex" xmlns:wpg="http://schemas.microsoft.com/office/word/2010/wordprocessingGroup" xmlns:wpi="http://schemas.microsoft.com/office/word/2010/wordprocessingInk" xmlns:wne="http://schemas.microsoft.com/office/word/2006/wordml" xmlns:wps="http://schemas.microsoft.com/office/word/2010/wordprocessingShape" mc:Ignorable="w14 w15 w16se w16cid w16 w16cex w16sdtdh wp14">
+  <w15:commentEx w15:paraId="1D1DFA35" w15:done="0"/>
+  <w15:commentEx w15:paraId="22148D96" w15:done="0"/>
+  <w15:commentEx w15:paraId="09886E2A" w15:done="0"/>
+  <w15:commentEx w15:paraId="51F6FD59" w15:done="0"/>
+  <w15:commentEx w15:paraId="0B62331A" w15:done="0"/>
+  <w15:commentEx w15:paraId="61209F6C" w15:done="0"/>
+  <w15:commentEx w15:paraId="3B90D2E4" w15:done="0"/>
+  <w15:commentEx w15:paraId="3DF75ACE" w15:done="0"/>
+  <w15:commentEx w15:paraId="556372D7" w15:done="0"/>
+  <w15:commentEx w15:paraId="6339926C" w15:done="0"/>
+  <w15:commentEx w15:paraId="32B31DCA" w15:done="0"/>
+  <w15:commentEx w15:paraId="1C8A9F15" w15:done="0"/>
+  <w15:commentEx w15:paraId="0D05B429" w15:done="0"/>
+  <w15:commentEx w15:paraId="2EDD3FF8" w15:done="0"/>
+  <w15:commentEx w15:paraId="78EBD3F9" w15:done="0"/>
+  <w15:commentEx w15:paraId="0A2FF138" w15:done="0"/>
+  <w15:commentEx w15:paraId="29067524" w15:done="0"/>
+  <w15:commentEx w15:paraId="77C8B5E0" w15:done="0"/>
+  <w15:commentEx w15:paraId="69F63D5F" w15:done="0"/>
+  <w15:commentEx w15:paraId="269D4E0A" w15:done="0"/>
+  <w15:commentEx w15:paraId="7BC79804" w15:done="0"/>
+  <w15:commentEx w15:paraId="331FCF1C" w15:done="0"/>
+  <w15:commentEx w15:paraId="6659302C" w15:done="0"/>
+  <w15:commentEx w15:paraId="069A015F" w15:done="0"/>
+  <w15:commentEx w15:paraId="5D3356E0" w15:done="0"/>
+  <w15:commentEx w15:paraId="1598C684" w15:done="0"/>
+  <w15:commentEx w15:paraId="21046217" w15:done="0"/>
+  <w15:commentEx w15:paraId="4033BF4F" w15:done="0"/>
+  <w15:commentEx w15:paraId="1C3F00F5" w15:done="0"/>
+  <w15:commentEx w15:paraId="381486E1" w15:done="0"/>
+  <w15:commentEx w15:paraId="06873158" w15:done="0"/>
+  <w15:commentEx w15:paraId="0B7CBB03" w15:done="0"/>
+</w15:commentsEx>
+</file>
+
+<file path=word/commentsExtensible.xml><?xml version="1.0" encoding="utf-8"?>
+<w16cex:commentsExtensible xmlns:wpc="http://schemas.microsoft.com/office/word/2010/wordprocessingCanvas" xmlns:cx="http://schemas.microsoft.com/office/drawing/2014/chartex" xmlns:cx1="http://schemas.microsoft.com/office/drawing/2015/9/8/chartex" xmlns:cx2="http://schemas.microsoft.com/office/drawing/2015/10/21/chartex" xmlns:cx3="http://schemas.microsoft.com/office/drawing/2016/5/9/chartex" xmlns:cx4="http://schemas.microsoft.com/office/drawing/2016/5/10/chartex" xmlns:cx5="http://schemas.microsoft.com/office/drawing/2016/5/11/chartex" xmlns:cx6="http://schemas.microsoft.com/office/drawing/2016/5/12/chartex" xmlns:cx7="http://schemas.microsoft.com/office/drawing/2016/5/13/chartex" xmlns:cx8="http://schemas.microsoft.com/office/drawing/2016/5/14/chartex" xmlns:mc="http://schemas.openxmlformats.org/markup-compatibility/2006" xmlns:aink="http://schemas.microsoft.com/office/drawing/2016/ink" xmlns:am3d="http://schemas.microsoft.com/office/drawing/2017/model3d" xmlns:o="urn:schemas-microsoft-com:office:office" xmlns:r="http://schemas.openxmlformats.org/officeDocument/2006/relationships" xmlns:m="http://schemas.openxmlformats.org/officeDocument/2006/math" xmlns:v="urn:schemas-microsoft-com:vml" xmlns:wp14="http://schemas.microsoft.com/office/word/2010/wordprocessingDrawing" xmlns:wp="http://schemas.openxmlformats.org/drawingml/2006/wordprocessingDrawing" xmlns:w10="urn:schemas-microsoft-com:office:word" xmlns:w="http://schemas.openxmlformats.org/wordprocessingml/2006/main" xmlns:w14="http://schemas.microsoft.com/office/word/2010/wordml" xmlns:w15="http://schemas.microsoft.com/office/word/2012/wordml" xmlns:w16cex="http://schemas.microsoft.com/office/word/2018/wordml/cex" xmlns:w16cid="http://schemas.microsoft.com/office/word/2016/wordml/cid" xmlns:w16="http://schemas.microsoft.com/office/word/2018/wordml" xmlns:w16sdtdh="http://schemas.microsoft.com/office/word/2020/wordml/sdtdatahash" xmlns:w16se="http://schemas.microsoft.com/office/word/2015/wordml/symex" xmlns:wpg="http://schemas.microsoft.com/office/word/2010/wordprocessingGroup" xmlns:wpi="http://schemas.microsoft.com/office/word/2010/wordprocessingInk" xmlns:wne="http://schemas.microsoft.com/office/word/2006/wordml" xmlns:wps="http://schemas.microsoft.com/office/word/2010/wordprocessingShape" mc:Ignorable="w14 w15 w16se w16cid w16 w16cex w16sdtdh wp14">
+  <w16cex:commentExtensible w16cex:durableId="246B2B27" w16cex:dateUtc="2021-04-30T15:49:00Z"/>
+  <w16cex:commentExtensible w16cex:durableId="246B2B26" w16cex:dateUtc="2021-06-09T15:28:00Z"/>
+  <w16cex:commentExtensible w16cex:durableId="246B2B25" w16cex:dateUtc="2021-04-30T15:56:00Z"/>
+  <w16cex:commentExtensible w16cex:durableId="24366A46" w16cex:dateUtc="2021-04-30T15:36:00Z"/>
+</w16cex:commentsExtensible>
+</file>
+
+<file path=word/commentsIds.xml><?xml version="1.0" encoding="utf-8"?>
+<w16cid:commentsIds xmlns:wpc="http://schemas.microsoft.com/office/word/2010/wordprocessingCanvas" xmlns:cx="http://schemas.microsoft.com/office/drawing/2014/chartex" xmlns:cx1="http://schemas.microsoft.com/office/drawing/2015/9/8/chartex" xmlns:cx2="http://schemas.microsoft.com/office/drawing/2015/10/21/chartex" xmlns:cx3="http://schemas.microsoft.com/office/drawing/2016/5/9/chartex" xmlns:cx4="http://schemas.microsoft.com/office/drawing/2016/5/10/chartex" xmlns:cx5="http://schemas.microsoft.com/office/drawing/2016/5/11/chartex" xmlns:cx6="http://schemas.microsoft.com/office/drawing/2016/5/12/chartex" xmlns:cx7="http://schemas.microsoft.com/office/drawing/2016/5/13/chartex" xmlns:cx8="http://schemas.microsoft.com/office/drawing/2016/5/14/chartex" xmlns:mc="http://schemas.openxmlformats.org/markup-compatibility/2006" xmlns:aink="http://schemas.microsoft.com/office/drawing/2016/ink" xmlns:am3d="http://schemas.microsoft.com/office/drawing/2017/model3d" xmlns:o="urn:schemas-microsoft-com:office:office" xmlns:r="http://schemas.openxmlformats.org/officeDocument/2006/relationships" xmlns:m="http://schemas.openxmlformats.org/officeDocument/2006/math" xmlns:v="urn:schemas-microsoft-com:vml" xmlns:wp14="http://schemas.microsoft.com/office/word/2010/wordprocessingDrawing" xmlns:wp="http://schemas.openxmlformats.org/drawingml/2006/wordprocessingDrawing" xmlns:w10="urn:schemas-microsoft-com:office:word" xmlns:w="http://schemas.openxmlformats.org/wordprocessingml/2006/main" xmlns:w14="http://schemas.microsoft.com/office/word/2010/wordml" xmlns:w15="http://schemas.microsoft.com/office/word/2012/wordml" xmlns:w16cex="http://schemas.microsoft.com/office/word/2018/wordml/cex" xmlns:w16cid="http://schemas.microsoft.com/office/word/2016/wordml/cid" xmlns:w16="http://schemas.microsoft.com/office/word/2018/wordml" xmlns:w16sdtdh="http://schemas.microsoft.com/office/word/2020/wordml/sdtdatahash" xmlns:w16se="http://schemas.microsoft.com/office/word/2015/wordml/symex" xmlns:wpg="http://schemas.microsoft.com/office/word/2010/wordprocessingGroup" xmlns:wpi="http://schemas.microsoft.com/office/word/2010/wordprocessingInk" xmlns:wne="http://schemas.microsoft.com/office/word/2006/wordml" xmlns:wps="http://schemas.microsoft.com/office/word/2010/wordprocessingShape" mc:Ignorable="w14 w15 w16se w16cid w16 w16cex w16sdtdh wp14">
+  <w16cid:commentId w16cid:paraId="1D1DFA35" w16cid:durableId="236782B6"/>
+  <w16cid:commentId w16cid:paraId="22148D96" w16cid:durableId="236782B7"/>
+  <w16cid:commentId w16cid:paraId="09886E2A" w16cid:durableId="236782B8"/>
+  <w16cid:commentId w16cid:paraId="51F6FD59" w16cid:durableId="236782B9"/>
+  <w16cid:commentId w16cid:paraId="0B62331A" w16cid:durableId="236782BA"/>
+  <w16cid:commentId w16cid:paraId="61209F6C" w16cid:durableId="236782BB"/>
+  <w16cid:commentId w16cid:paraId="3B90D2E4" w16cid:durableId="236782BC"/>
+  <w16cid:commentId w16cid:paraId="3DF75ACE" w16cid:durableId="236782BD"/>
+  <w16cid:commentId w16cid:paraId="556372D7" w16cid:durableId="236782BE"/>
+  <w16cid:commentId w16cid:paraId="6339926C" w16cid:durableId="236782BF"/>
+  <w16cid:commentId w16cid:paraId="32B31DCA" w16cid:durableId="236782C0"/>
+  <w16cid:commentId w16cid:paraId="1C8A9F15" w16cid:durableId="236782C1"/>
+  <w16cid:commentId w16cid:paraId="0D05B429" w16cid:durableId="236782C2"/>
+  <w16cid:commentId w16cid:paraId="2EDD3FF8" w16cid:durableId="236782C3"/>
+  <w16cid:commentId w16cid:paraId="78EBD3F9" w16cid:durableId="236782C4"/>
+  <w16cid:commentId w16cid:paraId="0A2FF138" w16cid:durableId="246B2B27"/>
+  <w16cid:commentId w16cid:paraId="29067524" w16cid:durableId="246B2B26"/>
+  <w16cid:commentId w16cid:paraId="77C8B5E0" w16cid:durableId="246B2B25"/>
+  <w16cid:commentId w16cid:paraId="69F63D5F" w16cid:durableId="24366A46"/>
+  <w16cid:commentId w16cid:paraId="269D4E0A" w16cid:durableId="236782C5"/>
+  <w16cid:commentId w16cid:paraId="7BC79804" w16cid:durableId="236782C6"/>
+  <w16cid:commentId w16cid:paraId="331FCF1C" w16cid:durableId="236782C7"/>
+  <w16cid:commentId w16cid:paraId="6659302C" w16cid:durableId="236782C8"/>
+  <w16cid:commentId w16cid:paraId="069A015F" w16cid:durableId="236782C9"/>
+  <w16cid:commentId w16cid:paraId="5D3356E0" w16cid:durableId="236782CA"/>
+  <w16cid:commentId w16cid:paraId="1598C684" w16cid:durableId="236782CB"/>
+  <w16cid:commentId w16cid:paraId="21046217" w16cid:durableId="236782CC"/>
+  <w16cid:commentId w16cid:paraId="4033BF4F" w16cid:durableId="236782CD"/>
+  <w16cid:commentId w16cid:paraId="1C3F00F5" w16cid:durableId="236782CE"/>
+  <w16cid:commentId w16cid:paraId="381486E1" w16cid:durableId="236782CF"/>
+  <w16cid:commentId w16cid:paraId="06873158" w16cid:durableId="236782D0"/>
+  <w16cid:commentId w16cid:paraId="0B7CBB03" w16cid:durableId="236782D1"/>
+</w16cid:commentsIds>
 </file>
 
 <file path=word/endnotes.xml><?xml version="1.0" encoding="utf-8"?>
@@ -17062,7 +20558,7 @@
         <w:sz w:val="24"/>
         <w:szCs w:val="24"/>
       </w:rPr>
-      <w:t xml:space="preserve">May </w:t>
+      <w:t xml:space="preserve">June </w:t>
     </w:r>
     <w:r>
       <w:rPr>
@@ -17246,7 +20742,7 @@
         <w:sz w:val="24"/>
         <w:szCs w:val="24"/>
       </w:rPr>
-      <w:t xml:space="preserve">May </w:t>
+      <w:t xml:space="preserve">June </w:t>
     </w:r>
     <w:r>
       <w:rPr>
@@ -17306,7 +20802,7 @@
         <w:sz w:val="24"/>
         <w:szCs w:val="24"/>
       </w:rPr>
-      <w:t>May</w:t>
+      <w:t>June</w:t>
     </w:r>
     <w:r>
       <w:rPr>
@@ -17481,7 +20977,7 @@
         <w:sz w:val="24"/>
         <w:szCs w:val="24"/>
       </w:rPr>
-      <w:t>May</w:t>
+      <w:t>June</w:t>
     </w:r>
     <w:r>
       <w:rPr>
@@ -17690,6 +21186,7 @@
       <w:outlineLvl w:val="0"/>
       <w:rPr>
         <w:b/>
+        <w:bCs/>
       </w:rPr>
     </w:pPr>
     <w:r>
@@ -17698,31 +21195,7 @@
         <w:sz w:val="24"/>
         <w:szCs w:val="24"/>
       </w:rPr>
-      <w:t xml:space="preserve">PGI PART </w:t>
-    </w:r>
-    <w:r>
-      <w:rPr>
-        <w:b/>
-        <w:sz w:val="24"/>
-        <w:szCs w:val="24"/>
-      </w:rPr>
-      <w:t>1</w:t>
-    </w:r>
-    <w:r>
-      <w:rPr>
-        <w:b/>
-        <w:sz w:val="24"/>
-        <w:szCs w:val="24"/>
-      </w:rPr>
-      <w:t xml:space="preserve">5 – </w:t>
-    </w:r>
-    <w:r>
-      <w:rPr>
-        <w:b/>
-        <w:sz w:val="24"/>
-        <w:szCs w:val="24"/>
-      </w:rPr>
-      <w:t>CONRACTING BY NEGOTIATION</w:t>
+      <w:t>PGI PART 25 – FOREIGN ACQUISITION</w:t>
     </w:r>
   </w:p>
 </w:hdr>
@@ -19001,6 +22474,17 @@
   </w:num>
   <w:numIdMacAtCleanup w:val="16"/>
 </w:numbering>
+</file>
+
+<file path=word/people.xml><?xml version="1.0" encoding="utf-8"?>
+<w15:people xmlns:wpc="http://schemas.microsoft.com/office/word/2010/wordprocessingCanvas" xmlns:cx="http://schemas.microsoft.com/office/drawing/2014/chartex" xmlns:cx1="http://schemas.microsoft.com/office/drawing/2015/9/8/chartex" xmlns:cx2="http://schemas.microsoft.com/office/drawing/2015/10/21/chartex" xmlns:cx3="http://schemas.microsoft.com/office/drawing/2016/5/9/chartex" xmlns:cx4="http://schemas.microsoft.com/office/drawing/2016/5/10/chartex" xmlns:cx5="http://schemas.microsoft.com/office/drawing/2016/5/11/chartex" xmlns:cx6="http://schemas.microsoft.com/office/drawing/2016/5/12/chartex" xmlns:cx7="http://schemas.microsoft.com/office/drawing/2016/5/13/chartex" xmlns:cx8="http://schemas.microsoft.com/office/drawing/2016/5/14/chartex" xmlns:mc="http://schemas.openxmlformats.org/markup-compatibility/2006" xmlns:aink="http://schemas.microsoft.com/office/drawing/2016/ink" xmlns:am3d="http://schemas.microsoft.com/office/drawing/2017/model3d" xmlns:o="urn:schemas-microsoft-com:office:office" xmlns:r="http://schemas.openxmlformats.org/officeDocument/2006/relationships" xmlns:m="http://schemas.openxmlformats.org/officeDocument/2006/math" xmlns:v="urn:schemas-microsoft-com:vml" xmlns:wp14="http://schemas.microsoft.com/office/word/2010/wordprocessingDrawing" xmlns:wp="http://schemas.openxmlformats.org/drawingml/2006/wordprocessingDrawing" xmlns:w10="urn:schemas-microsoft-com:office:word" xmlns:w="http://schemas.openxmlformats.org/wordprocessingml/2006/main" xmlns:w14="http://schemas.microsoft.com/office/word/2010/wordml" xmlns:w15="http://schemas.microsoft.com/office/word/2012/wordml" xmlns:w16cex="http://schemas.microsoft.com/office/word/2018/wordml/cex" xmlns:w16cid="http://schemas.microsoft.com/office/word/2016/wordml/cid" xmlns:w16="http://schemas.microsoft.com/office/word/2018/wordml" xmlns:w16sdtdh="http://schemas.microsoft.com/office/word/2020/wordml/sdtdatahash" xmlns:w16se="http://schemas.microsoft.com/office/word/2015/wordml/symex" xmlns:wpg="http://schemas.microsoft.com/office/word/2010/wordprocessingGroup" xmlns:wpi="http://schemas.microsoft.com/office/word/2010/wordprocessingInk" xmlns:wne="http://schemas.microsoft.com/office/word/2006/wordml" xmlns:wps="http://schemas.microsoft.com/office/word/2010/wordprocessingShape" mc:Ignorable="w14 w15 w16se w16cid w16 w16cex w16sdtdh wp14">
+  <w15:person w15:author="Burleigh, Anne R CIV DLA ACQUISITION (USA)">
+    <w15:presenceInfo w15:providerId="AD" w15:userId="S-1-5-21-834781646-4038171650-3847639893-80601"/>
+  </w15:person>
+  <w15:person w15:author="Burleigh, Anne R CIV DLA ACQUISITION (USA) [2]">
+    <w15:presenceInfo w15:providerId="None" w15:userId="Burleigh, Anne R CIV DLA ACQUISITION (USA)"/>
+  </w15:person>
+</w15:people>
 </file>
 
 <file path=word/styles.xml><?xml version="1.0" encoding="utf-8"?>
@@ -19928,10 +23412,9 @@
   <w:style w:type="paragraph" w:styleId="List3">
     <w:name w:val="List 3"/>
     <w:basedOn w:val="Normal"/>
-    <w:link w:val="List3Char"/>
     <w:uiPriority w:val="99"/>
     <w:pPr>
-      <w:ind w:left="720"/>
+      <w:ind w:left="1080" w:hanging="360"/>
     </w:pPr>
   </w:style>
   <w:style w:type="paragraph" w:styleId="BodyText2">
@@ -23786,7 +27269,6 @@
   <w:style w:type="paragraph" w:styleId="List">
     <w:name w:val="List"/>
     <w:basedOn w:val="Normal"/>
-    <w:link w:val="ListChar"/>
     <w:uiPriority w:val="99"/>
     <w:unhideWhenUsed/>
     <w:rsid w:val="00E72D89"/>
@@ -23845,7 +27327,7 @@
       </w:tabs>
       <w:autoSpaceDE/>
       <w:autoSpaceDN/>
-      <w:ind w:left="360"/>
+      <w:ind w:left="720" w:hanging="360"/>
       <w:contextualSpacing/>
     </w:pPr>
     <w:rPr>
@@ -23879,7 +27361,7 @@
       </w:tabs>
       <w:autoSpaceDE/>
       <w:autoSpaceDN/>
-      <w:ind w:left="1080"/>
+      <w:ind w:left="1440" w:hanging="360"/>
       <w:contextualSpacing/>
     </w:pPr>
     <w:rPr>
@@ -27816,144 +31298,6 @@
       <w:color w:val="0000FF"/>
       <w:u w:val="single"/>
       <w:shd w:val="clear" w:color="auto" w:fill="F3F2F1"/>
-    </w:rPr>
-  </w:style>
-  <w:style w:type="paragraph" w:customStyle="1" w:styleId="List1">
-    <w:name w:val="List 1"/>
-    <w:basedOn w:val="List"/>
-    <w:link w:val="List1Char"/>
-    <w:rsid w:val="003D2DFF"/>
-    <w:pPr>
-      <w:ind w:left="0" w:firstLine="0"/>
-      <w:contextualSpacing/>
-    </w:pPr>
-    <w:rPr>
-      <w:sz w:val="24"/>
-    </w:rPr>
-  </w:style>
-  <w:style w:type="character" w:customStyle="1" w:styleId="ListChar">
-    <w:name w:val="List Char"/>
-    <w:basedOn w:val="DefaultParagraphFont"/>
-    <w:link w:val="List"/>
-    <w:uiPriority w:val="99"/>
-    <w:rsid w:val="003D2DFF"/>
-    <w:rPr>
-      <w:rFonts w:eastAsia="Calibri"/>
-    </w:rPr>
-  </w:style>
-  <w:style w:type="character" w:customStyle="1" w:styleId="List1Char">
-    <w:name w:val="List 1 Char"/>
-    <w:basedOn w:val="ListChar"/>
-    <w:link w:val="List1"/>
-    <w:rsid w:val="003D2DFF"/>
-    <w:rPr>
-      <w:rFonts w:eastAsia="Calibri"/>
-      <w:sz w:val="24"/>
-    </w:rPr>
-  </w:style>
-  <w:style w:type="paragraph" w:customStyle="1" w:styleId="List6">
-    <w:name w:val="List 6"/>
-    <w:basedOn w:val="List3"/>
-    <w:link w:val="List6Char"/>
-    <w:rsid w:val="003D2DFF"/>
-    <w:pPr>
-      <w:tabs>
-        <w:tab w:val="clear" w:pos="360"/>
-        <w:tab w:val="clear" w:pos="720"/>
-        <w:tab w:val="clear" w:pos="1440"/>
-        <w:tab w:val="clear" w:pos="1800"/>
-        <w:tab w:val="clear" w:pos="2160"/>
-        <w:tab w:val="clear" w:pos="2520"/>
-        <w:tab w:val="clear" w:pos="2880"/>
-        <w:tab w:val="clear" w:pos="3240"/>
-        <w:tab w:val="clear" w:pos="3600"/>
-        <w:tab w:val="clear" w:pos="3960"/>
-        <w:tab w:val="clear" w:pos="4320"/>
-        <w:tab w:val="clear" w:pos="4680"/>
-        <w:tab w:val="clear" w:pos="5040"/>
-        <w:tab w:val="clear" w:pos="5400"/>
-        <w:tab w:val="clear" w:pos="5760"/>
-        <w:tab w:val="clear" w:pos="6120"/>
-      </w:tabs>
-      <w:ind w:left="1800"/>
-      <w:contextualSpacing/>
-    </w:pPr>
-    <w:rPr>
-      <w:sz w:val="24"/>
-    </w:rPr>
-  </w:style>
-  <w:style w:type="character" w:customStyle="1" w:styleId="List3Char">
-    <w:name w:val="List 3 Char"/>
-    <w:basedOn w:val="DefaultParagraphFont"/>
-    <w:link w:val="List3"/>
-    <w:uiPriority w:val="99"/>
-    <w:rsid w:val="003D2DFF"/>
-  </w:style>
-  <w:style w:type="character" w:customStyle="1" w:styleId="List6Char">
-    <w:name w:val="List 6 Char"/>
-    <w:basedOn w:val="List3Char"/>
-    <w:link w:val="List6"/>
-    <w:rsid w:val="003D2DFF"/>
-    <w:rPr>
-      <w:sz w:val="24"/>
-    </w:rPr>
-  </w:style>
-  <w:style w:type="paragraph" w:customStyle="1" w:styleId="List7">
-    <w:name w:val="List 7"/>
-    <w:basedOn w:val="List6"/>
-    <w:link w:val="List7Char"/>
-    <w:rsid w:val="003D2DFF"/>
-    <w:pPr>
-      <w:ind w:left="2160"/>
-    </w:pPr>
-  </w:style>
-  <w:style w:type="character" w:customStyle="1" w:styleId="List7Char">
-    <w:name w:val="List 7 Char"/>
-    <w:basedOn w:val="List3Char"/>
-    <w:link w:val="List7"/>
-    <w:rsid w:val="003D2DFF"/>
-    <w:rPr>
-      <w:sz w:val="24"/>
-    </w:rPr>
-  </w:style>
-  <w:style w:type="paragraph" w:customStyle="1" w:styleId="List8">
-    <w:name w:val="List 8"/>
-    <w:basedOn w:val="List3"/>
-    <w:link w:val="List8Char"/>
-    <w:rsid w:val="003D2DFF"/>
-    <w:pPr>
-      <w:tabs>
-        <w:tab w:val="clear" w:pos="360"/>
-        <w:tab w:val="clear" w:pos="720"/>
-        <w:tab w:val="clear" w:pos="1440"/>
-        <w:tab w:val="clear" w:pos="1800"/>
-        <w:tab w:val="clear" w:pos="2160"/>
-        <w:tab w:val="clear" w:pos="2520"/>
-        <w:tab w:val="clear" w:pos="2880"/>
-        <w:tab w:val="clear" w:pos="3240"/>
-        <w:tab w:val="clear" w:pos="3600"/>
-        <w:tab w:val="clear" w:pos="3960"/>
-        <w:tab w:val="clear" w:pos="4320"/>
-        <w:tab w:val="clear" w:pos="4680"/>
-        <w:tab w:val="clear" w:pos="5040"/>
-        <w:tab w:val="clear" w:pos="5400"/>
-        <w:tab w:val="clear" w:pos="5760"/>
-        <w:tab w:val="clear" w:pos="6120"/>
-      </w:tabs>
-      <w:ind w:left="2520"/>
-      <w:contextualSpacing/>
-    </w:pPr>
-    <w:rPr>
-      <w:sz w:val="24"/>
-    </w:rPr>
-  </w:style>
-  <w:style w:type="character" w:customStyle="1" w:styleId="List8Char">
-    <w:name w:val="List 8 Char"/>
-    <w:basedOn w:val="List3Char"/>
-    <w:link w:val="List8"/>
-    <w:rsid w:val="003D2DFF"/>
-    <w:rPr>
-      <w:sz w:val="24"/>
     </w:rPr>
   </w:style>
 </w:styles>
@@ -28245,6 +31589,19 @@
 </file>
 
 <file path=customXml/item1.xml><?xml version="1.0" encoding="utf-8"?>
+<?mso-contentType ?>
+<FormTemplates xmlns="http://schemas.microsoft.com/sharepoint/v3/contenttype/forms">
+  <Display>DocumentLibraryForm</Display>
+  <Edit>DocumentLibraryForm</Edit>
+  <New>DocumentLibraryForm</New>
+</FormTemplates>
+</file>
+
+<file path=customXml/item2.xml><?xml version="1.0" encoding="utf-8"?>
+<b:Sources xmlns:b="http://schemas.openxmlformats.org/officeDocument/2006/bibliography" xmlns="http://schemas.openxmlformats.org/officeDocument/2006/bibliography" SelectedStyle="\APA.XSL" StyleName="APA"/>
+</file>
+
+<file path=customXml/item3.xml><?xml version="1.0" encoding="utf-8"?>
 <ct:contentTypeSchema xmlns:ct="http://schemas.microsoft.com/office/2006/metadata/contentType" xmlns:ma="http://schemas.microsoft.com/office/2006/metadata/properties/metaAttributes" ct:_="" ma:_="" ma:contentTypeName="Document" ma:contentTypeID="0x010100BE531DCAF3800F4AA6B62BEE88E1CC56" ma:contentTypeVersion="1" ma:contentTypeDescription="Create a new document." ma:contentTypeScope="" ma:versionID="3718302065aa06593be7bda40b23e680">
   <xsd:schema xmlns:xsd="http://www.w3.org/2001/XMLSchema" xmlns:p="http://schemas.microsoft.com/office/2006/metadata/properties" xmlns:ns1="http://schemas.microsoft.com/sharepoint/v3" targetNamespace="http://schemas.microsoft.com/office/2006/metadata/properties" ma:root="true" ma:fieldsID="01cab3443c9a0afcbac604a56671f5f9" ns1:_="">
     <xsd:import namespace="http://schemas.microsoft.com/sharepoint/v3"/>
@@ -28310,19 +31667,6 @@
 </ct:contentTypeSchema>
 </file>
 
-<file path=customXml/item2.xml><?xml version="1.0" encoding="utf-8"?>
-<b:Sources xmlns:b="http://schemas.openxmlformats.org/officeDocument/2006/bibliography" xmlns="http://schemas.openxmlformats.org/officeDocument/2006/bibliography" SelectedStyle="\APA.XSL" StyleName="APA"/>
-</file>
-
-<file path=customXml/item3.xml><?xml version="1.0" encoding="utf-8"?>
-<?mso-contentType ?>
-<FormTemplates xmlns="http://schemas.microsoft.com/sharepoint/v3/contenttype/forms">
-  <Display>DocumentLibraryForm</Display>
-  <Edit>DocumentLibraryForm</Edit>
-  <New>DocumentLibraryForm</New>
-</FormTemplates>
-</file>
-
 <file path=customXml/item4.xml><?xml version="1.0" encoding="utf-8"?>
 <p:properties xmlns:p="http://schemas.microsoft.com/office/2006/metadata/properties" xmlns:xsi="http://www.w3.org/2001/XMLSchema-instance">
   <documentManagement>
@@ -28333,6 +31677,22 @@
 </file>
 
 <file path=customXml/itemProps1.xml><?xml version="1.0" encoding="utf-8"?>
+<ds:datastoreItem xmlns:ds="http://schemas.openxmlformats.org/officeDocument/2006/customXml" ds:itemID="{C555A321-29DF-475F-9C73-1FB01B17D214}">
+  <ds:schemaRefs>
+    <ds:schemaRef ds:uri="http://schemas.microsoft.com/sharepoint/v3/contenttype/forms"/>
+  </ds:schemaRefs>
+</ds:datastoreItem>
+</file>
+
+<file path=customXml/itemProps2.xml><?xml version="1.0" encoding="utf-8"?>
+<ds:datastoreItem xmlns:ds="http://schemas.openxmlformats.org/officeDocument/2006/customXml" ds:itemID="{07EDE04B-A2E6-464C-BB39-2F844E483024}">
+  <ds:schemaRefs>
+    <ds:schemaRef ds:uri="http://schemas.openxmlformats.org/officeDocument/2006/bibliography"/>
+  </ds:schemaRefs>
+</ds:datastoreItem>
+</file>
+
+<file path=customXml/itemProps3.xml><?xml version="1.0" encoding="utf-8"?>
 <ds:datastoreItem xmlns:ds="http://schemas.openxmlformats.org/officeDocument/2006/customXml" ds:itemID="{57E12A9B-26F2-46BF-BB7D-6F72297B6794}">
   <ds:schemaRefs>
     <ds:schemaRef ds:uri="http://schemas.microsoft.com/office/2006/metadata/contentType"/>
@@ -28349,22 +31709,6 @@
 </ds:datastoreItem>
 </file>
 
-<file path=customXml/itemProps2.xml><?xml version="1.0" encoding="utf-8"?>
-<ds:datastoreItem xmlns:ds="http://schemas.openxmlformats.org/officeDocument/2006/customXml" ds:itemID="{07EDE04B-A2E6-464C-BB39-2F844E483024}">
-  <ds:schemaRefs>
-    <ds:schemaRef ds:uri="http://schemas.openxmlformats.org/officeDocument/2006/bibliography"/>
-  </ds:schemaRefs>
-</ds:datastoreItem>
-</file>
-
-<file path=customXml/itemProps3.xml><?xml version="1.0" encoding="utf-8"?>
-<ds:datastoreItem xmlns:ds="http://schemas.openxmlformats.org/officeDocument/2006/customXml" ds:itemID="{C555A321-29DF-475F-9C73-1FB01B17D214}">
-  <ds:schemaRefs>
-    <ds:schemaRef ds:uri="http://schemas.microsoft.com/sharepoint/v3/contenttype/forms"/>
-  </ds:schemaRefs>
-</ds:datastoreItem>
-</file>
-
 <file path=customXml/itemProps4.xml><?xml version="1.0" encoding="utf-8"?>
 <ds:datastoreItem xmlns:ds="http://schemas.openxmlformats.org/officeDocument/2006/customXml" ds:itemID="{26720EDD-1BDC-44BD-B499-0AAAD537832D}">
   <ds:schemaRefs>

--- a/DLAD/DEVELOPMENT/msword/DLAD-Part-9.docx
+++ b/DLAD/DEVELOPMENT/msword/DLAD-Part-9.docx
@@ -43,7 +43,7 @@
           <w:sz w:val="24"/>
           <w:szCs w:val="24"/>
         </w:rPr>
-        <w:t>August 30, 2021</w:t>
+        <w:t>January 27, 2022 in accordance with DEVIATION 22-02</w:t>
       </w:r>
       <w:r>
         <w:rPr>
@@ -51,39 +51,17 @@
           <w:sz w:val="24"/>
           <w:szCs w:val="24"/>
         </w:rPr>
-        <w:t xml:space="preserve"> through PROCLTR 20</w:t>
-      </w:r>
-      <w:r>
-        <w:rPr>
-          <w:i/>
-          <w:sz w:val="24"/>
-          <w:szCs w:val="24"/>
-        </w:rPr>
-        <w:t>21</w:t>
-      </w:r>
-      <w:r>
-        <w:rPr>
-          <w:i/>
-          <w:sz w:val="24"/>
-          <w:szCs w:val="24"/>
-        </w:rPr>
-        <w:t>-</w:t>
-      </w:r>
-      <w:r>
-        <w:rPr>
-          <w:i/>
-          <w:sz w:val="24"/>
-          <w:szCs w:val="24"/>
-        </w:rPr>
-        <w:t>14</w:t>
-      </w:r>
-      <w:r>
-        <w:rPr>
-          <w:i/>
-          <w:sz w:val="24"/>
-          <w:szCs w:val="24"/>
-        </w:rPr>
         <w:t>)</w:t>
+      </w:r>
+      <w:commentRangeStart w:id="1"/>
+      <w:commentRangeEnd w:id="1"/>
+      <w:r>
+        <w:rPr>
+          <w:rStyle w:val="CommentReference"/>
+          <w:sz w:val="24"/>
+          <w:szCs w:val="24"/>
+        </w:rPr>
+        <w:commentReference w:id="1"/>
       </w:r>
     </w:p>
     <w:bookmarkEnd w:id="0"/>
@@ -136,7 +114,7 @@
           <w:szCs w:val="24"/>
         </w:rPr>
       </w:pPr>
-      <w:hyperlink r:id="rId11" w:anchor="P9_100" w:history="1">
+      <w:hyperlink r:id="rId15" w:anchor="P9_100" w:history="1">
         <w:r>
           <w:rPr>
             <w:rStyle w:val="Hyperlink"/>
@@ -191,7 +169,7 @@
           <w:szCs w:val="24"/>
         </w:rPr>
       </w:pPr>
-      <w:hyperlink r:id="rId12" w:anchor="P9_100_90" w:history="1">
+      <w:hyperlink r:id="rId16" w:anchor="P9_100_90" w:history="1">
         <w:r>
           <w:rPr>
             <w:rStyle w:val="Hyperlink"/>
@@ -226,7 +204,7 @@
           <w:lang w:val="en"/>
         </w:rPr>
       </w:pPr>
-      <w:hyperlink r:id="rId13" w:anchor="P9_104" w:history="1">
+      <w:hyperlink r:id="rId17" w:anchor="P9_104" w:history="1">
         <w:r>
           <w:rPr>
             <w:rStyle w:val="Hyperlink"/>
@@ -264,7 +242,7 @@
           <w:lang w:val="en"/>
         </w:rPr>
       </w:pPr>
-      <w:hyperlink r:id="rId14" w:anchor="P9_104_2" w:history="1">
+      <w:hyperlink r:id="rId18" w:anchor="P9_104_2" w:history="1">
         <w:r>
           <w:rPr>
             <w:rStyle w:val="Hyperlink"/>
@@ -303,7 +281,7 @@
           <w:lang w:val="en"/>
         </w:rPr>
       </w:pPr>
-      <w:hyperlink r:id="rId15" w:anchor="P9_105" w:history="1">
+      <w:hyperlink r:id="rId19" w:anchor="P9_105" w:history="1">
         <w:r>
           <w:rPr>
             <w:sz w:val="24"/>
@@ -340,7 +318,7 @@
           <w:lang w:val="en"/>
         </w:rPr>
       </w:pPr>
-      <w:hyperlink r:id="rId16" w:anchor="P9_105_1" w:history="1">
+      <w:hyperlink r:id="rId20" w:anchor="P9_105_1" w:history="1">
         <w:r>
           <w:rPr>
             <w:sz w:val="24"/>
@@ -369,7 +347,7 @@
           <w:lang w:val="en"/>
         </w:rPr>
       </w:pPr>
-      <w:hyperlink r:id="rId17" w:anchor="P9_106" w:history="1">
+      <w:hyperlink r:id="rId21" w:anchor="P9_106" w:history="1">
         <w:r>
           <w:rPr>
             <w:rStyle w:val="Hyperlink"/>
@@ -418,7 +396,7 @@
           <w:lang w:val="en"/>
         </w:rPr>
       </w:pPr>
-      <w:hyperlink r:id="rId18" w:anchor="P9_106_2" w:history="1">
+      <w:hyperlink r:id="rId22" w:anchor="P9_106_2" w:history="1">
         <w:r>
           <w:rPr>
             <w:sz w:val="24"/>
@@ -466,7 +444,7 @@
           <w:lang w:val="en"/>
         </w:rPr>
       </w:pPr>
-      <w:hyperlink r:id="rId19" w:anchor="P9_202" w:history="1">
+      <w:hyperlink r:id="rId23" w:anchor="P9_202" w:history="1">
         <w:r>
           <w:rPr>
             <w:sz w:val="24"/>
@@ -502,7 +480,7 @@
           <w:lang w:val="en"/>
         </w:rPr>
       </w:pPr>
-      <w:hyperlink r:id="rId20" w:anchor="P9_203" w:history="1">
+      <w:hyperlink r:id="rId24" w:anchor="P9_203" w:history="1">
         <w:r>
           <w:rPr>
             <w:rStyle w:val="Hyperlink"/>
@@ -550,7 +528,7 @@
           <w:lang w:val="en"/>
         </w:rPr>
       </w:pPr>
-      <w:hyperlink r:id="rId21" w:anchor="P9_204" w:history="1">
+      <w:hyperlink r:id="rId25" w:anchor="P9_204" w:history="1">
         <w:r>
           <w:rPr>
             <w:rStyle w:val="Hyperlink"/>
@@ -598,7 +576,7 @@
           <w:lang w:val="en"/>
         </w:rPr>
       </w:pPr>
-      <w:hyperlink r:id="rId22" w:anchor="P9_270" w:history="1">
+      <w:hyperlink r:id="rId26" w:anchor="P9_270" w:history="1">
         <w:r>
           <w:rPr>
             <w:rStyle w:val="Hyperlink"/>
@@ -646,7 +624,7 @@
           <w:lang w:val="en"/>
         </w:rPr>
       </w:pPr>
-      <w:hyperlink r:id="rId23" w:anchor="P9_270_3" w:history="1">
+      <w:hyperlink r:id="rId27" w:anchor="P9_270_3" w:history="1">
         <w:r>
           <w:rPr>
             <w:rStyle w:val="Hyperlink"/>
@@ -702,7 +680,7 @@
           <w:lang w:val="en"/>
         </w:rPr>
       </w:pPr>
-      <w:hyperlink r:id="rId24" w:anchor="P9_302" w:history="1">
+      <w:hyperlink r:id="rId28" w:anchor="P9_302" w:history="1">
         <w:r>
           <w:rPr>
             <w:rStyle w:val="Hyperlink"/>
@@ -750,7 +728,7 @@
           <w:lang w:val="en"/>
         </w:rPr>
       </w:pPr>
-      <w:hyperlink r:id="rId25" w:anchor="P9_304" w:history="1">
+      <w:hyperlink r:id="rId29" w:anchor="P9_304" w:history="1">
         <w:r>
           <w:rPr>
             <w:rStyle w:val="Hyperlink"/>
@@ -787,7 +765,7 @@
           <w:lang w:val="en"/>
         </w:rPr>
       </w:pPr>
-      <w:hyperlink r:id="rId26" w:anchor="P9_306" w:history="1">
+      <w:hyperlink r:id="rId30" w:anchor="P9_306" w:history="1">
         <w:r>
           <w:rPr>
             <w:sz w:val="24"/>
@@ -823,7 +801,7 @@
           <w:lang w:val="en"/>
         </w:rPr>
       </w:pPr>
-      <w:hyperlink r:id="rId27" w:anchor="P9_308" w:history="1">
+      <w:hyperlink r:id="rId31" w:anchor="P9_308" w:history="1">
         <w:r>
           <w:rPr>
             <w:sz w:val="24"/>
@@ -860,7 +838,7 @@
           <w:lang w:val="en"/>
         </w:rPr>
       </w:pPr>
-      <w:hyperlink r:id="rId28" w:anchor="P9_308_1" w:history="1">
+      <w:hyperlink r:id="rId32" w:anchor="P9_308_1" w:history="1">
         <w:r>
           <w:rPr>
             <w:sz w:val="24"/>
@@ -889,7 +867,7 @@
           <w:lang w:val="en"/>
         </w:rPr>
       </w:pPr>
-      <w:hyperlink r:id="rId29" w:anchor="P9_308_2" w:history="1">
+      <w:hyperlink r:id="rId33" w:anchor="P9_308_2" w:history="1">
         <w:r>
           <w:rPr>
             <w:sz w:val="24"/>
@@ -919,7 +897,7 @@
           <w:lang w:val="en"/>
         </w:rPr>
       </w:pPr>
-      <w:hyperlink r:id="rId30" w:anchor="P923_73702" w:history="1">
+      <w:hyperlink r:id="rId34" w:anchor="P923_73702" w:history="1">
         <w:r>
           <w:rPr>
             <w:b/>
@@ -940,7 +918,7 @@
           <w:lang w:val="en"/>
         </w:rPr>
       </w:pPr>
-      <w:hyperlink r:id="rId31" w:anchor="P9_404" w:history="1">
+      <w:hyperlink r:id="rId35" w:anchor="P9_404" w:history="1">
         <w:r>
           <w:rPr>
             <w:sz w:val="24"/>
@@ -978,7 +956,7 @@
           <w:lang w:val="en"/>
         </w:rPr>
       </w:pPr>
-      <w:hyperlink r:id="rId32" w:anchor="P9_405" w:history="1">
+      <w:hyperlink r:id="rId36" w:anchor="P9_405" w:history="1">
         <w:r>
           <w:rPr>
             <w:sz w:val="24"/>
@@ -1015,7 +993,7 @@
           <w:lang w:val="en"/>
         </w:rPr>
       </w:pPr>
-      <w:hyperlink r:id="rId33" w:anchor="P9_405_1" w:history="1">
+      <w:hyperlink r:id="rId37" w:anchor="P9_405_1" w:history="1">
         <w:r>
           <w:rPr>
             <w:sz w:val="24"/>
@@ -1044,7 +1022,7 @@
           <w:lang w:val="en"/>
         </w:rPr>
       </w:pPr>
-      <w:hyperlink r:id="rId34" w:anchor="P9_406" w:history="1">
+      <w:hyperlink r:id="rId38" w:anchor="P9_406" w:history="1">
         <w:r>
           <w:rPr>
             <w:rStyle w:val="Hyperlink"/>
@@ -1093,7 +1071,7 @@
           <w:lang w:val="en"/>
         </w:rPr>
       </w:pPr>
-      <w:hyperlink r:id="rId35" w:anchor="P9_406_3" w:history="1">
+      <w:hyperlink r:id="rId39" w:anchor="P9_406_3" w:history="1">
         <w:r>
           <w:rPr>
             <w:sz w:val="24"/>
@@ -1123,7 +1101,7 @@
           <w:lang w:val="en"/>
         </w:rPr>
       </w:pPr>
-      <w:hyperlink r:id="rId36" w:anchor="P9_406_90" w:history="1">
+      <w:hyperlink r:id="rId40" w:anchor="P9_406_90" w:history="1">
         <w:r>
           <w:rPr>
             <w:sz w:val="24"/>
@@ -1175,7 +1153,7 @@
           <w:sz w:val="24"/>
           <w:szCs w:val="24"/>
         </w:rPr>
-        <w:t>August 30, 2021</w:t>
+        <w:t>January 27, 2022 in accordance with DEVIATION 22-02</w:t>
       </w:r>
       <w:r>
         <w:rPr>
@@ -1183,40 +1161,16 @@
           <w:sz w:val="24"/>
           <w:szCs w:val="24"/>
         </w:rPr>
-        <w:t xml:space="preserve"> through PROCLTR 20</w:t>
-      </w:r>
-      <w:r>
-        <w:rPr>
-          <w:i/>
-          <w:sz w:val="24"/>
-          <w:szCs w:val="24"/>
-        </w:rPr>
-        <w:t>21</w:t>
-      </w:r>
-      <w:r>
-        <w:rPr>
-          <w:i/>
-          <w:sz w:val="24"/>
-          <w:szCs w:val="24"/>
-        </w:rPr>
-        <w:t>-</w:t>
-      </w:r>
-      <w:r>
-        <w:rPr>
-          <w:i/>
-          <w:sz w:val="24"/>
-          <w:szCs w:val="24"/>
-        </w:rPr>
-        <w:t>14</w:t>
-      </w:r>
-      <w:r>
-        <w:rPr>
-          <w:i/>
-          <w:sz w:val="24"/>
-          <w:szCs w:val="24"/>
-        </w:rPr>
         <w:t>)</w:t>
       </w:r>
+      <w:commentRangeStart w:id="2"/>
+      <w:commentRangeEnd w:id="2"/>
+      <w:r>
+        <w:rPr>
+          <w:rStyle w:val="CommentReference"/>
+        </w:rPr>
+        <w:commentReference w:id="2"/>
+      </w:r>
     </w:p>
     <w:p>
       <w:pPr>
@@ -1226,7 +1180,7 @@
           <w:szCs w:val="24"/>
         </w:rPr>
       </w:pPr>
-      <w:bookmarkStart w:id="1" w:name="P9_100"/>
+      <w:bookmarkStart w:id="3" w:name="P9_100"/>
       <w:r>
         <w:rPr>
           <w:sz w:val="24"/>
@@ -1234,7 +1188,7 @@
         </w:rPr>
         <w:t>9.100</w:t>
       </w:r>
-      <w:bookmarkEnd w:id="1"/>
+      <w:bookmarkEnd w:id="3"/>
       <w:r>
         <w:rPr>
           <w:sz w:val="24"/>
@@ -1268,15 +1222,16 @@
           <w:szCs w:val="24"/>
         </w:rPr>
       </w:pPr>
-      <w:bookmarkStart w:id="2" w:name="P9_100_90"/>
-      <w:r>
-        <w:rPr>
-          <w:sz w:val="24"/>
-          <w:szCs w:val="24"/>
-        </w:rPr>
+      <w:bookmarkStart w:id="4" w:name="P9_100_90"/>
+      <w:r>
+        <w:rPr>
+          <w:sz w:val="24"/>
+          <w:szCs w:val="24"/>
+        </w:rPr>
+        <w:lastRenderedPageBreak/>
         <w:t xml:space="preserve">9.100-90 </w:t>
       </w:r>
-      <w:bookmarkEnd w:id="2"/>
+      <w:bookmarkEnd w:id="4"/>
       <w:r>
         <w:rPr>
           <w:sz w:val="24"/>
@@ -1284,100 +1239,193 @@
         </w:rPr>
         <w:t>Business Decision Analytics (BDA) dashboard.</w:t>
       </w:r>
-    </w:p>
-    <w:p>
-      <w:pPr>
-        <w:pStyle w:val="List1"/>
-      </w:pPr>
-      <w:r>
+      <w:commentRangeStart w:id="5"/>
+      <w:commentRangeEnd w:id="5"/>
+      <w:r>
+        <w:rPr>
+          <w:rStyle w:val="CommentReference"/>
+          <w:sz w:val="24"/>
+          <w:szCs w:val="24"/>
+        </w:rPr>
+        <w:commentReference w:id="5"/>
+      </w:r>
+    </w:p>
+    <w:p>
+      <w:pPr>
+        <w:pStyle w:val="Default"/>
+        <w:rPr>
+          <w:rFonts w:ascii="Times New Roman" w:hAnsi="Times New Roman" w:cs="Times New Roman"/>
+        </w:rPr>
+      </w:pPr>
+      <w:r>
+        <w:rPr>
+          <w:rFonts w:ascii="Times New Roman" w:hAnsi="Times New Roman" w:cs="Times New Roman"/>
+        </w:rPr>
         <w:t>(a) The BDA dashboard is a decision support capability tool. It is available for use on an optional basis by contracting officers, acquisition specialists, product specialists, fraud counsel, and other personnel involved in the acquisition process. It identifies potential item, price, and supplier risk areas prior to award and recommends mitigation strategies to minimize these risks. It consolidates data from multiple sources (e.g., DUN and Bradstreet, Supplier Performance Risk System SPRS (formally PPIRS-SR NG), SAM, etc.) into one dashboard.</w:t>
       </w:r>
     </w:p>
     <w:p>
       <w:pPr>
-        <w:pStyle w:val="List1"/>
-      </w:pPr>
-      <w:r>
+        <w:pStyle w:val="Default"/>
+        <w:rPr>
+          <w:rFonts w:ascii="Times New Roman" w:hAnsi="Times New Roman" w:cs="Times New Roman"/>
+        </w:rPr>
+      </w:pPr>
+      <w:r>
+        <w:rPr>
+          <w:rFonts w:ascii="Times New Roman" w:hAnsi="Times New Roman" w:cs="Times New Roman"/>
+        </w:rPr>
         <w:t>(b) Using the BDA dashboard does not reduce the contracting officer’s authorities or responsibilities. For example, contracting officers shall not (1) use BDA data as the sole basis for making determinations of responsibility or price reasonableness; or (2) use supplier risk data in place of the SPRS Delivery Score and Quality Classification. When evaluating acquisition risk, contracting officers should consider using the BDA dashboard as an additional source of information to help mitigate risks of suspect suppliers, potential overpayment, and procuring counterfeit and/or non-conforming spare parts. In the event of any data inconsistencies, the originating data source takes precedence over BDA data.</w:t>
       </w:r>
     </w:p>
     <w:p>
       <w:pPr>
-        <w:pStyle w:val="List1"/>
-      </w:pPr>
-      <w:r>
+        <w:pStyle w:val="Default"/>
+        <w:rPr>
+          <w:rFonts w:ascii="Times New Roman" w:hAnsi="Times New Roman" w:cs="Times New Roman"/>
+        </w:rPr>
+      </w:pPr>
+      <w:r>
+        <w:rPr>
+          <w:rFonts w:ascii="Times New Roman" w:hAnsi="Times New Roman" w:cs="Times New Roman"/>
+        </w:rPr>
         <w:t>(c) Conditions when contracting officers should consider using the BDA dashboard include, but are not limited to—</w:t>
       </w:r>
     </w:p>
     <w:p>
       <w:pPr>
-        <w:pStyle w:val="List2"/>
-      </w:pPr>
-      <w:r>
+        <w:pStyle w:val="Default"/>
+        <w:tabs>
+          <w:tab w:val="left" w:pos="360"/>
+        </w:tabs>
+        <w:rPr>
+          <w:rFonts w:ascii="Times New Roman" w:hAnsi="Times New Roman" w:cs="Times New Roman"/>
+        </w:rPr>
+      </w:pPr>
+      <w:r>
+        <w:rPr>
+          <w:rFonts w:ascii="Times New Roman" w:hAnsi="Times New Roman" w:cs="Times New Roman"/>
+        </w:rPr>
+        <w:tab/>
         <w:t>(1) First time buys;</w:t>
       </w:r>
     </w:p>
     <w:p>
       <w:pPr>
-        <w:pStyle w:val="List2"/>
-      </w:pPr>
-      <w:r>
+        <w:pStyle w:val="Default"/>
+        <w:rPr>
+          <w:rFonts w:ascii="Times New Roman" w:hAnsi="Times New Roman" w:cs="Times New Roman"/>
+        </w:rPr>
+      </w:pPr>
+      <w:r>
+        <w:rPr>
+          <w:rFonts w:ascii="Times New Roman" w:hAnsi="Times New Roman" w:cs="Times New Roman"/>
+        </w:rPr>
+        <w:tab/>
         <w:t>(2) Long time between procurements;</w:t>
       </w:r>
     </w:p>
     <w:p>
       <w:pPr>
-        <w:pStyle w:val="List2"/>
-      </w:pPr>
-      <w:r>
+        <w:pStyle w:val="Default"/>
+        <w:rPr>
+          <w:rFonts w:ascii="Times New Roman" w:hAnsi="Times New Roman" w:cs="Times New Roman"/>
+        </w:rPr>
+      </w:pPr>
+      <w:r>
+        <w:rPr>
+          <w:rFonts w:ascii="Times New Roman" w:hAnsi="Times New Roman" w:cs="Times New Roman"/>
+        </w:rPr>
+        <w:tab/>
         <w:t>(3) Critical items;</w:t>
       </w:r>
     </w:p>
     <w:p>
       <w:pPr>
-        <w:pStyle w:val="List2"/>
-      </w:pPr>
-      <w:r>
+        <w:pStyle w:val="Default"/>
+        <w:rPr>
+          <w:rFonts w:ascii="Times New Roman" w:hAnsi="Times New Roman" w:cs="Times New Roman"/>
+        </w:rPr>
+      </w:pPr>
+      <w:r>
+        <w:rPr>
+          <w:rFonts w:ascii="Times New Roman" w:hAnsi="Times New Roman" w:cs="Times New Roman"/>
+        </w:rPr>
+        <w:tab/>
         <w:t>(4) First article;</w:t>
       </w:r>
     </w:p>
     <w:p>
       <w:pPr>
-        <w:pStyle w:val="List2"/>
-      </w:pPr>
-      <w:r>
+        <w:pStyle w:val="Default"/>
+        <w:rPr>
+          <w:rFonts w:ascii="Times New Roman" w:hAnsi="Times New Roman" w:cs="Times New Roman"/>
+        </w:rPr>
+      </w:pPr>
+      <w:r>
+        <w:rPr>
+          <w:rFonts w:ascii="Times New Roman" w:hAnsi="Times New Roman" w:cs="Times New Roman"/>
+        </w:rPr>
+        <w:tab/>
         <w:t>(5) Cases when prices have drastically increased;</w:t>
       </w:r>
     </w:p>
     <w:p>
       <w:pPr>
-        <w:pStyle w:val="List2"/>
-      </w:pPr>
-      <w:r>
+        <w:pStyle w:val="Default"/>
+        <w:rPr>
+          <w:rFonts w:ascii="Times New Roman" w:hAnsi="Times New Roman" w:cs="Times New Roman"/>
+        </w:rPr>
+      </w:pPr>
+      <w:r>
+        <w:rPr>
+          <w:rFonts w:ascii="Times New Roman" w:hAnsi="Times New Roman" w:cs="Times New Roman"/>
+        </w:rPr>
+        <w:tab/>
         <w:t>(6) New suppliers; and/or</w:t>
       </w:r>
     </w:p>
     <w:p>
       <w:pPr>
-        <w:pStyle w:val="List2"/>
-      </w:pPr>
-      <w:r>
+        <w:pStyle w:val="Default"/>
+        <w:rPr>
+          <w:rFonts w:ascii="Times New Roman" w:hAnsi="Times New Roman" w:cs="Times New Roman"/>
+        </w:rPr>
+      </w:pPr>
+      <w:r>
+        <w:rPr>
+          <w:rFonts w:ascii="Times New Roman" w:hAnsi="Times New Roman" w:cs="Times New Roman"/>
+        </w:rPr>
+        <w:tab/>
         <w:t>(7) Suspect suppliers.</w:t>
       </w:r>
     </w:p>
     <w:p>
       <w:pPr>
-        <w:pStyle w:val="List1"/>
-      </w:pPr>
-      <w:r>
+        <w:pStyle w:val="Default"/>
+        <w:rPr>
+          <w:rFonts w:ascii="Times New Roman" w:hAnsi="Times New Roman" w:cs="Times New Roman"/>
+        </w:rPr>
+      </w:pPr>
+      <w:r>
+        <w:rPr>
+          <w:rFonts w:ascii="Times New Roman" w:hAnsi="Times New Roman" w:cs="Times New Roman"/>
+        </w:rPr>
         <w:t>(d) Contracting officers shall notify Office of Counsel (Procurement Fraud) and the DCRL Monitor of any suspect product or supplier activity for possible inclusion on the DCRL.</w:t>
       </w:r>
     </w:p>
     <w:p>
       <w:pPr>
-        <w:pStyle w:val="List1"/>
-      </w:pPr>
-      <w:r>
+        <w:pStyle w:val="Default"/>
+        <w:spacing w:after="240"/>
+        <w:rPr>
+          <w:rFonts w:ascii="Times New Roman" w:hAnsi="Times New Roman" w:cs="Times New Roman"/>
+        </w:rPr>
+      </w:pPr>
+      <w:r>
+        <w:rPr>
+          <w:rFonts w:ascii="Times New Roman" w:hAnsi="Times New Roman" w:cs="Times New Roman"/>
+        </w:rPr>
         <w:t>(e) Contracting officers shall document the contract file in Records Management.</w:t>
       </w:r>
     </w:p>
@@ -1390,7 +1438,7 @@
           <w:szCs w:val="24"/>
         </w:rPr>
       </w:pPr>
-      <w:bookmarkStart w:id="3" w:name="P9_104"/>
+      <w:bookmarkStart w:id="6" w:name="P9_104"/>
       <w:r>
         <w:rPr>
           <w:sz w:val="24"/>
@@ -1398,7 +1446,7 @@
         </w:rPr>
         <w:t xml:space="preserve">9.104 </w:t>
       </w:r>
-      <w:bookmarkEnd w:id="3"/>
+      <w:bookmarkEnd w:id="6"/>
       <w:r>
         <w:rPr>
           <w:sz w:val="24"/>
@@ -1415,7 +1463,7 @@
           <w:szCs w:val="24"/>
         </w:rPr>
       </w:pPr>
-      <w:bookmarkStart w:id="4" w:name="P9_104_2"/>
+      <w:bookmarkStart w:id="7" w:name="P9_104_2"/>
       <w:r>
         <w:rPr>
           <w:sz w:val="24"/>
@@ -1423,7 +1471,7 @@
         </w:rPr>
         <w:t>9.104-2</w:t>
       </w:r>
-      <w:bookmarkEnd w:id="4"/>
+      <w:bookmarkEnd w:id="7"/>
       <w:r>
         <w:rPr>
           <w:sz w:val="24"/>
@@ -1459,8 +1507,8 @@
           <w:szCs w:val="24"/>
         </w:rPr>
       </w:pPr>
-      <w:hyperlink r:id="rId37" w:anchor="P85_7989" w:history="1">
-        <w:bookmarkStart w:id="5" w:name="P9_105"/>
+      <w:hyperlink r:id="rId41" w:anchor="P85_7989" w:history="1">
+        <w:bookmarkStart w:id="8" w:name="P9_105"/>
         <w:r>
           <w:rPr>
             <w:sz w:val="24"/>
@@ -1469,7 +1517,7 @@
           </w:rPr>
           <w:t>9.105</w:t>
         </w:r>
-        <w:bookmarkEnd w:id="5"/>
+        <w:bookmarkEnd w:id="8"/>
         <w:r>
           <w:rPr>
             <w:sz w:val="24"/>
@@ -1489,8 +1537,8 @@
           <w:lang w:val="en"/>
         </w:rPr>
       </w:pPr>
-      <w:hyperlink r:id="rId38" w:anchor="P87_8007" w:history="1">
-        <w:bookmarkStart w:id="6" w:name="P9_105_1"/>
+      <w:hyperlink r:id="rId42" w:anchor="P87_8007" w:history="1">
+        <w:bookmarkStart w:id="9" w:name="P9_105_1"/>
         <w:r>
           <w:rPr>
             <w:sz w:val="24"/>
@@ -1499,7 +1547,7 @@
           </w:rPr>
           <w:t>9.105-1</w:t>
         </w:r>
-        <w:bookmarkEnd w:id="6"/>
+        <w:bookmarkEnd w:id="9"/>
         <w:r>
           <w:rPr>
             <w:sz w:val="24"/>
@@ -1525,7 +1573,33 @@
           <w:szCs w:val="24"/>
           <w:lang w:val="en"/>
         </w:rPr>
-        <w:t xml:space="preserve">(S-90) When making determinations of responsibility, review the DCRL and comply with DCRL Special Attention Treatment Codes in </w:t>
+        <w:t>(S-90)</w:t>
+      </w:r>
+      <w:commentRangeStart w:id="10"/>
+      <w:r>
+        <w:rPr>
+          <w:sz w:val="24"/>
+          <w:szCs w:val="24"/>
+          <w:lang w:val="en"/>
+        </w:rPr>
+        <w:t xml:space="preserve"> </w:t>
+      </w:r>
+      <w:commentRangeEnd w:id="10"/>
+      <w:r>
+        <w:rPr>
+          <w:rStyle w:val="CommentReference"/>
+          <w:sz w:val="24"/>
+          <w:szCs w:val="24"/>
+        </w:rPr>
+        <w:commentReference w:id="10"/>
+      </w:r>
+      <w:r>
+        <w:rPr>
+          <w:sz w:val="24"/>
+          <w:szCs w:val="24"/>
+          <w:lang w:val="en"/>
+        </w:rPr>
+        <w:t xml:space="preserve">When making determinations of responsibility, review the DCRL and comply with DCRL Special Attention Treatment Codes in </w:t>
       </w:r>
       <w:r>
         <w:rPr>
@@ -1546,8 +1620,10 @@
     </w:p>
     <w:p>
       <w:pPr>
-        <w:pStyle w:val="List2"/>
-        <w:rPr>
+        <w:contextualSpacing/>
+        <w:rPr>
+          <w:sz w:val="24"/>
+          <w:szCs w:val="24"/>
           <w:lang w:val="en"/>
         </w:rPr>
       </w:pPr>
@@ -1557,13 +1633,16 @@
           <w:szCs w:val="24"/>
           <w:lang w:val="en"/>
         </w:rPr>
+        <w:tab/>
         <w:t>(1) For the automated simplified purchasing process, the system checks the DCRL. An offeror debarred or suspended is deemed not qualified for award and not considered in automated evaluation. Low evaluated offers from offerors on the DCRL (for other than debarred and suspended) are rejected from the automated system for manual determination of responsibility.</w:t>
       </w:r>
     </w:p>
     <w:p>
       <w:pPr>
-        <w:pStyle w:val="List2"/>
-        <w:rPr>
+        <w:contextualSpacing/>
+        <w:rPr>
+          <w:sz w:val="24"/>
+          <w:szCs w:val="24"/>
           <w:lang w:val="en"/>
         </w:rPr>
       </w:pPr>
@@ -1573,13 +1652,16 @@
           <w:szCs w:val="24"/>
           <w:lang w:val="en"/>
         </w:rPr>
+        <w:tab/>
         <w:t>(2) Contractors on the DCRL shall be considered for solicitation (except when the Special Attention Reason Code is “A” or the Special Attention Treatment Code is “08”).</w:t>
       </w:r>
     </w:p>
     <w:p>
       <w:pPr>
-        <w:pStyle w:val="List2"/>
-        <w:rPr>
+        <w:contextualSpacing/>
+        <w:rPr>
+          <w:sz w:val="24"/>
+          <w:szCs w:val="24"/>
           <w:lang w:val="en"/>
         </w:rPr>
       </w:pPr>
@@ -1589,13 +1671,17 @@
           <w:szCs w:val="24"/>
           <w:lang w:val="en"/>
         </w:rPr>
+        <w:lastRenderedPageBreak/>
+        <w:tab/>
         <w:t>(3) When the DCRL Special Attention Treatment Code description states “review Contractor Performance History,” request a Contractor Performance History.</w:t>
       </w:r>
     </w:p>
     <w:p>
       <w:pPr>
-        <w:pStyle w:val="List2"/>
-        <w:rPr>
+        <w:contextualSpacing/>
+        <w:rPr>
+          <w:sz w:val="24"/>
+          <w:szCs w:val="24"/>
           <w:lang w:val="en"/>
         </w:rPr>
       </w:pPr>
@@ -1605,6 +1691,7 @@
           <w:szCs w:val="24"/>
           <w:lang w:val="en"/>
         </w:rPr>
+        <w:tab/>
         <w:t xml:space="preserve">(4) Confirm the information in SAM not more than </w:t>
       </w:r>
       <w:r>
@@ -1615,6 +1702,7 @@
         </w:rPr>
         <w:t>four</w:t>
       </w:r>
+      <w:commentRangeStart w:id="11"/>
       <w:r>
         <w:rPr>
           <w:sz w:val="24"/>
@@ -1622,6 +1710,13 @@
           <w:lang w:val="en"/>
         </w:rPr>
         <w:t xml:space="preserve"> </w:t>
+      </w:r>
+      <w:commentRangeEnd w:id="11"/>
+      <w:r>
+        <w:rPr>
+          <w:rStyle w:val="CommentReference"/>
+        </w:rPr>
+        <w:commentReference w:id="11"/>
       </w:r>
       <w:r>
         <w:rPr>
@@ -1654,7 +1749,7 @@
           <w:sz w:val="23"/>
           <w:szCs w:val="23"/>
         </w:rPr>
-        <w:t xml:space="preserve">except that contracting officers at DLA Maritime at Mechanicsburg and DLA Aviation Philadelphia DLR have authority to confirm information in SAM more than four </w:t>
+        <w:t xml:space="preserve">except that contracting officers at DLA Maritime at Mechanicsburg and DLA Aviation Philadelphia DLR have authority to confirm information in SAM </w:t>
       </w:r>
       <w:r>
         <w:rPr>
@@ -1662,7 +1757,7 @@
           <w:sz w:val="23"/>
           <w:szCs w:val="23"/>
         </w:rPr>
-        <w:t xml:space="preserve">business </w:t>
+        <w:t xml:space="preserve">not </w:t>
       </w:r>
       <w:r>
         <w:rPr>
@@ -1670,7 +1765,79 @@
           <w:sz w:val="23"/>
           <w:szCs w:val="23"/>
         </w:rPr>
-        <w:t>days prior to releasing award in the Integrated Technical, Item Management and Procurement (ITIMP) contract-writing system, in accordance with DEVIATION 20-06</w:t>
+        <w:t xml:space="preserve">more than </w:t>
+      </w:r>
+      <w:r>
+        <w:rPr>
+          <w:bCs/>
+          <w:sz w:val="23"/>
+          <w:szCs w:val="23"/>
+        </w:rPr>
+        <w:t>seven</w:t>
+      </w:r>
+      <w:r>
+        <w:rPr>
+          <w:bCs/>
+          <w:sz w:val="23"/>
+          <w:szCs w:val="23"/>
+        </w:rPr>
+        <w:t xml:space="preserve"> </w:t>
+      </w:r>
+      <w:r>
+        <w:rPr>
+          <w:bCs/>
+          <w:sz w:val="23"/>
+          <w:szCs w:val="23"/>
+        </w:rPr>
+        <w:t xml:space="preserve">business </w:t>
+      </w:r>
+      <w:r>
+        <w:rPr>
+          <w:bCs/>
+          <w:sz w:val="23"/>
+          <w:szCs w:val="23"/>
+        </w:rPr>
+        <w:t xml:space="preserve">days prior to releasing award in the Integrated Technical, Item Management and Procurement (ITIMP) contract-writing system, in accordance with </w:t>
+      </w:r>
+      <w:r>
+        <w:rPr>
+          <w:bCs/>
+          <w:sz w:val="23"/>
+          <w:szCs w:val="23"/>
+        </w:rPr>
+        <w:t xml:space="preserve">permanent </w:t>
+      </w:r>
+      <w:r>
+        <w:rPr>
+          <w:bCs/>
+          <w:sz w:val="23"/>
+          <w:szCs w:val="23"/>
+        </w:rPr>
+        <w:t>DEVIATION 2</w:t>
+      </w:r>
+      <w:r>
+        <w:rPr>
+          <w:bCs/>
+          <w:sz w:val="23"/>
+          <w:szCs w:val="23"/>
+        </w:rPr>
+        <w:t>2</w:t>
+      </w:r>
+      <w:r>
+        <w:rPr>
+          <w:bCs/>
+          <w:sz w:val="23"/>
+          <w:szCs w:val="23"/>
+        </w:rPr>
+        <w:t>-0</w:t>
+      </w:r>
+      <w:r>
+        <w:rPr>
+          <w:bCs/>
+          <w:sz w:val="23"/>
+          <w:szCs w:val="23"/>
+        </w:rPr>
+        <w:t>2</w:t>
       </w:r>
       <w:r>
         <w:rPr>
@@ -1700,7 +1867,13 @@
     </w:p>
     <w:p>
       <w:pPr>
-        <w:pStyle w:val="List2"/>
+        <w:rPr>
+          <w:rFonts w:eastAsia="Calibri"/>
+          <w:strike/>
+          <w:sz w:val="24"/>
+          <w:szCs w:val="24"/>
+          <w:lang w:eastAsia="x-none"/>
+        </w:rPr>
       </w:pPr>
       <w:r>
         <w:rPr>
@@ -1708,13 +1881,15 @@
           <w:szCs w:val="24"/>
           <w:lang w:val="en"/>
         </w:rPr>
+        <w:tab/>
         <w:t>(1) Each Procurement Process Support Director shall designate a DCRL monitor. Referrals to the DCRL Monitor shall be for any of the reasons identified in the DCRL Special Attention Reason Code table below.</w:t>
       </w:r>
     </w:p>
     <w:p>
       <w:pPr>
-        <w:pStyle w:val="List2"/>
-        <w:rPr>
+        <w:rPr>
+          <w:sz w:val="24"/>
+          <w:szCs w:val="24"/>
           <w:lang w:val="en"/>
         </w:rPr>
       </w:pPr>
@@ -1725,6 +1900,7 @@
           <w:szCs w:val="24"/>
           <w:lang w:val="en"/>
         </w:rPr>
+        <w:tab/>
         <w:t>(</w:t>
       </w:r>
       <w:r>
@@ -1738,8 +1914,9 @@
     </w:p>
     <w:p>
       <w:pPr>
-        <w:pStyle w:val="List2"/>
-        <w:rPr>
+        <w:rPr>
+          <w:sz w:val="24"/>
+          <w:szCs w:val="24"/>
           <w:lang w:val="en"/>
         </w:rPr>
       </w:pPr>
@@ -1749,13 +1926,15 @@
           <w:szCs w:val="24"/>
           <w:lang w:val="en"/>
         </w:rPr>
+        <w:tab/>
         <w:t>(3) Contracting officers, product specialists or the Office of Counsel shall provide notification of contractor improvement and recommendation for DCRL removal to their DCRL Monitor if they become aware of circumstances that may warrant changes to the DCRL information.</w:t>
       </w:r>
     </w:p>
     <w:p>
       <w:pPr>
-        <w:pStyle w:val="List3"/>
-        <w:rPr>
+        <w:rPr>
+          <w:sz w:val="24"/>
+          <w:szCs w:val="24"/>
           <w:lang w:val="en"/>
         </w:rPr>
       </w:pPr>
@@ -1766,6 +1945,16 @@
           <w:szCs w:val="24"/>
           <w:lang w:val="en"/>
         </w:rPr>
+        <w:tab/>
+      </w:r>
+      <w:r>
+        <w:rPr>
+          <w:bCs/>
+          <w:sz w:val="24"/>
+          <w:szCs w:val="24"/>
+          <w:lang w:val="en"/>
+        </w:rPr>
+        <w:tab/>
         <w:t>(i)</w:t>
       </w:r>
       <w:r>
@@ -1807,8 +1996,9 @@
     </w:p>
     <w:p>
       <w:pPr>
-        <w:pStyle w:val="List2"/>
-        <w:rPr>
+        <w:rPr>
+          <w:sz w:val="24"/>
+          <w:szCs w:val="24"/>
           <w:lang w:val="en"/>
         </w:rPr>
       </w:pPr>
@@ -1818,6 +2008,7 @@
           <w:szCs w:val="24"/>
           <w:lang w:val="en"/>
         </w:rPr>
+        <w:tab/>
         <w:t xml:space="preserve">(1) Membership consists of all DCRL Monitors, Fraud Counsel, DLA Logistics Operations Technical and Quality Division, and the </w:t>
       </w:r>
       <w:r>
@@ -1827,6 +2018,16 @@
         </w:rPr>
         <w:t>DLA Acquisition Compliance, Policy and Pricing Division</w:t>
       </w:r>
+      <w:commentRangeStart w:id="14"/>
+      <w:commentRangeEnd w:id="14"/>
+      <w:r>
+        <w:rPr>
+          <w:rStyle w:val="CommentReference"/>
+          <w:sz w:val="24"/>
+          <w:szCs w:val="24"/>
+        </w:rPr>
+        <w:commentReference w:id="14"/>
+      </w:r>
       <w:r>
         <w:rPr>
           <w:sz w:val="24"/>
@@ -1838,8 +2039,9 @@
     </w:p>
     <w:p>
       <w:pPr>
-        <w:pStyle w:val="List3"/>
-        <w:rPr>
+        <w:rPr>
+          <w:sz w:val="24"/>
+          <w:szCs w:val="24"/>
           <w:lang w:val="en"/>
         </w:rPr>
       </w:pPr>
@@ -1849,13 +2051,23 @@
           <w:szCs w:val="24"/>
           <w:lang w:val="en"/>
         </w:rPr>
+        <w:tab/>
+      </w:r>
+      <w:r>
+        <w:rPr>
+          <w:sz w:val="24"/>
+          <w:szCs w:val="24"/>
+          <w:lang w:val="en"/>
+        </w:rPr>
+        <w:tab/>
         <w:t>(i) Meet quarterly.</w:t>
       </w:r>
     </w:p>
     <w:p>
       <w:pPr>
-        <w:pStyle w:val="List3"/>
-        <w:rPr>
+        <w:rPr>
+          <w:sz w:val="24"/>
+          <w:szCs w:val="24"/>
           <w:lang w:val="en"/>
         </w:rPr>
       </w:pPr>
@@ -1865,13 +2077,23 @@
           <w:szCs w:val="24"/>
           <w:lang w:val="en"/>
         </w:rPr>
+        <w:tab/>
+      </w:r>
+      <w:r>
+        <w:rPr>
+          <w:sz w:val="24"/>
+          <w:szCs w:val="24"/>
+          <w:lang w:val="en"/>
+        </w:rPr>
+        <w:tab/>
         <w:t>(ii) Review the list of the current authorized DCRL contractor entries.</w:t>
       </w:r>
     </w:p>
     <w:p>
       <w:pPr>
-        <w:pStyle w:val="List3"/>
-        <w:rPr>
+        <w:rPr>
+          <w:sz w:val="24"/>
+          <w:szCs w:val="24"/>
           <w:lang w:val="en"/>
         </w:rPr>
       </w:pPr>
@@ -1881,13 +2103,23 @@
           <w:szCs w:val="24"/>
           <w:lang w:val="en"/>
         </w:rPr>
+        <w:tab/>
+      </w:r>
+      <w:r>
+        <w:rPr>
+          <w:sz w:val="24"/>
+          <w:szCs w:val="24"/>
+          <w:lang w:val="en"/>
+        </w:rPr>
+        <w:tab/>
         <w:t>(iii) Resolve any concerns or questions pertaining to the DCRL purpose and processes for entry or removal of a contractor from the DCRL.</w:t>
       </w:r>
     </w:p>
     <w:p>
       <w:pPr>
-        <w:pStyle w:val="List3"/>
-        <w:rPr>
+        <w:rPr>
+          <w:sz w:val="24"/>
+          <w:szCs w:val="24"/>
           <w:lang w:val="en"/>
         </w:rPr>
       </w:pPr>
@@ -1897,6 +2129,15 @@
           <w:szCs w:val="24"/>
           <w:lang w:val="en"/>
         </w:rPr>
+        <w:tab/>
+      </w:r>
+      <w:r>
+        <w:rPr>
+          <w:sz w:val="24"/>
+          <w:szCs w:val="24"/>
+          <w:lang w:val="en"/>
+        </w:rPr>
+        <w:tab/>
         <w:t>(iv) Publish and provide minutes from meetings to the DLA Acquisition Director</w:t>
       </w:r>
       <w:r>
@@ -1919,8 +2160,9 @@
     </w:p>
     <w:p>
       <w:pPr>
-        <w:pStyle w:val="List2"/>
-        <w:rPr>
+        <w:rPr>
+          <w:sz w:val="24"/>
+          <w:szCs w:val="24"/>
           <w:lang w:val="en"/>
         </w:rPr>
       </w:pPr>
@@ -1930,13 +2172,18 @@
           <w:szCs w:val="24"/>
           <w:lang w:val="en"/>
         </w:rPr>
+        <w:tab/>
         <w:t>(2) Contractors shall be removed from the DCRL when—</w:t>
       </w:r>
     </w:p>
     <w:p>
       <w:pPr>
-        <w:pStyle w:val="List3"/>
-        <w:rPr>
+        <w:tabs>
+          <w:tab w:val="left" w:pos="990"/>
+        </w:tabs>
+        <w:rPr>
+          <w:sz w:val="24"/>
+          <w:szCs w:val="24"/>
           <w:lang w:val="en"/>
         </w:rPr>
       </w:pPr>
@@ -1946,13 +2193,23 @@
           <w:szCs w:val="24"/>
           <w:lang w:val="en"/>
         </w:rPr>
+        <w:tab/>
+      </w:r>
+      <w:r>
+        <w:rPr>
+          <w:sz w:val="24"/>
+          <w:szCs w:val="24"/>
+          <w:lang w:val="en"/>
+        </w:rPr>
+        <w:tab/>
         <w:t>(i) The conditions that warranted their inclusion on the DCRL no longer exist or have substantially improved; and/or</w:t>
       </w:r>
     </w:p>
     <w:p>
       <w:pPr>
-        <w:pStyle w:val="List3"/>
-        <w:rPr>
+        <w:rPr>
+          <w:sz w:val="24"/>
+          <w:szCs w:val="24"/>
           <w:lang w:val="en"/>
         </w:rPr>
       </w:pPr>
@@ -1962,6 +2219,15 @@
           <w:szCs w:val="24"/>
           <w:lang w:val="en"/>
         </w:rPr>
+        <w:tab/>
+      </w:r>
+      <w:r>
+        <w:rPr>
+          <w:sz w:val="24"/>
+          <w:szCs w:val="24"/>
+          <w:lang w:val="en"/>
+        </w:rPr>
+        <w:tab/>
         <w:t>(ii) The DCRL Monitor determines that information provided by acquisition personnel is not sufficient to justify retention of the contractor on the DCRL.</w:t>
       </w:r>
     </w:p>
@@ -1984,8 +2250,9 @@
     </w:p>
     <w:p>
       <w:pPr>
-        <w:pStyle w:val="List2"/>
-        <w:rPr>
+        <w:rPr>
+          <w:sz w:val="24"/>
+          <w:szCs w:val="24"/>
           <w:lang w:val="en"/>
         </w:rPr>
       </w:pPr>
@@ -1995,9 +2262,10 @@
           <w:szCs w:val="24"/>
           <w:lang w:val="en"/>
         </w:rPr>
+        <w:tab/>
         <w:t xml:space="preserve">(1) Recommendations/instructions are cited for each supplier/CAGE code listed and are to provide visibility of known/potential areas of concern and actions that shall be taken to address such issues. When a preaward survey (PAS) (see </w:t>
       </w:r>
-      <w:hyperlink r:id="rId39" w:anchor="P9_106_2" w:history="1">
+      <w:hyperlink r:id="rId43" w:anchor="P9_106_2" w:history="1">
         <w:r>
           <w:rPr>
             <w:rStyle w:val="Hyperlink"/>
@@ -2019,8 +2287,9 @@
     </w:p>
     <w:p>
       <w:pPr>
-        <w:pStyle w:val="List2"/>
-        <w:rPr>
+        <w:rPr>
+          <w:sz w:val="24"/>
+          <w:szCs w:val="24"/>
           <w:lang w:val="en"/>
         </w:rPr>
       </w:pPr>
@@ -2030,6 +2299,7 @@
           <w:szCs w:val="24"/>
           <w:lang w:val="en"/>
         </w:rPr>
+        <w:tab/>
         <w:t xml:space="preserve">(2) Special Attention Reason </w:t>
       </w:r>
       <w:r>
@@ -2063,6 +2333,16 @@
           <w:lang w:val="en"/>
         </w:rPr>
         <w:t>For DCRL Special Attention Reason Code A, the EProcurement “Debarment Status” field will be coded as: “D” for Debarment, a “P” for proposed debarment/suspension, or “S” for suspended.</w:t>
+      </w:r>
+      <w:commentRangeStart w:id="15"/>
+      <w:commentRangeEnd w:id="15"/>
+      <w:r>
+        <w:rPr>
+          <w:rStyle w:val="CommentReference"/>
+          <w:sz w:val="24"/>
+          <w:szCs w:val="24"/>
+        </w:rPr>
+        <w:commentReference w:id="15"/>
       </w:r>
     </w:p>
     <w:tbl>
@@ -2120,8 +2400,8 @@
               </w:rPr>
               <w:t xml:space="preserve">DCRL Special Attention Reason </w:t>
             </w:r>
-            <w:bookmarkStart w:id="7" w:name="ColumnTitle_Special_Attn_Reason_Codes"/>
-            <w:bookmarkEnd w:id="7"/>
+            <w:bookmarkStart w:id="16" w:name="ColumnTitle_Special_Attn_Reason_Codes"/>
+            <w:bookmarkEnd w:id="16"/>
             <w:r>
               <w:rPr>
                 <w:sz w:val="18"/>
@@ -4402,8 +4682,9 @@
     </w:tbl>
     <w:p>
       <w:pPr>
-        <w:pStyle w:val="List2"/>
-        <w:rPr>
+        <w:rPr>
+          <w:sz w:val="24"/>
+          <w:szCs w:val="24"/>
           <w:lang w:val="en"/>
         </w:rPr>
       </w:pPr>
@@ -4495,8 +4776,8 @@
               </w:rPr>
               <w:t>DCRL Special Attention Treatme</w:t>
             </w:r>
-            <w:bookmarkStart w:id="8" w:name="ColumnTitle_Special_Attn_Treatment_Codes"/>
-            <w:bookmarkEnd w:id="8"/>
+            <w:bookmarkStart w:id="17" w:name="ColumnTitle_Special_Attn_Treatment_Codes"/>
+            <w:bookmarkEnd w:id="17"/>
             <w:r>
               <w:rPr>
                 <w:sz w:val="18"/>
@@ -6862,8 +7143,9 @@
     </w:p>
     <w:p>
       <w:pPr>
-        <w:pStyle w:val="List2"/>
-        <w:rPr>
+        <w:rPr>
+          <w:sz w:val="24"/>
+          <w:szCs w:val="24"/>
           <w:lang w:val="en"/>
         </w:rPr>
       </w:pPr>
@@ -6873,180 +7155,338 @@
           <w:szCs w:val="24"/>
           <w:lang w:val="en"/>
         </w:rPr>
+        <w:tab/>
         <w:t>(1) Supplier Risk Indicators:</w:t>
       </w:r>
     </w:p>
     <w:p>
       <w:pPr>
-        <w:pStyle w:val="List3"/>
-      </w:pPr>
-      <w:r>
-        <w:rPr>
-          <w:sz w:val="24"/>
-          <w:szCs w:val="24"/>
-        </w:rPr>
+        <w:rPr>
+          <w:sz w:val="24"/>
+          <w:szCs w:val="24"/>
+        </w:rPr>
+      </w:pPr>
+      <w:r>
+        <w:rPr>
+          <w:sz w:val="24"/>
+          <w:szCs w:val="24"/>
+        </w:rPr>
+        <w:tab/>
+      </w:r>
+      <w:r>
+        <w:rPr>
+          <w:sz w:val="24"/>
+          <w:szCs w:val="24"/>
+        </w:rPr>
+        <w:tab/>
         <w:t>(i) No DLA history (new vendor);</w:t>
       </w:r>
     </w:p>
     <w:p>
       <w:pPr>
-        <w:pStyle w:val="List3"/>
-      </w:pPr>
-      <w:r>
-        <w:rPr>
-          <w:sz w:val="24"/>
-          <w:szCs w:val="24"/>
-        </w:rPr>
+        <w:rPr>
+          <w:sz w:val="24"/>
+          <w:szCs w:val="24"/>
+        </w:rPr>
+      </w:pPr>
+      <w:r>
+        <w:rPr>
+          <w:sz w:val="24"/>
+          <w:szCs w:val="24"/>
+        </w:rPr>
+        <w:tab/>
+      </w:r>
+      <w:r>
+        <w:rPr>
+          <w:sz w:val="24"/>
+          <w:szCs w:val="24"/>
+        </w:rPr>
+        <w:tab/>
         <w:t>(ii) Poor SPRS Score or no SPRS Score;</w:t>
       </w:r>
     </w:p>
     <w:p>
       <w:pPr>
-        <w:pStyle w:val="List3"/>
-      </w:pPr>
-      <w:r>
-        <w:rPr>
-          <w:sz w:val="24"/>
-          <w:szCs w:val="24"/>
-        </w:rPr>
+        <w:rPr>
+          <w:sz w:val="24"/>
+          <w:szCs w:val="24"/>
+        </w:rPr>
+      </w:pPr>
+      <w:r>
+        <w:rPr>
+          <w:sz w:val="24"/>
+          <w:szCs w:val="24"/>
+        </w:rPr>
+        <w:tab/>
+      </w:r>
+      <w:r>
+        <w:rPr>
+          <w:sz w:val="24"/>
+          <w:szCs w:val="24"/>
+        </w:rPr>
+        <w:tab/>
         <w:t>(iii) Poor Delivery Performance;</w:t>
       </w:r>
     </w:p>
     <w:p>
       <w:pPr>
-        <w:pStyle w:val="List3"/>
-      </w:pPr>
-      <w:r>
-        <w:rPr>
-          <w:sz w:val="24"/>
-          <w:szCs w:val="24"/>
-        </w:rPr>
+        <w:rPr>
+          <w:sz w:val="24"/>
+          <w:szCs w:val="24"/>
+        </w:rPr>
+      </w:pPr>
+      <w:r>
+        <w:rPr>
+          <w:sz w:val="24"/>
+          <w:szCs w:val="24"/>
+        </w:rPr>
+        <w:tab/>
+      </w:r>
+      <w:r>
+        <w:rPr>
+          <w:sz w:val="24"/>
+          <w:szCs w:val="24"/>
+        </w:rPr>
+        <w:tab/>
         <w:t>(iv) Poor Quality Performance (excessive PQDRs/SDRs);</w:t>
       </w:r>
     </w:p>
     <w:p>
       <w:pPr>
-        <w:pStyle w:val="List3"/>
-      </w:pPr>
-      <w:r>
-        <w:rPr>
-          <w:sz w:val="24"/>
-          <w:szCs w:val="24"/>
-        </w:rPr>
+        <w:rPr>
+          <w:sz w:val="24"/>
+          <w:szCs w:val="24"/>
+        </w:rPr>
+      </w:pPr>
+      <w:r>
+        <w:rPr>
+          <w:sz w:val="24"/>
+          <w:szCs w:val="24"/>
+        </w:rPr>
+        <w:tab/>
+      </w:r>
+      <w:r>
+        <w:rPr>
+          <w:sz w:val="24"/>
+          <w:szCs w:val="24"/>
+        </w:rPr>
+        <w:tab/>
         <w:t>(v) Negative Preaward Survey (PAS) within 12 months;</w:t>
       </w:r>
     </w:p>
     <w:p>
       <w:pPr>
-        <w:pStyle w:val="List3"/>
-      </w:pPr>
-      <w:r>
-        <w:rPr>
-          <w:sz w:val="24"/>
-          <w:szCs w:val="24"/>
-        </w:rPr>
+        <w:rPr>
+          <w:sz w:val="24"/>
+          <w:szCs w:val="24"/>
+        </w:rPr>
+      </w:pPr>
+      <w:r>
+        <w:rPr>
+          <w:sz w:val="24"/>
+          <w:szCs w:val="24"/>
+        </w:rPr>
+        <w:tab/>
+      </w:r>
+      <w:r>
+        <w:rPr>
+          <w:sz w:val="24"/>
+          <w:szCs w:val="24"/>
+        </w:rPr>
+        <w:tab/>
         <w:t>(vi) History of fraud or collusion;</w:t>
       </w:r>
     </w:p>
     <w:p>
       <w:pPr>
-        <w:pStyle w:val="List3"/>
-      </w:pPr>
-      <w:r>
-        <w:rPr>
-          <w:sz w:val="24"/>
-          <w:szCs w:val="24"/>
-        </w:rPr>
+        <w:rPr>
+          <w:sz w:val="24"/>
+          <w:szCs w:val="24"/>
+        </w:rPr>
+      </w:pPr>
+      <w:r>
+        <w:rPr>
+          <w:sz w:val="24"/>
+          <w:szCs w:val="24"/>
+        </w:rPr>
+        <w:tab/>
+      </w:r>
+      <w:r>
+        <w:rPr>
+          <w:sz w:val="24"/>
+          <w:szCs w:val="24"/>
+        </w:rPr>
+        <w:tab/>
         <w:t>(vii) History of providing non-conforming, defective products, or counterfeit items;</w:t>
       </w:r>
     </w:p>
     <w:p>
       <w:pPr>
-        <w:pStyle w:val="List3"/>
-      </w:pPr>
-      <w:r>
-        <w:rPr>
-          <w:sz w:val="24"/>
-          <w:szCs w:val="24"/>
-        </w:rPr>
+        <w:rPr>
+          <w:sz w:val="24"/>
+          <w:szCs w:val="24"/>
+        </w:rPr>
+      </w:pPr>
+      <w:r>
+        <w:rPr>
+          <w:sz w:val="24"/>
+          <w:szCs w:val="24"/>
+        </w:rPr>
+        <w:tab/>
+      </w:r>
+      <w:r>
+        <w:rPr>
+          <w:sz w:val="24"/>
+          <w:szCs w:val="24"/>
+        </w:rPr>
+        <w:tab/>
         <w:t>(viii) Terminated for Default for the same FSC/NIIN within 3 years;</w:t>
       </w:r>
     </w:p>
     <w:p>
       <w:pPr>
-        <w:pStyle w:val="List3"/>
-      </w:pPr>
-      <w:r>
-        <w:rPr>
-          <w:sz w:val="24"/>
-          <w:szCs w:val="24"/>
-        </w:rPr>
+        <w:rPr>
+          <w:sz w:val="24"/>
+          <w:szCs w:val="24"/>
+        </w:rPr>
+      </w:pPr>
+      <w:r>
+        <w:rPr>
+          <w:sz w:val="24"/>
+          <w:szCs w:val="24"/>
+        </w:rPr>
+        <w:tab/>
+      </w:r>
+      <w:r>
+        <w:rPr>
+          <w:sz w:val="24"/>
+          <w:szCs w:val="24"/>
+        </w:rPr>
+        <w:tab/>
         <w:t>(ix) Bankruptcy within last 3 years;</w:t>
       </w:r>
     </w:p>
     <w:p>
       <w:pPr>
-        <w:pStyle w:val="List3"/>
-      </w:pPr>
-      <w:r>
-        <w:rPr>
-          <w:sz w:val="24"/>
-          <w:szCs w:val="24"/>
-        </w:rPr>
+        <w:rPr>
+          <w:sz w:val="24"/>
+          <w:szCs w:val="24"/>
+        </w:rPr>
+      </w:pPr>
+      <w:r>
+        <w:rPr>
+          <w:sz w:val="24"/>
+          <w:szCs w:val="24"/>
+        </w:rPr>
+        <w:tab/>
+      </w:r>
+      <w:r>
+        <w:rPr>
+          <w:sz w:val="24"/>
+          <w:szCs w:val="24"/>
+        </w:rPr>
+        <w:tab/>
         <w:t>(x) DCMA Corrective Action Requests (CAR);</w:t>
       </w:r>
     </w:p>
     <w:p>
       <w:pPr>
-        <w:pStyle w:val="List3"/>
-      </w:pPr>
-      <w:r>
-        <w:rPr>
-          <w:sz w:val="24"/>
-          <w:szCs w:val="24"/>
-        </w:rPr>
+        <w:rPr>
+          <w:sz w:val="24"/>
+          <w:szCs w:val="24"/>
+        </w:rPr>
+      </w:pPr>
+      <w:r>
+        <w:rPr>
+          <w:sz w:val="24"/>
+          <w:szCs w:val="24"/>
+        </w:rPr>
+        <w:tab/>
+      </w:r>
+      <w:r>
+        <w:rPr>
+          <w:sz w:val="24"/>
+          <w:szCs w:val="24"/>
+        </w:rPr>
+        <w:tab/>
         <w:t>(xi) The offeror is on the SAM Excluded Parties List System (EPLS) within the last 3 years;</w:t>
       </w:r>
     </w:p>
     <w:p>
       <w:pPr>
-        <w:pStyle w:val="List3"/>
-      </w:pPr>
-      <w:r>
-        <w:rPr>
-          <w:sz w:val="24"/>
-          <w:szCs w:val="24"/>
-        </w:rPr>
+        <w:rPr>
+          <w:sz w:val="24"/>
+          <w:szCs w:val="24"/>
+        </w:rPr>
+      </w:pPr>
+      <w:r>
+        <w:rPr>
+          <w:sz w:val="24"/>
+          <w:szCs w:val="24"/>
+        </w:rPr>
+        <w:tab/>
+      </w:r>
+      <w:r>
+        <w:rPr>
+          <w:sz w:val="24"/>
+          <w:szCs w:val="24"/>
+        </w:rPr>
+        <w:tab/>
         <w:t>(xii) The offeror is currently showing signs of financial distress, or has a history of delinquent payments and /or financial difficulty;</w:t>
       </w:r>
     </w:p>
     <w:p>
       <w:pPr>
-        <w:pStyle w:val="List3"/>
-      </w:pPr>
-      <w:r>
-        <w:rPr>
-          <w:sz w:val="24"/>
-          <w:szCs w:val="24"/>
-        </w:rPr>
+        <w:rPr>
+          <w:sz w:val="24"/>
+          <w:szCs w:val="24"/>
+        </w:rPr>
+      </w:pPr>
+      <w:r>
+        <w:rPr>
+          <w:sz w:val="24"/>
+          <w:szCs w:val="24"/>
+        </w:rPr>
+        <w:tab/>
+      </w:r>
+      <w:r>
+        <w:rPr>
+          <w:sz w:val="24"/>
+          <w:szCs w:val="24"/>
+        </w:rPr>
+        <w:tab/>
         <w:t>(xiii) Manufacturer’s CAGE identified in offer differs from CAGE code of the approved manufacturing source in solicitation;</w:t>
       </w:r>
     </w:p>
     <w:p>
       <w:pPr>
-        <w:pStyle w:val="List3"/>
-      </w:pPr>
-      <w:r>
-        <w:rPr>
-          <w:sz w:val="24"/>
-          <w:szCs w:val="24"/>
-        </w:rPr>
+        <w:rPr>
+          <w:sz w:val="24"/>
+          <w:szCs w:val="24"/>
+        </w:rPr>
+      </w:pPr>
+      <w:r>
+        <w:rPr>
+          <w:sz w:val="24"/>
+          <w:szCs w:val="24"/>
+        </w:rPr>
+        <w:tab/>
+      </w:r>
+      <w:r>
+        <w:rPr>
+          <w:sz w:val="24"/>
+          <w:szCs w:val="24"/>
+        </w:rPr>
+        <w:tab/>
         <w:t>(xiv) The offeror is reluctant or unable to provide traceability documentation;</w:t>
       </w:r>
     </w:p>
     <w:p>
       <w:pPr>
-        <w:pStyle w:val="List3"/>
+        <w:rPr>
+          <w:sz w:val="24"/>
+          <w:szCs w:val="24"/>
+        </w:rPr>
       </w:pPr>
       <w:r>
         <w:rPr>
@@ -7055,6 +7495,16 @@
           <w:szCs w:val="24"/>
           <w:lang w:eastAsia="x-none"/>
         </w:rPr>
+        <w:tab/>
+      </w:r>
+      <w:r>
+        <w:rPr>
+          <w:rFonts w:eastAsia="Calibri"/>
+          <w:sz w:val="24"/>
+          <w:szCs w:val="24"/>
+          <w:lang w:eastAsia="x-none"/>
+        </w:rPr>
+        <w:tab/>
         <w:t xml:space="preserve">(xv) </w:t>
       </w:r>
       <w:r>
@@ -7087,9 +7537,12 @@
     </w:p>
     <w:p>
       <w:pPr>
-        <w:pStyle w:val="List3"/>
+        <w:ind w:right="-547"/>
         <w:rPr>
           <w:rFonts w:eastAsia="Calibri"/>
+          <w:sz w:val="24"/>
+          <w:szCs w:val="24"/>
+          <w:lang w:eastAsia="x-none"/>
         </w:rPr>
       </w:pPr>
       <w:r>
@@ -7099,6 +7552,16 @@
           <w:szCs w:val="24"/>
           <w:lang w:eastAsia="x-none"/>
         </w:rPr>
+        <w:tab/>
+      </w:r>
+      <w:r>
+        <w:rPr>
+          <w:rFonts w:eastAsia="Calibri"/>
+          <w:sz w:val="24"/>
+          <w:szCs w:val="24"/>
+          <w:lang w:eastAsia="x-none"/>
+        </w:rPr>
+        <w:tab/>
         <w:t xml:space="preserve">(xvi) </w:t>
       </w:r>
       <w:r>
@@ -7140,9 +7603,12 @@
     </w:p>
     <w:p>
       <w:pPr>
-        <w:pStyle w:val="List3"/>
+        <w:ind w:right="-547"/>
         <w:rPr>
           <w:rFonts w:eastAsia="Calibri"/>
+          <w:sz w:val="24"/>
+          <w:szCs w:val="24"/>
+          <w:lang w:val="x-none" w:eastAsia="x-none"/>
         </w:rPr>
       </w:pPr>
       <w:r>
@@ -7152,6 +7618,16 @@
           <w:szCs w:val="24"/>
           <w:lang w:eastAsia="x-none"/>
         </w:rPr>
+        <w:tab/>
+      </w:r>
+      <w:r>
+        <w:rPr>
+          <w:rFonts w:eastAsia="Calibri"/>
+          <w:sz w:val="24"/>
+          <w:szCs w:val="24"/>
+          <w:lang w:eastAsia="x-none"/>
+        </w:rPr>
+        <w:tab/>
         <w:t xml:space="preserve">(xvii) The offeror is a manufacturer, but </w:t>
       </w:r>
       <w:r>
@@ -7175,61 +7651,102 @@
     </w:p>
     <w:p>
       <w:pPr>
-        <w:pStyle w:val="List2"/>
-      </w:pPr>
-      <w:r>
-        <w:rPr>
-          <w:sz w:val="24"/>
-          <w:szCs w:val="24"/>
-        </w:rPr>
+        <w:rPr>
+          <w:sz w:val="24"/>
+          <w:szCs w:val="24"/>
+        </w:rPr>
+      </w:pPr>
+      <w:r>
+        <w:rPr>
+          <w:sz w:val="24"/>
+          <w:szCs w:val="24"/>
+        </w:rPr>
+        <w:tab/>
         <w:t>(2) Price Risk Indicators:</w:t>
       </w:r>
     </w:p>
     <w:p>
       <w:pPr>
-        <w:pStyle w:val="List3"/>
-      </w:pPr>
-      <w:r>
-        <w:rPr>
-          <w:sz w:val="24"/>
-          <w:szCs w:val="24"/>
-        </w:rPr>
+        <w:rPr>
+          <w:sz w:val="24"/>
+          <w:szCs w:val="24"/>
+        </w:rPr>
+      </w:pPr>
+      <w:r>
+        <w:rPr>
+          <w:sz w:val="24"/>
+          <w:szCs w:val="24"/>
+        </w:rPr>
+        <w:tab/>
+      </w:r>
+      <w:r>
+        <w:rPr>
+          <w:sz w:val="24"/>
+          <w:szCs w:val="24"/>
+        </w:rPr>
+        <w:tab/>
         <w:t>(i) The price offered is lower than price of approved source or its authorized distributor;</w:t>
       </w:r>
     </w:p>
     <w:p>
       <w:pPr>
-        <w:pStyle w:val="List3"/>
-      </w:pPr>
-      <w:r>
-        <w:rPr>
-          <w:sz w:val="24"/>
-          <w:szCs w:val="24"/>
-        </w:rPr>
+        <w:rPr>
+          <w:sz w:val="24"/>
+          <w:szCs w:val="24"/>
+        </w:rPr>
+      </w:pPr>
+      <w:r>
+        <w:rPr>
+          <w:sz w:val="24"/>
+          <w:szCs w:val="24"/>
+        </w:rPr>
+        <w:tab/>
+      </w:r>
+      <w:r>
+        <w:rPr>
+          <w:sz w:val="24"/>
+          <w:szCs w:val="24"/>
+        </w:rPr>
+        <w:tab/>
         <w:t>(ii) The price offered is out of line with other offers or past pricing history; and/or</w:t>
       </w:r>
     </w:p>
     <w:p>
       <w:pPr>
-        <w:pStyle w:val="List3"/>
-      </w:pPr>
-      <w:r>
-        <w:rPr>
-          <w:sz w:val="24"/>
-          <w:szCs w:val="24"/>
-        </w:rPr>
+        <w:rPr>
+          <w:sz w:val="24"/>
+          <w:szCs w:val="24"/>
+        </w:rPr>
+      </w:pPr>
+      <w:r>
+        <w:rPr>
+          <w:sz w:val="24"/>
+          <w:szCs w:val="24"/>
+        </w:rPr>
+        <w:tab/>
+      </w:r>
+      <w:r>
+        <w:rPr>
+          <w:sz w:val="24"/>
+          <w:szCs w:val="24"/>
+        </w:rPr>
+        <w:tab/>
         <w:t>(iii) The price offered for new product is lower than price offered for surplus material.</w:t>
       </w:r>
     </w:p>
     <w:p>
       <w:pPr>
-        <w:pStyle w:val="List2"/>
-      </w:pPr>
-      <w:r>
-        <w:rPr>
-          <w:sz w:val="24"/>
-          <w:szCs w:val="24"/>
-        </w:rPr>
+        <w:rPr>
+          <w:sz w:val="24"/>
+          <w:szCs w:val="24"/>
+        </w:rPr>
+      </w:pPr>
+      <w:r>
+        <w:rPr>
+          <w:sz w:val="24"/>
+          <w:szCs w:val="24"/>
+        </w:rPr>
+        <w:tab/>
         <w:t>(3) High Risk Item with technical data package (TDP) and no record of successful performance in the FSC (e.g., critical safety, ALRE, complex TDP, FAT).</w:t>
       </w:r>
     </w:p>
@@ -7250,73 +7767,97 @@
     </w:p>
     <w:p>
       <w:pPr>
-        <w:pStyle w:val="List2"/>
-      </w:pPr>
-      <w:r>
-        <w:rPr>
-          <w:sz w:val="24"/>
-          <w:szCs w:val="24"/>
-        </w:rPr>
+        <w:rPr>
+          <w:sz w:val="24"/>
+          <w:szCs w:val="24"/>
+        </w:rPr>
+      </w:pPr>
+      <w:r>
+        <w:rPr>
+          <w:sz w:val="24"/>
+          <w:szCs w:val="24"/>
+        </w:rPr>
+        <w:tab/>
         <w:t>(1) No Fast Pay.</w:t>
       </w:r>
     </w:p>
     <w:p>
       <w:pPr>
-        <w:pStyle w:val="List2"/>
-      </w:pPr>
-      <w:r>
-        <w:rPr>
-          <w:sz w:val="24"/>
-          <w:szCs w:val="24"/>
-        </w:rPr>
+        <w:rPr>
+          <w:sz w:val="24"/>
+          <w:szCs w:val="24"/>
+        </w:rPr>
+      </w:pPr>
+      <w:r>
+        <w:rPr>
+          <w:sz w:val="24"/>
+          <w:szCs w:val="24"/>
+        </w:rPr>
+        <w:tab/>
         <w:t>(2) Bilateral Purchase Order.</w:t>
       </w:r>
     </w:p>
     <w:p>
       <w:pPr>
-        <w:pStyle w:val="List2"/>
-      </w:pPr>
-      <w:r>
-        <w:rPr>
-          <w:sz w:val="24"/>
-          <w:szCs w:val="24"/>
-        </w:rPr>
+        <w:rPr>
+          <w:sz w:val="24"/>
+          <w:szCs w:val="24"/>
+        </w:rPr>
+      </w:pPr>
+      <w:r>
+        <w:rPr>
+          <w:sz w:val="24"/>
+          <w:szCs w:val="24"/>
+        </w:rPr>
+        <w:tab/>
         <w:t>(3) Code and Part Number Buy: Request Traceability Preaward and Post-Award.</w:t>
       </w:r>
     </w:p>
     <w:p>
       <w:pPr>
-        <w:pStyle w:val="List2"/>
-      </w:pPr>
-      <w:r>
-        <w:rPr>
-          <w:sz w:val="24"/>
-          <w:szCs w:val="24"/>
-        </w:rPr>
+        <w:rPr>
+          <w:sz w:val="24"/>
+          <w:szCs w:val="24"/>
+        </w:rPr>
+      </w:pPr>
+      <w:r>
+        <w:rPr>
+          <w:sz w:val="24"/>
+          <w:szCs w:val="24"/>
+        </w:rPr>
+        <w:tab/>
         <w:t>(4) Specification/Standard/Drawing buy: Require source inspection (if appropriate), no COC, require PVT.</w:t>
       </w:r>
     </w:p>
     <w:p>
       <w:pPr>
-        <w:pStyle w:val="List2"/>
-      </w:pPr>
-      <w:r>
-        <w:rPr>
-          <w:sz w:val="24"/>
-          <w:szCs w:val="24"/>
-        </w:rPr>
+        <w:rPr>
+          <w:sz w:val="24"/>
+          <w:szCs w:val="24"/>
+        </w:rPr>
+      </w:pPr>
+      <w:r>
+        <w:rPr>
+          <w:sz w:val="24"/>
+          <w:szCs w:val="24"/>
+        </w:rPr>
+        <w:tab/>
         <w:t>(5) Super Key Item Drivers with FAT: Split award between proven (waived) and unproven sources.</w:t>
       </w:r>
     </w:p>
     <w:p>
       <w:pPr>
-        <w:pStyle w:val="List2"/>
-      </w:pPr>
-      <w:r>
-        <w:rPr>
-          <w:sz w:val="24"/>
-          <w:szCs w:val="24"/>
-        </w:rPr>
+        <w:rPr>
+          <w:sz w:val="24"/>
+          <w:szCs w:val="24"/>
+        </w:rPr>
+      </w:pPr>
+      <w:r>
+        <w:rPr>
+          <w:sz w:val="24"/>
+          <w:szCs w:val="24"/>
+        </w:rPr>
+        <w:tab/>
         <w:t>(6) Request the product specialist to prepare a Quality Assurance Letter of Instruction (QALI) when additional instructions or guidance are required on source inspection.</w:t>
       </w:r>
     </w:p>
@@ -7339,15 +7880,33 @@
         </w:rPr>
         <w:t>(1)</w:t>
       </w:r>
+      <w:commentRangeStart w:id="18"/>
       <w:r>
         <w:rPr>
           <w:rFonts w:ascii="Times New Roman" w:hAnsi="Times New Roman" w:cs="Times New Roman"/>
         </w:rPr>
-        <w:t xml:space="preserve"> Business </w:t>
-      </w:r>
-      <w:r>
-        <w:rPr>
+        <w:t xml:space="preserve"> </w:t>
+      </w:r>
+      <w:commentRangeEnd w:id="18"/>
+      <w:r>
+        <w:rPr>
+          <w:rStyle w:val="CommentReference"/>
           <w:rFonts w:ascii="Times New Roman" w:hAnsi="Times New Roman" w:cs="Times New Roman"/>
+          <w:color w:val="auto"/>
+          <w:sz w:val="24"/>
+          <w:szCs w:val="24"/>
+        </w:rPr>
+        <w:commentReference w:id="18"/>
+      </w:r>
+      <w:r>
+        <w:rPr>
+          <w:rFonts w:ascii="Times New Roman" w:hAnsi="Times New Roman" w:cs="Times New Roman"/>
+        </w:rPr>
+        <w:t xml:space="preserve">Business </w:t>
+      </w:r>
+      <w:r>
+        <w:rPr>
+          <w:rFonts w:ascii="Times New Roman" w:hAnsi="Times New Roman" w:cs="Times New Roman"/>
         </w:rPr>
         <w:t>decision analytics (BDA) job aids. The following job aids and training material can be viewed on</w:t>
       </w:r>
@@ -7417,23 +7976,44 @@
     </w:p>
     <w:p>
       <w:pPr>
-        <w:pStyle w:val="List2"/>
-      </w:pPr>
-      <w:r>
+        <w:pStyle w:val="Default"/>
+        <w:rPr>
+          <w:rFonts w:ascii="Times New Roman" w:hAnsi="Times New Roman" w:cs="Times New Roman"/>
+        </w:rPr>
+      </w:pPr>
+      <w:r>
+        <w:rPr>
+          <w:rFonts w:ascii="Times New Roman" w:hAnsi="Times New Roman" w:cs="Times New Roman"/>
+        </w:rPr>
+        <w:tab/>
         <w:t>(2) Select the following:</w:t>
       </w:r>
     </w:p>
     <w:p>
       <w:pPr>
-        <w:pStyle w:val="List3"/>
-      </w:pPr>
-      <w:r>
+        <w:pStyle w:val="Default"/>
+        <w:rPr>
+          <w:rFonts w:ascii="Times New Roman" w:hAnsi="Times New Roman" w:cs="Times New Roman"/>
+        </w:rPr>
+      </w:pPr>
+      <w:r>
+        <w:rPr>
+          <w:rFonts w:ascii="Times New Roman" w:hAnsi="Times New Roman" w:cs="Times New Roman"/>
+        </w:rPr>
+        <w:tab/>
+      </w:r>
+      <w:r>
+        <w:rPr>
+          <w:rFonts w:ascii="Times New Roman" w:hAnsi="Times New Roman" w:cs="Times New Roman"/>
+        </w:rPr>
+        <w:tab/>
         <w:t xml:space="preserve">(i) </w:t>
       </w:r>
-      <w:hyperlink r:id="rId40" w:history="1">
+      <w:hyperlink r:id="rId44" w:history="1">
         <w:r>
           <w:rPr>
             <w:rStyle w:val="Hyperlink"/>
+            <w:rFonts w:ascii="Times New Roman" w:hAnsi="Times New Roman" w:cs="Times New Roman"/>
           </w:rPr>
           <w:t xml:space="preserve">DLA Enterprise Business Portal </w:t>
         </w:r>
@@ -7441,35 +8021,59 @@
       <w:r>
         <w:t>(</w:t>
       </w:r>
-      <w:hyperlink r:id="rId41" w:history="1">
+      <w:hyperlink r:id="rId45" w:history="1">
         <w:r>
           <w:rPr>
             <w:rStyle w:val="Hyperlink"/>
+            <w:rFonts w:ascii="Times New Roman" w:hAnsi="Times New Roman" w:cs="Times New Roman"/>
           </w:rPr>
           <w:t>https://pep1.bsm.dla.mil/irj/portal</w:t>
         </w:r>
       </w:hyperlink>
       <w:r>
+        <w:rPr>
+          <w:rFonts w:ascii="Times New Roman" w:hAnsi="Times New Roman" w:cs="Times New Roman"/>
+        </w:rPr>
         <w:t>)</w:t>
       </w:r>
       <w:r>
+        <w:rPr>
+          <w:rFonts w:ascii="Times New Roman" w:hAnsi="Times New Roman" w:cs="Times New Roman"/>
+        </w:rPr>
         <w:t>;</w:t>
       </w:r>
     </w:p>
     <w:p>
       <w:pPr>
-        <w:pStyle w:val="List3"/>
-      </w:pPr>
-      <w:r>
+        <w:pStyle w:val="Default"/>
+        <w:rPr>
+          <w:rFonts w:ascii="Times New Roman" w:hAnsi="Times New Roman" w:cs="Times New Roman"/>
+        </w:rPr>
+      </w:pPr>
+      <w:r>
+        <w:rPr>
+          <w:rFonts w:ascii="Times New Roman" w:hAnsi="Times New Roman" w:cs="Times New Roman"/>
+        </w:rPr>
+        <w:tab/>
+      </w:r>
+      <w:r>
+        <w:rPr>
+          <w:rFonts w:ascii="Times New Roman" w:hAnsi="Times New Roman" w:cs="Times New Roman"/>
+        </w:rPr>
+        <w:tab/>
         <w:t>(ii)</w:t>
       </w:r>
       <w:r>
+        <w:rPr>
+          <w:rFonts w:ascii="Times New Roman" w:hAnsi="Times New Roman" w:cs="Times New Roman"/>
+        </w:rPr>
         <w:t xml:space="preserve"> </w:t>
       </w:r>
-      <w:hyperlink r:id="rId42" w:history="1">
+      <w:hyperlink r:id="rId46" w:history="1">
         <w:r>
           <w:rPr>
             <w:rStyle w:val="Hyperlink"/>
+            <w:rFonts w:ascii="Times New Roman" w:hAnsi="Times New Roman" w:cs="Times New Roman"/>
           </w:rPr>
           <w:t xml:space="preserve">DLA Enterprise Business Portal </w:t>
         </w:r>
@@ -7477,156 +8081,266 @@
       <w:r>
         <w:t>(</w:t>
       </w:r>
-      <w:hyperlink r:id="rId43" w:history="1">
+      <w:hyperlink r:id="rId47" w:history="1">
         <w:r>
           <w:rPr>
             <w:rStyle w:val="Hyperlink"/>
+            <w:rFonts w:ascii="Times New Roman" w:hAnsi="Times New Roman" w:cs="Times New Roman"/>
           </w:rPr>
           <w:t>https://pep1.bsm.dla.mil/irj/portal</w:t>
         </w:r>
       </w:hyperlink>
       <w:r>
+        <w:rPr>
+          <w:rFonts w:ascii="Times New Roman" w:hAnsi="Times New Roman" w:cs="Times New Roman"/>
+        </w:rPr>
         <w:t>)</w:t>
       </w:r>
       <w:r>
+        <w:rPr>
+          <w:rFonts w:ascii="Times New Roman" w:hAnsi="Times New Roman" w:cs="Times New Roman"/>
+        </w:rPr>
         <w:t>;</w:t>
       </w:r>
     </w:p>
     <w:p>
       <w:pPr>
-        <w:pStyle w:val="List3"/>
-      </w:pPr>
-      <w:r>
+        <w:pStyle w:val="Default"/>
+        <w:rPr>
+          <w:rFonts w:ascii="Times New Roman" w:hAnsi="Times New Roman" w:cs="Times New Roman"/>
+        </w:rPr>
+      </w:pPr>
+      <w:r>
+        <w:rPr>
+          <w:rFonts w:ascii="Times New Roman" w:hAnsi="Times New Roman" w:cs="Times New Roman"/>
+        </w:rPr>
+        <w:tab/>
+      </w:r>
+      <w:r>
+        <w:rPr>
+          <w:rFonts w:ascii="Times New Roman" w:hAnsi="Times New Roman" w:cs="Times New Roman"/>
+        </w:rPr>
+        <w:tab/>
         <w:t>(iii)</w:t>
       </w:r>
       <w:r>
+        <w:rPr>
+          <w:rFonts w:ascii="Times New Roman" w:hAnsi="Times New Roman" w:cs="Times New Roman"/>
+        </w:rPr>
         <w:t xml:space="preserve"> (</w:t>
       </w:r>
-      <w:hyperlink r:id="rId44" w:history="1">
+      <w:hyperlink r:id="rId48" w:history="1">
         <w:r>
           <w:rPr>
             <w:rStyle w:val="Hyperlink"/>
+            <w:rFonts w:ascii="Times New Roman" w:hAnsi="Times New Roman" w:cs="Times New Roman"/>
           </w:rPr>
           <w:t>EBS Online Help</w:t>
         </w:r>
       </w:hyperlink>
       <w:r>
+        <w:rPr>
+          <w:rFonts w:ascii="Times New Roman" w:hAnsi="Times New Roman" w:cs="Times New Roman"/>
+        </w:rPr>
         <w:t>),(</w:t>
       </w:r>
-      <w:hyperlink r:id="rId45" w:history="1">
+      <w:hyperlink r:id="rId49" w:history="1">
         <w:r>
           <w:rPr>
             <w:rStyle w:val="Hyperlink"/>
+            <w:rFonts w:ascii="Times New Roman" w:hAnsi="Times New Roman" w:cs="Times New Roman"/>
           </w:rPr>
           <w:t>https://dlamil.dps.mil/sites/P1/ebs/Pages/ONLINEHELP.aspx</w:t>
         </w:r>
       </w:hyperlink>
       <w:r>
+        <w:rPr>
+          <w:rFonts w:ascii="Times New Roman" w:hAnsi="Times New Roman" w:cs="Times New Roman"/>
+        </w:rPr>
         <w:t>)</w:t>
       </w:r>
       <w:r>
+        <w:rPr>
+          <w:rFonts w:ascii="Times New Roman" w:hAnsi="Times New Roman" w:cs="Times New Roman"/>
+        </w:rPr>
         <w:t>;</w:t>
       </w:r>
     </w:p>
     <w:p>
       <w:pPr>
-        <w:pStyle w:val="List3"/>
-      </w:pPr>
-      <w:r>
+        <w:pStyle w:val="Default"/>
+        <w:rPr>
+          <w:rFonts w:ascii="Times New Roman" w:hAnsi="Times New Roman" w:cs="Times New Roman"/>
+        </w:rPr>
+      </w:pPr>
+      <w:r>
+        <w:rPr>
+          <w:rFonts w:ascii="Times New Roman" w:hAnsi="Times New Roman" w:cs="Times New Roman"/>
+        </w:rPr>
+        <w:tab/>
+      </w:r>
+      <w:r>
+        <w:rPr>
+          <w:rFonts w:ascii="Times New Roman" w:hAnsi="Times New Roman" w:cs="Times New Roman"/>
+        </w:rPr>
+        <w:tab/>
         <w:t>(</w:t>
       </w:r>
       <w:r>
+        <w:rPr>
+          <w:rFonts w:ascii="Times New Roman" w:hAnsi="Times New Roman" w:cs="Times New Roman"/>
+        </w:rPr>
         <w:t>iv</w:t>
       </w:r>
       <w:r>
+        <w:rPr>
+          <w:rFonts w:ascii="Times New Roman" w:hAnsi="Times New Roman" w:cs="Times New Roman"/>
+        </w:rPr>
         <w:t xml:space="preserve">) </w:t>
       </w:r>
-      <w:hyperlink r:id="rId46" w:history="1">
+      <w:hyperlink r:id="rId50" w:history="1">
         <w:r>
           <w:rPr>
             <w:rStyle w:val="Hyperlink"/>
+            <w:rFonts w:ascii="Times New Roman" w:hAnsi="Times New Roman" w:cs="Times New Roman"/>
           </w:rPr>
           <w:t>EProcurement</w:t>
         </w:r>
       </w:hyperlink>
       <w:r>
+        <w:rPr>
+          <w:rFonts w:ascii="Times New Roman" w:hAnsi="Times New Roman" w:cs="Times New Roman"/>
+        </w:rPr>
         <w:t xml:space="preserve"> (</w:t>
       </w:r>
-      <w:hyperlink r:id="rId47" w:history="1">
+      <w:hyperlink r:id="rId51" w:history="1">
         <w:r>
           <w:rPr>
             <w:rStyle w:val="Hyperlink"/>
+            <w:rFonts w:ascii="Times New Roman" w:hAnsi="Times New Roman" w:cs="Times New Roman"/>
           </w:rPr>
           <w:t>https://dlamil.dps.mil/sites/InfoOps/Shared%20Documents/Forms/AllItems.aspx?RootFolder=%2Fsites%2FInfoOps%2FShared%20Documents%2FEBS%20ONLINE%20HELP%2FePROCUREMENT&amp;FolderCTID=0x012000D3D259D71343A94E992AA17310CB0231</w:t>
         </w:r>
       </w:hyperlink>
       <w:r>
+        <w:rPr>
+          <w:rFonts w:ascii="Times New Roman" w:hAnsi="Times New Roman" w:cs="Times New Roman"/>
+        </w:rPr>
         <w:t>);</w:t>
       </w:r>
     </w:p>
     <w:p>
       <w:pPr>
-        <w:pStyle w:val="List3"/>
-      </w:pPr>
-      <w:r>
+        <w:pStyle w:val="Default"/>
+        <w:rPr>
+          <w:rFonts w:ascii="Times New Roman" w:hAnsi="Times New Roman" w:cs="Times New Roman"/>
+        </w:rPr>
+      </w:pPr>
+      <w:r>
+        <w:rPr>
+          <w:rFonts w:ascii="Times New Roman" w:hAnsi="Times New Roman" w:cs="Times New Roman"/>
+        </w:rPr>
+        <w:tab/>
+      </w:r>
+      <w:r>
+        <w:rPr>
+          <w:rFonts w:ascii="Times New Roman" w:hAnsi="Times New Roman" w:cs="Times New Roman"/>
+        </w:rPr>
+        <w:tab/>
         <w:t>(</w:t>
       </w:r>
       <w:r>
+        <w:rPr>
+          <w:rFonts w:ascii="Times New Roman" w:hAnsi="Times New Roman" w:cs="Times New Roman"/>
+        </w:rPr>
         <w:t>v</w:t>
       </w:r>
       <w:r>
+        <w:rPr>
+          <w:rFonts w:ascii="Times New Roman" w:hAnsi="Times New Roman" w:cs="Times New Roman"/>
+        </w:rPr>
         <w:t xml:space="preserve">) </w:t>
       </w:r>
-      <w:hyperlink r:id="rId48" w:history="1">
+      <w:hyperlink r:id="rId52" w:history="1">
         <w:r>
           <w:rPr>
             <w:rStyle w:val="Hyperlink"/>
+            <w:rFonts w:ascii="Times New Roman" w:hAnsi="Times New Roman" w:cs="Times New Roman"/>
           </w:rPr>
           <w:t xml:space="preserve">Business Decision Analytics (BDA) </w:t>
         </w:r>
       </w:hyperlink>
       <w:r>
+        <w:rPr>
+          <w:rFonts w:ascii="Times New Roman" w:hAnsi="Times New Roman" w:cs="Times New Roman"/>
+        </w:rPr>
         <w:t>(</w:t>
       </w:r>
-      <w:hyperlink r:id="rId49" w:history="1">
+      <w:hyperlink r:id="rId53" w:history="1">
         <w:r>
           <w:rPr>
             <w:rStyle w:val="Hyperlink"/>
+            <w:rFonts w:ascii="Times New Roman" w:hAnsi="Times New Roman" w:cs="Times New Roman"/>
           </w:rPr>
           <w:t>https://dlamil.dps.mil/sites/InfoOps/Shared%20Documents/Forms/AllItems.aspx?FolderCTID=0x012000D3D259D71343A94E992AA17310CB0231&amp;viewid=bb1b25a6%2D56d8%2D4398%2Dac48%2D5f987c946cca&amp;id=%2Fsites%2FInfoOps%2FShared%20Documents%2FEBS%20ONLINE%20HELP%2FePROCUREMENT%2FBDA</w:t>
         </w:r>
       </w:hyperlink>
       <w:r>
+        <w:rPr>
+          <w:rFonts w:ascii="Times New Roman" w:hAnsi="Times New Roman" w:cs="Times New Roman"/>
+        </w:rPr>
         <w:t>); and</w:t>
       </w:r>
     </w:p>
     <w:p>
       <w:pPr>
-        <w:pStyle w:val="List3"/>
-      </w:pPr>
-      <w:r>
+        <w:pStyle w:val="Default"/>
+        <w:spacing w:after="240"/>
+        <w:rPr>
+          <w:rFonts w:ascii="Times New Roman" w:hAnsi="Times New Roman" w:cs="Times New Roman"/>
+        </w:rPr>
+      </w:pPr>
+      <w:r>
+        <w:rPr>
+          <w:rFonts w:ascii="Times New Roman" w:hAnsi="Times New Roman" w:cs="Times New Roman"/>
+        </w:rPr>
+        <w:tab/>
+      </w:r>
+      <w:r>
+        <w:rPr>
+          <w:rFonts w:ascii="Times New Roman" w:hAnsi="Times New Roman" w:cs="Times New Roman"/>
+        </w:rPr>
+        <w:tab/>
         <w:t xml:space="preserve">(iv) </w:t>
       </w:r>
-      <w:hyperlink r:id="rId50" w:history="1">
+      <w:hyperlink r:id="rId54" w:history="1">
         <w:r>
           <w:rPr>
             <w:rStyle w:val="Hyperlink"/>
+            <w:rFonts w:ascii="Times New Roman" w:hAnsi="Times New Roman" w:cs="Times New Roman"/>
           </w:rPr>
           <w:t>BDA Supplier Risk Analysis by CAGE Code Model Job Aid</w:t>
         </w:r>
       </w:hyperlink>
       <w:r>
+        <w:rPr>
+          <w:rFonts w:ascii="Times New Roman" w:hAnsi="Times New Roman" w:cs="Times New Roman"/>
+        </w:rPr>
         <w:t xml:space="preserve"> (</w:t>
       </w:r>
-      <w:hyperlink r:id="rId51" w:history="1">
+      <w:hyperlink r:id="rId55" w:history="1">
         <w:r>
           <w:rPr>
             <w:rStyle w:val="Hyperlink"/>
+            <w:rFonts w:ascii="Times New Roman" w:hAnsi="Times New Roman" w:cs="Times New Roman"/>
           </w:rPr>
           <w:t>https://dlamil.dps.mil/:w:/r/sites/InfoOps/_layouts/15/Doc.aspx?sourcedoc=%7BAA99BEB2-862B-42F2-A7E5-4DE86099455E%7D&amp;file=BDA%20Supplier%20by%20CAGE%20Job%20Aid%20-%20Procurement.doc&amp;action=default&amp;mobileredirect=true</w:t>
         </w:r>
       </w:hyperlink>
       <w:r>
+        <w:rPr>
+          <w:rFonts w:ascii="Times New Roman" w:hAnsi="Times New Roman" w:cs="Times New Roman"/>
+        </w:rPr>
         <w:t>).</w:t>
       </w:r>
     </w:p>
@@ -7640,7 +8354,7 @@
           <w:szCs w:val="24"/>
         </w:rPr>
       </w:pPr>
-      <w:bookmarkStart w:id="9" w:name="P9_106"/>
+      <w:bookmarkStart w:id="19" w:name="P9_106"/>
       <w:r>
         <w:rPr>
           <w:rFonts w:eastAsia="Calibri"/>
@@ -7649,7 +8363,7 @@
         </w:rPr>
         <w:t>9.106</w:t>
       </w:r>
-      <w:bookmarkEnd w:id="9"/>
+      <w:bookmarkEnd w:id="19"/>
       <w:r>
         <w:rPr>
           <w:rFonts w:eastAsia="Calibri"/>
@@ -7668,7 +8382,7 @@
           <w:lang w:val="en"/>
         </w:rPr>
       </w:pPr>
-      <w:bookmarkStart w:id="10" w:name="P9_106_2"/>
+      <w:bookmarkStart w:id="20" w:name="P9_106_2"/>
       <w:r>
         <w:rPr>
           <w:sz w:val="24"/>
@@ -7677,7 +8391,7 @@
         </w:rPr>
         <w:t xml:space="preserve">9.106-2 </w:t>
       </w:r>
-      <w:bookmarkEnd w:id="10"/>
+      <w:bookmarkEnd w:id="20"/>
       <w:r>
         <w:rPr>
           <w:sz w:val="24"/>
@@ -7689,13 +8403,17 @@
     </w:p>
     <w:p>
       <w:pPr>
-        <w:pStyle w:val="List1"/>
-        <w:rPr>
+        <w:contextualSpacing/>
+        <w:rPr>
+          <w:strike/>
+          <w:sz w:val="24"/>
+          <w:szCs w:val="24"/>
           <w:lang w:val="en"/>
         </w:rPr>
       </w:pPr>
       <w:r>
         <w:rPr>
+          <w:sz w:val="24"/>
           <w:szCs w:val="24"/>
           <w:lang w:val="en"/>
         </w:rPr>
@@ -7704,6 +8422,7 @@
       <w:r>
         <w:rPr>
           <w:b/>
+          <w:sz w:val="24"/>
           <w:szCs w:val="24"/>
           <w:lang w:val="en"/>
         </w:rPr>
@@ -7711,6 +8430,7 @@
       </w:r>
       <w:r>
         <w:rPr>
+          <w:sz w:val="24"/>
           <w:szCs w:val="24"/>
           <w:lang w:val="en"/>
         </w:rPr>
@@ -7719,8 +8439,10 @@
     </w:p>
     <w:p>
       <w:pPr>
-        <w:pStyle w:val="List2"/>
-        <w:rPr>
+        <w:contextualSpacing/>
+        <w:rPr>
+          <w:sz w:val="24"/>
+          <w:szCs w:val="24"/>
           <w:lang w:val="en"/>
         </w:rPr>
       </w:pPr>
@@ -7730,13 +8452,17 @@
           <w:szCs w:val="24"/>
           <w:lang w:val="en"/>
         </w:rPr>
+        <w:tab/>
         <w:t>(1) Send the completed report to the contracting officer for placement in Records Management.</w:t>
       </w:r>
     </w:p>
     <w:p>
       <w:pPr>
-        <w:pStyle w:val="List2"/>
-        <w:rPr>
+        <w:spacing w:after="240"/>
+        <w:contextualSpacing/>
+        <w:rPr>
+          <w:sz w:val="24"/>
+          <w:szCs w:val="24"/>
           <w:lang w:val="en"/>
         </w:rPr>
       </w:pPr>
@@ -7746,6 +8472,7 @@
           <w:szCs w:val="24"/>
           <w:lang w:val="en"/>
         </w:rPr>
+        <w:tab/>
         <w:t>(2) Send all formal PAS documentation regarding a company's quality control (if information is included in the survey results) to the product specialist.</w:t>
       </w:r>
     </w:p>
@@ -7832,7 +8559,7 @@
           <w:szCs w:val="24"/>
         </w:rPr>
       </w:pPr>
-      <w:bookmarkStart w:id="11" w:name="P9_202"/>
+      <w:bookmarkStart w:id="21" w:name="P9_202"/>
       <w:r>
         <w:rPr>
           <w:sz w:val="24"/>
@@ -7840,7 +8567,7 @@
         </w:rPr>
         <w:t>9.202</w:t>
       </w:r>
-      <w:bookmarkEnd w:id="11"/>
+      <w:bookmarkEnd w:id="21"/>
       <w:r>
         <w:rPr>
           <w:sz w:val="24"/>
@@ -7851,14 +8578,16 @@
     </w:p>
     <w:p>
       <w:pPr>
-        <w:pStyle w:val="List1"/>
         <w:rPr>
           <w:snapToGrid w:val="0"/>
+          <w:sz w:val="24"/>
+          <w:szCs w:val="24"/>
         </w:rPr>
       </w:pPr>
       <w:r>
         <w:rPr>
           <w:snapToGrid w:val="0"/>
+          <w:sz w:val="24"/>
           <w:szCs w:val="24"/>
         </w:rPr>
         <w:t>(a)(1) The CCO is the designee.</w:t>
@@ -7866,9 +8595,10 @@
     </w:p>
     <w:p>
       <w:pPr>
-        <w:pStyle w:val="List3"/>
         <w:rPr>
           <w:snapToGrid w:val="0"/>
+          <w:sz w:val="24"/>
+          <w:szCs w:val="24"/>
         </w:rPr>
       </w:pPr>
       <w:r>
@@ -7877,14 +8607,24 @@
           <w:sz w:val="24"/>
           <w:szCs w:val="24"/>
         </w:rPr>
+        <w:tab/>
+      </w:r>
+      <w:r>
+        <w:rPr>
+          <w:snapToGrid w:val="0"/>
+          <w:sz w:val="24"/>
+          <w:szCs w:val="24"/>
+        </w:rPr>
+        <w:tab/>
         <w:t>(i) QPL and QML qualification requirement documentation and justification are included in the technical description.</w:t>
       </w:r>
     </w:p>
     <w:p>
       <w:pPr>
-        <w:pStyle w:val="List3"/>
         <w:rPr>
           <w:snapToGrid w:val="0"/>
+          <w:sz w:val="24"/>
+          <w:szCs w:val="24"/>
         </w:rPr>
       </w:pPr>
       <w:r>
@@ -7893,14 +8633,24 @@
           <w:sz w:val="24"/>
           <w:szCs w:val="24"/>
         </w:rPr>
+        <w:tab/>
+      </w:r>
+      <w:r>
+        <w:rPr>
+          <w:snapToGrid w:val="0"/>
+          <w:sz w:val="24"/>
+          <w:szCs w:val="24"/>
+        </w:rPr>
+        <w:tab/>
         <w:t>(ii) QSLM and QSLD information is retained at the procuring organizations.</w:t>
       </w:r>
     </w:p>
     <w:p>
       <w:pPr>
-        <w:pStyle w:val="List2"/>
         <w:rPr>
           <w:snapToGrid w:val="0"/>
+          <w:sz w:val="24"/>
+          <w:szCs w:val="24"/>
         </w:rPr>
       </w:pPr>
       <w:r>
@@ -7909,12 +8659,16 @@
           <w:sz w:val="24"/>
           <w:szCs w:val="24"/>
         </w:rPr>
+        <w:tab/>
         <w:t>(2) Solicitation.</w:t>
       </w:r>
     </w:p>
     <w:p>
       <w:pPr>
-        <w:pStyle w:val="List3"/>
+        <w:rPr>
+          <w:sz w:val="24"/>
+          <w:szCs w:val="24"/>
+        </w:rPr>
       </w:pPr>
       <w:r>
         <w:rPr>
@@ -7922,6 +8676,15 @@
           <w:sz w:val="24"/>
           <w:szCs w:val="24"/>
         </w:rPr>
+        <w:tab/>
+      </w:r>
+      <w:r>
+        <w:rPr>
+          <w:snapToGrid w:val="0"/>
+          <w:sz w:val="24"/>
+          <w:szCs w:val="24"/>
+        </w:rPr>
+        <w:tab/>
         <w:t xml:space="preserve">(i) Solicitations and awards shall include procurement note H01 when purchasing qualification items in </w:t>
       </w:r>
       <w:r>
@@ -8095,15 +8858,57 @@
     </w:p>
     <w:p>
       <w:pPr>
-        <w:pStyle w:val="List3"/>
-      </w:pPr>
-      <w:r>
+        <w:tabs>
+          <w:tab w:val="clear" w:pos="360"/>
+          <w:tab w:val="clear" w:pos="1080"/>
+          <w:tab w:val="clear" w:pos="1440"/>
+          <w:tab w:val="clear" w:pos="1800"/>
+          <w:tab w:val="clear" w:pos="2160"/>
+          <w:tab w:val="clear" w:pos="2520"/>
+          <w:tab w:val="clear" w:pos="2880"/>
+          <w:tab w:val="clear" w:pos="3240"/>
+          <w:tab w:val="clear" w:pos="3600"/>
+          <w:tab w:val="clear" w:pos="3960"/>
+          <w:tab w:val="clear" w:pos="4320"/>
+          <w:tab w:val="clear" w:pos="4680"/>
+          <w:tab w:val="clear" w:pos="5040"/>
+          <w:tab w:val="clear" w:pos="5400"/>
+          <w:tab w:val="clear" w:pos="5760"/>
+          <w:tab w:val="clear" w:pos="6120"/>
+        </w:tabs>
+        <w:adjustRightInd w:val="0"/>
         <w:rPr>
           <w:color w:val="000000"/>
           <w:sz w:val="24"/>
           <w:szCs w:val="24"/>
         </w:rPr>
-        <w:t>(ii) Contracting officers shall include procurement note M01 in solicitations when purchasing qualification items in Federal Supply Classes (FSCs) 5961, Semiconductors and Hardware Devices, and 5962, Electronic Microcircuits.</w:t>
+      </w:pPr>
+      <w:r>
+        <w:rPr>
+          <w:color w:val="000000"/>
+          <w:sz w:val="24"/>
+          <w:szCs w:val="24"/>
+        </w:rPr>
+        <w:tab/>
+        <w:t>(ii) Contracting officers shall include procurement note M01 in solicitations when purchasing qualification items in Federal Supply Classes (FSCs) 5961, Semiconductors and Hardware Devices, and 5962, Electronic Microcircuits</w:t>
+      </w:r>
+      <w:commentRangeStart w:id="22"/>
+      <w:r>
+        <w:rPr>
+          <w:color w:val="000000"/>
+          <w:sz w:val="24"/>
+          <w:szCs w:val="24"/>
+        </w:rPr>
+        <w:t>.</w:t>
+      </w:r>
+      <w:commentRangeEnd w:id="22"/>
+      <w:r>
+        <w:rPr>
+          <w:rStyle w:val="CommentReference"/>
+          <w:sz w:val="24"/>
+          <w:szCs w:val="24"/>
+        </w:rPr>
+        <w:commentReference w:id="22"/>
       </w:r>
     </w:p>
     <w:p>
@@ -8177,7 +8982,33 @@
           <w:sz w:val="24"/>
           <w:szCs w:val="24"/>
         </w:rPr>
-        <w:t>M01 Approved Suppliers for Federal Supply Class (FSC) 5961, Semiconductors and Hardware Devices, and FSC 5962, Electronic Microcircuits (JUN 2020)</w:t>
+        <w:t>M01 Approved Suppliers for Federal Supply Class (FSC) 5961, Semiconductors and Hardware Devices, and FSC 5962, Electronic Microcircuits (</w:t>
+      </w:r>
+      <w:commentRangeStart w:id="23"/>
+      <w:r>
+        <w:rPr>
+          <w:color w:val="000000"/>
+          <w:sz w:val="24"/>
+          <w:szCs w:val="24"/>
+        </w:rPr>
+        <w:t>JUN</w:t>
+      </w:r>
+      <w:commentRangeEnd w:id="23"/>
+      <w:r>
+        <w:rPr>
+          <w:rStyle w:val="CommentReference"/>
+          <w:sz w:val="24"/>
+          <w:szCs w:val="24"/>
+        </w:rPr>
+        <w:commentReference w:id="23"/>
+      </w:r>
+      <w:r>
+        <w:rPr>
+          <w:color w:val="000000"/>
+          <w:sz w:val="24"/>
+          <w:szCs w:val="24"/>
+        </w:rPr>
+        <w:t xml:space="preserve"> 2020)</w:t>
       </w:r>
     </w:p>
     <w:p>
@@ -8251,45 +9082,118 @@
           <w:sz w:val="24"/>
           <w:szCs w:val="24"/>
         </w:rPr>
+        <w:tab/>
         <w:t>(a) Category One:</w:t>
       </w:r>
     </w:p>
     <w:p>
       <w:pPr>
-        <w:pStyle w:val="List3"/>
-      </w:pPr>
-      <w:r>
+        <w:tabs>
+          <w:tab w:val="clear" w:pos="360"/>
+          <w:tab w:val="clear" w:pos="1080"/>
+          <w:tab w:val="clear" w:pos="1440"/>
+          <w:tab w:val="clear" w:pos="1800"/>
+          <w:tab w:val="clear" w:pos="2160"/>
+          <w:tab w:val="clear" w:pos="2520"/>
+          <w:tab w:val="clear" w:pos="2880"/>
+          <w:tab w:val="clear" w:pos="3240"/>
+          <w:tab w:val="clear" w:pos="3600"/>
+          <w:tab w:val="clear" w:pos="3960"/>
+          <w:tab w:val="clear" w:pos="4320"/>
+          <w:tab w:val="clear" w:pos="4680"/>
+          <w:tab w:val="clear" w:pos="5040"/>
+          <w:tab w:val="clear" w:pos="5400"/>
+          <w:tab w:val="clear" w:pos="5760"/>
+          <w:tab w:val="clear" w:pos="6120"/>
+        </w:tabs>
+        <w:adjustRightInd w:val="0"/>
         <w:rPr>
           <w:color w:val="000000"/>
           <w:sz w:val="24"/>
           <w:szCs w:val="24"/>
         </w:rPr>
+      </w:pPr>
+      <w:r>
+        <w:rPr>
+          <w:color w:val="000000"/>
+          <w:sz w:val="24"/>
+          <w:szCs w:val="24"/>
+        </w:rPr>
+        <w:tab/>
         <w:t>(i) The approved source (e.g., Original Component Manufacturer (OCM)/Original Equipment Manufacturer (OEM)) for the item specified in the solicitation/contract;</w:t>
       </w:r>
     </w:p>
     <w:p>
       <w:pPr>
-        <w:pStyle w:val="List3"/>
-      </w:pPr>
-      <w:r>
+        <w:tabs>
+          <w:tab w:val="clear" w:pos="360"/>
+          <w:tab w:val="clear" w:pos="1080"/>
+          <w:tab w:val="clear" w:pos="1440"/>
+          <w:tab w:val="clear" w:pos="1800"/>
+          <w:tab w:val="clear" w:pos="2160"/>
+          <w:tab w:val="clear" w:pos="2520"/>
+          <w:tab w:val="clear" w:pos="2880"/>
+          <w:tab w:val="clear" w:pos="3240"/>
+          <w:tab w:val="clear" w:pos="3600"/>
+          <w:tab w:val="clear" w:pos="3960"/>
+          <w:tab w:val="clear" w:pos="4320"/>
+          <w:tab w:val="clear" w:pos="4680"/>
+          <w:tab w:val="clear" w:pos="5040"/>
+          <w:tab w:val="clear" w:pos="5400"/>
+          <w:tab w:val="clear" w:pos="5760"/>
+          <w:tab w:val="clear" w:pos="6120"/>
+        </w:tabs>
+        <w:adjustRightInd w:val="0"/>
         <w:rPr>
           <w:color w:val="000000"/>
           <w:sz w:val="24"/>
           <w:szCs w:val="24"/>
         </w:rPr>
+      </w:pPr>
+      <w:r>
+        <w:rPr>
+          <w:color w:val="000000"/>
+          <w:sz w:val="24"/>
+          <w:szCs w:val="24"/>
+        </w:rPr>
+        <w:tab/>
         <w:t>(ii) The approved source on the applicable Qualified Products List (QPL)/Qualified Manufacturers List (QML); or</w:t>
       </w:r>
     </w:p>
     <w:p>
       <w:pPr>
-        <w:pStyle w:val="List3"/>
-      </w:pPr>
-      <w:r>
+        <w:tabs>
+          <w:tab w:val="clear" w:pos="360"/>
+          <w:tab w:val="clear" w:pos="1080"/>
+          <w:tab w:val="clear" w:pos="1440"/>
+          <w:tab w:val="clear" w:pos="1800"/>
+          <w:tab w:val="clear" w:pos="2160"/>
+          <w:tab w:val="clear" w:pos="2520"/>
+          <w:tab w:val="clear" w:pos="2880"/>
+          <w:tab w:val="clear" w:pos="3240"/>
+          <w:tab w:val="clear" w:pos="3600"/>
+          <w:tab w:val="clear" w:pos="3960"/>
+          <w:tab w:val="clear" w:pos="4320"/>
+          <w:tab w:val="clear" w:pos="4680"/>
+          <w:tab w:val="clear" w:pos="5040"/>
+          <w:tab w:val="clear" w:pos="5400"/>
+          <w:tab w:val="clear" w:pos="5760"/>
+          <w:tab w:val="clear" w:pos="6120"/>
+        </w:tabs>
+        <w:adjustRightInd w:val="0"/>
         <w:rPr>
           <w:color w:val="000000"/>
           <w:sz w:val="24"/>
           <w:szCs w:val="24"/>
         </w:rPr>
+      </w:pPr>
+      <w:r>
+        <w:rPr>
+          <w:color w:val="000000"/>
+          <w:sz w:val="24"/>
+          <w:szCs w:val="24"/>
+        </w:rPr>
+        <w:tab/>
         <w:t>(iii) The authorized distributors of the OCM/OEM or QPL/QML.</w:t>
       </w:r>
     </w:p>
@@ -8326,6 +9230,7 @@
           <w:sz w:val="24"/>
           <w:szCs w:val="24"/>
         </w:rPr>
+        <w:tab/>
         <w:t>(b) Category Two: When no acceptable offer is received from suppliers listed in Category One, distributors listed on the Qualified Suppliers List of Distributors (QSLD), with adequate supply chain traceability documentation to the approved source of the item, are eligible to receive an award.</w:t>
       </w:r>
     </w:p>
@@ -8362,6 +9267,7 @@
           <w:sz w:val="24"/>
           <w:szCs w:val="24"/>
         </w:rPr>
+        <w:tab/>
         <w:t xml:space="preserve">(c) Category Three: When no acceptable offer is received from suppliers in Category One or Category Two, the Government may make an award based on offers received from suppliers listed on the Qualified Testing Suppliers List (QTSL), with adequate test documentation. </w:t>
       </w:r>
     </w:p>
@@ -8505,20 +9411,67 @@
     </w:p>
     <w:p>
       <w:pPr>
-        <w:pStyle w:val="List3"/>
-      </w:pPr>
-      <w:r>
+        <w:tabs>
+          <w:tab w:val="clear" w:pos="360"/>
+          <w:tab w:val="clear" w:pos="1080"/>
+          <w:tab w:val="clear" w:pos="1440"/>
+          <w:tab w:val="clear" w:pos="1800"/>
+          <w:tab w:val="clear" w:pos="2160"/>
+          <w:tab w:val="clear" w:pos="2520"/>
+          <w:tab w:val="clear" w:pos="2880"/>
+          <w:tab w:val="clear" w:pos="3240"/>
+          <w:tab w:val="clear" w:pos="3600"/>
+          <w:tab w:val="clear" w:pos="3960"/>
+          <w:tab w:val="clear" w:pos="4320"/>
+          <w:tab w:val="clear" w:pos="4680"/>
+          <w:tab w:val="clear" w:pos="5040"/>
+          <w:tab w:val="clear" w:pos="5400"/>
+          <w:tab w:val="clear" w:pos="5760"/>
+          <w:tab w:val="clear" w:pos="6120"/>
+        </w:tabs>
+        <w:adjustRightInd w:val="0"/>
         <w:rPr>
           <w:color w:val="000000"/>
           <w:sz w:val="24"/>
           <w:szCs w:val="24"/>
         </w:rPr>
+      </w:pPr>
+      <w:r>
+        <w:rPr>
+          <w:color w:val="000000"/>
+          <w:sz w:val="24"/>
+          <w:szCs w:val="24"/>
+        </w:rPr>
+        <w:tab/>
         <w:t>(iii) Reserved.</w:t>
       </w:r>
     </w:p>
     <w:p>
       <w:pPr>
-        <w:pStyle w:val="List3"/>
+        <w:tabs>
+          <w:tab w:val="clear" w:pos="360"/>
+          <w:tab w:val="clear" w:pos="1080"/>
+          <w:tab w:val="clear" w:pos="1440"/>
+          <w:tab w:val="clear" w:pos="1800"/>
+          <w:tab w:val="clear" w:pos="2160"/>
+          <w:tab w:val="clear" w:pos="2520"/>
+          <w:tab w:val="clear" w:pos="2880"/>
+          <w:tab w:val="clear" w:pos="3240"/>
+          <w:tab w:val="clear" w:pos="3600"/>
+          <w:tab w:val="clear" w:pos="3960"/>
+          <w:tab w:val="clear" w:pos="4320"/>
+          <w:tab w:val="clear" w:pos="4680"/>
+          <w:tab w:val="clear" w:pos="5040"/>
+          <w:tab w:val="clear" w:pos="5400"/>
+          <w:tab w:val="clear" w:pos="5760"/>
+          <w:tab w:val="clear" w:pos="6120"/>
+        </w:tabs>
+        <w:adjustRightInd w:val="0"/>
+        <w:rPr>
+          <w:color w:val="0000FF"/>
+          <w:sz w:val="24"/>
+          <w:szCs w:val="24"/>
+        </w:rPr>
       </w:pPr>
       <w:r>
         <w:rPr>
@@ -8526,6 +9479,7 @@
           <w:sz w:val="24"/>
           <w:szCs w:val="24"/>
         </w:rPr>
+        <w:tab/>
         <w:t xml:space="preserve">(iv) Contracting officers shall include procurement note M03 in solicitations when purchasing Troop Support QSLM/QSLD qualification items. If a QPL requirement applies, the contracting officer shall advise potential offeror(s) they must provide a QPL item and advise contractors with QSLD status they must provide the product of contractors with QSLM status whether the item is governed by a QPL or not. Contracting officers shall review the </w:t>
       </w:r>
       <w:r>
@@ -8560,6 +9514,7 @@
         </w:rPr>
         <w:t>) to validate Troop Support QSL sources</w:t>
       </w:r>
+      <w:commentRangeStart w:id="24"/>
       <w:r>
         <w:rPr>
           <w:color w:val="0000FF"/>
@@ -8567,6 +9522,15 @@
           <w:szCs w:val="24"/>
         </w:rPr>
         <w:t>.</w:t>
+      </w:r>
+      <w:commentRangeEnd w:id="24"/>
+      <w:r>
+        <w:rPr>
+          <w:rStyle w:val="CommentReference"/>
+          <w:sz w:val="24"/>
+          <w:szCs w:val="24"/>
+        </w:rPr>
+        <w:commentReference w:id="24"/>
       </w:r>
     </w:p>
     <w:p>
@@ -8640,7 +9604,33 @@
           <w:sz w:val="24"/>
           <w:szCs w:val="24"/>
         </w:rPr>
-        <w:t xml:space="preserve">M03 Qualified Suppliers List for Manufacturers (QSLM)/Qualified Suppliers List for Distributors (QSLD) for Troop Support (JUN 2020) </w:t>
+        <w:t>M03 Qualified Suppliers List for Manufacturers (QSLM)/Qualified Suppliers List for Distributors (QSLD) for Troop Support (</w:t>
+      </w:r>
+      <w:commentRangeStart w:id="25"/>
+      <w:r>
+        <w:rPr>
+          <w:color w:val="000000"/>
+          <w:sz w:val="24"/>
+          <w:szCs w:val="24"/>
+        </w:rPr>
+        <w:t>JUN</w:t>
+      </w:r>
+      <w:commentRangeEnd w:id="25"/>
+      <w:r>
+        <w:rPr>
+          <w:rStyle w:val="CommentReference"/>
+          <w:sz w:val="24"/>
+          <w:szCs w:val="24"/>
+        </w:rPr>
+        <w:commentReference w:id="25"/>
+      </w:r>
+      <w:r>
+        <w:rPr>
+          <w:color w:val="000000"/>
+          <w:sz w:val="24"/>
+          <w:szCs w:val="24"/>
+        </w:rPr>
+        <w:t xml:space="preserve"> 2020) </w:t>
       </w:r>
     </w:p>
     <w:p>
@@ -8828,8 +9818,29 @@
     </w:p>
     <w:p>
       <w:pPr>
-        <w:pStyle w:val="List3"/>
-      </w:pPr>
+        <w:spacing w:after="240"/>
+        <w:contextualSpacing/>
+        <w:rPr>
+          <w:sz w:val="24"/>
+          <w:szCs w:val="24"/>
+        </w:rPr>
+      </w:pPr>
+      <w:r>
+        <w:rPr>
+          <w:snapToGrid w:val="0"/>
+          <w:sz w:val="24"/>
+          <w:szCs w:val="24"/>
+        </w:rPr>
+        <w:tab/>
+      </w:r>
+      <w:r>
+        <w:rPr>
+          <w:snapToGrid w:val="0"/>
+          <w:sz w:val="24"/>
+          <w:szCs w:val="24"/>
+        </w:rPr>
+        <w:tab/>
+      </w:r>
       <w:r>
         <w:rPr>
           <w:sz w:val="24"/>
@@ -8955,7 +9966,7 @@
         </w:rPr>
         <w:t>*****</w:t>
       </w:r>
-      <w:bookmarkStart w:id="12" w:name="P9_203"/>
+      <w:bookmarkStart w:id="26" w:name="P9_203"/>
     </w:p>
     <w:p>
       <w:pPr>
@@ -8974,7 +9985,7 @@
         </w:rPr>
         <w:t>9.203</w:t>
       </w:r>
-      <w:bookmarkEnd w:id="12"/>
+      <w:bookmarkEnd w:id="26"/>
       <w:r>
         <w:rPr>
           <w:snapToGrid w:val="0"/>
@@ -8986,29 +9997,19 @@
     </w:p>
     <w:p>
       <w:pPr>
-        <w:pStyle w:val="List1"/>
         <w:rPr>
           <w:snapToGrid w:val="0"/>
+          <w:sz w:val="24"/>
+          <w:szCs w:val="24"/>
         </w:rPr>
       </w:pPr>
       <w:r>
         <w:rPr>
           <w:snapToGrid w:val="0"/>
+          <w:sz w:val="24"/>
           <w:szCs w:val="24"/>
         </w:rPr>
         <w:t>(a) In addition to QPLs, QMLs, and QBLs, DLA uses agency developed qualification lists: Qualified Suppliers List of Distributors (QSLDs), Qualified Testing Suppliers List (QTSLs), and Qualified Suppliers List of Manufacturers (QSLMs).</w:t>
-      </w:r>
-    </w:p>
-    <w:p>
-      <w:pPr>
-        <w:pStyle w:val="List2"/>
-      </w:pPr>
-      <w:r>
-        <w:rPr>
-          <w:sz w:val="24"/>
-          <w:szCs w:val="24"/>
-        </w:rPr>
-        <w:t xml:space="preserve">(1) QSLD – a list of pre-qualified sources for certain components that are purchased and managed by DLA and have met DLA's traceability and quality system requirements. QSLD products are provided by </w:t>
       </w:r>
     </w:p>
     <w:p>
@@ -9017,6 +10018,32 @@
           <w:tab w:val="left" w:pos="540"/>
         </w:tabs>
         <w:rPr>
+          <w:sz w:val="24"/>
+          <w:szCs w:val="24"/>
+        </w:rPr>
+      </w:pPr>
+      <w:r>
+        <w:rPr>
+          <w:snapToGrid w:val="0"/>
+          <w:sz w:val="24"/>
+          <w:szCs w:val="24"/>
+        </w:rPr>
+        <w:tab/>
+      </w:r>
+      <w:r>
+        <w:rPr>
+          <w:sz w:val="24"/>
+          <w:szCs w:val="24"/>
+        </w:rPr>
+        <w:t xml:space="preserve">(1) QSLD – a list of pre-qualified sources for certain components that are purchased and managed by DLA and have met DLA's traceability and quality system requirements. QSLD products are provided by </w:t>
+      </w:r>
+    </w:p>
+    <w:p>
+      <w:pPr>
+        <w:tabs>
+          <w:tab w:val="left" w:pos="540"/>
+        </w:tabs>
+        <w:rPr>
           <w:b/>
           <w:sz w:val="24"/>
           <w:szCs w:val="24"/>
@@ -9032,41 +10059,55 @@
     </w:p>
     <w:p>
       <w:pPr>
-        <w:pStyle w:val="List2"/>
+        <w:tabs>
+          <w:tab w:val="left" w:pos="540"/>
+        </w:tabs>
         <w:rPr>
           <w:snapToGrid w:val="0"/>
-        </w:rPr>
-      </w:pPr>
-      <w:r>
-        <w:rPr>
-          <w:sz w:val="24"/>
-          <w:szCs w:val="24"/>
-        </w:rPr>
+          <w:sz w:val="24"/>
+          <w:szCs w:val="24"/>
+        </w:rPr>
+      </w:pPr>
+      <w:r>
+        <w:rPr>
+          <w:sz w:val="24"/>
+          <w:szCs w:val="24"/>
+        </w:rPr>
+        <w:tab/>
         <w:t>(2) QTSL – a list of pre-qualified sources who have met DLA's quality system and testing requirements for untraceable product in certain commodities and have agreed to the provisions of the program. QTSL products are provided by suppliers that combine accepted counterfeit mitigation practices and quality assurance procedures that are consistent with industry and international quality standards.</w:t>
       </w:r>
     </w:p>
     <w:p>
       <w:pPr>
-        <w:pStyle w:val="List2"/>
-      </w:pPr>
-      <w:r>
-        <w:rPr>
-          <w:sz w:val="24"/>
-          <w:szCs w:val="24"/>
-        </w:rPr>
+        <w:pStyle w:val="PlainText"/>
+        <w:rPr>
+          <w:rFonts w:ascii="Times New Roman" w:hAnsi="Times New Roman"/>
+          <w:sz w:val="24"/>
+          <w:szCs w:val="24"/>
+        </w:rPr>
+      </w:pPr>
+      <w:r>
+        <w:rPr>
+          <w:rFonts w:ascii="Times New Roman" w:hAnsi="Times New Roman"/>
+          <w:sz w:val="24"/>
+          <w:szCs w:val="24"/>
+        </w:rPr>
+        <w:tab/>
         <w:t>(3) QSLM – a list of pre-qualified sources for certain fully competitive products which are purchased and managed by DLA. QSL products are provided by manufacturers that combine accepted commercial practices, quality assurance procedures that are consistent with industry and international quality standards, and tailored when necessary to product-unique requirements that can take the place of provisions traditionally stated in DLA solicitations.</w:t>
       </w:r>
     </w:p>
     <w:p>
       <w:pPr>
-        <w:pStyle w:val="List1"/>
         <w:rPr>
           <w:snapToGrid w:val="0"/>
+          <w:sz w:val="24"/>
+          <w:szCs w:val="24"/>
         </w:rPr>
       </w:pPr>
       <w:r>
         <w:rPr>
           <w:snapToGrid w:val="0"/>
+          <w:sz w:val="24"/>
           <w:szCs w:val="24"/>
         </w:rPr>
         <w:t>(b) Qualified items are not automated and therefore are referred for manual review. The contracting officer shall –</w:t>
@@ -9074,9 +10115,10 @@
     </w:p>
     <w:p>
       <w:pPr>
-        <w:pStyle w:val="List2"/>
         <w:rPr>
           <w:snapToGrid w:val="0"/>
+          <w:sz w:val="24"/>
+          <w:szCs w:val="24"/>
         </w:rPr>
       </w:pPr>
       <w:r>
@@ -9085,14 +10127,16 @@
           <w:sz w:val="24"/>
           <w:szCs w:val="24"/>
         </w:rPr>
+        <w:tab/>
         <w:t>(1) Include FAR Clause 52.209-1. For QSLD/QTSL/QSLM, recognize it is a qualified item from the Product Item Description (PIID).</w:t>
       </w:r>
     </w:p>
     <w:p>
       <w:pPr>
-        <w:pStyle w:val="List2"/>
         <w:rPr>
           <w:snapToGrid w:val="0"/>
+          <w:sz w:val="24"/>
+          <w:szCs w:val="24"/>
         </w:rPr>
       </w:pPr>
       <w:r>
@@ -9101,14 +10145,16 @@
           <w:sz w:val="24"/>
           <w:szCs w:val="24"/>
         </w:rPr>
+        <w:tab/>
         <w:t>(2) Check the applicable list(s) to ensure the potential offeror and/or its product is on the list.</w:t>
       </w:r>
     </w:p>
     <w:p>
       <w:pPr>
-        <w:pStyle w:val="List2"/>
         <w:rPr>
           <w:snapToGrid w:val="0"/>
+          <w:sz w:val="24"/>
+          <w:szCs w:val="24"/>
         </w:rPr>
       </w:pPr>
       <w:r>
@@ -9117,14 +10163,17 @@
           <w:sz w:val="24"/>
           <w:szCs w:val="24"/>
         </w:rPr>
+        <w:tab/>
         <w:t>(3) For offerors or products not on the applicable qualified list, request the offeror provide documentation that demonstrates supplier or its product meets the qualification standards prior to award.</w:t>
       </w:r>
     </w:p>
     <w:p>
       <w:pPr>
-        <w:pStyle w:val="List2"/>
+        <w:spacing w:after="240"/>
         <w:rPr>
           <w:snapToGrid w:val="0"/>
+          <w:sz w:val="24"/>
+          <w:szCs w:val="24"/>
         </w:rPr>
       </w:pPr>
       <w:r>
@@ -9133,6 +10182,7 @@
           <w:sz w:val="24"/>
           <w:szCs w:val="24"/>
         </w:rPr>
+        <w:tab/>
         <w:t>(4) After qualification is verified, proceed with award.</w:t>
       </w:r>
     </w:p>
@@ -9145,7 +10195,7 @@
           <w:lang w:val="en"/>
         </w:rPr>
       </w:pPr>
-      <w:bookmarkStart w:id="13" w:name="P9_204"/>
+      <w:bookmarkStart w:id="27" w:name="P9_204"/>
       <w:r>
         <w:rPr>
           <w:sz w:val="24"/>
@@ -9154,7 +10204,7 @@
         </w:rPr>
         <w:t>9.204</w:t>
       </w:r>
-      <w:bookmarkEnd w:id="13"/>
+      <w:bookmarkEnd w:id="27"/>
       <w:r>
         <w:rPr>
           <w:sz w:val="24"/>
@@ -9166,13 +10216,20 @@
     </w:p>
     <w:p>
       <w:pPr>
-        <w:pStyle w:val="List1"/>
-        <w:rPr>
+        <w:tabs>
+          <w:tab w:val="left" w:pos="540"/>
+          <w:tab w:val="left" w:pos="1620"/>
+        </w:tabs>
+        <w:spacing w:after="240"/>
+        <w:rPr>
+          <w:sz w:val="24"/>
+          <w:szCs w:val="24"/>
           <w:lang w:val="en"/>
         </w:rPr>
       </w:pPr>
       <w:r>
         <w:rPr>
+          <w:sz w:val="24"/>
           <w:szCs w:val="24"/>
           <w:lang w:val="en"/>
         </w:rPr>
@@ -9180,6 +10237,7 @@
       </w:r>
       <w:r>
         <w:rPr>
+          <w:sz w:val="24"/>
           <w:szCs w:val="24"/>
           <w:lang w:val="en"/>
         </w:rPr>
@@ -9187,6 +10245,7 @@
       </w:r>
       <w:r>
         <w:rPr>
+          <w:sz w:val="24"/>
           <w:szCs w:val="24"/>
           <w:lang w:val="en"/>
         </w:rPr>
@@ -9194,6 +10253,7 @@
       </w:r>
       <w:r>
         <w:rPr>
+          <w:sz w:val="24"/>
           <w:szCs w:val="24"/>
           <w:lang w:val="en"/>
         </w:rPr>
@@ -9201,16 +10261,18 @@
       </w:r>
       <w:r>
         <w:rPr>
+          <w:sz w:val="24"/>
           <w:szCs w:val="24"/>
           <w:lang w:val="en"/>
         </w:rPr>
         <w:t xml:space="preserve">in </w:t>
       </w:r>
-      <w:hyperlink r:id="rId52" w:history="1">
+      <w:hyperlink r:id="rId56" w:history="1">
         <w:r>
           <w:rPr>
             <w:rStyle w:val="Hyperlink"/>
             <w:snapToGrid w:val="0"/>
+            <w:sz w:val="24"/>
             <w:szCs w:val="24"/>
           </w:rPr>
           <w:t>Contract Opportunities</w:t>
@@ -9219,15 +10281,17 @@
       <w:r>
         <w:rPr>
           <w:snapToGrid w:val="0"/>
+          <w:sz w:val="24"/>
           <w:szCs w:val="24"/>
         </w:rPr>
         <w:t xml:space="preserve"> (</w:t>
       </w:r>
-      <w:hyperlink r:id="rId53" w:history="1">
+      <w:hyperlink r:id="rId57" w:history="1">
         <w:r>
           <w:rPr>
             <w:rStyle w:val="Hyperlink"/>
             <w:snapToGrid w:val="0"/>
+            <w:sz w:val="24"/>
             <w:szCs w:val="24"/>
           </w:rPr>
           <w:t>https://sam.gov/content/opportunities</w:t>
@@ -9236,15 +10300,17 @@
       <w:r>
         <w:rPr>
           <w:snapToGrid w:val="0"/>
+          <w:sz w:val="24"/>
           <w:szCs w:val="24"/>
         </w:rPr>
         <w:t xml:space="preserve">) at </w:t>
       </w:r>
-      <w:hyperlink r:id="rId54" w:history="1">
+      <w:hyperlink r:id="rId58" w:history="1">
         <w:r>
           <w:rPr>
             <w:rStyle w:val="Hyperlink"/>
             <w:snapToGrid w:val="0"/>
+            <w:sz w:val="24"/>
             <w:szCs w:val="24"/>
           </w:rPr>
           <w:t>SAM.gov</w:t>
@@ -9253,26 +10319,71 @@
       <w:r>
         <w:rPr>
           <w:snapToGrid w:val="0"/>
+          <w:sz w:val="24"/>
           <w:szCs w:val="24"/>
         </w:rPr>
         <w:t xml:space="preserve"> (</w:t>
       </w:r>
-      <w:hyperlink r:id="rId55" w:history="1">
+      <w:hyperlink r:id="rId59" w:history="1">
         <w:r>
           <w:rPr>
             <w:rStyle w:val="Hyperlink"/>
             <w:snapToGrid w:val="0"/>
+            <w:sz w:val="24"/>
             <w:szCs w:val="24"/>
           </w:rPr>
           <w:t>https://sam.gov/content/home</w:t>
         </w:r>
       </w:hyperlink>
-      <w:r>
-        <w:rPr>
+      <w:commentRangeStart w:id="28"/>
+      <w:commentRangeEnd w:id="28"/>
+      <w:r>
+        <w:rPr>
+          <w:rStyle w:val="CommentReference"/>
+          <w:sz w:val="24"/>
+          <w:szCs w:val="24"/>
+        </w:rPr>
+        <w:commentReference w:id="28"/>
+      </w:r>
+      <w:commentRangeStart w:id="29"/>
+      <w:commentRangeEnd w:id="29"/>
+      <w:r>
+        <w:rPr>
+          <w:rStyle w:val="CommentReference"/>
+        </w:rPr>
+        <w:commentReference w:id="29"/>
+      </w:r>
+      <w:commentRangeStart w:id="30"/>
+      <w:commentRangeEnd w:id="30"/>
+      <w:r>
+        <w:rPr>
+          <w:rStyle w:val="CommentReference"/>
+        </w:rPr>
+        <w:commentReference w:id="30"/>
+      </w:r>
+      <w:r>
+        <w:rPr>
+          <w:sz w:val="24"/>
           <w:szCs w:val="24"/>
           <w:lang w:val="en"/>
         </w:rPr>
-        <w:t>).</w:t>
+        <w:t>)</w:t>
+      </w:r>
+      <w:commentRangeStart w:id="31"/>
+      <w:commentRangeEnd w:id="31"/>
+      <w:r>
+        <w:rPr>
+          <w:rStyle w:val="CommentReference"/>
+        </w:rPr>
+        <w:commentReference w:id="31"/>
+      </w:r>
+      <w:r>
+        <w:rPr>
+          <w:sz w:val="24"/>
+          <w:szCs w:val="24"/>
+          <w:lang w:val="en"/>
+        </w:rPr>
+        <w:t>.</w:t>
       </w:r>
     </w:p>
     <w:p>
@@ -9285,7 +10396,7 @@
           <w:lang w:val="en"/>
         </w:rPr>
       </w:pPr>
-      <w:bookmarkStart w:id="14" w:name="P9_270"/>
+      <w:bookmarkStart w:id="33" w:name="P9_270"/>
       <w:r>
         <w:rPr>
           <w:sz w:val="24"/>
@@ -9294,7 +10405,7 @@
         </w:rPr>
         <w:t xml:space="preserve">9.270 </w:t>
       </w:r>
-      <w:bookmarkEnd w:id="14"/>
+      <w:bookmarkEnd w:id="33"/>
       <w:r>
         <w:rPr>
           <w:sz w:val="24"/>
@@ -9314,7 +10425,7 @@
           <w:szCs w:val="24"/>
         </w:rPr>
       </w:pPr>
-      <w:bookmarkStart w:id="15" w:name="P9_270_3"/>
+      <w:bookmarkStart w:id="34" w:name="P9_270_3"/>
       <w:r>
         <w:rPr>
           <w:sz w:val="24"/>
@@ -9323,7 +10434,7 @@
         </w:rPr>
         <w:t>9.270-3</w:t>
       </w:r>
-      <w:bookmarkEnd w:id="15"/>
+      <w:bookmarkEnd w:id="34"/>
       <w:r>
         <w:rPr>
           <w:sz w:val="24"/>
@@ -9335,15 +10446,18 @@
     </w:p>
     <w:p>
       <w:pPr>
-        <w:pStyle w:val="List1"/>
-        <w:rPr>
+        <w:rPr>
+          <w:rFonts w:eastAsia="Calibri"/>
           <w:snapToGrid w:val="0"/>
+          <w:sz w:val="24"/>
+          <w:szCs w:val="24"/>
         </w:rPr>
       </w:pPr>
       <w:r>
         <w:rPr>
           <w:spacing w:val="-5"/>
           <w:kern w:val="20"/>
+          <w:sz w:val="24"/>
           <w:szCs w:val="24"/>
         </w:rPr>
         <w:t xml:space="preserve">(a) The product specialist (PS) shall coordinate with the design control activity and update the material master, ensuring the approved sources are current. </w:t>
@@ -9351,6 +10465,7 @@
       <w:r>
         <w:rPr>
           <w:snapToGrid w:val="0"/>
+          <w:sz w:val="24"/>
           <w:szCs w:val="24"/>
         </w:rPr>
         <w:t xml:space="preserve">Prior procurement history is not an indication of current source approval. </w:t>
@@ -9359,12 +10474,14 @@
         <w:rPr>
           <w:spacing w:val="-5"/>
           <w:kern w:val="20"/>
+          <w:sz w:val="24"/>
           <w:szCs w:val="24"/>
         </w:rPr>
         <w:t xml:space="preserve">The PS shall advise the contracting officer </w:t>
       </w:r>
       <w:r>
         <w:rPr>
+          <w:sz w:val="24"/>
           <w:szCs w:val="24"/>
         </w:rPr>
         <w:t xml:space="preserve">of changes to a supplier’s status. When the PS removes an approved source, </w:t>
@@ -9372,6 +10489,7 @@
       <w:r>
         <w:rPr>
           <w:snapToGrid w:val="0"/>
+          <w:sz w:val="24"/>
           <w:szCs w:val="24"/>
         </w:rPr>
         <w:t xml:space="preserve">the </w:t>
@@ -9380,6 +10498,7 @@
         <w:rPr>
           <w:spacing w:val="-5"/>
           <w:kern w:val="20"/>
+          <w:sz w:val="24"/>
           <w:szCs w:val="24"/>
         </w:rPr>
         <w:t>PS</w:t>
@@ -9387,12 +10506,14 @@
       <w:r>
         <w:rPr>
           <w:snapToGrid w:val="0"/>
+          <w:sz w:val="24"/>
           <w:szCs w:val="24"/>
         </w:rPr>
         <w:t xml:space="preserve"> shall identify all open purchase requests and open contracts and notify the assigned contracting officers and contract administrators. Contracting officers shall amend solicitations to reflect the updated approved sources. If a contract action will result in delivery of an item from a source that is no longer approved, the contracting officer or contract administrator shall coordinate with the product specialist to determine if the ESA will accept the material. In the event the ESA will not accept the material, the contract action shall be terminated. T</w:t>
       </w:r>
       <w:r>
         <w:rPr>
+          <w:sz w:val="24"/>
           <w:szCs w:val="24"/>
         </w:rPr>
         <w:t xml:space="preserve">he </w:t>
@@ -9401,12 +10522,14 @@
         <w:rPr>
           <w:spacing w:val="-5"/>
           <w:kern w:val="20"/>
+          <w:sz w:val="24"/>
           <w:szCs w:val="24"/>
         </w:rPr>
         <w:t>PS</w:t>
       </w:r>
       <w:r>
         <w:rPr>
+          <w:sz w:val="24"/>
           <w:szCs w:val="24"/>
         </w:rPr>
         <w:t xml:space="preserve"> shall draft a letter with the rationale for removal for the contracting officer. The contracting officer shall coordinate with the COMPAD and issue the letter to the supplier.</w:t>
@@ -9617,7 +10740,7 @@
         </w:rPr>
         <w:t xml:space="preserve">that are under consideration to the product specialist for evaluation (see </w:t>
       </w:r>
-      <w:hyperlink r:id="rId56" w:anchor="P11_302_b" w:history="1">
+      <w:hyperlink r:id="rId60" w:anchor="P11_302_b" w:history="1">
         <w:r>
           <w:rPr>
             <w:rStyle w:val="Hyperlink"/>
@@ -9683,7 +10806,7 @@
         </w:rPr>
         <w:t xml:space="preserve">When award is made, notify the PS, who will determine if a quality assurance letter of instruction (QALI) is required. If award was made to a dealer or distributor, a QALI is mandatory; the QAS must have conducted a preaward review of traceability documentation in accordance with the approval/review requirements at </w:t>
       </w:r>
-      <w:hyperlink r:id="rId57" w:anchor="P9_270_3_S_91" w:history="1">
+      <w:hyperlink r:id="rId61" w:anchor="P9_270_3_S_91" w:history="1">
         <w:r>
           <w:rPr>
             <w:rStyle w:val="Hyperlink"/>
@@ -9752,7 +10875,7 @@
           <w:szCs w:val="24"/>
         </w:rPr>
       </w:pPr>
-      <w:bookmarkStart w:id="16" w:name="P9_270_3_S_91"/>
+      <w:bookmarkStart w:id="35" w:name="P9_270_3_S_91"/>
       <w:r>
         <w:rPr>
           <w:snapToGrid w:val="0"/>
@@ -9761,7 +10884,7 @@
         </w:rPr>
         <w:t xml:space="preserve">(S-91) </w:t>
       </w:r>
-      <w:bookmarkEnd w:id="16"/>
+      <w:bookmarkEnd w:id="35"/>
       <w:r>
         <w:rPr>
           <w:snapToGrid w:val="0"/>
@@ -12631,7 +13754,7 @@
           <w:szCs w:val="24"/>
         </w:rPr>
       </w:pPr>
-      <w:bookmarkStart w:id="17" w:name="P9_302"/>
+      <w:bookmarkStart w:id="36" w:name="P9_302"/>
       <w:r>
         <w:rPr>
           <w:rFonts w:eastAsiaTheme="minorHAnsi"/>
@@ -12640,7 +13763,7 @@
         </w:rPr>
         <w:t>9.302</w:t>
       </w:r>
-      <w:bookmarkEnd w:id="17"/>
+      <w:bookmarkEnd w:id="36"/>
       <w:r>
         <w:rPr>
           <w:rFonts w:eastAsiaTheme="minorHAnsi"/>
@@ -12676,7 +13799,7 @@
           <w:szCs w:val="24"/>
         </w:rPr>
       </w:pPr>
-      <w:bookmarkStart w:id="18" w:name="P9_304"/>
+      <w:bookmarkStart w:id="37" w:name="P9_304"/>
       <w:r>
         <w:rPr>
           <w:sz w:val="24"/>
@@ -12684,7 +13807,7 @@
         </w:rPr>
         <w:t>9.304</w:t>
       </w:r>
-      <w:bookmarkEnd w:id="18"/>
+      <w:bookmarkEnd w:id="37"/>
       <w:r>
         <w:rPr>
           <w:sz w:val="24"/>
@@ -12710,10 +13833,14 @@
     </w:p>
     <w:p>
       <w:pPr>
-        <w:pStyle w:val="List1"/>
-      </w:pPr>
-      <w:r>
-        <w:rPr>
+        <w:rPr>
+          <w:sz w:val="24"/>
+          <w:szCs w:val="24"/>
+        </w:rPr>
+      </w:pPr>
+      <w:r>
+        <w:rPr>
+          <w:sz w:val="24"/>
           <w:szCs w:val="24"/>
         </w:rPr>
         <w:t>(a) Reverse Engineering projects.</w:t>
@@ -12721,10 +13848,14 @@
     </w:p>
     <w:p>
       <w:pPr>
-        <w:pStyle w:val="List1"/>
-      </w:pPr>
-      <w:r>
-        <w:rPr>
+        <w:rPr>
+          <w:sz w:val="24"/>
+          <w:szCs w:val="24"/>
+        </w:rPr>
+      </w:pPr>
+      <w:r>
+        <w:rPr>
+          <w:sz w:val="24"/>
           <w:szCs w:val="24"/>
         </w:rPr>
         <w:t>(b) Qualification with an AMSC Code T.</w:t>
@@ -12732,10 +13863,14 @@
     </w:p>
     <w:p>
       <w:pPr>
-        <w:pStyle w:val="List1"/>
-      </w:pPr>
-      <w:r>
-        <w:rPr>
+        <w:rPr>
+          <w:sz w:val="24"/>
+          <w:szCs w:val="24"/>
+        </w:rPr>
+      </w:pPr>
+      <w:r>
+        <w:rPr>
+          <w:sz w:val="24"/>
           <w:szCs w:val="24"/>
         </w:rPr>
         <w:t>(c) Commercially available AMSC Code Z.</w:t>
@@ -12743,10 +13878,16 @@
     </w:p>
     <w:p>
       <w:pPr>
-        <w:pStyle w:val="List1"/>
-      </w:pPr>
-      <w:r>
-        <w:rPr>
+        <w:spacing w:after="240"/>
+        <w:rPr>
+          <w:b/>
+          <w:sz w:val="24"/>
+          <w:szCs w:val="24"/>
+        </w:rPr>
+      </w:pPr>
+      <w:r>
+        <w:rPr>
+          <w:sz w:val="24"/>
           <w:szCs w:val="24"/>
         </w:rPr>
         <w:t>(d) Lack technical data AMSC Codes D, H, and P.</w:t>
@@ -12760,12 +13901,55 @@
           <w:szCs w:val="24"/>
         </w:rPr>
       </w:pPr>
-      <w:r>
-        <w:rPr>
-          <w:sz w:val="24"/>
-          <w:szCs w:val="24"/>
-        </w:rPr>
-        <w:t>9.306 Solicitation requirements.</w:t>
+      <w:bookmarkStart w:id="38" w:name="P9_306"/>
+      <w:bookmarkEnd w:id="38"/>
+      <w:r>
+        <w:rPr>
+          <w:sz w:val="24"/>
+          <w:szCs w:val="24"/>
+        </w:rPr>
+        <w:t>9.306</w:t>
+      </w:r>
+      <w:commentRangeStart w:id="39"/>
+      <w:r>
+        <w:rPr>
+          <w:sz w:val="24"/>
+          <w:szCs w:val="24"/>
+        </w:rPr>
+        <w:t xml:space="preserve"> </w:t>
+      </w:r>
+      <w:commentRangeEnd w:id="39"/>
+      <w:r>
+        <w:rPr>
+          <w:sz w:val="24"/>
+          <w:szCs w:val="24"/>
+        </w:rPr>
+        <w:commentReference w:id="39"/>
+      </w:r>
+      <w:r>
+        <w:rPr>
+          <w:sz w:val="24"/>
+          <w:szCs w:val="24"/>
+        </w:rPr>
+        <w:t>Solicitation requirements</w:t>
+      </w:r>
+      <w:commentRangeStart w:id="40"/>
+      <w:r>
+        <w:rPr>
+          <w:sz w:val="24"/>
+          <w:szCs w:val="24"/>
+        </w:rPr>
+        <w:t>.</w:t>
+      </w:r>
+      <w:commentRangeEnd w:id="40"/>
+      <w:r>
+        <w:rPr>
+          <w:rStyle w:val="CommentReference"/>
+          <w:b w:val="0"/>
+          <w:sz w:val="24"/>
+          <w:szCs w:val="24"/>
+        </w:rPr>
+        <w:commentReference w:id="40"/>
       </w:r>
     </w:p>
     <w:p>
@@ -12773,7 +13957,6 @@
         <w:tabs>
           <w:tab w:val="left" w:pos="810"/>
         </w:tabs>
-        <w:spacing w:before="240"/>
         <w:rPr>
           <w:vanish/>
           <w:sz w:val="24"/>
@@ -12858,7 +14041,33 @@
           <w:sz w:val="24"/>
           <w:szCs w:val="24"/>
         </w:rPr>
-        <w:t>E08 First Article Testing Requirements (MAY 2020)</w:t>
+        <w:t>E08 First Article Testing Requirements (</w:t>
+      </w:r>
+      <w:commentRangeStart w:id="41"/>
+      <w:r>
+        <w:rPr>
+          <w:color w:val="000000"/>
+          <w:sz w:val="24"/>
+          <w:szCs w:val="24"/>
+        </w:rPr>
+        <w:t xml:space="preserve">MAY </w:t>
+      </w:r>
+      <w:commentRangeEnd w:id="41"/>
+      <w:r>
+        <w:rPr>
+          <w:rStyle w:val="CommentReference"/>
+          <w:sz w:val="24"/>
+          <w:szCs w:val="24"/>
+        </w:rPr>
+        <w:commentReference w:id="41"/>
+      </w:r>
+      <w:r>
+        <w:rPr>
+          <w:color w:val="000000"/>
+          <w:sz w:val="24"/>
+          <w:szCs w:val="24"/>
+        </w:rPr>
+        <w:t>2020)</w:t>
       </w:r>
     </w:p>
     <w:p>
@@ -13027,40 +14236,112 @@
     </w:p>
     <w:p>
       <w:pPr>
-        <w:pStyle w:val="List3"/>
-      </w:pPr>
-      <w:r>
+        <w:tabs>
+          <w:tab w:val="clear" w:pos="360"/>
+          <w:tab w:val="clear" w:pos="1080"/>
+          <w:tab w:val="clear" w:pos="1440"/>
+          <w:tab w:val="clear" w:pos="1800"/>
+          <w:tab w:val="clear" w:pos="2160"/>
+          <w:tab w:val="clear" w:pos="2520"/>
+          <w:tab w:val="clear" w:pos="2880"/>
+          <w:tab w:val="clear" w:pos="3240"/>
+          <w:tab w:val="clear" w:pos="3600"/>
+          <w:tab w:val="clear" w:pos="3960"/>
+          <w:tab w:val="clear" w:pos="4320"/>
+          <w:tab w:val="clear" w:pos="4680"/>
+          <w:tab w:val="clear" w:pos="5040"/>
+          <w:tab w:val="clear" w:pos="5400"/>
+          <w:tab w:val="clear" w:pos="5760"/>
+          <w:tab w:val="clear" w:pos="6120"/>
+        </w:tabs>
+        <w:adjustRightInd w:val="0"/>
         <w:rPr>
           <w:color w:val="000000"/>
           <w:sz w:val="24"/>
           <w:szCs w:val="24"/>
         </w:rPr>
+      </w:pPr>
+      <w:r>
+        <w:rPr>
+          <w:color w:val="000000"/>
+          <w:sz w:val="24"/>
+          <w:szCs w:val="24"/>
+        </w:rPr>
+        <w:tab/>
         <w:t>(i) Major change to the technical data;</w:t>
       </w:r>
     </w:p>
     <w:p>
       <w:pPr>
-        <w:pStyle w:val="List3"/>
-      </w:pPr>
-      <w:r>
+        <w:tabs>
+          <w:tab w:val="clear" w:pos="360"/>
+          <w:tab w:val="clear" w:pos="1080"/>
+          <w:tab w:val="clear" w:pos="1440"/>
+          <w:tab w:val="clear" w:pos="1800"/>
+          <w:tab w:val="clear" w:pos="2160"/>
+          <w:tab w:val="clear" w:pos="2520"/>
+          <w:tab w:val="clear" w:pos="2880"/>
+          <w:tab w:val="clear" w:pos="3240"/>
+          <w:tab w:val="clear" w:pos="3600"/>
+          <w:tab w:val="clear" w:pos="3960"/>
+          <w:tab w:val="clear" w:pos="4320"/>
+          <w:tab w:val="clear" w:pos="4680"/>
+          <w:tab w:val="clear" w:pos="5040"/>
+          <w:tab w:val="clear" w:pos="5400"/>
+          <w:tab w:val="clear" w:pos="5760"/>
+          <w:tab w:val="clear" w:pos="6120"/>
+        </w:tabs>
+        <w:adjustRightInd w:val="0"/>
         <w:rPr>
           <w:color w:val="000000"/>
           <w:sz w:val="24"/>
           <w:szCs w:val="24"/>
         </w:rPr>
+      </w:pPr>
+      <w:r>
+        <w:rPr>
+          <w:color w:val="000000"/>
+          <w:sz w:val="24"/>
+          <w:szCs w:val="24"/>
+        </w:rPr>
+        <w:tab/>
         <w:t>(ii) Lapse in production for a period in excess of 90 days; or</w:t>
       </w:r>
     </w:p>
     <w:p>
       <w:pPr>
-        <w:pStyle w:val="List3"/>
-      </w:pPr>
-      <w:r>
+        <w:tabs>
+          <w:tab w:val="clear" w:pos="360"/>
+          <w:tab w:val="clear" w:pos="1080"/>
+          <w:tab w:val="clear" w:pos="1440"/>
+          <w:tab w:val="clear" w:pos="1800"/>
+          <w:tab w:val="clear" w:pos="2160"/>
+          <w:tab w:val="clear" w:pos="2520"/>
+          <w:tab w:val="clear" w:pos="2880"/>
+          <w:tab w:val="clear" w:pos="3240"/>
+          <w:tab w:val="clear" w:pos="3600"/>
+          <w:tab w:val="clear" w:pos="3960"/>
+          <w:tab w:val="clear" w:pos="4320"/>
+          <w:tab w:val="clear" w:pos="4680"/>
+          <w:tab w:val="clear" w:pos="5040"/>
+          <w:tab w:val="clear" w:pos="5400"/>
+          <w:tab w:val="clear" w:pos="5760"/>
+          <w:tab w:val="clear" w:pos="6120"/>
+        </w:tabs>
+        <w:adjustRightInd w:val="0"/>
         <w:rPr>
           <w:color w:val="000000"/>
           <w:sz w:val="24"/>
           <w:szCs w:val="24"/>
         </w:rPr>
+      </w:pPr>
+      <w:r>
+        <w:rPr>
+          <w:color w:val="000000"/>
+          <w:sz w:val="24"/>
+          <w:szCs w:val="24"/>
+        </w:rPr>
+        <w:tab/>
         <w:t>(iii) Change in the place of performance (manufacturing facility), manufacturing process, material used, drawing, specification or source of supply.</w:t>
       </w:r>
     </w:p>
@@ -13097,6 +14378,7 @@
           <w:sz w:val="24"/>
           <w:szCs w:val="24"/>
         </w:rPr>
+        <w:tab/>
         <w:t>(b) When conditions in paragraphs (4)(a)(i), (ii), or (iii) occur, the contractor shall notify the contracting officer; who will determine whether to order an additional first article sample or portion thereof and provide instructions concerning the submission, inspection, and notification of results. The contractor shall bear the costs of the additional first article testing resulting from any of the causes in paragraphs (4)(a)(i)-(iii) instituted by the contractor and not due to changes directed by the Government.</w:t>
       </w:r>
     </w:p>
@@ -13170,45 +14452,118 @@
           <w:sz w:val="24"/>
           <w:szCs w:val="24"/>
         </w:rPr>
+        <w:tab/>
         <w:t>(a) The offeror requesting waiver has manufactured and delivered the item or a similar item within the last five (5) years, or within the last three (3) years for critical safety items. The offeror shall provide the following information and be prepared to provide documentary evidence upon the contracting officer’s request:</w:t>
       </w:r>
     </w:p>
     <w:p>
       <w:pPr>
-        <w:pStyle w:val="List3"/>
-      </w:pPr>
-      <w:r>
+        <w:tabs>
+          <w:tab w:val="clear" w:pos="360"/>
+          <w:tab w:val="clear" w:pos="1080"/>
+          <w:tab w:val="clear" w:pos="1440"/>
+          <w:tab w:val="clear" w:pos="1800"/>
+          <w:tab w:val="clear" w:pos="2160"/>
+          <w:tab w:val="clear" w:pos="2520"/>
+          <w:tab w:val="clear" w:pos="2880"/>
+          <w:tab w:val="clear" w:pos="3240"/>
+          <w:tab w:val="clear" w:pos="3600"/>
+          <w:tab w:val="clear" w:pos="3960"/>
+          <w:tab w:val="clear" w:pos="4320"/>
+          <w:tab w:val="clear" w:pos="4680"/>
+          <w:tab w:val="clear" w:pos="5040"/>
+          <w:tab w:val="clear" w:pos="5400"/>
+          <w:tab w:val="clear" w:pos="5760"/>
+          <w:tab w:val="clear" w:pos="6120"/>
+        </w:tabs>
+        <w:adjustRightInd w:val="0"/>
         <w:rPr>
           <w:color w:val="000000"/>
           <w:sz w:val="24"/>
           <w:szCs w:val="24"/>
         </w:rPr>
+      </w:pPr>
+      <w:r>
+        <w:rPr>
+          <w:color w:val="000000"/>
+          <w:sz w:val="24"/>
+          <w:szCs w:val="24"/>
+        </w:rPr>
+        <w:tab/>
         <w:t>(i) Contract number(s), date(s), and issuing Government agency or agencies.</w:t>
       </w:r>
     </w:p>
     <w:p>
       <w:pPr>
-        <w:pStyle w:val="List3"/>
-      </w:pPr>
-      <w:r>
+        <w:tabs>
+          <w:tab w:val="clear" w:pos="360"/>
+          <w:tab w:val="clear" w:pos="1080"/>
+          <w:tab w:val="clear" w:pos="1440"/>
+          <w:tab w:val="clear" w:pos="1800"/>
+          <w:tab w:val="clear" w:pos="2160"/>
+          <w:tab w:val="clear" w:pos="2520"/>
+          <w:tab w:val="clear" w:pos="2880"/>
+          <w:tab w:val="clear" w:pos="3240"/>
+          <w:tab w:val="clear" w:pos="3600"/>
+          <w:tab w:val="clear" w:pos="3960"/>
+          <w:tab w:val="clear" w:pos="4320"/>
+          <w:tab w:val="clear" w:pos="4680"/>
+          <w:tab w:val="clear" w:pos="5040"/>
+          <w:tab w:val="clear" w:pos="5400"/>
+          <w:tab w:val="clear" w:pos="5760"/>
+          <w:tab w:val="clear" w:pos="6120"/>
+        </w:tabs>
+        <w:adjustRightInd w:val="0"/>
         <w:rPr>
           <w:color w:val="000000"/>
           <w:sz w:val="24"/>
           <w:szCs w:val="24"/>
         </w:rPr>
+      </w:pPr>
+      <w:r>
+        <w:rPr>
+          <w:color w:val="000000"/>
+          <w:sz w:val="24"/>
+          <w:szCs w:val="24"/>
+        </w:rPr>
+        <w:tab/>
         <w:t>(ii) Description of item previously furnished, identified by part number, type, model number and/or other identifying information. If the item previously furnished is similar but not identical to the item being acquired under the current buy, the offeror shall explain why manufacture of the item previously furnished is sufficient to demonstrate its ability to manufacture the item being acquired under the current buy without need for a first article test.</w:t>
       </w:r>
     </w:p>
     <w:p>
       <w:pPr>
-        <w:pStyle w:val="List3"/>
-      </w:pPr>
-      <w:r>
+        <w:tabs>
+          <w:tab w:val="clear" w:pos="360"/>
+          <w:tab w:val="clear" w:pos="1080"/>
+          <w:tab w:val="clear" w:pos="1440"/>
+          <w:tab w:val="clear" w:pos="1800"/>
+          <w:tab w:val="clear" w:pos="2160"/>
+          <w:tab w:val="clear" w:pos="2520"/>
+          <w:tab w:val="clear" w:pos="2880"/>
+          <w:tab w:val="clear" w:pos="3240"/>
+          <w:tab w:val="clear" w:pos="3600"/>
+          <w:tab w:val="clear" w:pos="3960"/>
+          <w:tab w:val="clear" w:pos="4320"/>
+          <w:tab w:val="clear" w:pos="4680"/>
+          <w:tab w:val="clear" w:pos="5040"/>
+          <w:tab w:val="clear" w:pos="5400"/>
+          <w:tab w:val="clear" w:pos="5760"/>
+          <w:tab w:val="clear" w:pos="6120"/>
+        </w:tabs>
+        <w:adjustRightInd w:val="0"/>
         <w:rPr>
           <w:color w:val="000000"/>
           <w:sz w:val="24"/>
           <w:szCs w:val="24"/>
         </w:rPr>
+      </w:pPr>
+      <w:r>
+        <w:rPr>
+          <w:color w:val="000000"/>
+          <w:sz w:val="24"/>
+          <w:szCs w:val="24"/>
+        </w:rPr>
+        <w:tab/>
         <w:t>(iii) Engineering control document/change number of item previously furnished.</w:t>
       </w:r>
     </w:p>
@@ -13245,6 +14600,7 @@
           <w:sz w:val="24"/>
           <w:szCs w:val="24"/>
         </w:rPr>
+        <w:tab/>
         <w:t>(b) There have been no changes to manufacturing processes, tooling, or place of performance.</w:t>
       </w:r>
     </w:p>
@@ -13281,6 +14637,7 @@
           <w:sz w:val="24"/>
           <w:szCs w:val="24"/>
         </w:rPr>
+        <w:tab/>
         <w:t>(c) There have been no changes to manufacturing data (e.g., drawing revisions that change materials, dimensions, processes, inspection or testing requirements; or subcontractors used to manufacture the items successfully in the past).</w:t>
       </w:r>
     </w:p>
@@ -13318,6 +14675,7 @@
           <w:sz w:val="24"/>
           <w:szCs w:val="24"/>
         </w:rPr>
+        <w:tab/>
         <w:t>(d) The offeror shall supply an item of the same design and manufactured by the same method at the same facilities as the item or similar item previously furnished and accepted under subparagraph (5)(a).</w:t>
       </w:r>
     </w:p>
@@ -13391,6 +14749,7 @@
           <w:sz w:val="24"/>
           <w:szCs w:val="24"/>
         </w:rPr>
+        <w:tab/>
         <w:t>(a) The contractor shall test the quantities as outlined in paragraph (a) of FAR clause 52.209- 3 as specified in the contract. The contractor shall submit reports in accordance with paragraph (b) of FAR clause 52.209-3, as supplemented in this procurement note.</w:t>
       </w:r>
     </w:p>
@@ -13427,32 +14786,81 @@
           <w:sz w:val="24"/>
           <w:szCs w:val="24"/>
         </w:rPr>
+        <w:tab/>
         <w:t>(b) For test report preparation and delivery of contractor FAT, the contractor shall—</w:t>
       </w:r>
     </w:p>
     <w:p>
       <w:pPr>
-        <w:pStyle w:val="List3"/>
-      </w:pPr>
-      <w:r>
+        <w:tabs>
+          <w:tab w:val="clear" w:pos="360"/>
+          <w:tab w:val="clear" w:pos="1080"/>
+          <w:tab w:val="clear" w:pos="1440"/>
+          <w:tab w:val="clear" w:pos="1800"/>
+          <w:tab w:val="clear" w:pos="2160"/>
+          <w:tab w:val="clear" w:pos="2520"/>
+          <w:tab w:val="clear" w:pos="2880"/>
+          <w:tab w:val="clear" w:pos="3240"/>
+          <w:tab w:val="clear" w:pos="3600"/>
+          <w:tab w:val="clear" w:pos="3960"/>
+          <w:tab w:val="clear" w:pos="4320"/>
+          <w:tab w:val="clear" w:pos="4680"/>
+          <w:tab w:val="clear" w:pos="5040"/>
+          <w:tab w:val="clear" w:pos="5400"/>
+          <w:tab w:val="clear" w:pos="5760"/>
+          <w:tab w:val="clear" w:pos="6120"/>
+        </w:tabs>
+        <w:adjustRightInd w:val="0"/>
         <w:rPr>
           <w:color w:val="000000"/>
           <w:sz w:val="24"/>
           <w:szCs w:val="24"/>
         </w:rPr>
+      </w:pPr>
+      <w:r>
+        <w:rPr>
+          <w:color w:val="000000"/>
+          <w:sz w:val="24"/>
+          <w:szCs w:val="24"/>
+        </w:rPr>
+        <w:tab/>
         <w:t>(i) Use the data item description DI-NDTI-80809B report format.</w:t>
       </w:r>
     </w:p>
     <w:p>
       <w:pPr>
-        <w:pStyle w:val="List3"/>
-      </w:pPr>
-      <w:r>
+        <w:tabs>
+          <w:tab w:val="clear" w:pos="360"/>
+          <w:tab w:val="clear" w:pos="1080"/>
+          <w:tab w:val="clear" w:pos="1440"/>
+          <w:tab w:val="clear" w:pos="1800"/>
+          <w:tab w:val="clear" w:pos="2160"/>
+          <w:tab w:val="clear" w:pos="2520"/>
+          <w:tab w:val="clear" w:pos="2880"/>
+          <w:tab w:val="clear" w:pos="3240"/>
+          <w:tab w:val="clear" w:pos="3600"/>
+          <w:tab w:val="clear" w:pos="3960"/>
+          <w:tab w:val="clear" w:pos="4320"/>
+          <w:tab w:val="clear" w:pos="4680"/>
+          <w:tab w:val="clear" w:pos="5040"/>
+          <w:tab w:val="clear" w:pos="5400"/>
+          <w:tab w:val="clear" w:pos="5760"/>
+          <w:tab w:val="clear" w:pos="6120"/>
+        </w:tabs>
+        <w:adjustRightInd w:val="0"/>
         <w:rPr>
           <w:color w:val="000000"/>
           <w:sz w:val="24"/>
           <w:szCs w:val="24"/>
         </w:rPr>
+      </w:pPr>
+      <w:r>
+        <w:rPr>
+          <w:color w:val="000000"/>
+          <w:sz w:val="24"/>
+          <w:szCs w:val="24"/>
+        </w:rPr>
+        <w:tab/>
         <w:t>(ii)] Mark the test report with the following: “First article test report – Contract number: [</w:t>
       </w:r>
       <w:r>
@@ -13494,14 +14902,38 @@
     </w:p>
     <w:p>
       <w:pPr>
-        <w:pStyle w:val="List3"/>
-      </w:pPr>
-      <w:r>
+        <w:tabs>
+          <w:tab w:val="clear" w:pos="360"/>
+          <w:tab w:val="clear" w:pos="1080"/>
+          <w:tab w:val="clear" w:pos="1440"/>
+          <w:tab w:val="clear" w:pos="1800"/>
+          <w:tab w:val="clear" w:pos="2160"/>
+          <w:tab w:val="clear" w:pos="2520"/>
+          <w:tab w:val="clear" w:pos="2880"/>
+          <w:tab w:val="clear" w:pos="3240"/>
+          <w:tab w:val="clear" w:pos="3600"/>
+          <w:tab w:val="clear" w:pos="3960"/>
+          <w:tab w:val="clear" w:pos="4320"/>
+          <w:tab w:val="clear" w:pos="4680"/>
+          <w:tab w:val="clear" w:pos="5040"/>
+          <w:tab w:val="clear" w:pos="5400"/>
+          <w:tab w:val="clear" w:pos="5760"/>
+          <w:tab w:val="clear" w:pos="6120"/>
+        </w:tabs>
+        <w:adjustRightInd w:val="0"/>
         <w:rPr>
           <w:color w:val="000000"/>
           <w:sz w:val="24"/>
           <w:szCs w:val="24"/>
         </w:rPr>
+      </w:pPr>
+      <w:r>
+        <w:rPr>
+          <w:color w:val="000000"/>
+          <w:sz w:val="24"/>
+          <w:szCs w:val="24"/>
+        </w:rPr>
+        <w:tab/>
         <w:t>(iii) Sign the FAT Report, accompanied by the system of record receiving report (i.e., WAWF or] DD Form 250) and contractor confirmation that the same process and facilities used to manufacture the first article units will be used to manufacture the production units, to the contracting officer at the applicable address shown below:</w:t>
       </w:r>
     </w:p>
@@ -13538,6 +14970,7 @@
           <w:sz w:val="24"/>
           <w:szCs w:val="24"/>
         </w:rPr>
+        <w:tab/>
         <w:t>(A) For awards issued by DLA Aviation; or DLA Troop Support Clothing and Textile (C&amp;T), Construction and Equipment, Medical Materiel, or Subsistence, submit the report to the procuring activity in Block 6 of the DD Form 1155, Block 7 of Standard Form (SF) 33, Block 5 of SF 26, or Block 9 of SF 1449 award.</w:t>
       </w:r>
     </w:p>
@@ -13574,6 +15007,7 @@
           <w:sz w:val="24"/>
           <w:szCs w:val="24"/>
         </w:rPr>
+        <w:tab/>
         <w:t xml:space="preserve">(B) For awards issued by DLA Land (SPE7L), submit the report to the following address: DLA Land – FLSEB, ATTN: FAT Monitor, P. O. Box 3990, Columbus, OH 43218-3990, or email to: </w:t>
       </w:r>
       <w:r>
@@ -13626,6 +15060,7 @@
           <w:sz w:val="24"/>
           <w:szCs w:val="24"/>
         </w:rPr>
+        <w:tab/>
         <w:t xml:space="preserve">(C) For awards issued by DLA Maritime (SPE7M), submit the report to the following address: DLA Maritime – FMSE, ATTN: FAT Monitor, P. O. Box 3990, Columbus, OH 43218-3990, or email to: </w:t>
       </w:r>
       <w:r>
@@ -13678,6 +15113,7 @@
           <w:sz w:val="24"/>
           <w:szCs w:val="24"/>
         </w:rPr>
+        <w:tab/>
         <w:t xml:space="preserve">(D) For awards issued by DLA Troop Support Industrial Hardware, submit the report to the following address: DLA Troop Support, Attention: First Article Testing Monitor, Building 3, 700 Robbins Avenue, Philadelphia, Pennsylvania 19111. Preferred electronic submissions: Hardware FAT Monitor at </w:t>
       </w:r>
       <w:r>
@@ -13767,6 +15203,7 @@
           <w:sz w:val="24"/>
           <w:szCs w:val="24"/>
         </w:rPr>
+        <w:tab/>
         <w:t>(a) Provide and maintain an inspection system acceptable to the Government in accordance with FAR Clause 52.246-2 or 52.246-3;</w:t>
       </w:r>
     </w:p>
@@ -13803,6 +15240,7 @@
           <w:sz w:val="24"/>
           <w:szCs w:val="24"/>
         </w:rPr>
+        <w:tab/>
         <w:t>(b) Maintain and make available all records evidencing those details at the Government’s request.</w:t>
       </w:r>
     </w:p>
@@ -13839,6 +15277,7 @@
           <w:sz w:val="24"/>
           <w:szCs w:val="24"/>
         </w:rPr>
+        <w:tab/>
         <w:t>(c) At least fourteen (14) calendar days (or as otherwise specified in the contract) prior to shipment to the Government, provide written notice to the contracting officer and to the cognizant DCMA Functional Specialist when full administration or Quality Support administration is delegated to DCMA.</w:t>
       </w:r>
     </w:p>
@@ -13912,6 +15351,7 @@
           <w:sz w:val="24"/>
           <w:szCs w:val="24"/>
         </w:rPr>
+        <w:tab/>
         <w:t>(a) For delivery of separately priced Government first article samples for Government performed FAT ship the units and system of record receiving report (i.e., WAWF or DD Form 250) to the test facility specified in paragraph (a) of FAR clause 52.209-4.</w:t>
       </w:r>
     </w:p>
@@ -13949,6 +15389,7 @@
           <w:sz w:val="24"/>
           <w:szCs w:val="24"/>
         </w:rPr>
+        <w:tab/>
         <w:t>(b) For delivery of Government first article samples that are not separately priced, ship the units with a commercial shipping document to the test facility.</w:t>
       </w:r>
     </w:p>
@@ -13986,6 +15427,7 @@
           <w:sz w:val="24"/>
           <w:szCs w:val="24"/>
         </w:rPr>
+        <w:tab/>
         <w:t>(c) Prepare the shipping container(s) by marking the external packages in bold letters, “First Article Exhibits – Do Not Post to Stock," adjacent to the MIL-STD-129 (latest revision) identification markings.</w:t>
       </w:r>
     </w:p>
@@ -14023,6 +15465,7 @@
           <w:sz w:val="24"/>
           <w:szCs w:val="24"/>
         </w:rPr>
+        <w:tab/>
         <w:t>(d) Use a hard copy of the system of record receiving report (i.e., WAWF DD Form 250), or commercial shipping document as a packing list, in accordance with DFARS Appendix F.</w:t>
       </w:r>
     </w:p>
@@ -14060,6 +15503,7 @@
           <w:sz w:val="24"/>
           <w:szCs w:val="24"/>
         </w:rPr>
+        <w:tab/>
         <w:t>(e) Mark the exterior of the shipping container in accordance with MIL-STD-129 (latest revision), paragraph 5.11.</w:t>
       </w:r>
     </w:p>
@@ -14097,6 +15541,7 @@
           <w:sz w:val="24"/>
           <w:szCs w:val="24"/>
         </w:rPr>
+        <w:tab/>
         <w:t>(f) In the interior package, include hard copies of the contract, test reports, material certifications/process operation sheets, drawings used to manufacture the units, and a pre-paid return label or shipping account for payment.</w:t>
       </w:r>
     </w:p>
@@ -14134,6 +15579,7 @@
           <w:sz w:val="24"/>
           <w:szCs w:val="24"/>
         </w:rPr>
+        <w:tab/>
         <w:t>(g) Send units by traceable means (e.g., certified or registered mail, United Parcel Service, Federal Express).</w:t>
       </w:r>
     </w:p>
@@ -14171,6 +15617,7 @@
           <w:sz w:val="24"/>
           <w:szCs w:val="24"/>
         </w:rPr>
+        <w:tab/>
         <w:t>(h) Send an email with subject titled “Notification of Test Exhibits [</w:t>
       </w:r>
       <w:r>
@@ -14194,28 +15641,39 @@
     </w:p>
     <w:p>
       <w:pPr>
-        <w:pStyle w:val="List3"/>
-      </w:pPr>
-      <w:r>
+        <w:tabs>
+          <w:tab w:val="clear" w:pos="360"/>
+          <w:tab w:val="clear" w:pos="1080"/>
+          <w:tab w:val="clear" w:pos="1440"/>
+          <w:tab w:val="clear" w:pos="1800"/>
+          <w:tab w:val="clear" w:pos="2160"/>
+          <w:tab w:val="clear" w:pos="2520"/>
+          <w:tab w:val="clear" w:pos="2880"/>
+          <w:tab w:val="clear" w:pos="3240"/>
+          <w:tab w:val="clear" w:pos="3600"/>
+          <w:tab w:val="clear" w:pos="3960"/>
+          <w:tab w:val="clear" w:pos="4320"/>
+          <w:tab w:val="clear" w:pos="4680"/>
+          <w:tab w:val="clear" w:pos="5040"/>
+          <w:tab w:val="clear" w:pos="5400"/>
+          <w:tab w:val="clear" w:pos="5760"/>
+          <w:tab w:val="clear" w:pos="6120"/>
+        </w:tabs>
+        <w:adjustRightInd w:val="0"/>
         <w:rPr>
           <w:color w:val="000000"/>
           <w:sz w:val="24"/>
           <w:szCs w:val="24"/>
         </w:rPr>
+      </w:pPr>
+      <w:r>
+        <w:rPr>
+          <w:color w:val="000000"/>
+          <w:sz w:val="24"/>
+          <w:szCs w:val="24"/>
+        </w:rPr>
+        <w:tab/>
         <w:t>(i) DLA Land &amp; Maritime – DSCCProdVerif@dla.mil</w:t>
-      </w:r>
-    </w:p>
-    <w:p>
-      <w:pPr>
-        <w:pStyle w:val="List3"/>
-      </w:pPr>
-      <w:r>
-        <w:rPr>
-          <w:color w:val="000000"/>
-          <w:sz w:val="24"/>
-          <w:szCs w:val="24"/>
-        </w:rPr>
-        <w:t>(ii) DLA Aviation – DSCR.Test&amp;EvaluationOffice@dla.mil</w:t>
       </w:r>
     </w:p>
     <w:p>
@@ -14252,7 +15710,16 @@
           <w:sz w:val="24"/>
           <w:szCs w:val="24"/>
         </w:rPr>
-        <w:t>(9) At its discretion, the Government may return FAT units to the contractor at no cost to the Government. The contractor shall submit the return address and pre-paid return label or shipping account for payment.</w:t>
+        <w:tab/>
+      </w:r>
+      <w:r>
+        <w:rPr>
+          <w:color w:val="000000"/>
+          <w:sz w:val="24"/>
+          <w:szCs w:val="24"/>
+        </w:rPr>
+        <w:tab/>
+        <w:t>(ii) DLA Aviation – DSCR.Test&amp;EvaluationOffice@dla.mil</w:t>
       </w:r>
     </w:p>
     <w:p>
@@ -14289,24 +15756,7 @@
           <w:sz w:val="24"/>
           <w:szCs w:val="24"/>
         </w:rPr>
-        <w:t>(10) If the Government disapproves or conditionally approves Government-performed FAT units, the Government will take action in accordance with FAR 52.209-4.</w:t>
-      </w:r>
-    </w:p>
-    <w:p>
-      <w:pPr>
-        <w:rPr>
-          <w:color w:val="000000"/>
-          <w:sz w:val="24"/>
-          <w:szCs w:val="24"/>
-        </w:rPr>
-      </w:pPr>
-      <w:r>
-        <w:rPr>
-          <w:color w:val="000000"/>
-          <w:sz w:val="24"/>
-          <w:szCs w:val="24"/>
-        </w:rPr>
-        <w:t>*****</w:t>
+        <w:t>(9) At its discretion, the Government may return FAT units to the contractor at no cost to the Government. The contractor shall submit the return address and pre-paid return label or shipping account for payment.</w:t>
       </w:r>
     </w:p>
     <w:p>
@@ -14332,16 +15782,35 @@
         </w:tabs>
         <w:adjustRightInd w:val="0"/>
         <w:rPr>
-          <w:sz w:val="24"/>
-          <w:szCs w:val="24"/>
-        </w:rPr>
-      </w:pPr>
-      <w:r>
-        <w:rPr>
-          <w:sz w:val="24"/>
-          <w:szCs w:val="24"/>
-        </w:rPr>
-        <w:t>(S-92) The contracting officer shall include procurement note E09 in solicitations and awards when contractor FAT applies; and procurement note E10 in solicitations and awards when Government FAT applies. For manual solicitations, the contracting officer shall complete the fill-ins with information in the material master. For automated solicitations, the system prepopulates the information. If any information is unavailable, the contracting officer shall contact the product specialist. For awards, the contracting officer shall complete the fill-ins with information in the solicitation; or as otherwise negotiated with the offeror.</w:t>
+          <w:color w:val="000000"/>
+          <w:sz w:val="24"/>
+          <w:szCs w:val="24"/>
+        </w:rPr>
+      </w:pPr>
+      <w:r>
+        <w:rPr>
+          <w:color w:val="000000"/>
+          <w:sz w:val="24"/>
+          <w:szCs w:val="24"/>
+        </w:rPr>
+        <w:t>(10) If the Government disapproves or conditionally approves Government-performed FAT units, the Government will take action in accordance with FAR 52.209-4.</w:t>
+      </w:r>
+    </w:p>
+    <w:p>
+      <w:pPr>
+        <w:rPr>
+          <w:color w:val="000000"/>
+          <w:sz w:val="24"/>
+          <w:szCs w:val="24"/>
+        </w:rPr>
+      </w:pPr>
+      <w:r>
+        <w:rPr>
+          <w:color w:val="000000"/>
+          <w:sz w:val="24"/>
+          <w:szCs w:val="24"/>
+        </w:rPr>
+        <w:t>*****</w:t>
       </w:r>
     </w:p>
     <w:p>
@@ -14376,55 +15845,7 @@
           <w:sz w:val="24"/>
           <w:szCs w:val="24"/>
         </w:rPr>
-        <w:t>(S-93) The contracting officer shall follow the instructions in paragraphs (S-93)(1)-(4) for completing the delivery schedule in E09.</w:t>
-      </w:r>
-    </w:p>
-    <w:p>
-      <w:pPr>
-        <w:pStyle w:val="List2"/>
-      </w:pPr>
-      <w:r>
-        <w:rPr>
-          <w:sz w:val="24"/>
-          <w:szCs w:val="24"/>
-        </w:rPr>
-        <w:t>(1) Line (2)(a): For solicitations, enter the estimated number of days to deliver the FAT report. For awards, enter the negotiated number of days agreed upon with the contractor.</w:t>
-      </w:r>
-    </w:p>
-    <w:p>
-      <w:pPr>
-        <w:pStyle w:val="List2"/>
-      </w:pPr>
-      <w:r>
-        <w:rPr>
-          <w:sz w:val="24"/>
-          <w:szCs w:val="24"/>
-        </w:rPr>
-        <w:t>(2) Line (2)(b): Enter the number of days for the Government to review the report and notify the contractor of the results.</w:t>
-      </w:r>
-    </w:p>
-    <w:p>
-      <w:pPr>
-        <w:pStyle w:val="List2"/>
-      </w:pPr>
-      <w:r>
-        <w:rPr>
-          <w:sz w:val="24"/>
-          <w:szCs w:val="24"/>
-        </w:rPr>
-        <w:t>(3) Line (2)(c); For solicitations, enter the estimated number of days to deliver the final production quantity. For awards, enter the negotiated number of days to deliver the final production quantity.</w:t>
-      </w:r>
-    </w:p>
-    <w:p>
-      <w:pPr>
-        <w:pStyle w:val="List2"/>
-      </w:pPr>
-      <w:r>
-        <w:rPr>
-          <w:sz w:val="24"/>
-          <w:szCs w:val="24"/>
-        </w:rPr>
-        <w:t>(4) Line (2)(d): Enter the sum of lines (2)(a) through (2)(c).</w:t>
+        <w:t>(S-92) The contracting officer shall include procurement note E09 in solicitations and awards when contractor FAT applies; and procurement note E10 in solicitations and awards when Government FAT applies. For manual solicitations, the contracting officer shall complete the fill-ins with information in the material master. For automated solicitations, the system prepopulates the information. If any information is unavailable, the contracting officer shall contact the product specialist. For awards, the contracting officer shall complete the fill-ins with information in the solicitation; or as otherwise negotiated with the offeror.</w:t>
       </w:r>
     </w:p>
     <w:p>
@@ -14459,7 +15880,7 @@
           <w:sz w:val="24"/>
           <w:szCs w:val="24"/>
         </w:rPr>
-        <w:t>*****</w:t>
+        <w:t>(S-93) The contracting officer shall follow the instructions in paragraphs (S-93)(1)-(4) for completing the delivery schedule in E09.</w:t>
       </w:r>
     </w:p>
     <w:p>
@@ -14494,22 +15915,113 @@
           <w:sz w:val="24"/>
           <w:szCs w:val="24"/>
         </w:rPr>
-        <w:t>E09 Contractor First Article Test (FAT) Information (</w:t>
-      </w:r>
-      <w:r>
-        <w:rPr>
-          <w:color w:val="000000"/>
-          <w:sz w:val="24"/>
-          <w:szCs w:val="24"/>
-        </w:rPr>
-        <w:t xml:space="preserve">MAY </w:t>
-      </w:r>
-      <w:r>
-        <w:rPr>
-          <w:sz w:val="24"/>
-          <w:szCs w:val="24"/>
-        </w:rPr>
-        <w:t>2020)</w:t>
+        <w:tab/>
+        <w:t>(1) Line (2)(a): For solicitations, enter the estimated number of days to deliver the FAT report. For awards, enter the negotiated number of days agreed upon with the contractor.</w:t>
+      </w:r>
+    </w:p>
+    <w:p>
+      <w:pPr>
+        <w:tabs>
+          <w:tab w:val="clear" w:pos="720"/>
+          <w:tab w:val="clear" w:pos="1080"/>
+          <w:tab w:val="clear" w:pos="1440"/>
+          <w:tab w:val="clear" w:pos="1800"/>
+          <w:tab w:val="clear" w:pos="2160"/>
+          <w:tab w:val="clear" w:pos="2520"/>
+          <w:tab w:val="clear" w:pos="2880"/>
+          <w:tab w:val="clear" w:pos="3240"/>
+          <w:tab w:val="clear" w:pos="3600"/>
+          <w:tab w:val="clear" w:pos="3960"/>
+          <w:tab w:val="clear" w:pos="4320"/>
+          <w:tab w:val="clear" w:pos="4680"/>
+          <w:tab w:val="clear" w:pos="5040"/>
+          <w:tab w:val="clear" w:pos="5400"/>
+          <w:tab w:val="clear" w:pos="5760"/>
+          <w:tab w:val="clear" w:pos="6120"/>
+        </w:tabs>
+        <w:adjustRightInd w:val="0"/>
+        <w:rPr>
+          <w:sz w:val="24"/>
+          <w:szCs w:val="24"/>
+        </w:rPr>
+      </w:pPr>
+      <w:r>
+        <w:rPr>
+          <w:sz w:val="24"/>
+          <w:szCs w:val="24"/>
+        </w:rPr>
+        <w:tab/>
+        <w:t>(2) Line (2)(b): Enter the number of days for the Government to review the report and notify the contractor of the results.</w:t>
+      </w:r>
+    </w:p>
+    <w:p>
+      <w:pPr>
+        <w:tabs>
+          <w:tab w:val="clear" w:pos="720"/>
+          <w:tab w:val="clear" w:pos="1080"/>
+          <w:tab w:val="clear" w:pos="1440"/>
+          <w:tab w:val="clear" w:pos="1800"/>
+          <w:tab w:val="clear" w:pos="2160"/>
+          <w:tab w:val="clear" w:pos="2520"/>
+          <w:tab w:val="clear" w:pos="2880"/>
+          <w:tab w:val="clear" w:pos="3240"/>
+          <w:tab w:val="clear" w:pos="3600"/>
+          <w:tab w:val="clear" w:pos="3960"/>
+          <w:tab w:val="clear" w:pos="4320"/>
+          <w:tab w:val="clear" w:pos="4680"/>
+          <w:tab w:val="clear" w:pos="5040"/>
+          <w:tab w:val="clear" w:pos="5400"/>
+          <w:tab w:val="clear" w:pos="5760"/>
+          <w:tab w:val="clear" w:pos="6120"/>
+        </w:tabs>
+        <w:adjustRightInd w:val="0"/>
+        <w:rPr>
+          <w:sz w:val="24"/>
+          <w:szCs w:val="24"/>
+        </w:rPr>
+      </w:pPr>
+      <w:r>
+        <w:rPr>
+          <w:sz w:val="24"/>
+          <w:szCs w:val="24"/>
+        </w:rPr>
+        <w:tab/>
+        <w:t>(3) Line (2)(c); For solicitations, enter the estimated number of days to deliver the final production quantity. For awards, enter the negotiated number of days to deliver the final production quantity.</w:t>
+      </w:r>
+    </w:p>
+    <w:p>
+      <w:pPr>
+        <w:tabs>
+          <w:tab w:val="clear" w:pos="720"/>
+          <w:tab w:val="clear" w:pos="1080"/>
+          <w:tab w:val="clear" w:pos="1440"/>
+          <w:tab w:val="clear" w:pos="1800"/>
+          <w:tab w:val="clear" w:pos="2160"/>
+          <w:tab w:val="clear" w:pos="2520"/>
+          <w:tab w:val="clear" w:pos="2880"/>
+          <w:tab w:val="clear" w:pos="3240"/>
+          <w:tab w:val="clear" w:pos="3600"/>
+          <w:tab w:val="clear" w:pos="3960"/>
+          <w:tab w:val="clear" w:pos="4320"/>
+          <w:tab w:val="clear" w:pos="4680"/>
+          <w:tab w:val="clear" w:pos="5040"/>
+          <w:tab w:val="clear" w:pos="5400"/>
+          <w:tab w:val="clear" w:pos="5760"/>
+          <w:tab w:val="clear" w:pos="6120"/>
+        </w:tabs>
+        <w:adjustRightInd w:val="0"/>
+        <w:rPr>
+          <w:sz w:val="24"/>
+          <w:szCs w:val="24"/>
+        </w:rPr>
+      </w:pPr>
+      <w:r>
+        <w:rPr>
+          <w:sz w:val="24"/>
+          <w:szCs w:val="24"/>
+        </w:rPr>
+        <w:tab/>
+        <w:t>(4) Line (2)(d): Enter the sum of lines (2)(a) through (2)(c).</w:t>
       </w:r>
     </w:p>
     <w:p>
@@ -14544,7 +16056,7 @@
           <w:sz w:val="24"/>
           <w:szCs w:val="24"/>
         </w:rPr>
-        <w:t>(1) For FAT requirements, the Government will conduct inspection at source and acceptance at destination. The FOB point is destination. Due to known systems limitations, solicitations may contain erroneous inspection, acceptance, and FOB points; and this procurement note takes precedence over any conflicting terms.</w:t>
+        <w:t>*****</w:t>
       </w:r>
     </w:p>
     <w:p>
@@ -14579,51 +16091,32 @@
           <w:sz w:val="24"/>
           <w:szCs w:val="24"/>
         </w:rPr>
-        <w:t>(2) CONTRACTOR FAT DELIVERY SCHEDULE</w:t>
-      </w:r>
-    </w:p>
-    <w:p>
-      <w:pPr>
-        <w:pStyle w:val="List1"/>
-      </w:pPr>
-      <w:r>
-        <w:rPr>
-          <w:szCs w:val="24"/>
-        </w:rPr>
-        <w:t>(a) _____ Days: To Deliver FAT Report to the Government</w:t>
-      </w:r>
-    </w:p>
-    <w:p>
-      <w:pPr>
-        <w:pStyle w:val="List1"/>
-      </w:pPr>
-      <w:r>
-        <w:rPr>
-          <w:szCs w:val="24"/>
-        </w:rPr>
-        <w:t>(b) _____ Days: Government FAT Report Evaluation and Notification to Contractor</w:t>
-      </w:r>
-    </w:p>
-    <w:p>
-      <w:pPr>
-        <w:pStyle w:val="List1"/>
-      </w:pPr>
-      <w:r>
-        <w:rPr>
-          <w:szCs w:val="24"/>
-        </w:rPr>
-        <w:t>(c) _____ Days: To Deliver Final Production Quantity After Approval of FAT Report</w:t>
-      </w:r>
-    </w:p>
-    <w:p>
-      <w:pPr>
-        <w:pStyle w:val="List1"/>
-      </w:pPr>
-      <w:r>
-        <w:rPr>
-          <w:szCs w:val="24"/>
-        </w:rPr>
-        <w:t>(d) _____Total Delivery Days (Sum of Paragraphs (2)(a) through (2)(c))</w:t>
+        <w:t>E09 Contractor First Article Test (FAT) Information (</w:t>
+      </w:r>
+      <w:commentRangeStart w:id="42"/>
+      <w:r>
+        <w:rPr>
+          <w:color w:val="000000"/>
+          <w:sz w:val="24"/>
+          <w:szCs w:val="24"/>
+        </w:rPr>
+        <w:t xml:space="preserve">MAY </w:t>
+      </w:r>
+      <w:commentRangeEnd w:id="42"/>
+      <w:r>
+        <w:rPr>
+          <w:rStyle w:val="CommentReference"/>
+          <w:sz w:val="24"/>
+          <w:szCs w:val="24"/>
+        </w:rPr>
+        <w:commentReference w:id="42"/>
+      </w:r>
+      <w:r>
+        <w:rPr>
+          <w:sz w:val="24"/>
+          <w:szCs w:val="24"/>
+        </w:rPr>
+        <w:t>2020)</w:t>
       </w:r>
     </w:p>
     <w:p>
@@ -14658,7 +16151,7 @@
           <w:sz w:val="24"/>
           <w:szCs w:val="24"/>
         </w:rPr>
-        <w:t>*****</w:t>
+        <w:t>(1) For FAT requirements, the Government will conduct inspection at source and acceptance at destination. The FOB point is destination. Due to known systems limitations, solicitations may contain erroneous inspection, acceptance, and FOB points; and this procurement note takes precedence over any conflicting terms.</w:t>
       </w:r>
     </w:p>
     <w:p>
@@ -14693,55 +16186,7 @@
           <w:sz w:val="24"/>
           <w:szCs w:val="24"/>
         </w:rPr>
-        <w:t>(S-94) The contracting officer shall follow the instructions in (S-94)(1)-(4) for completing the delivery schedule in E10.</w:t>
-      </w:r>
-    </w:p>
-    <w:p>
-      <w:pPr>
-        <w:pStyle w:val="List2"/>
-      </w:pPr>
-      <w:r>
-        <w:rPr>
-          <w:sz w:val="24"/>
-          <w:szCs w:val="24"/>
-        </w:rPr>
-        <w:t>(1) Line (2)(a): For solicitations, enter the estimated number of days to deliver the FAT units to the Government. For awards, enter the negotiated days agreed upon with the contractor.</w:t>
-      </w:r>
-    </w:p>
-    <w:p>
-      <w:pPr>
-        <w:pStyle w:val="List2"/>
-      </w:pPr>
-      <w:r>
-        <w:rPr>
-          <w:sz w:val="24"/>
-          <w:szCs w:val="24"/>
-        </w:rPr>
-        <w:t>(2) Line (2)(b): Enter the number of days for the Government to evaluate the FAT units and notify the contractor of the results.</w:t>
-      </w:r>
-    </w:p>
-    <w:p>
-      <w:pPr>
-        <w:pStyle w:val="List2"/>
-      </w:pPr>
-      <w:r>
-        <w:rPr>
-          <w:sz w:val="24"/>
-          <w:szCs w:val="24"/>
-        </w:rPr>
-        <w:t>(3) Line (2)(c): For solicitations, enter the estimated number of days to deliver the final production quantity. For awards, enter the negotiated number of days for delivery of the final production quantity.</w:t>
-      </w:r>
-    </w:p>
-    <w:p>
-      <w:pPr>
-        <w:pStyle w:val="List2"/>
-      </w:pPr>
-      <w:r>
-        <w:rPr>
-          <w:sz w:val="24"/>
-          <w:szCs w:val="24"/>
-        </w:rPr>
-        <w:t>(4) Line (2)(d): Enter the sum of lines (2)(a) through (2)(c).</w:t>
+        <w:t>(2) CONTRACTOR FAT DELIVERY SCHEDULE</w:t>
       </w:r>
     </w:p>
     <w:p>
@@ -14776,7 +16221,7 @@
           <w:sz w:val="24"/>
           <w:szCs w:val="24"/>
         </w:rPr>
-        <w:t>*****</w:t>
+        <w:t>(a) _____ Days: To Deliver FAT Report to the Government</w:t>
       </w:r>
     </w:p>
     <w:p>
@@ -14811,22 +16256,7 @@
           <w:sz w:val="24"/>
           <w:szCs w:val="24"/>
         </w:rPr>
-        <w:t>E10 Government First Article Test (FAT) Information (</w:t>
-      </w:r>
-      <w:r>
-        <w:rPr>
-          <w:color w:val="000000"/>
-          <w:sz w:val="24"/>
-          <w:szCs w:val="24"/>
-        </w:rPr>
-        <w:t>MAY</w:t>
-      </w:r>
-      <w:r>
-        <w:rPr>
-          <w:sz w:val="24"/>
-          <w:szCs w:val="24"/>
-        </w:rPr>
-        <w:t xml:space="preserve"> 2020)</w:t>
+        <w:t>(b) _____ Days: Government FAT Report Evaluation and Notification to Contractor</w:t>
       </w:r>
     </w:p>
     <w:p>
@@ -14861,7 +16291,7 @@
           <w:sz w:val="24"/>
           <w:szCs w:val="24"/>
         </w:rPr>
-        <w:t>(1) For FAT requirements, the Government will conduct inspection at source and acceptance at destination. The FOB point is destination. Due to known systems limitations, solicitations may contain erroneous inspection, acceptance, and FOB points; and this procurement note takes precedence over any conflicting terms.</w:t>
+        <w:t>(c) _____ Days: To Deliver Final Production Quantity After Approval of FAT Report</w:t>
       </w:r>
     </w:p>
     <w:p>
@@ -14896,41 +16326,7 @@
           <w:sz w:val="24"/>
           <w:szCs w:val="24"/>
         </w:rPr>
-        <w:t>(2) GOVERNMENT FAT DELIVERY SCHEDULE</w:t>
-      </w:r>
-    </w:p>
-    <w:p>
-      <w:pPr>
-        <w:tabs>
-          <w:tab w:val="clear" w:pos="720"/>
-          <w:tab w:val="clear" w:pos="1080"/>
-          <w:tab w:val="clear" w:pos="1440"/>
-          <w:tab w:val="clear" w:pos="1800"/>
-          <w:tab w:val="clear" w:pos="2160"/>
-          <w:tab w:val="clear" w:pos="2520"/>
-          <w:tab w:val="clear" w:pos="2880"/>
-          <w:tab w:val="clear" w:pos="3240"/>
-          <w:tab w:val="clear" w:pos="3600"/>
-          <w:tab w:val="clear" w:pos="3960"/>
-          <w:tab w:val="clear" w:pos="4320"/>
-          <w:tab w:val="clear" w:pos="4680"/>
-          <w:tab w:val="clear" w:pos="5040"/>
-          <w:tab w:val="clear" w:pos="5400"/>
-          <w:tab w:val="clear" w:pos="5760"/>
-          <w:tab w:val="clear" w:pos="6120"/>
-        </w:tabs>
-        <w:adjustRightInd w:val="0"/>
-        <w:rPr>
-          <w:sz w:val="24"/>
-          <w:szCs w:val="24"/>
-        </w:rPr>
-      </w:pPr>
-      <w:r>
-        <w:rPr>
-          <w:sz w:val="24"/>
-          <w:szCs w:val="24"/>
-        </w:rPr>
-        <w:t>(a) ___ Days: To Deliver FAT Units to the Government</w:t>
+        <w:t>(d) _____Total Delivery Days (Sum of Paragraphs (2)(a) through (2)(c))</w:t>
       </w:r>
     </w:p>
     <w:p>
@@ -14965,75 +16361,7 @@
           <w:sz w:val="24"/>
           <w:szCs w:val="24"/>
         </w:rPr>
-        <w:t>(b) ___ Days: Government FAT Evaluation and Notification to Contractor</w:t>
-      </w:r>
-    </w:p>
-    <w:p>
-      <w:pPr>
-        <w:tabs>
-          <w:tab w:val="clear" w:pos="720"/>
-          <w:tab w:val="clear" w:pos="1080"/>
-          <w:tab w:val="clear" w:pos="1440"/>
-          <w:tab w:val="clear" w:pos="1800"/>
-          <w:tab w:val="clear" w:pos="2160"/>
-          <w:tab w:val="clear" w:pos="2520"/>
-          <w:tab w:val="clear" w:pos="2880"/>
-          <w:tab w:val="clear" w:pos="3240"/>
-          <w:tab w:val="clear" w:pos="3600"/>
-          <w:tab w:val="clear" w:pos="3960"/>
-          <w:tab w:val="clear" w:pos="4320"/>
-          <w:tab w:val="clear" w:pos="4680"/>
-          <w:tab w:val="clear" w:pos="5040"/>
-          <w:tab w:val="clear" w:pos="5400"/>
-          <w:tab w:val="clear" w:pos="5760"/>
-          <w:tab w:val="clear" w:pos="6120"/>
-        </w:tabs>
-        <w:adjustRightInd w:val="0"/>
-        <w:rPr>
-          <w:sz w:val="24"/>
-          <w:szCs w:val="24"/>
-        </w:rPr>
-      </w:pPr>
-      <w:r>
-        <w:rPr>
-          <w:sz w:val="24"/>
-          <w:szCs w:val="24"/>
-        </w:rPr>
-        <w:t>(c) ___ Days: To Deliver Final Quantity After Approval of FAT</w:t>
-      </w:r>
-    </w:p>
-    <w:p>
-      <w:pPr>
-        <w:tabs>
-          <w:tab w:val="clear" w:pos="720"/>
-          <w:tab w:val="clear" w:pos="1080"/>
-          <w:tab w:val="clear" w:pos="1440"/>
-          <w:tab w:val="clear" w:pos="1800"/>
-          <w:tab w:val="clear" w:pos="2160"/>
-          <w:tab w:val="clear" w:pos="2520"/>
-          <w:tab w:val="clear" w:pos="2880"/>
-          <w:tab w:val="clear" w:pos="3240"/>
-          <w:tab w:val="clear" w:pos="3600"/>
-          <w:tab w:val="clear" w:pos="3960"/>
-          <w:tab w:val="clear" w:pos="4320"/>
-          <w:tab w:val="clear" w:pos="4680"/>
-          <w:tab w:val="clear" w:pos="5040"/>
-          <w:tab w:val="clear" w:pos="5400"/>
-          <w:tab w:val="clear" w:pos="5760"/>
-          <w:tab w:val="clear" w:pos="6120"/>
-        </w:tabs>
-        <w:adjustRightInd w:val="0"/>
-        <w:rPr>
-          <w:sz w:val="24"/>
-          <w:szCs w:val="24"/>
-        </w:rPr>
-      </w:pPr>
-      <w:r>
-        <w:rPr>
-          <w:sz w:val="24"/>
-          <w:szCs w:val="24"/>
-        </w:rPr>
-        <w:t>(d) ___ Total Delivery Days (Sum of Paragraphs (2)(a) through (2)(c))</w:t>
+        <w:t>*****</w:t>
       </w:r>
     </w:p>
     <w:p>
@@ -15068,46 +16396,147 @@
           <w:sz w:val="24"/>
           <w:szCs w:val="24"/>
         </w:rPr>
-        <w:t>*****</w:t>
-      </w:r>
-    </w:p>
-    <w:p>
-      <w:pPr>
-        <w:rPr>
-          <w:sz w:val="24"/>
-          <w:szCs w:val="24"/>
-        </w:rPr>
-      </w:pPr>
-      <w:r>
-        <w:rPr>
-          <w:sz w:val="24"/>
-          <w:szCs w:val="24"/>
-        </w:rPr>
-        <w:t>(S-95) The contracting officer shall—</w:t>
-      </w:r>
-    </w:p>
-    <w:p>
-      <w:pPr>
-        <w:pStyle w:val="List2"/>
-      </w:pPr>
-      <w:r>
-        <w:rPr>
-          <w:sz w:val="24"/>
-          <w:szCs w:val="24"/>
-        </w:rPr>
-        <w:t>(1) Determine the exhibit disposition by reviewing the material master (under the Material Data Tab in EProcurement).</w:t>
-      </w:r>
-    </w:p>
-    <w:p>
-      <w:pPr>
-        <w:pStyle w:val="List2"/>
-      </w:pPr>
-      <w:r>
-        <w:rPr>
-          <w:sz w:val="24"/>
-          <w:szCs w:val="24"/>
-        </w:rPr>
-        <w:t>(2) Include procurement note E01 in solicitations and awards if the requirement indicates that the contractor shall hold the units.</w:t>
+        <w:t>(S-94) The contracting officer shall follow the instructions in (S-94)(1)-(4) for completing the delivery schedule in E10.</w:t>
+      </w:r>
+    </w:p>
+    <w:p>
+      <w:pPr>
+        <w:tabs>
+          <w:tab w:val="clear" w:pos="720"/>
+          <w:tab w:val="clear" w:pos="1080"/>
+          <w:tab w:val="clear" w:pos="1440"/>
+          <w:tab w:val="clear" w:pos="1800"/>
+          <w:tab w:val="clear" w:pos="2160"/>
+          <w:tab w:val="clear" w:pos="2520"/>
+          <w:tab w:val="clear" w:pos="2880"/>
+          <w:tab w:val="clear" w:pos="3240"/>
+          <w:tab w:val="clear" w:pos="3600"/>
+          <w:tab w:val="clear" w:pos="3960"/>
+          <w:tab w:val="clear" w:pos="4320"/>
+          <w:tab w:val="clear" w:pos="4680"/>
+          <w:tab w:val="clear" w:pos="5040"/>
+          <w:tab w:val="clear" w:pos="5400"/>
+          <w:tab w:val="clear" w:pos="5760"/>
+          <w:tab w:val="clear" w:pos="6120"/>
+        </w:tabs>
+        <w:adjustRightInd w:val="0"/>
+        <w:rPr>
+          <w:sz w:val="24"/>
+          <w:szCs w:val="24"/>
+        </w:rPr>
+      </w:pPr>
+      <w:r>
+        <w:rPr>
+          <w:sz w:val="24"/>
+          <w:szCs w:val="24"/>
+        </w:rPr>
+        <w:tab/>
+        <w:t>(1) Line (2)(a): For solicitations, enter the estimated number of days to deliver the FAT units to the Government. For awards, enter the negotiated days agreed upon with the contractor.</w:t>
+      </w:r>
+    </w:p>
+    <w:p>
+      <w:pPr>
+        <w:tabs>
+          <w:tab w:val="clear" w:pos="720"/>
+          <w:tab w:val="clear" w:pos="1080"/>
+          <w:tab w:val="clear" w:pos="1440"/>
+          <w:tab w:val="clear" w:pos="1800"/>
+          <w:tab w:val="clear" w:pos="2160"/>
+          <w:tab w:val="clear" w:pos="2520"/>
+          <w:tab w:val="clear" w:pos="2880"/>
+          <w:tab w:val="clear" w:pos="3240"/>
+          <w:tab w:val="clear" w:pos="3600"/>
+          <w:tab w:val="clear" w:pos="3960"/>
+          <w:tab w:val="clear" w:pos="4320"/>
+          <w:tab w:val="clear" w:pos="4680"/>
+          <w:tab w:val="clear" w:pos="5040"/>
+          <w:tab w:val="clear" w:pos="5400"/>
+          <w:tab w:val="clear" w:pos="5760"/>
+          <w:tab w:val="clear" w:pos="6120"/>
+        </w:tabs>
+        <w:adjustRightInd w:val="0"/>
+        <w:rPr>
+          <w:sz w:val="24"/>
+          <w:szCs w:val="24"/>
+        </w:rPr>
+      </w:pPr>
+      <w:r>
+        <w:rPr>
+          <w:sz w:val="24"/>
+          <w:szCs w:val="24"/>
+        </w:rPr>
+        <w:tab/>
+        <w:t>(2) Line (2)(b): Enter the number of days for the Government to evaluate the FAT units and notify the contractor of the results.</w:t>
+      </w:r>
+    </w:p>
+    <w:p>
+      <w:pPr>
+        <w:tabs>
+          <w:tab w:val="clear" w:pos="720"/>
+          <w:tab w:val="clear" w:pos="1080"/>
+          <w:tab w:val="clear" w:pos="1440"/>
+          <w:tab w:val="clear" w:pos="1800"/>
+          <w:tab w:val="clear" w:pos="2160"/>
+          <w:tab w:val="clear" w:pos="2520"/>
+          <w:tab w:val="clear" w:pos="2880"/>
+          <w:tab w:val="clear" w:pos="3240"/>
+          <w:tab w:val="clear" w:pos="3600"/>
+          <w:tab w:val="clear" w:pos="3960"/>
+          <w:tab w:val="clear" w:pos="4320"/>
+          <w:tab w:val="clear" w:pos="4680"/>
+          <w:tab w:val="clear" w:pos="5040"/>
+          <w:tab w:val="clear" w:pos="5400"/>
+          <w:tab w:val="clear" w:pos="5760"/>
+          <w:tab w:val="clear" w:pos="6120"/>
+        </w:tabs>
+        <w:adjustRightInd w:val="0"/>
+        <w:rPr>
+          <w:sz w:val="24"/>
+          <w:szCs w:val="24"/>
+        </w:rPr>
+      </w:pPr>
+      <w:r>
+        <w:rPr>
+          <w:sz w:val="24"/>
+          <w:szCs w:val="24"/>
+        </w:rPr>
+        <w:tab/>
+        <w:t>(3) Line (2)(c): For solicitations, enter the estimated number of days to deliver the final production quantity. For awards, enter the negotiated number of days for delivery of the final production quantity.</w:t>
+      </w:r>
+    </w:p>
+    <w:p>
+      <w:pPr>
+        <w:tabs>
+          <w:tab w:val="clear" w:pos="720"/>
+          <w:tab w:val="clear" w:pos="1080"/>
+          <w:tab w:val="clear" w:pos="1440"/>
+          <w:tab w:val="clear" w:pos="1800"/>
+          <w:tab w:val="clear" w:pos="2160"/>
+          <w:tab w:val="clear" w:pos="2520"/>
+          <w:tab w:val="clear" w:pos="2880"/>
+          <w:tab w:val="clear" w:pos="3240"/>
+          <w:tab w:val="clear" w:pos="3600"/>
+          <w:tab w:val="clear" w:pos="3960"/>
+          <w:tab w:val="clear" w:pos="4320"/>
+          <w:tab w:val="clear" w:pos="4680"/>
+          <w:tab w:val="clear" w:pos="5040"/>
+          <w:tab w:val="clear" w:pos="5400"/>
+          <w:tab w:val="clear" w:pos="5760"/>
+          <w:tab w:val="clear" w:pos="6120"/>
+        </w:tabs>
+        <w:adjustRightInd w:val="0"/>
+        <w:rPr>
+          <w:sz w:val="24"/>
+          <w:szCs w:val="24"/>
+        </w:rPr>
+      </w:pPr>
+      <w:r>
+        <w:rPr>
+          <w:sz w:val="24"/>
+          <w:szCs w:val="24"/>
+        </w:rPr>
+        <w:tab/>
+        <w:t>(4) Line (2)(d): Enter the sum of lines (2)(a) through (2)(c).</w:t>
       </w:r>
     </w:p>
     <w:p>
@@ -15177,22 +16606,32 @@
           <w:sz w:val="24"/>
           <w:szCs w:val="24"/>
         </w:rPr>
-        <w:t>E01 Supplemental First Article Exhibit Disposition – Contractor Maintained (</w:t>
-      </w:r>
+        <w:t>E10 Government First Article Test (FAT) Information (</w:t>
+      </w:r>
+      <w:commentRangeStart w:id="43"/>
       <w:r>
         <w:rPr>
           <w:color w:val="000000"/>
           <w:sz w:val="24"/>
           <w:szCs w:val="24"/>
         </w:rPr>
-        <w:t xml:space="preserve">MAY </w:t>
-      </w:r>
-      <w:r>
-        <w:rPr>
-          <w:sz w:val="24"/>
-          <w:szCs w:val="24"/>
-        </w:rPr>
-        <w:t>2020)</w:t>
+        <w:t>MAY</w:t>
+      </w:r>
+      <w:commentRangeEnd w:id="43"/>
+      <w:r>
+        <w:rPr>
+          <w:rStyle w:val="CommentReference"/>
+          <w:sz w:val="24"/>
+          <w:szCs w:val="24"/>
+        </w:rPr>
+        <w:commentReference w:id="43"/>
+      </w:r>
+      <w:r>
+        <w:rPr>
+          <w:sz w:val="24"/>
+          <w:szCs w:val="24"/>
+        </w:rPr>
+        <w:t xml:space="preserve"> 2020)</w:t>
       </w:r>
     </w:p>
     <w:p>
@@ -15227,7 +16666,7 @@
           <w:sz w:val="24"/>
           <w:szCs w:val="24"/>
         </w:rPr>
-        <w:t>The Government will return approved first article units to the contractor. The contractor shall hold the approved first article units at the production facility until it has produced and the Government has accepted all production quantities. In the case of indefinite delivery contracts, the contractor shall hold the first article units until the Government has approved the final production run and accepted the first delivery order. The units shall serve as a production guide or manufacturing standard if the Government receives reports of defects on delivered material or problems encountered during production. When disposing of the first article units, the contractor shall follow DFARS 252.245-7004(d).</w:t>
+        <w:t>(1) For FAT requirements, the Government will conduct inspection at source and acceptance at destination. The FOB point is destination. Due to known systems limitations, solicitations may contain erroneous inspection, acceptance, and FOB points; and this procurement note takes precedence over any conflicting terms.</w:t>
       </w:r>
     </w:p>
     <w:p>
@@ -15262,19 +16701,42 @@
           <w:sz w:val="24"/>
           <w:szCs w:val="24"/>
         </w:rPr>
-        <w:t>*****</w:t>
-      </w:r>
-    </w:p>
-    <w:p>
-      <w:pPr>
-        <w:pStyle w:val="List2"/>
-      </w:pPr>
-      <w:r>
-        <w:rPr>
-          <w:sz w:val="24"/>
-          <w:szCs w:val="24"/>
-        </w:rPr>
-        <w:t>(3) Include procurement note E02 in solicitations and awards if the requirement indicates that the Government will hold the units.</w:t>
+        <w:t>(2) GOVERNMENT FAT DELIVERY SCHEDULE</w:t>
+      </w:r>
+    </w:p>
+    <w:p>
+      <w:pPr>
+        <w:tabs>
+          <w:tab w:val="clear" w:pos="720"/>
+          <w:tab w:val="clear" w:pos="1080"/>
+          <w:tab w:val="clear" w:pos="1440"/>
+          <w:tab w:val="clear" w:pos="1800"/>
+          <w:tab w:val="clear" w:pos="2160"/>
+          <w:tab w:val="clear" w:pos="2520"/>
+          <w:tab w:val="clear" w:pos="2880"/>
+          <w:tab w:val="clear" w:pos="3240"/>
+          <w:tab w:val="clear" w:pos="3600"/>
+          <w:tab w:val="clear" w:pos="3960"/>
+          <w:tab w:val="clear" w:pos="4320"/>
+          <w:tab w:val="clear" w:pos="4680"/>
+          <w:tab w:val="clear" w:pos="5040"/>
+          <w:tab w:val="clear" w:pos="5400"/>
+          <w:tab w:val="clear" w:pos="5760"/>
+          <w:tab w:val="clear" w:pos="6120"/>
+        </w:tabs>
+        <w:adjustRightInd w:val="0"/>
+        <w:rPr>
+          <w:sz w:val="24"/>
+          <w:szCs w:val="24"/>
+        </w:rPr>
+      </w:pPr>
+      <w:r>
+        <w:rPr>
+          <w:sz w:val="24"/>
+          <w:szCs w:val="24"/>
+        </w:rPr>
+        <w:tab/>
+        <w:t>(a) ___ Days: To Deliver FAT Units to the Government</w:t>
       </w:r>
     </w:p>
     <w:p>
@@ -15309,7 +16771,78 @@
           <w:sz w:val="24"/>
           <w:szCs w:val="24"/>
         </w:rPr>
-        <w:t>*****</w:t>
+        <w:tab/>
+        <w:t>(b) ___ Days: Government FAT Evaluation and Notification to Contractor</w:t>
+      </w:r>
+    </w:p>
+    <w:p>
+      <w:pPr>
+        <w:tabs>
+          <w:tab w:val="clear" w:pos="720"/>
+          <w:tab w:val="clear" w:pos="1080"/>
+          <w:tab w:val="clear" w:pos="1440"/>
+          <w:tab w:val="clear" w:pos="1800"/>
+          <w:tab w:val="clear" w:pos="2160"/>
+          <w:tab w:val="clear" w:pos="2520"/>
+          <w:tab w:val="clear" w:pos="2880"/>
+          <w:tab w:val="clear" w:pos="3240"/>
+          <w:tab w:val="clear" w:pos="3600"/>
+          <w:tab w:val="clear" w:pos="3960"/>
+          <w:tab w:val="clear" w:pos="4320"/>
+          <w:tab w:val="clear" w:pos="4680"/>
+          <w:tab w:val="clear" w:pos="5040"/>
+          <w:tab w:val="clear" w:pos="5400"/>
+          <w:tab w:val="clear" w:pos="5760"/>
+          <w:tab w:val="clear" w:pos="6120"/>
+        </w:tabs>
+        <w:adjustRightInd w:val="0"/>
+        <w:rPr>
+          <w:sz w:val="24"/>
+          <w:szCs w:val="24"/>
+        </w:rPr>
+      </w:pPr>
+      <w:r>
+        <w:rPr>
+          <w:sz w:val="24"/>
+          <w:szCs w:val="24"/>
+        </w:rPr>
+        <w:tab/>
+        <w:t>(c) ___ Days: To Deliver Final Quantity After Approval of FAT</w:t>
+      </w:r>
+    </w:p>
+    <w:p>
+      <w:pPr>
+        <w:tabs>
+          <w:tab w:val="clear" w:pos="720"/>
+          <w:tab w:val="clear" w:pos="1080"/>
+          <w:tab w:val="clear" w:pos="1440"/>
+          <w:tab w:val="clear" w:pos="1800"/>
+          <w:tab w:val="clear" w:pos="2160"/>
+          <w:tab w:val="clear" w:pos="2520"/>
+          <w:tab w:val="clear" w:pos="2880"/>
+          <w:tab w:val="clear" w:pos="3240"/>
+          <w:tab w:val="clear" w:pos="3600"/>
+          <w:tab w:val="clear" w:pos="3960"/>
+          <w:tab w:val="clear" w:pos="4320"/>
+          <w:tab w:val="clear" w:pos="4680"/>
+          <w:tab w:val="clear" w:pos="5040"/>
+          <w:tab w:val="clear" w:pos="5400"/>
+          <w:tab w:val="clear" w:pos="5760"/>
+          <w:tab w:val="clear" w:pos="6120"/>
+        </w:tabs>
+        <w:adjustRightInd w:val="0"/>
+        <w:rPr>
+          <w:sz w:val="24"/>
+          <w:szCs w:val="24"/>
+        </w:rPr>
+      </w:pPr>
+      <w:r>
+        <w:rPr>
+          <w:sz w:val="24"/>
+          <w:szCs w:val="24"/>
+        </w:rPr>
+        <w:tab/>
+        <w:t>(d) ___ Total Delivery Days (Sum of Paragraphs (2)(a) through (2)(c))</w:t>
       </w:r>
     </w:p>
     <w:p>
@@ -15344,22 +16877,22 @@
           <w:sz w:val="24"/>
           <w:szCs w:val="24"/>
         </w:rPr>
-        <w:t>E02 Supplemental First Article Exhibit Disposition – Government Maintained (</w:t>
-      </w:r>
-      <w:r>
-        <w:rPr>
-          <w:color w:val="000000"/>
-          <w:sz w:val="24"/>
-          <w:szCs w:val="24"/>
-        </w:rPr>
-        <w:t xml:space="preserve">MAY </w:t>
-      </w:r>
-      <w:r>
-        <w:rPr>
-          <w:sz w:val="24"/>
-          <w:szCs w:val="24"/>
-        </w:rPr>
-        <w:t>2020)</w:t>
+        <w:t>*****</w:t>
+      </w:r>
+    </w:p>
+    <w:p>
+      <w:pPr>
+        <w:rPr>
+          <w:sz w:val="24"/>
+          <w:szCs w:val="24"/>
+        </w:rPr>
+      </w:pPr>
+      <w:r>
+        <w:rPr>
+          <w:sz w:val="24"/>
+          <w:szCs w:val="24"/>
+        </w:rPr>
+        <w:t>(S-95) The contracting officer shall—</w:t>
       </w:r>
     </w:p>
     <w:p>
@@ -15394,7 +16927,67 @@
           <w:sz w:val="24"/>
           <w:szCs w:val="24"/>
         </w:rPr>
-        <w:t>The Government will hold the first article units, either destroyed in testing or maintained as a manufacturing standard. The contractor shall produce/deliver the full quantity indicated on the contract order. The first article units will not be part of the production quantity.</w:t>
+        <w:tab/>
+        <w:t>(</w:t>
+      </w:r>
+      <w:commentRangeStart w:id="44"/>
+      <w:r>
+        <w:rPr>
+          <w:sz w:val="24"/>
+          <w:szCs w:val="24"/>
+        </w:rPr>
+        <w:t>1</w:t>
+      </w:r>
+      <w:commentRangeEnd w:id="44"/>
+      <w:r>
+        <w:rPr>
+          <w:rStyle w:val="CommentReference"/>
+          <w:sz w:val="24"/>
+          <w:szCs w:val="24"/>
+        </w:rPr>
+        <w:commentReference w:id="44"/>
+      </w:r>
+      <w:r>
+        <w:rPr>
+          <w:sz w:val="24"/>
+          <w:szCs w:val="24"/>
+        </w:rPr>
+        <w:t>) Determine the exhibit disposition by reviewing the material master (under the Material Data Tab in EProcurement).</w:t>
+      </w:r>
+    </w:p>
+    <w:p>
+      <w:pPr>
+        <w:tabs>
+          <w:tab w:val="clear" w:pos="720"/>
+          <w:tab w:val="clear" w:pos="1080"/>
+          <w:tab w:val="clear" w:pos="1440"/>
+          <w:tab w:val="clear" w:pos="1800"/>
+          <w:tab w:val="clear" w:pos="2160"/>
+          <w:tab w:val="clear" w:pos="2520"/>
+          <w:tab w:val="clear" w:pos="2880"/>
+          <w:tab w:val="clear" w:pos="3240"/>
+          <w:tab w:val="clear" w:pos="3600"/>
+          <w:tab w:val="clear" w:pos="3960"/>
+          <w:tab w:val="clear" w:pos="4320"/>
+          <w:tab w:val="clear" w:pos="4680"/>
+          <w:tab w:val="clear" w:pos="5040"/>
+          <w:tab w:val="clear" w:pos="5400"/>
+          <w:tab w:val="clear" w:pos="5760"/>
+          <w:tab w:val="clear" w:pos="6120"/>
+        </w:tabs>
+        <w:adjustRightInd w:val="0"/>
+        <w:rPr>
+          <w:sz w:val="24"/>
+          <w:szCs w:val="24"/>
+        </w:rPr>
+      </w:pPr>
+      <w:r>
+        <w:rPr>
+          <w:sz w:val="24"/>
+          <w:szCs w:val="24"/>
+        </w:rPr>
+        <w:tab/>
+        <w:t>(2) Include procurement note E01 in solicitations and awards if the requirement indicates that the contractor shall hold the units.</w:t>
       </w:r>
     </w:p>
     <w:p>
@@ -15464,7 +17057,32 @@
           <w:sz w:val="24"/>
           <w:szCs w:val="24"/>
         </w:rPr>
-        <w:t>(S-96) FAT Testing Costs – Price Evaluation factors. The contracting officer shall include procurement note M04 if the Government’s laboratory cost will be a factor in evaluating offers. For manual acquisitions, the contracting officer shall complete the fill-ins with information in the material master (Classification section &gt; Product Assurance tab). For automated solicitations, the system pre-populates the information.</w:t>
+        <w:t>E01 Supplemental First Article Exhibit Disposition – Contractor Maintained (</w:t>
+      </w:r>
+      <w:commentRangeStart w:id="45"/>
+      <w:r>
+        <w:rPr>
+          <w:color w:val="000000"/>
+          <w:sz w:val="24"/>
+          <w:szCs w:val="24"/>
+        </w:rPr>
+        <w:t xml:space="preserve">MAY </w:t>
+      </w:r>
+      <w:commentRangeEnd w:id="45"/>
+      <w:r>
+        <w:rPr>
+          <w:rStyle w:val="CommentReference"/>
+          <w:sz w:val="24"/>
+          <w:szCs w:val="24"/>
+        </w:rPr>
+        <w:commentReference w:id="45"/>
+      </w:r>
+      <w:r>
+        <w:rPr>
+          <w:sz w:val="24"/>
+          <w:szCs w:val="24"/>
+        </w:rPr>
+        <w:t>2020)</w:t>
       </w:r>
     </w:p>
     <w:p>
@@ -15499,7 +17117,7 @@
           <w:sz w:val="24"/>
           <w:szCs w:val="24"/>
         </w:rPr>
-        <w:t>*****</w:t>
+        <w:t>The Government will return approved first article units to the contractor. The contractor shall hold the approved first article units at the production facility until it has produced and the Government has accepted all production quantities. In the case of indefinite delivery contracts, the contractor shall hold the first article units until the Government has approved the final production run and accepted the first delivery order. The units shall serve as a production guide or manufacturing standard if the Government receives reports of defects on delivered material or problems encountered during production. When disposing of the first article units, the contractor shall follow DFARS 252.245-7004(d).</w:t>
       </w:r>
     </w:p>
     <w:p>
@@ -15534,8 +17152,314 @@
           <w:sz w:val="24"/>
           <w:szCs w:val="24"/>
         </w:rPr>
+        <w:t>*****</w:t>
+      </w:r>
+    </w:p>
+    <w:p>
+      <w:pPr>
+        <w:tabs>
+          <w:tab w:val="clear" w:pos="720"/>
+          <w:tab w:val="clear" w:pos="1080"/>
+          <w:tab w:val="clear" w:pos="1440"/>
+          <w:tab w:val="clear" w:pos="1800"/>
+          <w:tab w:val="clear" w:pos="2160"/>
+          <w:tab w:val="clear" w:pos="2520"/>
+          <w:tab w:val="clear" w:pos="2880"/>
+          <w:tab w:val="clear" w:pos="3240"/>
+          <w:tab w:val="clear" w:pos="3600"/>
+          <w:tab w:val="clear" w:pos="3960"/>
+          <w:tab w:val="clear" w:pos="4320"/>
+          <w:tab w:val="clear" w:pos="4680"/>
+          <w:tab w:val="clear" w:pos="5040"/>
+          <w:tab w:val="clear" w:pos="5400"/>
+          <w:tab w:val="clear" w:pos="5760"/>
+          <w:tab w:val="clear" w:pos="6120"/>
+        </w:tabs>
+        <w:adjustRightInd w:val="0"/>
+        <w:rPr>
+          <w:sz w:val="24"/>
+          <w:szCs w:val="24"/>
+        </w:rPr>
+      </w:pPr>
+      <w:r>
+        <w:rPr>
+          <w:sz w:val="24"/>
+          <w:szCs w:val="24"/>
+        </w:rPr>
+        <w:tab/>
+        <w:t>(3) Include procurement note E02 in solicitations and awards if the requirement indicates that the Government will hold the units.</w:t>
+      </w:r>
+    </w:p>
+    <w:p>
+      <w:pPr>
+        <w:tabs>
+          <w:tab w:val="clear" w:pos="360"/>
+          <w:tab w:val="clear" w:pos="720"/>
+          <w:tab w:val="clear" w:pos="1080"/>
+          <w:tab w:val="clear" w:pos="1440"/>
+          <w:tab w:val="clear" w:pos="1800"/>
+          <w:tab w:val="clear" w:pos="2160"/>
+          <w:tab w:val="clear" w:pos="2520"/>
+          <w:tab w:val="clear" w:pos="2880"/>
+          <w:tab w:val="clear" w:pos="3240"/>
+          <w:tab w:val="clear" w:pos="3600"/>
+          <w:tab w:val="clear" w:pos="3960"/>
+          <w:tab w:val="clear" w:pos="4320"/>
+          <w:tab w:val="clear" w:pos="4680"/>
+          <w:tab w:val="clear" w:pos="5040"/>
+          <w:tab w:val="clear" w:pos="5400"/>
+          <w:tab w:val="clear" w:pos="5760"/>
+          <w:tab w:val="clear" w:pos="6120"/>
+        </w:tabs>
+        <w:adjustRightInd w:val="0"/>
+        <w:rPr>
+          <w:sz w:val="24"/>
+          <w:szCs w:val="24"/>
+        </w:rPr>
+      </w:pPr>
+      <w:r>
+        <w:rPr>
+          <w:sz w:val="24"/>
+          <w:szCs w:val="24"/>
+        </w:rPr>
+        <w:t>*****</w:t>
+      </w:r>
+    </w:p>
+    <w:p>
+      <w:pPr>
+        <w:tabs>
+          <w:tab w:val="clear" w:pos="360"/>
+          <w:tab w:val="clear" w:pos="720"/>
+          <w:tab w:val="clear" w:pos="1080"/>
+          <w:tab w:val="clear" w:pos="1440"/>
+          <w:tab w:val="clear" w:pos="1800"/>
+          <w:tab w:val="clear" w:pos="2160"/>
+          <w:tab w:val="clear" w:pos="2520"/>
+          <w:tab w:val="clear" w:pos="2880"/>
+          <w:tab w:val="clear" w:pos="3240"/>
+          <w:tab w:val="clear" w:pos="3600"/>
+          <w:tab w:val="clear" w:pos="3960"/>
+          <w:tab w:val="clear" w:pos="4320"/>
+          <w:tab w:val="clear" w:pos="4680"/>
+          <w:tab w:val="clear" w:pos="5040"/>
+          <w:tab w:val="clear" w:pos="5400"/>
+          <w:tab w:val="clear" w:pos="5760"/>
+          <w:tab w:val="clear" w:pos="6120"/>
+        </w:tabs>
+        <w:adjustRightInd w:val="0"/>
+        <w:rPr>
+          <w:sz w:val="24"/>
+          <w:szCs w:val="24"/>
+        </w:rPr>
+      </w:pPr>
+      <w:r>
+        <w:rPr>
+          <w:sz w:val="24"/>
+          <w:szCs w:val="24"/>
+        </w:rPr>
+        <w:t>E02 Supplemental First Article Exhibit Disposition – Government Maintained (</w:t>
+      </w:r>
+      <w:commentRangeStart w:id="46"/>
+      <w:r>
+        <w:rPr>
+          <w:color w:val="000000"/>
+          <w:sz w:val="24"/>
+          <w:szCs w:val="24"/>
+        </w:rPr>
+        <w:t xml:space="preserve">MAY </w:t>
+      </w:r>
+      <w:commentRangeEnd w:id="46"/>
+      <w:r>
+        <w:rPr>
+          <w:rStyle w:val="CommentReference"/>
+          <w:sz w:val="24"/>
+          <w:szCs w:val="24"/>
+        </w:rPr>
+        <w:commentReference w:id="46"/>
+      </w:r>
+      <w:r>
+        <w:rPr>
+          <w:sz w:val="24"/>
+          <w:szCs w:val="24"/>
+        </w:rPr>
+        <w:t>2020)</w:t>
+      </w:r>
+    </w:p>
+    <w:p>
+      <w:pPr>
+        <w:tabs>
+          <w:tab w:val="clear" w:pos="360"/>
+          <w:tab w:val="clear" w:pos="720"/>
+          <w:tab w:val="clear" w:pos="1080"/>
+          <w:tab w:val="clear" w:pos="1440"/>
+          <w:tab w:val="clear" w:pos="1800"/>
+          <w:tab w:val="clear" w:pos="2160"/>
+          <w:tab w:val="clear" w:pos="2520"/>
+          <w:tab w:val="clear" w:pos="2880"/>
+          <w:tab w:val="clear" w:pos="3240"/>
+          <w:tab w:val="clear" w:pos="3600"/>
+          <w:tab w:val="clear" w:pos="3960"/>
+          <w:tab w:val="clear" w:pos="4320"/>
+          <w:tab w:val="clear" w:pos="4680"/>
+          <w:tab w:val="clear" w:pos="5040"/>
+          <w:tab w:val="clear" w:pos="5400"/>
+          <w:tab w:val="clear" w:pos="5760"/>
+          <w:tab w:val="clear" w:pos="6120"/>
+        </w:tabs>
+        <w:adjustRightInd w:val="0"/>
+        <w:rPr>
+          <w:sz w:val="24"/>
+          <w:szCs w:val="24"/>
+        </w:rPr>
+      </w:pPr>
+      <w:r>
+        <w:rPr>
+          <w:sz w:val="24"/>
+          <w:szCs w:val="24"/>
+        </w:rPr>
+        <w:t>The Government will hold the first article units, either destroyed in testing or maintained as a manufacturing standard. The contractor shall produce/deliver the full quantity indicated on the contract order. The first article units will not be part of the production quantity.</w:t>
+      </w:r>
+    </w:p>
+    <w:p>
+      <w:pPr>
+        <w:tabs>
+          <w:tab w:val="clear" w:pos="360"/>
+          <w:tab w:val="clear" w:pos="720"/>
+          <w:tab w:val="clear" w:pos="1080"/>
+          <w:tab w:val="clear" w:pos="1440"/>
+          <w:tab w:val="clear" w:pos="1800"/>
+          <w:tab w:val="clear" w:pos="2160"/>
+          <w:tab w:val="clear" w:pos="2520"/>
+          <w:tab w:val="clear" w:pos="2880"/>
+          <w:tab w:val="clear" w:pos="3240"/>
+          <w:tab w:val="clear" w:pos="3600"/>
+          <w:tab w:val="clear" w:pos="3960"/>
+          <w:tab w:val="clear" w:pos="4320"/>
+          <w:tab w:val="clear" w:pos="4680"/>
+          <w:tab w:val="clear" w:pos="5040"/>
+          <w:tab w:val="clear" w:pos="5400"/>
+          <w:tab w:val="clear" w:pos="5760"/>
+          <w:tab w:val="clear" w:pos="6120"/>
+        </w:tabs>
+        <w:adjustRightInd w:val="0"/>
+        <w:rPr>
+          <w:sz w:val="24"/>
+          <w:szCs w:val="24"/>
+        </w:rPr>
+      </w:pPr>
+      <w:r>
+        <w:rPr>
+          <w:sz w:val="24"/>
+          <w:szCs w:val="24"/>
+        </w:rPr>
+        <w:t>*****</w:t>
+      </w:r>
+    </w:p>
+    <w:p>
+      <w:pPr>
+        <w:tabs>
+          <w:tab w:val="clear" w:pos="360"/>
+          <w:tab w:val="clear" w:pos="720"/>
+          <w:tab w:val="clear" w:pos="1080"/>
+          <w:tab w:val="clear" w:pos="1440"/>
+          <w:tab w:val="clear" w:pos="1800"/>
+          <w:tab w:val="clear" w:pos="2160"/>
+          <w:tab w:val="clear" w:pos="2520"/>
+          <w:tab w:val="clear" w:pos="2880"/>
+          <w:tab w:val="clear" w:pos="3240"/>
+          <w:tab w:val="clear" w:pos="3600"/>
+          <w:tab w:val="clear" w:pos="3960"/>
+          <w:tab w:val="clear" w:pos="4320"/>
+          <w:tab w:val="clear" w:pos="4680"/>
+          <w:tab w:val="clear" w:pos="5040"/>
+          <w:tab w:val="clear" w:pos="5400"/>
+          <w:tab w:val="clear" w:pos="5760"/>
+          <w:tab w:val="clear" w:pos="6120"/>
+        </w:tabs>
+        <w:adjustRightInd w:val="0"/>
+        <w:rPr>
+          <w:sz w:val="24"/>
+          <w:szCs w:val="24"/>
+        </w:rPr>
+      </w:pPr>
+      <w:r>
+        <w:rPr>
+          <w:sz w:val="24"/>
+          <w:szCs w:val="24"/>
+        </w:rPr>
+        <w:t>(S-96) FAT Testing Costs – Price Evaluation factors. The contracting officer shall include procurement note M04 if the Government’s laboratory cost will be a factor in evaluating offers. For manual acquisitions, the contracting officer shall complete the fill-ins with information in the material master (Classification section &gt; Product Assurance tab). For automated solicitations, the system pre-populates the information.</w:t>
+      </w:r>
+    </w:p>
+    <w:p>
+      <w:pPr>
+        <w:tabs>
+          <w:tab w:val="clear" w:pos="360"/>
+          <w:tab w:val="clear" w:pos="720"/>
+          <w:tab w:val="clear" w:pos="1080"/>
+          <w:tab w:val="clear" w:pos="1440"/>
+          <w:tab w:val="clear" w:pos="1800"/>
+          <w:tab w:val="clear" w:pos="2160"/>
+          <w:tab w:val="clear" w:pos="2520"/>
+          <w:tab w:val="clear" w:pos="2880"/>
+          <w:tab w:val="clear" w:pos="3240"/>
+          <w:tab w:val="clear" w:pos="3600"/>
+          <w:tab w:val="clear" w:pos="3960"/>
+          <w:tab w:val="clear" w:pos="4320"/>
+          <w:tab w:val="clear" w:pos="4680"/>
+          <w:tab w:val="clear" w:pos="5040"/>
+          <w:tab w:val="clear" w:pos="5400"/>
+          <w:tab w:val="clear" w:pos="5760"/>
+          <w:tab w:val="clear" w:pos="6120"/>
+        </w:tabs>
+        <w:adjustRightInd w:val="0"/>
+        <w:rPr>
+          <w:sz w:val="24"/>
+          <w:szCs w:val="24"/>
+        </w:rPr>
+      </w:pPr>
+      <w:r>
+        <w:rPr>
+          <w:sz w:val="24"/>
+          <w:szCs w:val="24"/>
+        </w:rPr>
+        <w:t>*****</w:t>
+      </w:r>
+    </w:p>
+    <w:p>
+      <w:pPr>
+        <w:tabs>
+          <w:tab w:val="clear" w:pos="360"/>
+          <w:tab w:val="clear" w:pos="720"/>
+          <w:tab w:val="clear" w:pos="1080"/>
+          <w:tab w:val="clear" w:pos="1440"/>
+          <w:tab w:val="clear" w:pos="1800"/>
+          <w:tab w:val="clear" w:pos="2160"/>
+          <w:tab w:val="clear" w:pos="2520"/>
+          <w:tab w:val="clear" w:pos="2880"/>
+          <w:tab w:val="clear" w:pos="3240"/>
+          <w:tab w:val="clear" w:pos="3600"/>
+          <w:tab w:val="clear" w:pos="3960"/>
+          <w:tab w:val="clear" w:pos="4320"/>
+          <w:tab w:val="clear" w:pos="4680"/>
+          <w:tab w:val="clear" w:pos="5040"/>
+          <w:tab w:val="clear" w:pos="5400"/>
+          <w:tab w:val="clear" w:pos="5760"/>
+          <w:tab w:val="clear" w:pos="6120"/>
+        </w:tabs>
+        <w:adjustRightInd w:val="0"/>
+        <w:rPr>
+          <w:sz w:val="24"/>
+          <w:szCs w:val="24"/>
+        </w:rPr>
+      </w:pPr>
+      <w:r>
+        <w:rPr>
+          <w:sz w:val="24"/>
+          <w:szCs w:val="24"/>
+        </w:rPr>
         <w:t>M04 Evaluation Factor for Government Testing of First Articles (</w:t>
       </w:r>
+      <w:commentRangeStart w:id="47"/>
       <w:r>
         <w:rPr>
           <w:color w:val="000000"/>
@@ -15543,6 +17467,15 @@
           <w:szCs w:val="24"/>
         </w:rPr>
         <w:t xml:space="preserve">MAY </w:t>
+      </w:r>
+      <w:commentRangeEnd w:id="47"/>
+      <w:r>
+        <w:rPr>
+          <w:rStyle w:val="CommentReference"/>
+          <w:sz w:val="24"/>
+          <w:szCs w:val="24"/>
+        </w:rPr>
+        <w:commentReference w:id="47"/>
       </w:r>
       <w:r>
         <w:rPr>
@@ -16198,6 +18131,16 @@
         </w:rPr>
         <w:t>L22 Restriction of Alternate Offers for Source Controlled Items (SEP 2017)</w:t>
       </w:r>
+      <w:commentRangeStart w:id="48"/>
+      <w:commentRangeEnd w:id="48"/>
+      <w:r>
+        <w:rPr>
+          <w:rStyle w:val="CommentReference"/>
+          <w:sz w:val="24"/>
+          <w:szCs w:val="24"/>
+        </w:rPr>
+        <w:commentReference w:id="48"/>
+      </w:r>
     </w:p>
     <w:p>
       <w:pPr>
@@ -16282,7 +18225,7 @@
           <w:szCs w:val="24"/>
         </w:rPr>
       </w:pPr>
-      <w:bookmarkStart w:id="19" w:name="P9_308"/>
+      <w:bookmarkStart w:id="49" w:name="P9_308"/>
       <w:r>
         <w:rPr>
           <w:sz w:val="24"/>
@@ -16290,7 +18233,7 @@
         </w:rPr>
         <w:t>9.308</w:t>
       </w:r>
-      <w:bookmarkEnd w:id="19"/>
+      <w:bookmarkEnd w:id="49"/>
       <w:r>
         <w:rPr>
           <w:sz w:val="24"/>
@@ -16307,7 +18250,7 @@
           <w:szCs w:val="24"/>
         </w:rPr>
       </w:pPr>
-      <w:bookmarkStart w:id="20" w:name="P9_308_1"/>
+      <w:bookmarkStart w:id="50" w:name="P9_308_1"/>
       <w:r>
         <w:rPr>
           <w:sz w:val="24"/>
@@ -16315,7 +18258,7 @@
         </w:rPr>
         <w:t>9.308-1</w:t>
       </w:r>
-      <w:bookmarkEnd w:id="20"/>
+      <w:bookmarkEnd w:id="50"/>
       <w:r>
         <w:rPr>
           <w:sz w:val="24"/>
@@ -16326,10 +18269,35 @@
     </w:p>
     <w:p>
       <w:pPr>
-        <w:pStyle w:val="List1"/>
-      </w:pPr>
-      <w:r>
-        <w:rPr>
+        <w:tabs>
+          <w:tab w:val="clear" w:pos="360"/>
+          <w:tab w:val="clear" w:pos="720"/>
+          <w:tab w:val="clear" w:pos="1080"/>
+          <w:tab w:val="clear" w:pos="1440"/>
+          <w:tab w:val="clear" w:pos="1800"/>
+          <w:tab w:val="clear" w:pos="2160"/>
+          <w:tab w:val="clear" w:pos="2520"/>
+          <w:tab w:val="clear" w:pos="2880"/>
+          <w:tab w:val="clear" w:pos="3240"/>
+          <w:tab w:val="clear" w:pos="3600"/>
+          <w:tab w:val="clear" w:pos="3960"/>
+          <w:tab w:val="clear" w:pos="4320"/>
+          <w:tab w:val="clear" w:pos="4680"/>
+          <w:tab w:val="clear" w:pos="5040"/>
+          <w:tab w:val="clear" w:pos="5400"/>
+          <w:tab w:val="clear" w:pos="5760"/>
+          <w:tab w:val="clear" w:pos="6120"/>
+        </w:tabs>
+        <w:adjustRightInd w:val="0"/>
+        <w:spacing w:after="240"/>
+        <w:rPr>
+          <w:sz w:val="24"/>
+          <w:szCs w:val="24"/>
+        </w:rPr>
+      </w:pPr>
+      <w:r>
+        <w:rPr>
+          <w:sz w:val="24"/>
           <w:szCs w:val="24"/>
         </w:rPr>
         <w:t>(a)(1) For manual acquisitions, the contracting officer shall obtain information in the material master (Classification section &gt; Product Assurance tab). For automated solicitations, the system pre-populates the information.</w:t>
@@ -16343,7 +18311,7 @@
           <w:szCs w:val="24"/>
         </w:rPr>
       </w:pPr>
-      <w:bookmarkStart w:id="21" w:name="P9_308_2"/>
+      <w:bookmarkStart w:id="51" w:name="P9_308_2"/>
       <w:r>
         <w:rPr>
           <w:sz w:val="24"/>
@@ -16351,7 +18319,7 @@
         </w:rPr>
         <w:t xml:space="preserve">9.308-2 </w:t>
       </w:r>
-      <w:bookmarkEnd w:id="21"/>
+      <w:bookmarkEnd w:id="51"/>
       <w:r>
         <w:rPr>
           <w:sz w:val="24"/>
@@ -16362,13 +18330,36 @@
     </w:p>
     <w:p>
       <w:pPr>
-        <w:pStyle w:val="List1"/>
+        <w:tabs>
+          <w:tab w:val="clear" w:pos="360"/>
+          <w:tab w:val="clear" w:pos="720"/>
+          <w:tab w:val="clear" w:pos="1080"/>
+          <w:tab w:val="clear" w:pos="1440"/>
+          <w:tab w:val="clear" w:pos="1800"/>
+          <w:tab w:val="clear" w:pos="2160"/>
+          <w:tab w:val="clear" w:pos="2520"/>
+          <w:tab w:val="clear" w:pos="2880"/>
+          <w:tab w:val="clear" w:pos="3240"/>
+          <w:tab w:val="clear" w:pos="3600"/>
+          <w:tab w:val="clear" w:pos="3960"/>
+          <w:tab w:val="clear" w:pos="4320"/>
+          <w:tab w:val="clear" w:pos="4680"/>
+          <w:tab w:val="clear" w:pos="5040"/>
+          <w:tab w:val="clear" w:pos="5400"/>
+          <w:tab w:val="clear" w:pos="5760"/>
+          <w:tab w:val="clear" w:pos="6120"/>
+        </w:tabs>
+        <w:adjustRightInd w:val="0"/>
+        <w:spacing w:after="240"/>
         <w:rPr>
           <w:snapToGrid w:val="0"/>
-        </w:rPr>
-      </w:pPr>
-      <w:r>
-        <w:rPr>
+          <w:sz w:val="24"/>
+          <w:szCs w:val="24"/>
+        </w:rPr>
+      </w:pPr>
+      <w:r>
+        <w:rPr>
+          <w:sz w:val="24"/>
           <w:szCs w:val="24"/>
         </w:rPr>
         <w:t>(a)(1) For manual acquisitions, the contracting officer shall obtain information in the material master under FAT guidance. For automated solicitations, the system pre-populates the information.</w:t>
@@ -16400,6 +18391,16 @@
         </w:rPr>
         <w:t>(Revised August 7, 2019 through PROCLTR 2019-16)</w:t>
       </w:r>
+      <w:commentRangeStart w:id="52"/>
+      <w:commentRangeEnd w:id="52"/>
+      <w:r>
+        <w:rPr>
+          <w:rStyle w:val="CommentReference"/>
+          <w:sz w:val="24"/>
+          <w:szCs w:val="24"/>
+        </w:rPr>
+        <w:commentReference w:id="52"/>
+      </w:r>
     </w:p>
     <w:p>
       <w:pPr>
@@ -16409,7 +18410,7 @@
           <w:szCs w:val="24"/>
         </w:rPr>
       </w:pPr>
-      <w:bookmarkStart w:id="22" w:name="P9_404"/>
+      <w:bookmarkStart w:id="53" w:name="P9_404"/>
       <w:r>
         <w:rPr>
           <w:rStyle w:val="Heading3Char"/>
@@ -16418,7 +18419,7 @@
         </w:rPr>
         <w:t>9.404</w:t>
       </w:r>
-      <w:bookmarkEnd w:id="22"/>
+      <w:bookmarkEnd w:id="53"/>
       <w:r>
         <w:rPr>
           <w:rStyle w:val="Heading3Char"/>
@@ -16459,7 +18460,7 @@
           <w:szCs w:val="24"/>
         </w:rPr>
       </w:pPr>
-      <w:bookmarkStart w:id="23" w:name="P9_405"/>
+      <w:bookmarkStart w:id="54" w:name="P9_405"/>
       <w:r>
         <w:rPr>
           <w:sz w:val="24"/>
@@ -16467,7 +18468,7 @@
         </w:rPr>
         <w:t>9.405</w:t>
       </w:r>
-      <w:bookmarkEnd w:id="23"/>
+      <w:bookmarkEnd w:id="54"/>
       <w:r>
         <w:rPr>
           <w:sz w:val="24"/>
@@ -16478,25 +18479,57 @@
     </w:p>
     <w:p>
       <w:pPr>
-        <w:pStyle w:val="List1"/>
+        <w:rPr>
+          <w:sz w:val="24"/>
+          <w:szCs w:val="24"/>
+        </w:rPr>
       </w:pPr>
       <w:r>
         <w:rPr>
           <w:color w:val="000000"/>
-          <w:szCs w:val="24"/>
-        </w:rPr>
-        <w:t>(a) In order to take one of the contract actions identified in FAR 9.405(a), 9.405-1(b), 9.405-2, 9.406(c), or 9.407-1(d), the procuring organization CCO shall forward a written request,</w:t>
-      </w:r>
+          <w:sz w:val="24"/>
+          <w:szCs w:val="24"/>
+        </w:rPr>
+        <w:t>(a)</w:t>
+      </w:r>
+      <w:commentRangeStart w:id="55"/>
       <w:r>
         <w:rPr>
           <w:color w:val="000000"/>
+          <w:sz w:val="24"/>
           <w:szCs w:val="24"/>
         </w:rPr>
         <w:t xml:space="preserve"> </w:t>
       </w:r>
+      <w:commentRangeEnd w:id="55"/>
+      <w:r>
+        <w:rPr>
+          <w:rStyle w:val="CommentReference"/>
+          <w:sz w:val="24"/>
+          <w:szCs w:val="24"/>
+        </w:rPr>
+        <w:commentReference w:id="55"/>
+      </w:r>
       <w:r>
         <w:rPr>
           <w:color w:val="000000"/>
+          <w:sz w:val="24"/>
+          <w:szCs w:val="24"/>
+        </w:rPr>
+        <w:t>In order to take one of the contract actions identified in FAR 9.405(a), 9.405-1(b), 9.405-2, 9.406(c), or 9.407-1(d), the procuring organization CCO shall forward a written request,</w:t>
+      </w:r>
+      <w:r>
+        <w:rPr>
+          <w:color w:val="000000"/>
+          <w:sz w:val="24"/>
+          <w:szCs w:val="24"/>
+        </w:rPr>
+        <w:t xml:space="preserve"> </w:t>
+      </w:r>
+      <w:r>
+        <w:rPr>
+          <w:color w:val="000000"/>
+          <w:sz w:val="24"/>
           <w:szCs w:val="24"/>
         </w:rPr>
         <w:t>including supporting rationale, following legal review by the procuring organization’s Office of Counsel and approval to proceed by the HCA, to the Office of General Counsel via the procuring organization’s Office of Counsel. The Office of General Counsel, following legal review, shall forward the request to the DLA Acquisition Operations Division, which will route it to the DLA Acquisition Director for coordination and then staff the action to the Agency Director for approval. Following approval, the DLA Acquisition Operations Division shall provide the written notice to GSA as required by DFARS 209.405(a) and provide notice to the procuring organization. The procuring organization shall not take action until it receives notice that the Agency Director has approved the determination.</w:t>
@@ -16555,7 +18588,7 @@
           <w:szCs w:val="24"/>
         </w:rPr>
       </w:pPr>
-      <w:bookmarkStart w:id="24" w:name="P9_405_1"/>
+      <w:bookmarkStart w:id="56" w:name="P9_405_1"/>
       <w:r>
         <w:rPr>
           <w:sz w:val="24"/>
@@ -16563,7 +18596,7 @@
         </w:rPr>
         <w:t>9.405-1</w:t>
       </w:r>
-      <w:bookmarkEnd w:id="24"/>
+      <w:bookmarkEnd w:id="56"/>
       <w:r>
         <w:rPr>
           <w:sz w:val="24"/>
@@ -16599,7 +18632,7 @@
           <w:szCs w:val="24"/>
         </w:rPr>
       </w:pPr>
-      <w:bookmarkStart w:id="25" w:name="P9_406"/>
+      <w:bookmarkStart w:id="57" w:name="P9_406"/>
       <w:r>
         <w:rPr>
           <w:sz w:val="24"/>
@@ -16607,7 +18640,7 @@
         </w:rPr>
         <w:t>9.406</w:t>
       </w:r>
-      <w:bookmarkEnd w:id="25"/>
+      <w:bookmarkEnd w:id="57"/>
       <w:r>
         <w:rPr>
           <w:sz w:val="24"/>
@@ -16624,7 +18657,7 @@
           <w:szCs w:val="24"/>
         </w:rPr>
       </w:pPr>
-      <w:bookmarkStart w:id="26" w:name="P9_406_3"/>
+      <w:bookmarkStart w:id="58" w:name="P9_406_3"/>
       <w:r>
         <w:rPr>
           <w:sz w:val="24"/>
@@ -16632,7 +18665,7 @@
         </w:rPr>
         <w:t>9.406-3</w:t>
       </w:r>
-      <w:bookmarkEnd w:id="26"/>
+      <w:bookmarkEnd w:id="58"/>
       <w:r>
         <w:rPr>
           <w:sz w:val="24"/>
@@ -16643,17 +18676,22 @@
     </w:p>
     <w:p>
       <w:pPr>
-        <w:pStyle w:val="List1"/>
+        <w:rPr>
+          <w:sz w:val="24"/>
+          <w:szCs w:val="24"/>
+        </w:rPr>
       </w:pPr>
       <w:r>
         <w:rPr>
           <w:snapToGrid w:val="0"/>
+          <w:sz w:val="24"/>
           <w:szCs w:val="24"/>
         </w:rPr>
         <w:t>(a) Office of Counsel shall s</w:t>
       </w:r>
       <w:r>
         <w:rPr>
+          <w:sz w:val="24"/>
           <w:szCs w:val="24"/>
         </w:rPr>
         <w:t>ubmit the report based upon an indictment, judgment or criminal information to the General Counsel within 2 weeks of the date of notification and include a copy of the indictment (signed, with docket number and date), judgment, conviction order, or other supporting documentation.</w:t>
@@ -16686,7 +18724,7 @@
           <w:lang w:val="en"/>
         </w:rPr>
       </w:pPr>
-      <w:bookmarkStart w:id="27" w:name="P9_406_90"/>
+      <w:bookmarkStart w:id="59" w:name="P9_406_90"/>
       <w:r>
         <w:rPr>
           <w:sz w:val="24"/>
@@ -16695,7 +18733,7 @@
         </w:rPr>
         <w:t>9.406-90</w:t>
       </w:r>
-      <w:bookmarkEnd w:id="27"/>
+      <w:bookmarkEnd w:id="59"/>
       <w:r>
         <w:rPr>
           <w:sz w:val="24"/>
@@ -16707,13 +18745,15 @@
     </w:p>
     <w:p>
       <w:pPr>
-        <w:pStyle w:val="List1"/>
-        <w:rPr>
+        <w:rPr>
+          <w:sz w:val="24"/>
+          <w:szCs w:val="24"/>
           <w:lang w:val="en"/>
         </w:rPr>
       </w:pPr>
       <w:r>
         <w:rPr>
+          <w:sz w:val="24"/>
           <w:szCs w:val="24"/>
           <w:lang w:val="en"/>
         </w:rPr>
@@ -16722,13 +18762,15 @@
     </w:p>
     <w:p>
       <w:pPr>
-        <w:pStyle w:val="List1"/>
-        <w:rPr>
+        <w:rPr>
+          <w:sz w:val="24"/>
+          <w:szCs w:val="24"/>
           <w:lang w:val="en"/>
         </w:rPr>
       </w:pPr>
       <w:r>
         <w:rPr>
+          <w:sz w:val="24"/>
           <w:szCs w:val="24"/>
           <w:lang w:val="en"/>
         </w:rPr>
@@ -16737,13 +18779,15 @@
     </w:p>
     <w:p>
       <w:pPr>
-        <w:pStyle w:val="List1"/>
-        <w:rPr>
+        <w:rPr>
+          <w:sz w:val="24"/>
+          <w:szCs w:val="24"/>
           <w:lang w:val="en"/>
         </w:rPr>
       </w:pPr>
       <w:r>
         <w:rPr>
+          <w:sz w:val="24"/>
           <w:szCs w:val="24"/>
           <w:lang w:val="en"/>
         </w:rPr>
@@ -16752,8 +18796,9 @@
     </w:p>
     <w:p>
       <w:pPr>
-        <w:pStyle w:val="List2"/>
-        <w:rPr>
+        <w:rPr>
+          <w:sz w:val="24"/>
+          <w:szCs w:val="24"/>
           <w:lang w:val="en"/>
         </w:rPr>
       </w:pPr>
@@ -16763,13 +18808,15 @@
           <w:szCs w:val="24"/>
           <w:lang w:val="en"/>
         </w:rPr>
+        <w:tab/>
         <w:t>(1) Before referring a contractor to the Office of Counsel for possible preparation of a debarment report, the contracting officer must be able to document the poor performance which will form the basis for a debarment recommendation. The contracting officer must also be able to demonstrate why debarment is appropriate under the circumstances, including any mitigating information known to the contracting officer. Referrals to the Office of Counsel should include all current information necessary to support the business decision that is to be recommended to the SACI. The contracting officer should be prepared to update the information provided once the debarment process is underway and to participate with Office of Counsel in presenting the case to the SACI.</w:t>
       </w:r>
     </w:p>
     <w:p>
       <w:pPr>
-        <w:pStyle w:val="List2"/>
-        <w:rPr>
+        <w:rPr>
+          <w:sz w:val="24"/>
+          <w:szCs w:val="24"/>
           <w:lang w:val="en"/>
         </w:rPr>
       </w:pPr>
@@ -16779,13 +18826,15 @@
           <w:szCs w:val="24"/>
           <w:lang w:val="en"/>
         </w:rPr>
+        <w:tab/>
         <w:t>(2) When recommending a contractor to Office of Counsel for consideration of a possible debarment recommendation on the basis of poor performance, provide:</w:t>
       </w:r>
     </w:p>
     <w:p>
       <w:pPr>
-        <w:pStyle w:val="List3"/>
-        <w:rPr>
+        <w:rPr>
+          <w:sz w:val="24"/>
+          <w:szCs w:val="24"/>
           <w:lang w:val="en"/>
         </w:rPr>
       </w:pPr>
@@ -16795,13 +18844,23 @@
           <w:szCs w:val="24"/>
           <w:lang w:val="en"/>
         </w:rPr>
+        <w:tab/>
+      </w:r>
+      <w:r>
+        <w:rPr>
+          <w:sz w:val="24"/>
+          <w:szCs w:val="24"/>
+          <w:lang w:val="en"/>
+        </w:rPr>
+        <w:tab/>
         <w:t>(i) A clear identification of the contractor, including divisions, subsidiaries, and affiliates, and contractor employees, officers, and directors, specifically identifying the contractor personnel who have participated in the Government contracting process.</w:t>
       </w:r>
     </w:p>
     <w:p>
       <w:pPr>
-        <w:pStyle w:val="List3"/>
-        <w:rPr>
+        <w:rPr>
+          <w:sz w:val="24"/>
+          <w:szCs w:val="24"/>
           <w:lang w:val="en"/>
         </w:rPr>
       </w:pPr>
@@ -16811,13 +18870,23 @@
           <w:szCs w:val="24"/>
           <w:lang w:val="en"/>
         </w:rPr>
+        <w:tab/>
+      </w:r>
+      <w:r>
+        <w:rPr>
+          <w:sz w:val="24"/>
+          <w:szCs w:val="24"/>
+          <w:lang w:val="en"/>
+        </w:rPr>
+        <w:tab/>
         <w:t>(ii) A detailed account of the contractor’s current active contracts, recent, relevant performance history, and history of performance problems prompting the referral. While this detailed accounting of contracting performance will necessarily focus on contracts awarded by DLA, performance on other Government contracts must also be addressed. In this connection, the assigned contract administration office should be asked to provide information, as well as comments, on the action being considered.</w:t>
       </w:r>
     </w:p>
     <w:p>
       <w:pPr>
-        <w:pStyle w:val="List3"/>
-        <w:rPr>
+        <w:rPr>
+          <w:sz w:val="24"/>
+          <w:szCs w:val="24"/>
           <w:lang w:val="en"/>
         </w:rPr>
       </w:pPr>
@@ -16827,13 +18896,23 @@
           <w:szCs w:val="24"/>
           <w:lang w:val="en"/>
         </w:rPr>
+        <w:tab/>
+      </w:r>
+      <w:r>
+        <w:rPr>
+          <w:sz w:val="24"/>
+          <w:szCs w:val="24"/>
+          <w:lang w:val="en"/>
+        </w:rPr>
+        <w:tab/>
         <w:t>(iii) The reasons identified for the contractor’s poor performance and the action taken by the Government to protect its business interests.</w:t>
       </w:r>
     </w:p>
     <w:p>
       <w:pPr>
-        <w:pStyle w:val="List3"/>
-        <w:rPr>
+        <w:rPr>
+          <w:sz w:val="24"/>
+          <w:szCs w:val="24"/>
           <w:lang w:val="en"/>
         </w:rPr>
       </w:pPr>
@@ -16843,13 +18922,23 @@
           <w:szCs w:val="24"/>
           <w:lang w:val="en"/>
         </w:rPr>
+        <w:tab/>
+      </w:r>
+      <w:r>
+        <w:rPr>
+          <w:sz w:val="24"/>
+          <w:szCs w:val="24"/>
+          <w:lang w:val="en"/>
+        </w:rPr>
+        <w:tab/>
         <w:t>(iv) A discussion of whether a debarment action directed toward a specific division, organizational element, or commodity would adequately protect the Government’s interests.</w:t>
       </w:r>
     </w:p>
     <w:p>
       <w:pPr>
-        <w:pStyle w:val="List3"/>
-        <w:rPr>
+        <w:rPr>
+          <w:sz w:val="24"/>
+          <w:szCs w:val="24"/>
           <w:lang w:val="en"/>
         </w:rPr>
       </w:pPr>
@@ -16859,12 +18948,24 @@
           <w:szCs w:val="24"/>
           <w:lang w:val="en"/>
         </w:rPr>
+        <w:tab/>
+      </w:r>
+      <w:r>
+        <w:rPr>
+          <w:sz w:val="24"/>
+          <w:szCs w:val="24"/>
+          <w:lang w:val="en"/>
+        </w:rPr>
+        <w:tab/>
         <w:t>(v) A discussion of the period of debarment to be recommended to the SACI, supported by rationale that addresses the likelihood that the contractor will be able to take corrective actions necessary to successfully perform in the future.</w:t>
       </w:r>
     </w:p>
     <w:p>
       <w:pPr>
-        <w:pStyle w:val="List3"/>
+        <w:rPr>
+          <w:sz w:val="24"/>
+          <w:szCs w:val="24"/>
+        </w:rPr>
       </w:pPr>
       <w:r>
         <w:rPr>
@@ -16872,6 +18973,15 @@
           <w:szCs w:val="24"/>
           <w:lang w:val="en"/>
         </w:rPr>
+        <w:tab/>
+      </w:r>
+      <w:r>
+        <w:rPr>
+          <w:sz w:val="24"/>
+          <w:szCs w:val="24"/>
+          <w:lang w:val="en"/>
+        </w:rPr>
+        <w:tab/>
         <w:t>(vi) When a report recommending debarment is forwarded to General Counsel, provide notice of this action to contracting personnel at the recommending procuring organization assigned to commodities for which solicitations are likely to result in offers from the contractor identified in the report and to other procuring organizations.</w:t>
       </w:r>
     </w:p>
@@ -16902,16 +19012,24 @@
           <w:b/>
         </w:rPr>
         <w:sectPr>
-          <w:headerReference w:type="even" r:id="rId58"/>
-          <w:headerReference w:type="default" r:id="rId59"/>
-          <w:footerReference w:type="even" r:id="rId60"/>
-          <w:footerReference w:type="default" r:id="rId61"/>
+          <w:headerReference w:type="even" r:id="rId62"/>
+          <w:headerReference w:type="default" r:id="rId63"/>
+          <w:footerReference w:type="even" r:id="rId64"/>
+          <w:footerReference w:type="default" r:id="rId65"/>
           <w:pgSz w:w="12240" w:h="15840"/>
           <w:pgMar w:top="1440" w:right="1440" w:bottom="1440" w:left="1440" w:header="720" w:footer="720" w:gutter="0"/>
           <w:cols w:space="720"/>
           <w:docGrid w:linePitch="299"/>
         </w:sectPr>
       </w:pPr>
+      <w:commentRangeStart w:id="60"/>
+      <w:commentRangeEnd w:id="60"/>
+      <w:r>
+        <w:rPr>
+          <w:rStyle w:val="CommentReference"/>
+        </w:rPr>
+        <w:commentReference w:id="60"/>
+      </w:r>
       <w:r>
         <w:rPr>
           <w:b/>
@@ -16922,7 +19040,6 @@
     <w:p>
       <w:pPr>
         <w:tabs>
-          <w:tab w:val="clear" w:pos="360"/>
           <w:tab w:val="clear" w:pos="720"/>
           <w:tab w:val="clear" w:pos="1080"/>
           <w:tab w:val="clear" w:pos="1440"/>
@@ -16942,16 +19059,17 @@
         </w:tabs>
         <w:adjustRightInd w:val="0"/>
         <w:rPr>
+          <w:color w:val="000000"/>
           <w:sz w:val="24"/>
           <w:szCs w:val="24"/>
         </w:rPr>
       </w:pPr>
     </w:p>
     <w:sectPr>
-      <w:headerReference w:type="even" r:id="rId62"/>
-      <w:headerReference w:type="default" r:id="rId63"/>
-      <w:footerReference w:type="even" r:id="rId64"/>
-      <w:footerReference w:type="default" r:id="rId65"/>
+      <w:headerReference w:type="even" r:id="rId66"/>
+      <w:headerReference w:type="default" r:id="rId67"/>
+      <w:footerReference w:type="even" r:id="rId68"/>
+      <w:footerReference w:type="default" r:id="rId69"/>
       <w:pgSz w:w="12240" w:h="15840"/>
       <w:pgMar w:top="1080" w:right="1080" w:bottom="1080" w:left="1080" w:header="720" w:footer="720" w:gutter="0"/>
       <w:cols w:space="720"/>
@@ -16959,6 +19077,1531 @@
     </w:sectPr>
   </w:body>
 </w:document>
+</file>
+
+<file path=word/comments.xml><?xml version="1.0" encoding="utf-8"?>
+<w:comments xmlns:wpc="http://schemas.microsoft.com/office/word/2010/wordprocessingCanvas" xmlns:cx="http://schemas.microsoft.com/office/drawing/2014/chartex" xmlns:cx1="http://schemas.microsoft.com/office/drawing/2015/9/8/chartex" xmlns:cx2="http://schemas.microsoft.com/office/drawing/2015/10/21/chartex" xmlns:cx3="http://schemas.microsoft.com/office/drawing/2016/5/9/chartex" xmlns:cx4="http://schemas.microsoft.com/office/drawing/2016/5/10/chartex" xmlns:cx5="http://schemas.microsoft.com/office/drawing/2016/5/11/chartex" xmlns:cx6="http://schemas.microsoft.com/office/drawing/2016/5/12/chartex" xmlns:cx7="http://schemas.microsoft.com/office/drawing/2016/5/13/chartex" xmlns:cx8="http://schemas.microsoft.com/office/drawing/2016/5/14/chartex" xmlns:mc="http://schemas.openxmlformats.org/markup-compatibility/2006" xmlns:aink="http://schemas.microsoft.com/office/drawing/2016/ink" xmlns:am3d="http://schemas.microsoft.com/office/drawing/2017/model3d" xmlns:o="urn:schemas-microsoft-com:office:office" xmlns:r="http://schemas.openxmlformats.org/officeDocument/2006/relationships" xmlns:m="http://schemas.openxmlformats.org/officeDocument/2006/math" xmlns:v="urn:schemas-microsoft-com:vml" xmlns:wp14="http://schemas.microsoft.com/office/word/2010/wordprocessingDrawing" xmlns:wp="http://schemas.openxmlformats.org/drawingml/2006/wordprocessingDrawing" xmlns:w10="urn:schemas-microsoft-com:office:word" xmlns:w="http://schemas.openxmlformats.org/wordprocessingml/2006/main" xmlns:w14="http://schemas.microsoft.com/office/word/2010/wordml" xmlns:w15="http://schemas.microsoft.com/office/word/2012/wordml" xmlns:w16cex="http://schemas.microsoft.com/office/word/2018/wordml/cex" xmlns:w16cid="http://schemas.microsoft.com/office/word/2016/wordml/cid" xmlns:w16="http://schemas.microsoft.com/office/word/2018/wordml" xmlns:w16sdtdh="http://schemas.microsoft.com/office/word/2020/wordml/sdtdatahash" xmlns:w16se="http://schemas.microsoft.com/office/word/2015/wordml/symex" xmlns:wpg="http://schemas.microsoft.com/office/word/2010/wordprocessingGroup" xmlns:wpi="http://schemas.microsoft.com/office/word/2010/wordprocessingInk" xmlns:wne="http://schemas.microsoft.com/office/word/2006/wordml" xmlns:wps="http://schemas.microsoft.com/office/word/2010/wordprocessingShape" mc:Ignorable="w14 w15 w16se w16cid w16 w16cex w16sdtdh wp14">
+  <w:comment w:id="1" w:author="Burleigh, Anne R CIV DLA ACQUISITION (USA)" w:date="2016-08-24T10:16:00Z" w:initials="BARCDA(">
+    <w:p>
+      <w:pPr>
+        <w:pStyle w:val="CommentText"/>
+      </w:pPr>
+      <w:r>
+        <w:rPr>
+          <w:rStyle w:val="CommentReference"/>
+        </w:rPr>
+        <w:annotationRef/>
+      </w:r>
+      <w:r>
+        <w:t>On 9/19/16, the DLAD Editor replaced Part 9 in its entirety IAW PROCLTR 16-09.</w:t>
+      </w:r>
+    </w:p>
+    <w:p>
+      <w:pPr>
+        <w:pStyle w:val="CommentText"/>
+      </w:pPr>
+    </w:p>
+    <w:p>
+      <w:pPr>
+        <w:pStyle w:val="CommentText"/>
+      </w:pPr>
+      <w:r>
+        <w:t>On 9/1/17, the DLAD Editor updated 9.105-1, 9.202, and 9.306 IAW PROCLTR 17-15.</w:t>
+      </w:r>
+    </w:p>
+    <w:p>
+      <w:pPr>
+        <w:pStyle w:val="CommentText"/>
+      </w:pPr>
+    </w:p>
+    <w:p>
+      <w:pPr>
+        <w:pStyle w:val="CommentText"/>
+      </w:pPr>
+      <w:r>
+        <w:t>On 5/17/18, the DLAD Editor updated Part 9 IAW PROCLTR 18-08.</w:t>
+      </w:r>
+    </w:p>
+    <w:p>
+      <w:pPr>
+        <w:pStyle w:val="CommentText"/>
+      </w:pPr>
+    </w:p>
+    <w:p>
+      <w:pPr>
+        <w:pStyle w:val="CommentText"/>
+      </w:pPr>
+      <w:r>
+        <w:t>On 5/10/19, the DLAD Editor deleted 9.202(a)(2)(iii) and marked it “Reserved” IAW PROCLTR 19-12.</w:t>
+      </w:r>
+    </w:p>
+    <w:p>
+      <w:pPr>
+        <w:pStyle w:val="CommentText"/>
+      </w:pPr>
+    </w:p>
+    <w:p>
+      <w:pPr>
+        <w:pStyle w:val="CommentText"/>
+      </w:pPr>
+      <w:r>
+        <w:rPr>
+          <w:rStyle w:val="CommentReference"/>
+        </w:rPr>
+        <w:annotationRef/>
+      </w:r>
+      <w:r>
+        <w:t>On 8/30/21, the DLAD Editor updated 9.105-1 IAW PROCLTR 21-14.</w:t>
+      </w:r>
+    </w:p>
+    <w:p>
+      <w:pPr>
+        <w:pStyle w:val="CommentText"/>
+      </w:pPr>
+    </w:p>
+    <w:p>
+      <w:pPr>
+        <w:pStyle w:val="CommentText"/>
+      </w:pPr>
+      <w:r>
+        <w:t>On 1/27/22, the DLAD Editor updated 9.105-1(S-90)(4) IAW DEVIATION 22-02.</w:t>
+      </w:r>
+    </w:p>
+  </w:comment>
+  <w:comment w:id="2" w:author="Burleigh, Anne R CIV DLA ACQUISITION (USA)" w:date="2021-08-30T12:58:00Z" w:initials="BARCDA(">
+    <w:p>
+      <w:pPr>
+        <w:pStyle w:val="CommentText"/>
+      </w:pPr>
+      <w:r>
+        <w:rPr>
+          <w:rStyle w:val="CommentReference"/>
+        </w:rPr>
+        <w:annotationRef/>
+      </w:r>
+      <w:r>
+        <w:t>On 8/30/21, the DLAD Editor updated 9.105-1 IAW PROCLTR 21-14.</w:t>
+      </w:r>
+    </w:p>
+    <w:p>
+      <w:pPr>
+        <w:pStyle w:val="CommentText"/>
+      </w:pPr>
+    </w:p>
+    <w:p>
+      <w:pPr>
+        <w:pStyle w:val="CommentText"/>
+      </w:pPr>
+      <w:r>
+        <w:t>On 1/27/22, the DLAD Editor updated 9.105-1(S-90)(4) IAW DEVIATION 22-02, with one technical amendment inserting “not” before “more than seven business days”..</w:t>
+      </w:r>
+    </w:p>
+  </w:comment>
+  <w:comment w:id="5" w:author="Burleigh, Anne R CIV DLA ACQUISITION (USA)" w:date="2019-03-19T18:58:00Z" w:initials="BARCDA(">
+    <w:p>
+      <w:pPr>
+        <w:pStyle w:val="CommentText"/>
+      </w:pPr>
+      <w:r>
+        <w:rPr>
+          <w:rStyle w:val="CommentReference"/>
+        </w:rPr>
+        <w:annotationRef/>
+      </w:r>
+      <w:r>
+        <w:t>PROCLTR 18-08 added 9.100-90, Business Decision Analytics (BDA) Dashboard.</w:t>
+      </w:r>
+    </w:p>
+  </w:comment>
+  <w:comment w:id="10" w:author="Burleigh, Anne R CIV DLA ACQUISITION (USA)" w:date="2017-09-01T12:13:00Z" w:initials="BARCDA(">
+    <w:p>
+      <w:pPr>
+        <w:contextualSpacing/>
+        <w:rPr>
+          <w:lang w:val="en"/>
+        </w:rPr>
+      </w:pPr>
+      <w:r>
+        <w:rPr>
+          <w:rStyle w:val="CommentReference"/>
+        </w:rPr>
+        <w:annotationRef/>
+      </w:r>
+      <w:r>
+        <w:rPr>
+          <w:lang w:val="en"/>
+        </w:rPr>
+        <w:t>On 9/1/17, the DLAD Editor made a technical amendment to 9.105-1(S-90) to clarify the intent with no change in meaning.  Former text is as follows:</w:t>
+      </w:r>
+    </w:p>
+    <w:p>
+      <w:pPr>
+        <w:contextualSpacing/>
+        <w:rPr>
+          <w:lang w:val="en"/>
+        </w:rPr>
+      </w:pPr>
+      <w:r>
+        <w:rPr>
+          <w:lang w:val="en"/>
+        </w:rPr>
+        <w:t xml:space="preserve">  (S-</w:t>
+      </w:r>
+      <w:r>
+        <w:rPr>
+          <w:lang w:val="en"/>
+        </w:rPr>
+        <w:t xml:space="preserve">90) </w:t>
+      </w:r>
+      <w:r>
+        <w:rPr>
+          <w:lang w:val="en"/>
+        </w:rPr>
+        <w:t xml:space="preserve">For the automated simplified purchasing process, </w:t>
+      </w:r>
+      <w:r>
+        <w:rPr>
+          <w:lang w:val="en"/>
+        </w:rPr>
+        <w:t xml:space="preserve">the system checks the DCRL. </w:t>
+      </w:r>
+      <w:r>
+        <w:rPr>
+          <w:lang w:val="en"/>
+        </w:rPr>
+        <w:t>An offeror debarred or suspended is deemed not qualified for award and not considered in automated evaluation</w:t>
+      </w:r>
+      <w:r>
+        <w:rPr>
+          <w:lang w:val="en"/>
+        </w:rPr>
+        <w:t xml:space="preserve">. </w:t>
+      </w:r>
+    </w:p>
+    <w:p>
+      <w:pPr>
+        <w:contextualSpacing/>
+        <w:rPr>
+          <w:lang w:val="en"/>
+        </w:rPr>
+      </w:pPr>
+      <w:r>
+        <w:rPr>
+          <w:lang w:val="en"/>
+        </w:rPr>
+        <w:t>Low evaluated offers from offerors on the DCRL (for other than debarred and suspended) are rejected from the automated system for manual determination of responsibility</w:t>
+      </w:r>
+      <w:r>
+        <w:rPr>
+          <w:lang w:val="en"/>
+        </w:rPr>
+        <w:t xml:space="preserve">. </w:t>
+      </w:r>
+      <w:r>
+        <w:rPr>
+          <w:lang w:val="en"/>
+        </w:rPr>
+        <w:t xml:space="preserve">When making determinations of responsibility, review the DCRL and comply with DCRL Special Attention Treatment Codes in </w:t>
+      </w:r>
+      <w:r>
+        <w:rPr>
+          <w:rFonts w:eastAsiaTheme="minorHAnsi"/>
+        </w:rPr>
+        <w:t>Enterprise Central Component (SAP-ECC) and Supplier Relationship Management (SAP SRM/EProcurement)</w:t>
+      </w:r>
+      <w:r>
+        <w:rPr>
+          <w:lang w:val="en"/>
+        </w:rPr>
+        <w:t>.</w:t>
+      </w:r>
+    </w:p>
+    <w:p>
+      <w:pPr>
+        <w:contextualSpacing/>
+        <w:rPr>
+          <w:lang w:val="en"/>
+        </w:rPr>
+      </w:pPr>
+      <w:r>
+        <w:rPr>
+          <w:lang w:val="en"/>
+        </w:rPr>
+        <w:t xml:space="preserve">  </w:t>
+      </w:r>
+      <w:r>
+        <w:rPr>
+          <w:lang w:val="en"/>
+        </w:rPr>
+        <w:t xml:space="preserve">    </w:t>
+      </w:r>
+      <w:r>
+        <w:rPr>
+          <w:lang w:val="en"/>
+        </w:rPr>
+        <w:t>(1</w:t>
+      </w:r>
+      <w:r>
+        <w:rPr>
+          <w:lang w:val="en"/>
+        </w:rPr>
+        <w:t xml:space="preserve">) </w:t>
+      </w:r>
+      <w:r>
+        <w:rPr>
+          <w:lang w:val="en"/>
+        </w:rPr>
+        <w:t>Contractors on the DCRL shall be considered for solicitation (except when the Special Attention Reason Code is “A” or the Special Attention Treatment Code is “08”.</w:t>
+      </w:r>
+    </w:p>
+    <w:p>
+      <w:pPr>
+        <w:contextualSpacing/>
+        <w:rPr>
+          <w:lang w:val="en"/>
+        </w:rPr>
+      </w:pPr>
+      <w:r>
+        <w:rPr>
+          <w:lang w:val="en"/>
+        </w:rPr>
+        <w:t xml:space="preserve">    </w:t>
+      </w:r>
+      <w:r>
+        <w:rPr>
+          <w:lang w:val="en"/>
+        </w:rPr>
+        <w:t xml:space="preserve">  (2</w:t>
+      </w:r>
+      <w:r>
+        <w:rPr>
+          <w:lang w:val="en"/>
+        </w:rPr>
+        <w:t xml:space="preserve">) </w:t>
+      </w:r>
+      <w:r>
+        <w:rPr>
+          <w:lang w:val="en"/>
+        </w:rPr>
+        <w:t xml:space="preserve">When the DCRL Special Attention Treatment Code description states “review Contractor Performance History,” request a </w:t>
+      </w:r>
+      <w:r>
+        <w:rPr>
+          <w:lang w:val="en"/>
+        </w:rPr>
+        <w:t>Contractor Performance History.</w:t>
+      </w:r>
+    </w:p>
+    <w:p>
+      <w:pPr>
+        <w:contextualSpacing/>
+        <w:rPr>
+          <w:lang w:val="en"/>
+        </w:rPr>
+      </w:pPr>
+      <w:r>
+        <w:rPr>
+          <w:lang w:val="en"/>
+        </w:rPr>
+        <w:t xml:space="preserve">    </w:t>
+      </w:r>
+      <w:r>
+        <w:rPr>
+          <w:lang w:val="en"/>
+        </w:rPr>
+        <w:t xml:space="preserve">  (3) Confirm the information in SAM not more than two days prior to award, and document the contract file.</w:t>
+      </w:r>
+    </w:p>
+    <w:p>
+      <w:pPr>
+        <w:pStyle w:val="CommentText"/>
+      </w:pPr>
+    </w:p>
+    <w:p>
+      <w:pPr>
+        <w:pStyle w:val="CommentText"/>
+      </w:pPr>
+      <w:r>
+        <w:rPr>
+          <w:rStyle w:val="CommentReference"/>
+        </w:rPr>
+        <w:annotationRef/>
+      </w:r>
+    </w:p>
+  </w:comment>
+  <w:comment w:id="11" w:author="Burleigh, Anne R CIV DLA ACQUISITION (USA)" w:date="2020-11-13T11:43:00Z" w:initials="BARCDA(">
+    <w:p>
+      <w:pPr>
+        <w:pStyle w:val="CommentText"/>
+      </w:pPr>
+      <w:bookmarkStart w:id="12" w:name="_Hlk60679465"/>
+      <w:r>
+        <w:rPr>
+          <w:rStyle w:val="CommentReference"/>
+        </w:rPr>
+        <w:annotationRef/>
+      </w:r>
+      <w:r>
+        <w:t xml:space="preserve">On 11/10/20, the DLAD Editor made a </w:t>
+      </w:r>
+      <w:bookmarkStart w:id="13" w:name="_Hlk60679084"/>
+      <w:r>
+        <w:t>technical amendment at 9.105-1(S-90)(4), correcting “ four days” to read “four business days” IAW PROCLTR 20-03.</w:t>
+      </w:r>
+      <w:bookmarkEnd w:id="13"/>
+    </w:p>
+    <w:p>
+      <w:pPr>
+        <w:pStyle w:val="CommentText"/>
+      </w:pPr>
+    </w:p>
+    <w:p>
+      <w:pPr>
+        <w:pStyle w:val="CommentText"/>
+        <w:rPr>
+          <w:sz w:val="24"/>
+          <w:szCs w:val="24"/>
+        </w:rPr>
+      </w:pPr>
+      <w:r>
+        <w:t xml:space="preserve">On 11/13/20, the DLAD Editor </w:t>
+      </w:r>
+      <w:r>
+        <w:t xml:space="preserve">corrected policy at 9.105-1(S-90)(4) to incorporate the exception for </w:t>
+      </w:r>
+      <w:r>
+        <w:rPr>
+          <w:bCs/>
+          <w:sz w:val="23"/>
+          <w:szCs w:val="23"/>
+        </w:rPr>
+        <w:t xml:space="preserve">DLA Maritime at Mechanicsburg and DLA Aviation Philadelphia DLR </w:t>
+      </w:r>
+      <w:r>
+        <w:t xml:space="preserve">IAW DEVIATION 20-06. The DLAD Editor also </w:t>
+      </w:r>
+      <w:r>
+        <w:t>made a technical amendment</w:t>
+      </w:r>
+      <w:r>
+        <w:t>,</w:t>
+      </w:r>
+      <w:r>
+        <w:t xml:space="preserve"> </w:t>
+      </w:r>
+      <w:r>
+        <w:rPr>
+          <w:sz w:val="24"/>
+          <w:szCs w:val="24"/>
+        </w:rPr>
+        <w:t>replac</w:t>
+      </w:r>
+      <w:r>
+        <w:rPr>
+          <w:sz w:val="24"/>
+          <w:szCs w:val="24"/>
+        </w:rPr>
+        <w:t>ing</w:t>
+      </w:r>
+      <w:r>
+        <w:rPr>
+          <w:sz w:val="24"/>
+          <w:szCs w:val="24"/>
+        </w:rPr>
+        <w:t xml:space="preserve"> “four days” with “four business days” </w:t>
+      </w:r>
+      <w:r>
+        <w:rPr>
+          <w:sz w:val="24"/>
+          <w:szCs w:val="24"/>
+        </w:rPr>
+        <w:t>IAW</w:t>
+      </w:r>
+      <w:r>
+        <w:rPr>
+          <w:sz w:val="24"/>
+          <w:szCs w:val="24"/>
+        </w:rPr>
+        <w:t xml:space="preserve"> </w:t>
+      </w:r>
+      <w:r>
+        <w:rPr>
+          <w:sz w:val="24"/>
+          <w:szCs w:val="24"/>
+        </w:rPr>
+        <w:t>PROCLTR 20-03.</w:t>
+      </w:r>
+    </w:p>
+    <w:p>
+      <w:pPr>
+        <w:pStyle w:val="CommentText"/>
+        <w:rPr>
+          <w:sz w:val="24"/>
+          <w:szCs w:val="24"/>
+        </w:rPr>
+      </w:pPr>
+    </w:p>
+    <w:p>
+      <w:pPr>
+        <w:pStyle w:val="CommentText"/>
+      </w:pPr>
+      <w:r>
+        <w:t>On 1/27/22, the DLAD Editor updated 9.105-1(S-90)(4) IAW DEVIATION 22-02, with one technical amendment inserting “not” before “more than seven business days”.</w:t>
+      </w:r>
+    </w:p>
+    <w:bookmarkEnd w:id="12"/>
+  </w:comment>
+  <w:comment w:id="14" w:author="Burleigh, Anne R CIV DLA ACQUISITION (USA)" w:date="2019-02-20T17:31:00Z" w:initials="BARCDA(">
+    <w:p>
+      <w:pPr>
+        <w:pStyle w:val="CommentText"/>
+      </w:pPr>
+      <w:r>
+        <w:rPr>
+          <w:rStyle w:val="CommentReference"/>
+        </w:rPr>
+        <w:annotationRef/>
+      </w:r>
+      <w:r>
+        <w:t>On 2/20/19, the DLAD Editor made a technical amendment to 9.105-1(S-92)(1), deleting “</w:t>
+      </w:r>
+      <w:r>
+        <w:t>DLA Acquisition Policy Division</w:t>
+      </w:r>
+      <w:r>
+        <w:t>” and inserting</w:t>
+      </w:r>
+      <w:r>
+        <w:t xml:space="preserve"> </w:t>
+      </w:r>
+      <w:r>
+        <w:t>“</w:t>
+      </w:r>
+      <w:r>
+        <w:rPr>
+          <w:rStyle w:val="CommentReference"/>
+        </w:rPr>
+        <w:annotationRef/>
+      </w:r>
+      <w:r>
+        <w:t xml:space="preserve">DLA </w:t>
+      </w:r>
+      <w:r>
+        <w:t>Acquisition Compliance, Policy and Pricing Division</w:t>
+      </w:r>
+      <w:r>
+        <w:t>.”</w:t>
+      </w:r>
+      <w:r>
+        <w:t xml:space="preserve"> </w:t>
+      </w:r>
+      <w:r>
+        <w:rPr>
+          <w:rStyle w:val="CommentReference"/>
+        </w:rPr>
+        <w:annotationRef/>
+      </w:r>
+    </w:p>
+  </w:comment>
+  <w:comment w:id="15" w:author="Burleigh, Anne R CIV DLA ACQUISITION (USA)" w:date="2017-07-20T09:41:00Z" w:initials="BARCDA(">
+    <w:p>
+      <w:pPr>
+        <w:pStyle w:val="CommentText"/>
+      </w:pPr>
+      <w:r>
+        <w:rPr>
+          <w:rStyle w:val="CommentReference"/>
+        </w:rPr>
+        <w:annotationRef/>
+      </w:r>
+      <w:r>
+        <w:t>On 9-1-17, the DLAD Editor updated 9.105-1(S-93)(2)(i) IAW PROCLTR 17-15.</w:t>
+      </w:r>
+    </w:p>
+  </w:comment>
+  <w:comment w:id="18" w:author="Burleigh, Anne R CIV DLA ACQUISITION (USA)" w:date="2019-03-19T18:59:00Z" w:initials="BARCDA(">
+    <w:p>
+      <w:pPr>
+        <w:pStyle w:val="CommentText"/>
+      </w:pPr>
+      <w:r>
+        <w:rPr>
+          <w:rStyle w:val="CommentReference"/>
+        </w:rPr>
+        <w:annotationRef/>
+      </w:r>
+      <w:r>
+        <w:t>PROCLTR 18-08 added 9.105-1(S-96), Business Decision Analytics (BDA) Job Aids.</w:t>
+      </w:r>
+    </w:p>
+  </w:comment>
+  <w:comment w:id="22" w:author="Burleigh, Anne R CIV DLA ACQUISITION (USA)" w:date="2020-06-18T13:35:00Z" w:initials="BARCDA(">
+    <w:p>
+      <w:pPr>
+        <w:pStyle w:val="CommentText"/>
+      </w:pPr>
+      <w:r>
+        <w:rPr>
+          <w:rStyle w:val="CommentReference"/>
+        </w:rPr>
+        <w:annotationRef/>
+      </w:r>
+      <w:r>
+        <w:t>On 6/11/20, the DLAD Editor updated 9.202(a)(2)(ii) IAW PROCLTR 20-12.</w:t>
+      </w:r>
+    </w:p>
+  </w:comment>
+  <w:comment w:id="23" w:author="Burleigh, Anne R CIV DLA ACQUISITION (USA)" w:date="2020-06-11T14:51:00Z" w:initials="BARCDA(">
+    <w:p>
+      <w:pPr>
+        <w:pStyle w:val="CommentText"/>
+      </w:pPr>
+      <w:r>
+        <w:rPr>
+          <w:rStyle w:val="CommentReference"/>
+        </w:rPr>
+        <w:annotationRef/>
+      </w:r>
+      <w:r>
+        <w:t>On 6/11/20, the DLAD Editor updated procurement note M01 IAW PROCLTR 20-12 and made a technical amendment,changing the date of procurement note M01 from “XXX” to “JUN”, consistent with the date of PROCLTR 20-12.</w:t>
+      </w:r>
+    </w:p>
+  </w:comment>
+  <w:comment w:id="24" w:author="Burleigh, Anne R CIV DLA ACQUISITION (USA)" w:date="2020-06-18T13:36:00Z" w:initials="BARCDA(">
+    <w:p>
+      <w:pPr>
+        <w:pStyle w:val="CommentText"/>
+      </w:pPr>
+      <w:r>
+        <w:rPr>
+          <w:rStyle w:val="CommentReference"/>
+        </w:rPr>
+        <w:annotationRef/>
+      </w:r>
+      <w:r>
+        <w:t>On 6/11/20, the DLAD Editor updated 9.202(a)(2)(iv) IAW PROCLTR 20-12.</w:t>
+      </w:r>
+    </w:p>
+  </w:comment>
+  <w:comment w:id="25" w:author="Burleigh, Anne R CIV DLA ACQUISITION (USA)" w:date="2020-06-11T14:51:00Z" w:initials="BARCDA(">
+    <w:p>
+      <w:pPr>
+        <w:pStyle w:val="CommentText"/>
+      </w:pPr>
+      <w:r>
+        <w:rPr>
+          <w:rStyle w:val="CommentReference"/>
+        </w:rPr>
+        <w:annotationRef/>
+      </w:r>
+      <w:r>
+        <w:t>On 6/11/20, the DLAD Editor updated procurement note M03 IAW PROCLTR 20-12 and made a technical amendment, changing the date of procurement note M03 from “XXX” to “JUN”, consistent with the date of PROCLTR 20-12.</w:t>
+      </w:r>
+    </w:p>
+  </w:comment>
+  <w:comment w:id="28" w:author="Burleigh, Anne R CIV DLA ACQUISITION (USA)" w:date="2021-04-30T11:49:00Z" w:initials="BARCDA(">
+    <w:p>
+      <w:pPr>
+        <w:pStyle w:val="CommentText"/>
+      </w:pPr>
+      <w:r>
+        <w:rPr>
+          <w:rStyle w:val="CommentReference"/>
+        </w:rPr>
+        <w:annotationRef/>
+      </w:r>
+      <w:r>
+        <w:t>On 4/30/21, the DLAD Editor made a technical amendment at 4.502(b)(v) to replace reference to “</w:t>
+      </w:r>
+      <w:r>
+        <w:rPr>
+          <w:sz w:val="24"/>
+          <w:szCs w:val="24"/>
+        </w:rPr>
+        <w:t>GPE/FedBizOpps</w:t>
+      </w:r>
+      <w:r>
+        <w:rPr>
+          <w:sz w:val="24"/>
+          <w:szCs w:val="24"/>
+        </w:rPr>
+        <w:t>”</w:t>
+      </w:r>
+      <w:r>
+        <w:t xml:space="preserve"> with “</w:t>
+      </w:r>
+      <w:hyperlink r:id="rId1" w:history="1">
+        <w:r>
+          <w:rPr>
+            <w:rStyle w:val="Hyperlink"/>
+            <w:sz w:val="24"/>
+            <w:szCs w:val="24"/>
+            <w:lang w:val="en"/>
+          </w:rPr>
+          <w:t>Contract Opportunities</w:t>
+        </w:r>
+      </w:hyperlink>
+      <w:r>
+        <w:rPr>
+          <w:sz w:val="24"/>
+          <w:szCs w:val="24"/>
+          <w:lang w:val="en"/>
+        </w:rPr>
+        <w:t xml:space="preserve"> (</w:t>
+      </w:r>
+      <w:hyperlink r:id="rId2" w:history="1">
+        <w:r>
+          <w:rPr>
+            <w:rStyle w:val="Hyperlink"/>
+            <w:sz w:val="24"/>
+            <w:szCs w:val="24"/>
+            <w:lang w:val="en"/>
+          </w:rPr>
+          <w:t>https://beta.sam.gov/content/opportunities</w:t>
+        </w:r>
+      </w:hyperlink>
+      <w:r>
+        <w:rPr>
+          <w:sz w:val="24"/>
+          <w:szCs w:val="24"/>
+          <w:lang w:val="en"/>
+        </w:rPr>
+        <w:t xml:space="preserve">) on </w:t>
+      </w:r>
+      <w:hyperlink r:id="rId3" w:history="1">
+        <w:r>
+          <w:rPr>
+            <w:rStyle w:val="Hyperlink"/>
+            <w:sz w:val="24"/>
+            <w:szCs w:val="24"/>
+            <w:lang w:val="en"/>
+          </w:rPr>
+          <w:t>beta.SAM.gov</w:t>
+        </w:r>
+      </w:hyperlink>
+      <w:r>
+        <w:rPr>
+          <w:sz w:val="24"/>
+          <w:szCs w:val="24"/>
+          <w:lang w:val="en"/>
+        </w:rPr>
+        <w:t xml:space="preserve"> (</w:t>
+      </w:r>
+      <w:hyperlink r:id="rId4" w:history="1">
+        <w:r>
+          <w:rPr>
+            <w:rStyle w:val="Hyperlink"/>
+            <w:sz w:val="24"/>
+            <w:szCs w:val="24"/>
+            <w:lang w:val="en"/>
+          </w:rPr>
+          <w:t>https://beta.sam.gov/content/home</w:t>
+        </w:r>
+      </w:hyperlink>
+      <w:r>
+        <w:rPr>
+          <w:sz w:val="24"/>
+          <w:szCs w:val="24"/>
+          <w:lang w:val="en"/>
+        </w:rPr>
+        <w:t xml:space="preserve">) IAW DPC Memorandum, SUBJECT: Deplying Contracting Opportunities in Beta.SAM; Retirement of FedBizOpps, dated 11/5/19. </w:t>
+      </w:r>
+      <w:hyperlink r:id="rId5" w:history="1">
+        <w:r>
+          <w:rPr>
+            <w:rStyle w:val="Hyperlink"/>
+            <w:sz w:val="24"/>
+            <w:szCs w:val="24"/>
+            <w:lang w:val="en"/>
+          </w:rPr>
+          <w:t>DPC Memorandum, SUBJECT: Deplying Contracting Opportunities in Beta.SAM; Retirement of FedBizOpps, dated 11/5/19</w:t>
+        </w:r>
+      </w:hyperlink>
+      <w:r>
+        <w:rPr>
+          <w:sz w:val="24"/>
+          <w:szCs w:val="24"/>
+          <w:lang w:val="en"/>
+        </w:rPr>
+        <w:t xml:space="preserve"> (</w:t>
+      </w:r>
+      <w:hyperlink r:id="rId6" w:history="1">
+        <w:r>
+          <w:rPr>
+            <w:rStyle w:val="Hyperlink"/>
+            <w:sz w:val="24"/>
+            <w:szCs w:val="24"/>
+            <w:lang w:val="en"/>
+          </w:rPr>
+          <w:t>https://www.acq.osd.mil/dpap/policy/policyvault/USA002493-19-DPC.pdf</w:t>
+        </w:r>
+      </w:hyperlink>
+      <w:r>
+        <w:rPr>
+          <w:sz w:val="24"/>
+          <w:szCs w:val="24"/>
+          <w:lang w:val="en"/>
+        </w:rPr>
+        <w:t>).</w:t>
+      </w:r>
+    </w:p>
+  </w:comment>
+  <w:comment w:id="29" w:author="Burleigh, Anne R CIV DLA ACQUISITION (USA)" w:date="2021-06-09T11:28:00Z" w:initials="BARCDA(">
+    <w:p>
+      <w:r>
+        <w:rPr>
+          <w:rStyle w:val="CommentReference"/>
+        </w:rPr>
+        <w:annotationRef/>
+      </w:r>
+      <w:r>
+        <w:rPr>
+          <w:sz w:val="24"/>
+          <w:szCs w:val="24"/>
+        </w:rPr>
+        <w:t>On 6/9/21, the DLAD Editor made a technical amendment at 9.204(a)(1) updating the links to Contract Opportunities and SAM.gov in accordance with the integration of Legacy SAM</w:t>
+      </w:r>
+      <w:r>
+        <w:t>.gov. The following was deleted:</w:t>
+      </w:r>
+    </w:p>
+    <w:p>
+      <w:pPr>
+        <w:rPr>
+          <w:sz w:val="24"/>
+          <w:szCs w:val="24"/>
+        </w:rPr>
+      </w:pPr>
+      <w:r>
+        <w:rPr>
+          <w:sz w:val="24"/>
+          <w:szCs w:val="24"/>
+        </w:rPr>
+        <w:t>“</w:t>
+      </w:r>
+      <w:r>
+        <w:rPr>
+          <w:sz w:val="24"/>
+          <w:szCs w:val="24"/>
+        </w:rPr>
+        <w:t xml:space="preserve">the </w:t>
+      </w:r>
+      <w:hyperlink r:id="rId7" w:history="1">
+        <w:r>
+          <w:rPr>
+            <w:rStyle w:val="Hyperlink"/>
+            <w:sz w:val="24"/>
+            <w:szCs w:val="24"/>
+            <w:lang w:val="en"/>
+          </w:rPr>
+          <w:t>Contract Opportunities</w:t>
+        </w:r>
+      </w:hyperlink>
+      <w:r>
+        <w:rPr>
+          <w:sz w:val="24"/>
+          <w:szCs w:val="24"/>
+          <w:lang w:val="en"/>
+        </w:rPr>
+        <w:t xml:space="preserve"> (</w:t>
+      </w:r>
+      <w:hyperlink r:id="rId8" w:history="1">
+        <w:r>
+          <w:rPr>
+            <w:rStyle w:val="Hyperlink"/>
+            <w:sz w:val="24"/>
+            <w:szCs w:val="24"/>
+            <w:lang w:val="en"/>
+          </w:rPr>
+          <w:t>https://beta.sam.gov/content/opportunities</w:t>
+        </w:r>
+      </w:hyperlink>
+      <w:r>
+        <w:rPr>
+          <w:sz w:val="24"/>
+          <w:szCs w:val="24"/>
+          <w:lang w:val="en"/>
+        </w:rPr>
+        <w:t xml:space="preserve">) on </w:t>
+      </w:r>
+      <w:hyperlink r:id="rId9" w:history="1">
+        <w:r>
+          <w:rPr>
+            <w:rStyle w:val="Hyperlink"/>
+            <w:sz w:val="24"/>
+            <w:szCs w:val="24"/>
+            <w:lang w:val="en"/>
+          </w:rPr>
+          <w:t>beta.SAM.gov</w:t>
+        </w:r>
+      </w:hyperlink>
+      <w:r>
+        <w:rPr>
+          <w:sz w:val="24"/>
+          <w:szCs w:val="24"/>
+          <w:lang w:val="en"/>
+        </w:rPr>
+        <w:t xml:space="preserve"> (</w:t>
+      </w:r>
+      <w:hyperlink r:id="rId10" w:history="1">
+        <w:r>
+          <w:rPr>
+            <w:rStyle w:val="Hyperlink"/>
+            <w:sz w:val="24"/>
+            <w:szCs w:val="24"/>
+            <w:lang w:val="en"/>
+          </w:rPr>
+          <w:t>https://beta.sam.gov/content/home</w:t>
+        </w:r>
+      </w:hyperlink>
+      <w:r>
+        <w:rPr>
+          <w:sz w:val="24"/>
+          <w:szCs w:val="24"/>
+          <w:lang w:val="en"/>
+        </w:rPr>
+        <w:t>)</w:t>
+      </w:r>
+      <w:r>
+        <w:rPr>
+          <w:sz w:val="24"/>
+          <w:szCs w:val="24"/>
+          <w:lang w:val="en"/>
+        </w:rPr>
+        <w:t>”</w:t>
+      </w:r>
+      <w:r>
+        <w:rPr>
+          <w:rStyle w:val="CommentReference"/>
+          <w:sz w:val="24"/>
+          <w:szCs w:val="24"/>
+        </w:rPr>
+        <w:annotationRef/>
+      </w:r>
+      <w:r>
+        <w:rPr>
+          <w:sz w:val="24"/>
+          <w:szCs w:val="24"/>
+        </w:rPr>
+        <w:t xml:space="preserve"> </w:t>
+      </w:r>
+      <w:r>
+        <w:rPr>
+          <w:rStyle w:val="CommentReference"/>
+        </w:rPr>
+        <w:annotationRef/>
+      </w:r>
+    </w:p>
+    <w:p>
+      <w:pPr>
+        <w:pStyle w:val="CommentText"/>
+      </w:pPr>
+    </w:p>
+  </w:comment>
+  <w:comment w:id="30" w:author="Burleigh, Anne R CIV DLA ACQUISITION (USA)" w:date="2021-04-30T11:56:00Z" w:initials="BARCDA(">
+    <w:p>
+      <w:pPr>
+        <w:pStyle w:val="CommentText"/>
+      </w:pPr>
+      <w:r>
+        <w:rPr>
+          <w:rStyle w:val="CommentReference"/>
+        </w:rPr>
+        <w:annotationRef/>
+      </w:r>
+      <w:r>
+        <w:t>On 4/30/21, the DLAD Editor made a technical amendment at 5.301(a)(1) to replace reference to “</w:t>
+      </w:r>
+      <w:r>
+        <w:rPr>
+          <w:sz w:val="24"/>
+          <w:szCs w:val="24"/>
+        </w:rPr>
+        <w:t>GPE/FedBizOpps</w:t>
+      </w:r>
+      <w:r>
+        <w:rPr>
+          <w:sz w:val="24"/>
+          <w:szCs w:val="24"/>
+        </w:rPr>
+        <w:t>”</w:t>
+      </w:r>
+      <w:r>
+        <w:t xml:space="preserve"> with “</w:t>
+      </w:r>
+      <w:hyperlink r:id="rId11" w:history="1">
+        <w:r>
+          <w:rPr>
+            <w:rStyle w:val="Hyperlink"/>
+            <w:sz w:val="24"/>
+            <w:szCs w:val="24"/>
+            <w:lang w:val="en"/>
+          </w:rPr>
+          <w:t>Contract Opportunities</w:t>
+        </w:r>
+      </w:hyperlink>
+      <w:r>
+        <w:rPr>
+          <w:sz w:val="24"/>
+          <w:szCs w:val="24"/>
+          <w:lang w:val="en"/>
+        </w:rPr>
+        <w:t xml:space="preserve"> (</w:t>
+      </w:r>
+      <w:hyperlink r:id="rId12" w:history="1">
+        <w:r>
+          <w:rPr>
+            <w:rStyle w:val="Hyperlink"/>
+            <w:sz w:val="24"/>
+            <w:szCs w:val="24"/>
+            <w:lang w:val="en"/>
+          </w:rPr>
+          <w:t>https://beta.sam.gov/content/opportunities</w:t>
+        </w:r>
+      </w:hyperlink>
+      <w:r>
+        <w:rPr>
+          <w:sz w:val="24"/>
+          <w:szCs w:val="24"/>
+          <w:lang w:val="en"/>
+        </w:rPr>
+        <w:t xml:space="preserve">) on </w:t>
+      </w:r>
+      <w:hyperlink r:id="rId13" w:history="1">
+        <w:r>
+          <w:rPr>
+            <w:rStyle w:val="Hyperlink"/>
+            <w:sz w:val="24"/>
+            <w:szCs w:val="24"/>
+            <w:lang w:val="en"/>
+          </w:rPr>
+          <w:t>beta.SAM.gov</w:t>
+        </w:r>
+      </w:hyperlink>
+      <w:r>
+        <w:rPr>
+          <w:sz w:val="24"/>
+          <w:szCs w:val="24"/>
+          <w:lang w:val="en"/>
+        </w:rPr>
+        <w:t xml:space="preserve"> (</w:t>
+      </w:r>
+      <w:hyperlink r:id="rId14" w:history="1">
+        <w:r>
+          <w:rPr>
+            <w:rStyle w:val="Hyperlink"/>
+            <w:sz w:val="24"/>
+            <w:szCs w:val="24"/>
+            <w:lang w:val="en"/>
+          </w:rPr>
+          <w:t>https://beta.sam.gov/content/home</w:t>
+        </w:r>
+      </w:hyperlink>
+      <w:r>
+        <w:rPr>
+          <w:sz w:val="24"/>
+          <w:szCs w:val="24"/>
+          <w:lang w:val="en"/>
+        </w:rPr>
+        <w:t xml:space="preserve">) IAW DPC Memorandum, SUBJECT: Deplying Contracting Opportunities in Beta.SAM; Retirement of FedBizOpps, dated 11/5/19. </w:t>
+      </w:r>
+      <w:hyperlink r:id="rId15" w:history="1">
+        <w:r>
+          <w:rPr>
+            <w:rStyle w:val="Hyperlink"/>
+            <w:sz w:val="24"/>
+            <w:szCs w:val="24"/>
+            <w:lang w:val="en"/>
+          </w:rPr>
+          <w:t>DPC Memorandum, SUBJECT: Deplying Contracting Opportunities in Beta.SAM; Retirement of FedBizOpps, dated 11/5/19</w:t>
+        </w:r>
+      </w:hyperlink>
+      <w:r>
+        <w:rPr>
+          <w:sz w:val="24"/>
+          <w:szCs w:val="24"/>
+          <w:lang w:val="en"/>
+        </w:rPr>
+        <w:t xml:space="preserve"> (</w:t>
+      </w:r>
+      <w:hyperlink r:id="rId16" w:history="1">
+        <w:r>
+          <w:rPr>
+            <w:rStyle w:val="Hyperlink"/>
+            <w:sz w:val="24"/>
+            <w:szCs w:val="24"/>
+            <w:lang w:val="en"/>
+          </w:rPr>
+          <w:t>https://www.acq.osd.mil/dpap/policy/policyvault/USA002493-19-DPC.pdf</w:t>
+        </w:r>
+      </w:hyperlink>
+      <w:r>
+        <w:rPr>
+          <w:sz w:val="24"/>
+          <w:szCs w:val="24"/>
+          <w:lang w:val="en"/>
+        </w:rPr>
+        <w:t>).</w:t>
+      </w:r>
+    </w:p>
+  </w:comment>
+  <w:comment w:id="31" w:author="Burleigh, Anne R CIV DLA ACQUISITION (USA)" w:date="2021-04-30T11:36:00Z" w:initials="BARCDA(">
+    <w:p>
+      <w:pPr>
+        <w:pStyle w:val="CommentText"/>
+      </w:pPr>
+      <w:r>
+        <w:rPr>
+          <w:rStyle w:val="CommentReference"/>
+        </w:rPr>
+        <w:annotationRef/>
+      </w:r>
+      <w:r>
+        <w:t xml:space="preserve">On 4/30/21, the DLAD Editor made a technical amendment at 9.204(a)(1) to </w:t>
+      </w:r>
+      <w:bookmarkStart w:id="32" w:name="_Hlk70677908"/>
+      <w:r>
+        <w:t xml:space="preserve">replace reference to </w:t>
+      </w:r>
+      <w:hyperlink r:id="rId17" w:history="1">
+        <w:r>
+          <w:rPr>
+            <w:rStyle w:val="Hyperlink"/>
+          </w:rPr>
+          <w:t>www.fedbizopps.gov</w:t>
+        </w:r>
+      </w:hyperlink>
+      <w:r>
+        <w:t xml:space="preserve"> with </w:t>
+      </w:r>
+      <w:hyperlink r:id="rId18" w:history="1">
+        <w:r>
+          <w:rPr>
+            <w:rStyle w:val="Hyperlink"/>
+            <w:sz w:val="24"/>
+            <w:szCs w:val="24"/>
+            <w:lang w:val="en"/>
+          </w:rPr>
+          <w:t>Contract Opportunities</w:t>
+        </w:r>
+      </w:hyperlink>
+      <w:r>
+        <w:rPr>
+          <w:sz w:val="24"/>
+          <w:szCs w:val="24"/>
+          <w:lang w:val="en"/>
+        </w:rPr>
+        <w:t xml:space="preserve"> (</w:t>
+      </w:r>
+      <w:hyperlink r:id="rId19" w:history="1">
+        <w:r>
+          <w:rPr>
+            <w:rStyle w:val="Hyperlink"/>
+            <w:sz w:val="24"/>
+            <w:szCs w:val="24"/>
+            <w:lang w:val="en"/>
+          </w:rPr>
+          <w:t>https://beta.sam.gov/content/opportunities</w:t>
+        </w:r>
+      </w:hyperlink>
+      <w:r>
+        <w:rPr>
+          <w:sz w:val="24"/>
+          <w:szCs w:val="24"/>
+          <w:lang w:val="en"/>
+        </w:rPr>
+        <w:t xml:space="preserve">) on </w:t>
+      </w:r>
+      <w:hyperlink r:id="rId20" w:history="1">
+        <w:r>
+          <w:rPr>
+            <w:rStyle w:val="Hyperlink"/>
+            <w:sz w:val="24"/>
+            <w:szCs w:val="24"/>
+            <w:lang w:val="en"/>
+          </w:rPr>
+          <w:t>beta.SAM.gov</w:t>
+        </w:r>
+      </w:hyperlink>
+      <w:r>
+        <w:rPr>
+          <w:sz w:val="24"/>
+          <w:szCs w:val="24"/>
+          <w:lang w:val="en"/>
+        </w:rPr>
+        <w:t xml:space="preserve"> (</w:t>
+      </w:r>
+      <w:hyperlink r:id="rId21" w:history="1">
+        <w:r>
+          <w:rPr>
+            <w:rStyle w:val="Hyperlink"/>
+            <w:sz w:val="24"/>
+            <w:szCs w:val="24"/>
+            <w:lang w:val="en"/>
+          </w:rPr>
+          <w:t>https://beta.sam.gov/content/home</w:t>
+        </w:r>
+      </w:hyperlink>
+      <w:bookmarkEnd w:id="32"/>
+      <w:r>
+        <w:rPr>
+          <w:sz w:val="24"/>
+          <w:szCs w:val="24"/>
+          <w:lang w:val="en"/>
+        </w:rPr>
+        <w:t xml:space="preserve">) IAW DPC Memorandum, SUBJECT: Deplying Contracting Opportunities in Beta.SAM; Retirement of FedBizOpps, dated 11/5/19. </w:t>
+      </w:r>
+      <w:hyperlink r:id="rId22" w:history="1">
+        <w:r>
+          <w:rPr>
+            <w:rStyle w:val="Hyperlink"/>
+            <w:sz w:val="24"/>
+            <w:szCs w:val="24"/>
+            <w:lang w:val="en"/>
+          </w:rPr>
+          <w:t>DPC Memorandum, SUBJECT: Deplying Contracting Opportunities in Beta.SAM; Retirement of FedBizOpps, dated 11/5/19</w:t>
+        </w:r>
+      </w:hyperlink>
+      <w:r>
+        <w:rPr>
+          <w:sz w:val="24"/>
+          <w:szCs w:val="24"/>
+          <w:lang w:val="en"/>
+        </w:rPr>
+        <w:t xml:space="preserve"> (</w:t>
+      </w:r>
+      <w:hyperlink r:id="rId23" w:history="1">
+        <w:r>
+          <w:rPr>
+            <w:rStyle w:val="Hyperlink"/>
+            <w:sz w:val="24"/>
+            <w:szCs w:val="24"/>
+            <w:lang w:val="en"/>
+          </w:rPr>
+          <w:t>https://www.acq.osd.mil/dpap/policy/policyvault/USA002493-19-DPC.pdf</w:t>
+        </w:r>
+      </w:hyperlink>
+      <w:r>
+        <w:rPr>
+          <w:sz w:val="24"/>
+          <w:szCs w:val="24"/>
+          <w:lang w:val="en"/>
+        </w:rPr>
+        <w:t xml:space="preserve">). </w:t>
+      </w:r>
+    </w:p>
+  </w:comment>
+  <w:comment w:id="39" w:author="Burleigh, Anne R CIV DLA ACQUISITION (USA)" w:date="2017-07-20T09:57:00Z" w:initials="BARCDA(">
+    <w:p>
+      <w:pPr>
+        <w:pStyle w:val="CommentText"/>
+      </w:pPr>
+      <w:r>
+        <w:rPr>
+          <w:rStyle w:val="CommentReference"/>
+        </w:rPr>
+        <w:annotationRef/>
+      </w:r>
+      <w:r>
+        <w:t>On 9-1-17, the DLAD Editor added paragraphs (S-90) and (S-91) IAW PROCLTR 17-15.</w:t>
+      </w:r>
+    </w:p>
+  </w:comment>
+  <w:comment w:id="40" w:author="Burleigh, Anne R CIV DLA ACQUISITION (USA)" w:date="2020-06-10T18:54:00Z" w:initials="BARCDA(">
+    <w:p>
+      <w:pPr>
+        <w:pStyle w:val="CommentText"/>
+      </w:pPr>
+      <w:r>
+        <w:rPr>
+          <w:rStyle w:val="CommentReference"/>
+        </w:rPr>
+        <w:annotationRef/>
+      </w:r>
+      <w:r>
+        <w:t>On 6/10/20, the DLAD Editor updated 9.306 IAW PROCLTR 20-09.</w:t>
+      </w:r>
+    </w:p>
+  </w:comment>
+  <w:comment w:id="41" w:author="Burleigh, Anne R CIV DLA ACQUISITION (USA)" w:date="2020-06-10T19:05:00Z" w:initials="BARCDA(">
+    <w:p>
+      <w:pPr>
+        <w:pStyle w:val="CommentText"/>
+      </w:pPr>
+      <w:r>
+        <w:rPr>
+          <w:rStyle w:val="CommentReference"/>
+        </w:rPr>
+        <w:annotationRef/>
+      </w:r>
+      <w:r>
+        <w:t>On 6/10/20, the DLAD Editor made a technical amendment removing “APR” from the date of procurement E08 and inserting “MAY”, consistent with the effective date of PROCLTR 20-09.</w:t>
+      </w:r>
+    </w:p>
+  </w:comment>
+  <w:comment w:id="42" w:author="Burleigh, Anne R CIV DLA ACQUISITION (USA)" w:date="2020-06-10T19:05:00Z" w:initials="BARCDA(">
+    <w:p>
+      <w:pPr>
+        <w:pStyle w:val="CommentText"/>
+      </w:pPr>
+      <w:r>
+        <w:rPr>
+          <w:rStyle w:val="CommentReference"/>
+        </w:rPr>
+        <w:annotationRef/>
+      </w:r>
+      <w:r>
+        <w:t>On 6/10/20, the DLAD Editor made a technical amendment removing “APR” from the date of procurement E09 and inserting “MAY”, consistent with the effective date of PROCLTR 20-09.</w:t>
+      </w:r>
+    </w:p>
+  </w:comment>
+  <w:comment w:id="43" w:author="Burleigh, Anne R CIV DLA ACQUISITION (USA)" w:date="2020-06-10T19:05:00Z" w:initials="BARCDA(">
+    <w:p>
+      <w:pPr>
+        <w:pStyle w:val="CommentText"/>
+      </w:pPr>
+      <w:r>
+        <w:rPr>
+          <w:rStyle w:val="CommentReference"/>
+        </w:rPr>
+        <w:annotationRef/>
+      </w:r>
+      <w:r>
+        <w:t>On 6/10/20, the DLAD Editor made a technical amendment removing “APR” from the date of procurement E10 and inserting “MAY”, consistent with the effective date of PROCLTR 20-09.</w:t>
+      </w:r>
+    </w:p>
+  </w:comment>
+  <w:comment w:id="44" w:author="Burleigh, Anne R CIV DLA ACQUISITION (USA)" w:date="2020-06-10T19:31:00Z" w:initials="BARCDA(">
+    <w:p>
+      <w:pPr>
+        <w:pStyle w:val="CommentText"/>
+      </w:pPr>
+      <w:r>
+        <w:rPr>
+          <w:rStyle w:val="CommentReference"/>
+        </w:rPr>
+        <w:annotationRef/>
+      </w:r>
+      <w:r>
+        <w:t>On 6/10/20, the DLAD Editor made a technical amendment to 9.306(S-95), changing subparagraph “(a)’ to “(1)”, consistent with the intent of PROCLTR 20-09.</w:t>
+      </w:r>
+    </w:p>
+  </w:comment>
+  <w:comment w:id="45" w:author="Burleigh, Anne R CIV DLA ACQUISITION (USA)" w:date="2020-06-10T19:05:00Z" w:initials="BARCDA(">
+    <w:p>
+      <w:pPr>
+        <w:pStyle w:val="CommentText"/>
+      </w:pPr>
+      <w:r>
+        <w:rPr>
+          <w:rStyle w:val="CommentReference"/>
+        </w:rPr>
+        <w:annotationRef/>
+      </w:r>
+      <w:r>
+        <w:t>On 6/10/20, the DLAD Editor made a technical amendment removing “APR” from the date of procurement E01 and inserting “MAY”, consistent with the effective date of PROCLTR 20-09.</w:t>
+      </w:r>
+    </w:p>
+  </w:comment>
+  <w:comment w:id="46" w:author="Burleigh, Anne R CIV DLA ACQUISITION (USA)" w:date="2020-06-10T19:05:00Z" w:initials="BARCDA(">
+    <w:p>
+      <w:pPr>
+        <w:pStyle w:val="CommentText"/>
+      </w:pPr>
+      <w:r>
+        <w:rPr>
+          <w:rStyle w:val="CommentReference"/>
+        </w:rPr>
+        <w:annotationRef/>
+      </w:r>
+      <w:r>
+        <w:t>On 6/10/20, the DLAD Editor made a technical amendment removing “APR” from the date of procurement E02 and inserting “MAY”, consistent with the effective date of PROCLTR 20-09.</w:t>
+      </w:r>
+    </w:p>
+  </w:comment>
+  <w:comment w:id="47" w:author="Burleigh, Anne R CIV DLA ACQUISITION (USA)" w:date="2020-06-10T19:05:00Z" w:initials="BARCDA(">
+    <w:p>
+      <w:pPr>
+        <w:pStyle w:val="CommentText"/>
+      </w:pPr>
+      <w:r>
+        <w:rPr>
+          <w:rStyle w:val="CommentReference"/>
+        </w:rPr>
+        <w:annotationRef/>
+      </w:r>
+      <w:r>
+        <w:t>On 6/10/20, the DLAD Editor made a technical amendment removing “APR” from the date of procurement M04 and inserting “MAY”, consistent with the effective date of PROCLTR 20-09.</w:t>
+      </w:r>
+    </w:p>
+  </w:comment>
+  <w:comment w:id="48" w:author="Burleigh, Anne R CIV DLA ACQUISITION (USA)" w:date="2017-09-05T12:14:00Z" w:initials="BARCDA(">
+    <w:p>
+      <w:pPr>
+        <w:pStyle w:val="CommentText"/>
+      </w:pPr>
+      <w:r>
+        <w:rPr>
+          <w:rStyle w:val="CommentReference"/>
+        </w:rPr>
+        <w:annotationRef/>
+      </w:r>
+      <w:r>
+        <w:t>On 9/1/17, the DLAD Editor made a technical amendment, updating the date of procurement note L22 from “MAR 2017” to “SEP 2017,” consistent with the effective date of PROCLTR 17-15.</w:t>
+      </w:r>
+    </w:p>
+  </w:comment>
+  <w:comment w:id="52" w:author="Burleigh, Anne R CIV DLA ACQUISITION (USA)" w:date="2016-08-24T10:16:00Z" w:initials="BARCDA(">
+    <w:p>
+      <w:pPr>
+        <w:pStyle w:val="CommentText"/>
+      </w:pPr>
+      <w:r>
+        <w:rPr>
+          <w:rStyle w:val="CommentReference"/>
+        </w:rPr>
+        <w:annotationRef/>
+      </w:r>
+      <w:r>
+        <w:t>On 9/19/16, the DLAD Editor replaced Part 9 in its entirety IAW PROCLTR 16-09.</w:t>
+      </w:r>
+    </w:p>
+  </w:comment>
+  <w:comment w:id="55" w:author="Burleigh, Anne R CIV DLA ACQUISITION (USA)" w:date="2019-08-07T17:11:00Z" w:initials="BARCDA(">
+    <w:p>
+      <w:pPr>
+        <w:pStyle w:val="CommentText"/>
+      </w:pPr>
+      <w:r>
+        <w:rPr>
+          <w:rStyle w:val="CommentReference"/>
+        </w:rPr>
+        <w:annotationRef/>
+      </w:r>
+      <w:r>
+        <w:t>On 8/7/19, the DLAD Editor revised 9.405(a) IAW PROCLTR 19-16.</w:t>
+      </w:r>
+    </w:p>
+  </w:comment>
+  <w:comment w:id="60" w:author="Burleigh, Anne R CIV DLA ACQUISITION (USA)" w:date="2016-11-17T15:53:00Z" w:initials="BARCDA(">
+    <w:p>
+      <w:pPr>
+        <w:pStyle w:val="CommentText"/>
+      </w:pPr>
+      <w:r>
+        <w:rPr>
+          <w:rStyle w:val="CommentReference"/>
+        </w:rPr>
+        <w:annotationRef/>
+      </w:r>
+      <w:r>
+        <w:t>Part 10 was deleted IAW PROCLTR 15-13.</w:t>
+      </w:r>
+    </w:p>
+  </w:comment>
+</w:comments>
+</file>
+
+<file path=word/commentsExtended.xml><?xml version="1.0" encoding="utf-8"?>
+<w15:commentsEx xmlns:wpc="http://schemas.microsoft.com/office/word/2010/wordprocessingCanvas" xmlns:cx="http://schemas.microsoft.com/office/drawing/2014/chartex" xmlns:cx1="http://schemas.microsoft.com/office/drawing/2015/9/8/chartex" xmlns:cx2="http://schemas.microsoft.com/office/drawing/2015/10/21/chartex" xmlns:cx3="http://schemas.microsoft.com/office/drawing/2016/5/9/chartex" xmlns:cx4="http://schemas.microsoft.com/office/drawing/2016/5/10/chartex" xmlns:cx5="http://schemas.microsoft.com/office/drawing/2016/5/11/chartex" xmlns:cx6="http://schemas.microsoft.com/office/drawing/2016/5/12/chartex" xmlns:cx7="http://schemas.microsoft.com/office/drawing/2016/5/13/chartex" xmlns:cx8="http://schemas.microsoft.com/office/drawing/2016/5/14/chartex" xmlns:mc="http://schemas.openxmlformats.org/markup-compatibility/2006" xmlns:aink="http://schemas.microsoft.com/office/drawing/2016/ink" xmlns:am3d="http://schemas.microsoft.com/office/drawing/2017/model3d" xmlns:o="urn:schemas-microsoft-com:office:office" xmlns:r="http://schemas.openxmlformats.org/officeDocument/2006/relationships" xmlns:m="http://schemas.openxmlformats.org/officeDocument/2006/math" xmlns:v="urn:schemas-microsoft-com:vml" xmlns:wp14="http://schemas.microsoft.com/office/word/2010/wordprocessingDrawing" xmlns:wp="http://schemas.openxmlformats.org/drawingml/2006/wordprocessingDrawing" xmlns:w10="urn:schemas-microsoft-com:office:word" xmlns:w="http://schemas.openxmlformats.org/wordprocessingml/2006/main" xmlns:w14="http://schemas.microsoft.com/office/word/2010/wordml" xmlns:w15="http://schemas.microsoft.com/office/word/2012/wordml" xmlns:w16cex="http://schemas.microsoft.com/office/word/2018/wordml/cex" xmlns:w16cid="http://schemas.microsoft.com/office/word/2016/wordml/cid" xmlns:w16="http://schemas.microsoft.com/office/word/2018/wordml" xmlns:w16sdtdh="http://schemas.microsoft.com/office/word/2020/wordml/sdtdatahash" xmlns:w16se="http://schemas.microsoft.com/office/word/2015/wordml/symex" xmlns:wpg="http://schemas.microsoft.com/office/word/2010/wordprocessingGroup" xmlns:wpi="http://schemas.microsoft.com/office/word/2010/wordprocessingInk" xmlns:wne="http://schemas.microsoft.com/office/word/2006/wordml" xmlns:wps="http://schemas.microsoft.com/office/word/2010/wordprocessingShape" mc:Ignorable="w14 w15 w16se w16cid w16 w16cex w16sdtdh wp14">
+  <w15:commentEx w15:paraId="6A129157" w15:done="0"/>
+  <w15:commentEx w15:paraId="39E65377" w15:done="0"/>
+  <w15:commentEx w15:paraId="541CC00A" w15:done="0"/>
+  <w15:commentEx w15:paraId="78DA395C" w15:done="0"/>
+  <w15:commentEx w15:paraId="3FA8BF80" w15:done="0"/>
+  <w15:commentEx w15:paraId="47C7584F" w15:done="0"/>
+  <w15:commentEx w15:paraId="45939B20" w15:done="0"/>
+  <w15:commentEx w15:paraId="4AB2FEF4" w15:done="0"/>
+  <w15:commentEx w15:paraId="4FEBB8CC" w15:done="0"/>
+  <w15:commentEx w15:paraId="211D4201" w15:done="0"/>
+  <w15:commentEx w15:paraId="7A79D64F" w15:done="0"/>
+  <w15:commentEx w15:paraId="2F1F8C83" w15:done="0"/>
+  <w15:commentEx w15:paraId="685E4226" w15:done="0"/>
+  <w15:commentEx w15:paraId="2353E72B" w15:done="0"/>
+  <w15:commentEx w15:paraId="64D81BC9" w15:done="0"/>
+  <w15:commentEx w15:paraId="51AECC94" w15:done="0"/>
+  <w15:commentEx w15:paraId="39EB2C72" w15:done="0"/>
+  <w15:commentEx w15:paraId="0E14F3B9" w15:done="0"/>
+  <w15:commentEx w15:paraId="54D6BFAC" w15:done="0"/>
+  <w15:commentEx w15:paraId="4D83FD8E" w15:done="0"/>
+  <w15:commentEx w15:paraId="5BA302C8" w15:done="0"/>
+  <w15:commentEx w15:paraId="17AE9677" w15:done="0"/>
+  <w15:commentEx w15:paraId="1FCF049C" w15:done="0"/>
+  <w15:commentEx w15:paraId="63F0A30C" w15:done="0"/>
+  <w15:commentEx w15:paraId="21ABDD0D" w15:done="0"/>
+  <w15:commentEx w15:paraId="594BFF75" w15:done="0"/>
+  <w15:commentEx w15:paraId="53940D22" w15:done="0"/>
+  <w15:commentEx w15:paraId="71C8C530" w15:done="0"/>
+  <w15:commentEx w15:paraId="3E41BB99" w15:done="0"/>
+</w15:commentsEx>
+</file>
+
+<file path=word/commentsExtensible.xml><?xml version="1.0" encoding="utf-8"?>
+<w16cex:commentsExtensible xmlns:wpc="http://schemas.microsoft.com/office/word/2010/wordprocessingCanvas" xmlns:cx="http://schemas.microsoft.com/office/drawing/2014/chartex" xmlns:cx1="http://schemas.microsoft.com/office/drawing/2015/9/8/chartex" xmlns:cx2="http://schemas.microsoft.com/office/drawing/2015/10/21/chartex" xmlns:cx3="http://schemas.microsoft.com/office/drawing/2016/5/9/chartex" xmlns:cx4="http://schemas.microsoft.com/office/drawing/2016/5/10/chartex" xmlns:cx5="http://schemas.microsoft.com/office/drawing/2016/5/11/chartex" xmlns:cx6="http://schemas.microsoft.com/office/drawing/2016/5/12/chartex" xmlns:cx7="http://schemas.microsoft.com/office/drawing/2016/5/13/chartex" xmlns:cx8="http://schemas.microsoft.com/office/drawing/2016/5/14/chartex" xmlns:mc="http://schemas.openxmlformats.org/markup-compatibility/2006" xmlns:aink="http://schemas.microsoft.com/office/drawing/2016/ink" xmlns:am3d="http://schemas.microsoft.com/office/drawing/2017/model3d" xmlns:o="urn:schemas-microsoft-com:office:office" xmlns:r="http://schemas.openxmlformats.org/officeDocument/2006/relationships" xmlns:m="http://schemas.openxmlformats.org/officeDocument/2006/math" xmlns:v="urn:schemas-microsoft-com:vml" xmlns:wp14="http://schemas.microsoft.com/office/word/2010/wordprocessingDrawing" xmlns:wp="http://schemas.openxmlformats.org/drawingml/2006/wordprocessingDrawing" xmlns:w10="urn:schemas-microsoft-com:office:word" xmlns:w="http://schemas.openxmlformats.org/wordprocessingml/2006/main" xmlns:w14="http://schemas.microsoft.com/office/word/2010/wordml" xmlns:w15="http://schemas.microsoft.com/office/word/2012/wordml" xmlns:w16cex="http://schemas.microsoft.com/office/word/2018/wordml/cex" xmlns:w16cid="http://schemas.microsoft.com/office/word/2016/wordml/cid" xmlns:w16="http://schemas.microsoft.com/office/word/2018/wordml" xmlns:w16sdtdh="http://schemas.microsoft.com/office/word/2020/wordml/sdtdatahash" xmlns:w16se="http://schemas.microsoft.com/office/word/2015/wordml/symex" xmlns:wpg="http://schemas.microsoft.com/office/word/2010/wordprocessingGroup" xmlns:wpi="http://schemas.microsoft.com/office/word/2010/wordprocessingInk" xmlns:wne="http://schemas.microsoft.com/office/word/2006/wordml" xmlns:wps="http://schemas.microsoft.com/office/word/2010/wordprocessingShape" mc:Ignorable="w14 w15 w16se w16cid w16 w16cex w16sdtdh wp14">
+  <w16cex:commentExtensible w16cex:durableId="236782B6" w16cex:dateUtc="2016-08-24T14:16:00Z"/>
+  <w16cex:commentExtensible w16cex:durableId="24D754E6" w16cex:dateUtc="2021-08-30T16:58:00Z"/>
+  <w16cex:commentExtensible w16cex:durableId="236782BA" w16cex:dateUtc="2019-03-19T22:58:00Z"/>
+  <w16cex:commentExtensible w16cex:durableId="236782BB" w16cex:dateUtc="2017-09-01T16:13:00Z"/>
+  <w16cex:commentExtensible w16cex:durableId="236782BC" w16cex:dateUtc="2020-11-13T16:43:00Z"/>
+  <w16cex:commentExtensible w16cex:durableId="236782BE" w16cex:dateUtc="2019-02-20T22:31:00Z"/>
+  <w16cex:commentExtensible w16cex:durableId="236782BF" w16cex:dateUtc="2017-07-20T13:41:00Z"/>
+  <w16cex:commentExtensible w16cex:durableId="236782C0" w16cex:dateUtc="2019-03-19T22:59:00Z"/>
+  <w16cex:commentExtensible w16cex:durableId="236782C1" w16cex:dateUtc="2020-06-18T17:35:00Z"/>
+  <w16cex:commentExtensible w16cex:durableId="236782C2" w16cex:dateUtc="2020-06-11T18:51:00Z"/>
+  <w16cex:commentExtensible w16cex:durableId="236782C3" w16cex:dateUtc="2020-06-18T17:36:00Z"/>
+  <w16cex:commentExtensible w16cex:durableId="236782C4" w16cex:dateUtc="2020-06-11T18:51:00Z"/>
+  <w16cex:commentExtensible w16cex:durableId="246B2B27" w16cex:dateUtc="2021-04-30T15:49:00Z"/>
+  <w16cex:commentExtensible w16cex:durableId="246B2B26" w16cex:dateUtc="2021-06-09T15:28:00Z"/>
+  <w16cex:commentExtensible w16cex:durableId="246B2B25" w16cex:dateUtc="2021-04-30T15:56:00Z"/>
+  <w16cex:commentExtensible w16cex:durableId="24366A46" w16cex:dateUtc="2021-04-30T15:36:00Z"/>
+  <w16cex:commentExtensible w16cex:durableId="236782C5" w16cex:dateUtc="2017-07-20T13:57:00Z"/>
+  <w16cex:commentExtensible w16cex:durableId="236782C6" w16cex:dateUtc="2020-06-10T22:54:00Z"/>
+  <w16cex:commentExtensible w16cex:durableId="236782C7" w16cex:dateUtc="2020-06-10T23:05:00Z"/>
+  <w16cex:commentExtensible w16cex:durableId="236782C8" w16cex:dateUtc="2020-06-10T23:05:00Z"/>
+  <w16cex:commentExtensible w16cex:durableId="236782C9" w16cex:dateUtc="2020-06-10T23:05:00Z"/>
+  <w16cex:commentExtensible w16cex:durableId="236782CA" w16cex:dateUtc="2020-06-10T23:31:00Z"/>
+  <w16cex:commentExtensible w16cex:durableId="236782CB" w16cex:dateUtc="2020-06-10T23:05:00Z"/>
+  <w16cex:commentExtensible w16cex:durableId="236782CC" w16cex:dateUtc="2020-06-10T23:05:00Z"/>
+  <w16cex:commentExtensible w16cex:durableId="236782CD" w16cex:dateUtc="2020-06-10T23:05:00Z"/>
+  <w16cex:commentExtensible w16cex:durableId="236782CE" w16cex:dateUtc="2017-09-05T16:14:00Z"/>
+  <w16cex:commentExtensible w16cex:durableId="236782CF" w16cex:dateUtc="2016-08-24T14:16:00Z"/>
+  <w16cex:commentExtensible w16cex:durableId="236782D0" w16cex:dateUtc="2019-08-07T21:11:00Z"/>
+  <w16cex:commentExtensible w16cex:durableId="236782D1" w16cex:dateUtc="2016-11-17T20:53:00Z"/>
+</w16cex:commentsExtensible>
+</file>
+
+<file path=word/commentsIds.xml><?xml version="1.0" encoding="utf-8"?>
+<w16cid:commentsIds xmlns:wpc="http://schemas.microsoft.com/office/word/2010/wordprocessingCanvas" xmlns:cx="http://schemas.microsoft.com/office/drawing/2014/chartex" xmlns:cx1="http://schemas.microsoft.com/office/drawing/2015/9/8/chartex" xmlns:cx2="http://schemas.microsoft.com/office/drawing/2015/10/21/chartex" xmlns:cx3="http://schemas.microsoft.com/office/drawing/2016/5/9/chartex" xmlns:cx4="http://schemas.microsoft.com/office/drawing/2016/5/10/chartex" xmlns:cx5="http://schemas.microsoft.com/office/drawing/2016/5/11/chartex" xmlns:cx6="http://schemas.microsoft.com/office/drawing/2016/5/12/chartex" xmlns:cx7="http://schemas.microsoft.com/office/drawing/2016/5/13/chartex" xmlns:cx8="http://schemas.microsoft.com/office/drawing/2016/5/14/chartex" xmlns:mc="http://schemas.openxmlformats.org/markup-compatibility/2006" xmlns:aink="http://schemas.microsoft.com/office/drawing/2016/ink" xmlns:am3d="http://schemas.microsoft.com/office/drawing/2017/model3d" xmlns:o="urn:schemas-microsoft-com:office:office" xmlns:r="http://schemas.openxmlformats.org/officeDocument/2006/relationships" xmlns:m="http://schemas.openxmlformats.org/officeDocument/2006/math" xmlns:v="urn:schemas-microsoft-com:vml" xmlns:wp14="http://schemas.microsoft.com/office/word/2010/wordprocessingDrawing" xmlns:wp="http://schemas.openxmlformats.org/drawingml/2006/wordprocessingDrawing" xmlns:w10="urn:schemas-microsoft-com:office:word" xmlns:w="http://schemas.openxmlformats.org/wordprocessingml/2006/main" xmlns:w14="http://schemas.microsoft.com/office/word/2010/wordml" xmlns:w15="http://schemas.microsoft.com/office/word/2012/wordml" xmlns:w16cex="http://schemas.microsoft.com/office/word/2018/wordml/cex" xmlns:w16cid="http://schemas.microsoft.com/office/word/2016/wordml/cid" xmlns:w16="http://schemas.microsoft.com/office/word/2018/wordml" xmlns:w16sdtdh="http://schemas.microsoft.com/office/word/2020/wordml/sdtdatahash" xmlns:w16se="http://schemas.microsoft.com/office/word/2015/wordml/symex" xmlns:wpg="http://schemas.microsoft.com/office/word/2010/wordprocessingGroup" xmlns:wpi="http://schemas.microsoft.com/office/word/2010/wordprocessingInk" xmlns:wne="http://schemas.microsoft.com/office/word/2006/wordml" xmlns:wps="http://schemas.microsoft.com/office/word/2010/wordprocessingShape" mc:Ignorable="w14 w15 w16se w16cid w16 w16cex w16sdtdh wp14">
+  <w16cid:commentId w16cid:paraId="6A129157" w16cid:durableId="236782B6"/>
+  <w16cid:commentId w16cid:paraId="39E65377" w16cid:durableId="24D754E6"/>
+  <w16cid:commentId w16cid:paraId="541CC00A" w16cid:durableId="236782BA"/>
+  <w16cid:commentId w16cid:paraId="78DA395C" w16cid:durableId="236782BB"/>
+  <w16cid:commentId w16cid:paraId="3FA8BF80" w16cid:durableId="236782BC"/>
+  <w16cid:commentId w16cid:paraId="47C7584F" w16cid:durableId="236782BE"/>
+  <w16cid:commentId w16cid:paraId="45939B20" w16cid:durableId="236782BF"/>
+  <w16cid:commentId w16cid:paraId="4AB2FEF4" w16cid:durableId="236782C0"/>
+  <w16cid:commentId w16cid:paraId="4FEBB8CC" w16cid:durableId="236782C1"/>
+  <w16cid:commentId w16cid:paraId="211D4201" w16cid:durableId="236782C2"/>
+  <w16cid:commentId w16cid:paraId="7A79D64F" w16cid:durableId="236782C3"/>
+  <w16cid:commentId w16cid:paraId="2F1F8C83" w16cid:durableId="236782C4"/>
+  <w16cid:commentId w16cid:paraId="685E4226" w16cid:durableId="246B2B27"/>
+  <w16cid:commentId w16cid:paraId="2353E72B" w16cid:durableId="246B2B26"/>
+  <w16cid:commentId w16cid:paraId="64D81BC9" w16cid:durableId="246B2B25"/>
+  <w16cid:commentId w16cid:paraId="51AECC94" w16cid:durableId="24366A46"/>
+  <w16cid:commentId w16cid:paraId="39EB2C72" w16cid:durableId="236782C5"/>
+  <w16cid:commentId w16cid:paraId="0E14F3B9" w16cid:durableId="236782C6"/>
+  <w16cid:commentId w16cid:paraId="54D6BFAC" w16cid:durableId="236782C7"/>
+  <w16cid:commentId w16cid:paraId="4D83FD8E" w16cid:durableId="236782C8"/>
+  <w16cid:commentId w16cid:paraId="5BA302C8" w16cid:durableId="236782C9"/>
+  <w16cid:commentId w16cid:paraId="17AE9677" w16cid:durableId="236782CA"/>
+  <w16cid:commentId w16cid:paraId="1FCF049C" w16cid:durableId="236782CB"/>
+  <w16cid:commentId w16cid:paraId="63F0A30C" w16cid:durableId="236782CC"/>
+  <w16cid:commentId w16cid:paraId="21ABDD0D" w16cid:durableId="236782CD"/>
+  <w16cid:commentId w16cid:paraId="594BFF75" w16cid:durableId="236782CE"/>
+  <w16cid:commentId w16cid:paraId="53940D22" w16cid:durableId="236782CF"/>
+  <w16cid:commentId w16cid:paraId="71C8C530" w16cid:durableId="236782D0"/>
+  <w16cid:commentId w16cid:paraId="3E41BB99" w16cid:durableId="236782D1"/>
+</w16cid:commentsIds>
 </file>
 
 <file path=word/endnotes.xml><?xml version="1.0" encoding="utf-8"?>
@@ -17025,23 +20668,7 @@
         <w:sz w:val="24"/>
         <w:szCs w:val="24"/>
       </w:rPr>
-      <w:t xml:space="preserve">August </w:t>
-    </w:r>
-    <w:r>
-      <w:rPr>
-        <w:b/>
-        <w:sz w:val="24"/>
-        <w:szCs w:val="24"/>
-      </w:rPr>
-      <w:t>202</w:t>
-    </w:r>
-    <w:r>
-      <w:rPr>
-        <w:b/>
-        <w:sz w:val="24"/>
-        <w:szCs w:val="24"/>
-      </w:rPr>
-      <w:t>1</w:t>
+      <w:t>January 2022</w:t>
     </w:r>
     <w:r>
       <w:rPr>
@@ -17209,23 +20836,7 @@
         <w:sz w:val="24"/>
         <w:szCs w:val="24"/>
       </w:rPr>
-      <w:t xml:space="preserve">August </w:t>
-    </w:r>
-    <w:r>
-      <w:rPr>
-        <w:b/>
-        <w:sz w:val="24"/>
-        <w:szCs w:val="24"/>
-      </w:rPr>
-      <w:t>202</w:t>
-    </w:r>
-    <w:r>
-      <w:rPr>
-        <w:b/>
-        <w:sz w:val="24"/>
-        <w:szCs w:val="24"/>
-      </w:rPr>
-      <w:t>1</w:t>
+      <w:t>January 2022</w:t>
     </w:r>
   </w:p>
 </w:ftr>
@@ -17269,15 +20880,7 @@
         <w:sz w:val="24"/>
         <w:szCs w:val="24"/>
       </w:rPr>
-      <w:t xml:space="preserve">August </w:t>
-    </w:r>
-    <w:r>
-      <w:rPr>
-        <w:b/>
-        <w:sz w:val="24"/>
-        <w:szCs w:val="24"/>
-      </w:rPr>
-      <w:t>2021</w:t>
+      <w:t>January 2022</w:t>
     </w:r>
     <w:r>
       <w:rPr>
@@ -17444,15 +21047,7 @@
         <w:sz w:val="24"/>
         <w:szCs w:val="24"/>
       </w:rPr>
-      <w:t xml:space="preserve">August </w:t>
-    </w:r>
-    <w:r>
-      <w:rPr>
-        <w:b/>
-        <w:sz w:val="24"/>
-        <w:szCs w:val="24"/>
-      </w:rPr>
-      <w:t>2021</w:t>
+      <w:t>January 2022</w:t>
     </w:r>
   </w:p>
 </w:ftr>
@@ -17655,24 +21250,6 @@
       <w:t>DEFENSE LOGISTICS ACQUISITION DIRECTIVE</w:t>
     </w:r>
   </w:p>
-  <w:p>
-    <w:pPr>
-      <w:spacing w:after="240"/>
-      <w:jc w:val="center"/>
-      <w:outlineLvl w:val="0"/>
-      <w:rPr>
-        <w:b/>
-      </w:rPr>
-    </w:pPr>
-    <w:r>
-      <w:rPr>
-        <w:b/>
-        <w:sz w:val="24"/>
-        <w:szCs w:val="24"/>
-      </w:rPr>
-      <w:t>PGI PART 25 – FOREIGN ACQUISITION</w:t>
-    </w:r>
-  </w:p>
 </w:hdr>
 </file>
 
@@ -18417,6 +21994,95 @@
     </w:lvl>
   </w:abstractNum>
   <w:abstractNum w:abstractNumId="14" w15:restartNumberingAfterBreak="0">
+    <w:nsid w:val="30381160"/>
+    <w:multiLevelType w:val="hybridMultilevel"/>
+    <w:tmpl w:val="35D0ED62"/>
+    <w:lvl w:ilvl="0" w:tplc="0409000F">
+      <w:start w:val="1"/>
+      <w:numFmt w:val="decimal"/>
+      <w:lvlText w:val="%1."/>
+      <w:lvlJc w:val="left"/>
+      <w:pPr>
+        <w:ind w:left="720" w:hanging="360"/>
+      </w:pPr>
+      <w:rPr>
+        <w:rFonts w:hint="default"/>
+      </w:rPr>
+    </w:lvl>
+    <w:lvl w:ilvl="1" w:tplc="04090019" w:tentative="1">
+      <w:start w:val="1"/>
+      <w:numFmt w:val="lowerLetter"/>
+      <w:lvlText w:val="%2."/>
+      <w:lvlJc w:val="left"/>
+      <w:pPr>
+        <w:ind w:left="1440" w:hanging="360"/>
+      </w:pPr>
+    </w:lvl>
+    <w:lvl w:ilvl="2" w:tplc="0409001B" w:tentative="1">
+      <w:start w:val="1"/>
+      <w:numFmt w:val="lowerRoman"/>
+      <w:lvlText w:val="%3."/>
+      <w:lvlJc w:val="right"/>
+      <w:pPr>
+        <w:ind w:left="2160" w:hanging="180"/>
+      </w:pPr>
+    </w:lvl>
+    <w:lvl w:ilvl="3" w:tplc="0409000F" w:tentative="1">
+      <w:start w:val="1"/>
+      <w:numFmt w:val="decimal"/>
+      <w:lvlText w:val="%4."/>
+      <w:lvlJc w:val="left"/>
+      <w:pPr>
+        <w:ind w:left="2880" w:hanging="360"/>
+      </w:pPr>
+    </w:lvl>
+    <w:lvl w:ilvl="4" w:tplc="04090019" w:tentative="1">
+      <w:start w:val="1"/>
+      <w:numFmt w:val="lowerLetter"/>
+      <w:lvlText w:val="%5."/>
+      <w:lvlJc w:val="left"/>
+      <w:pPr>
+        <w:ind w:left="3600" w:hanging="360"/>
+      </w:pPr>
+    </w:lvl>
+    <w:lvl w:ilvl="5" w:tplc="0409001B" w:tentative="1">
+      <w:start w:val="1"/>
+      <w:numFmt w:val="lowerRoman"/>
+      <w:lvlText w:val="%6."/>
+      <w:lvlJc w:val="right"/>
+      <w:pPr>
+        <w:ind w:left="4320" w:hanging="180"/>
+      </w:pPr>
+    </w:lvl>
+    <w:lvl w:ilvl="6" w:tplc="0409000F" w:tentative="1">
+      <w:start w:val="1"/>
+      <w:numFmt w:val="decimal"/>
+      <w:lvlText w:val="%7."/>
+      <w:lvlJc w:val="left"/>
+      <w:pPr>
+        <w:ind w:left="5040" w:hanging="360"/>
+      </w:pPr>
+    </w:lvl>
+    <w:lvl w:ilvl="7" w:tplc="04090019" w:tentative="1">
+      <w:start w:val="1"/>
+      <w:numFmt w:val="lowerLetter"/>
+      <w:lvlText w:val="%8."/>
+      <w:lvlJc w:val="left"/>
+      <w:pPr>
+        <w:ind w:left="5760" w:hanging="360"/>
+      </w:pPr>
+    </w:lvl>
+    <w:lvl w:ilvl="8" w:tplc="0409001B" w:tentative="1">
+      <w:start w:val="1"/>
+      <w:numFmt w:val="lowerRoman"/>
+      <w:lvlText w:val="%9."/>
+      <w:lvlJc w:val="right"/>
+      <w:pPr>
+        <w:ind w:left="6480" w:hanging="180"/>
+      </w:pPr>
+    </w:lvl>
+  </w:abstractNum>
+  <w:abstractNum w:abstractNumId="15" w15:restartNumberingAfterBreak="0">
     <w:nsid w:val="3DC60639"/>
     <w:multiLevelType w:val="hybridMultilevel"/>
     <w:tmpl w:val="E7C8947C"/>
@@ -18536,7 +22202,7 @@
       </w:rPr>
     </w:lvl>
   </w:abstractNum>
-  <w:abstractNum w:abstractNumId="15" w15:restartNumberingAfterBreak="0">
+  <w:abstractNum w:abstractNumId="16" w15:restartNumberingAfterBreak="0">
     <w:nsid w:val="407751B4"/>
     <w:multiLevelType w:val="hybridMultilevel"/>
     <w:tmpl w:val="58BA576A"/>
@@ -18626,7 +22292,7 @@
       </w:pPr>
     </w:lvl>
   </w:abstractNum>
-  <w:abstractNum w:abstractNumId="16" w15:restartNumberingAfterBreak="0">
+  <w:abstractNum w:abstractNumId="17" w15:restartNumberingAfterBreak="0">
     <w:nsid w:val="48E70B54"/>
     <w:multiLevelType w:val="hybridMultilevel"/>
     <w:tmpl w:val="0409001D"/>
@@ -18740,7 +22406,7 @@
       </w:pPr>
     </w:lvl>
   </w:abstractNum>
-  <w:abstractNum w:abstractNumId="17" w15:restartNumberingAfterBreak="0">
+  <w:abstractNum w:abstractNumId="18" w15:restartNumberingAfterBreak="0">
     <w:nsid w:val="4CAF2D23"/>
     <w:multiLevelType w:val="multilevel"/>
     <w:tmpl w:val="8F2646EE"/>
@@ -18801,7 +22467,185 @@
       <w:lvlJc w:val="left"/>
     </w:lvl>
   </w:abstractNum>
-  <w:abstractNum w:abstractNumId="18" w15:restartNumberingAfterBreak="0">
+  <w:abstractNum w:abstractNumId="19" w15:restartNumberingAfterBreak="0">
+    <w:nsid w:val="57F7687F"/>
+    <w:multiLevelType w:val="hybridMultilevel"/>
+    <w:tmpl w:val="64D49958"/>
+    <w:lvl w:ilvl="0" w:tplc="0409000F">
+      <w:start w:val="1"/>
+      <w:numFmt w:val="decimal"/>
+      <w:lvlText w:val="%1."/>
+      <w:lvlJc w:val="left"/>
+      <w:pPr>
+        <w:ind w:left="720" w:hanging="360"/>
+      </w:pPr>
+      <w:rPr>
+        <w:rFonts w:hint="default"/>
+      </w:rPr>
+    </w:lvl>
+    <w:lvl w:ilvl="1" w:tplc="04090019" w:tentative="1">
+      <w:start w:val="1"/>
+      <w:numFmt w:val="lowerLetter"/>
+      <w:lvlText w:val="%2."/>
+      <w:lvlJc w:val="left"/>
+      <w:pPr>
+        <w:ind w:left="1440" w:hanging="360"/>
+      </w:pPr>
+    </w:lvl>
+    <w:lvl w:ilvl="2" w:tplc="0409001B" w:tentative="1">
+      <w:start w:val="1"/>
+      <w:numFmt w:val="lowerRoman"/>
+      <w:lvlText w:val="%3."/>
+      <w:lvlJc w:val="right"/>
+      <w:pPr>
+        <w:ind w:left="2160" w:hanging="180"/>
+      </w:pPr>
+    </w:lvl>
+    <w:lvl w:ilvl="3" w:tplc="0409000F" w:tentative="1">
+      <w:start w:val="1"/>
+      <w:numFmt w:val="decimal"/>
+      <w:lvlText w:val="%4."/>
+      <w:lvlJc w:val="left"/>
+      <w:pPr>
+        <w:ind w:left="2880" w:hanging="360"/>
+      </w:pPr>
+    </w:lvl>
+    <w:lvl w:ilvl="4" w:tplc="04090019" w:tentative="1">
+      <w:start w:val="1"/>
+      <w:numFmt w:val="lowerLetter"/>
+      <w:lvlText w:val="%5."/>
+      <w:lvlJc w:val="left"/>
+      <w:pPr>
+        <w:ind w:left="3600" w:hanging="360"/>
+      </w:pPr>
+    </w:lvl>
+    <w:lvl w:ilvl="5" w:tplc="0409001B" w:tentative="1">
+      <w:start w:val="1"/>
+      <w:numFmt w:val="lowerRoman"/>
+      <w:lvlText w:val="%6."/>
+      <w:lvlJc w:val="right"/>
+      <w:pPr>
+        <w:ind w:left="4320" w:hanging="180"/>
+      </w:pPr>
+    </w:lvl>
+    <w:lvl w:ilvl="6" w:tplc="0409000F" w:tentative="1">
+      <w:start w:val="1"/>
+      <w:numFmt w:val="decimal"/>
+      <w:lvlText w:val="%7."/>
+      <w:lvlJc w:val="left"/>
+      <w:pPr>
+        <w:ind w:left="5040" w:hanging="360"/>
+      </w:pPr>
+    </w:lvl>
+    <w:lvl w:ilvl="7" w:tplc="04090019" w:tentative="1">
+      <w:start w:val="1"/>
+      <w:numFmt w:val="lowerLetter"/>
+      <w:lvlText w:val="%8."/>
+      <w:lvlJc w:val="left"/>
+      <w:pPr>
+        <w:ind w:left="5760" w:hanging="360"/>
+      </w:pPr>
+    </w:lvl>
+    <w:lvl w:ilvl="8" w:tplc="0409001B" w:tentative="1">
+      <w:start w:val="1"/>
+      <w:numFmt w:val="lowerRoman"/>
+      <w:lvlText w:val="%9."/>
+      <w:lvlJc w:val="right"/>
+      <w:pPr>
+        <w:ind w:left="6480" w:hanging="180"/>
+      </w:pPr>
+    </w:lvl>
+  </w:abstractNum>
+  <w:abstractNum w:abstractNumId="20" w15:restartNumberingAfterBreak="0">
+    <w:nsid w:val="702E6B1C"/>
+    <w:multiLevelType w:val="hybridMultilevel"/>
+    <w:tmpl w:val="7C404380"/>
+    <w:lvl w:ilvl="0" w:tplc="0409000F">
+      <w:start w:val="1"/>
+      <w:numFmt w:val="decimal"/>
+      <w:lvlText w:val="%1."/>
+      <w:lvlJc w:val="left"/>
+      <w:pPr>
+        <w:ind w:left="720" w:hanging="360"/>
+      </w:pPr>
+      <w:rPr>
+        <w:rFonts w:hint="default"/>
+      </w:rPr>
+    </w:lvl>
+    <w:lvl w:ilvl="1" w:tplc="04090019" w:tentative="1">
+      <w:start w:val="1"/>
+      <w:numFmt w:val="lowerLetter"/>
+      <w:lvlText w:val="%2."/>
+      <w:lvlJc w:val="left"/>
+      <w:pPr>
+        <w:ind w:left="1440" w:hanging="360"/>
+      </w:pPr>
+    </w:lvl>
+    <w:lvl w:ilvl="2" w:tplc="0409001B" w:tentative="1">
+      <w:start w:val="1"/>
+      <w:numFmt w:val="lowerRoman"/>
+      <w:lvlText w:val="%3."/>
+      <w:lvlJc w:val="right"/>
+      <w:pPr>
+        <w:ind w:left="2160" w:hanging="180"/>
+      </w:pPr>
+    </w:lvl>
+    <w:lvl w:ilvl="3" w:tplc="0409000F" w:tentative="1">
+      <w:start w:val="1"/>
+      <w:numFmt w:val="decimal"/>
+      <w:lvlText w:val="%4."/>
+      <w:lvlJc w:val="left"/>
+      <w:pPr>
+        <w:ind w:left="2880" w:hanging="360"/>
+      </w:pPr>
+    </w:lvl>
+    <w:lvl w:ilvl="4" w:tplc="04090019" w:tentative="1">
+      <w:start w:val="1"/>
+      <w:numFmt w:val="lowerLetter"/>
+      <w:lvlText w:val="%5."/>
+      <w:lvlJc w:val="left"/>
+      <w:pPr>
+        <w:ind w:left="3600" w:hanging="360"/>
+      </w:pPr>
+    </w:lvl>
+    <w:lvl w:ilvl="5" w:tplc="0409001B" w:tentative="1">
+      <w:start w:val="1"/>
+      <w:numFmt w:val="lowerRoman"/>
+      <w:lvlText w:val="%6."/>
+      <w:lvlJc w:val="right"/>
+      <w:pPr>
+        <w:ind w:left="4320" w:hanging="180"/>
+      </w:pPr>
+    </w:lvl>
+    <w:lvl w:ilvl="6" w:tplc="0409000F" w:tentative="1">
+      <w:start w:val="1"/>
+      <w:numFmt w:val="decimal"/>
+      <w:lvlText w:val="%7."/>
+      <w:lvlJc w:val="left"/>
+      <w:pPr>
+        <w:ind w:left="5040" w:hanging="360"/>
+      </w:pPr>
+    </w:lvl>
+    <w:lvl w:ilvl="7" w:tplc="04090019" w:tentative="1">
+      <w:start w:val="1"/>
+      <w:numFmt w:val="lowerLetter"/>
+      <w:lvlText w:val="%8."/>
+      <w:lvlJc w:val="left"/>
+      <w:pPr>
+        <w:ind w:left="5760" w:hanging="360"/>
+      </w:pPr>
+    </w:lvl>
+    <w:lvl w:ilvl="8" w:tplc="0409001B" w:tentative="1">
+      <w:start w:val="1"/>
+      <w:numFmt w:val="lowerRoman"/>
+      <w:lvlText w:val="%9."/>
+      <w:lvlJc w:val="right"/>
+      <w:pPr>
+        <w:ind w:left="6480" w:hanging="180"/>
+      </w:pPr>
+    </w:lvl>
+  </w:abstractNum>
+  <w:abstractNum w:abstractNumId="21" w15:restartNumberingAfterBreak="0">
     <w:nsid w:val="76A43EEA"/>
     <w:multiLevelType w:val="multilevel"/>
     <w:tmpl w:val="9E083E0A"/>
@@ -18923,7 +22767,7 @@
       </w:rPr>
     </w:lvl>
   </w:abstractNum>
-  <w:abstractNum w:abstractNumId="19" w15:restartNumberingAfterBreak="0">
+  <w:abstractNum w:abstractNumId="22" w15:restartNumberingAfterBreak="0">
     <w:nsid w:val="7AE621DF"/>
     <w:multiLevelType w:val="hybridMultilevel"/>
     <w:tmpl w:val="32C899D0"/>
@@ -19045,10 +22889,10 @@
     </w:lvl>
   </w:abstractNum>
   <w:num w:numId="1">
-    <w:abstractNumId w:val="17"/>
+    <w:abstractNumId w:val="18"/>
   </w:num>
   <w:num w:numId="2">
-    <w:abstractNumId w:val="16"/>
+    <w:abstractNumId w:val="17"/>
   </w:num>
   <w:num w:numId="3">
     <w:abstractNumId w:val="12"/>
@@ -19087,25 +22931,42 @@
     <w:abstractNumId w:val="10"/>
   </w:num>
   <w:num w:numId="15">
-    <w:abstractNumId w:val="15"/>
+    <w:abstractNumId w:val="16"/>
   </w:num>
   <w:num w:numId="16">
-    <w:abstractNumId w:val="18"/>
+    <w:abstractNumId w:val="21"/>
   </w:num>
   <w:num w:numId="17">
     <w:abstractNumId w:val="11"/>
   </w:num>
   <w:num w:numId="18">
-    <w:abstractNumId w:val="14"/>
+    <w:abstractNumId w:val="15"/>
   </w:num>
   <w:num w:numId="19">
-    <w:abstractNumId w:val="19"/>
+    <w:abstractNumId w:val="22"/>
   </w:num>
   <w:num w:numId="20">
     <w:abstractNumId w:val="13"/>
   </w:num>
+  <w:num w:numId="21">
+    <w:abstractNumId w:val="20"/>
+  </w:num>
+  <w:num w:numId="22">
+    <w:abstractNumId w:val="19"/>
+  </w:num>
+  <w:num w:numId="23">
+    <w:abstractNumId w:val="14"/>
+  </w:num>
   <w:numIdMacAtCleanup w:val="16"/>
 </w:numbering>
+</file>
+
+<file path=word/people.xml><?xml version="1.0" encoding="utf-8"?>
+<w15:people xmlns:wpc="http://schemas.microsoft.com/office/word/2010/wordprocessingCanvas" xmlns:cx="http://schemas.microsoft.com/office/drawing/2014/chartex" xmlns:cx1="http://schemas.microsoft.com/office/drawing/2015/9/8/chartex" xmlns:cx2="http://schemas.microsoft.com/office/drawing/2015/10/21/chartex" xmlns:cx3="http://schemas.microsoft.com/office/drawing/2016/5/9/chartex" xmlns:cx4="http://schemas.microsoft.com/office/drawing/2016/5/10/chartex" xmlns:cx5="http://schemas.microsoft.com/office/drawing/2016/5/11/chartex" xmlns:cx6="http://schemas.microsoft.com/office/drawing/2016/5/12/chartex" xmlns:cx7="http://schemas.microsoft.com/office/drawing/2016/5/13/chartex" xmlns:cx8="http://schemas.microsoft.com/office/drawing/2016/5/14/chartex" xmlns:mc="http://schemas.openxmlformats.org/markup-compatibility/2006" xmlns:aink="http://schemas.microsoft.com/office/drawing/2016/ink" xmlns:am3d="http://schemas.microsoft.com/office/drawing/2017/model3d" xmlns:o="urn:schemas-microsoft-com:office:office" xmlns:r="http://schemas.openxmlformats.org/officeDocument/2006/relationships" xmlns:m="http://schemas.openxmlformats.org/officeDocument/2006/math" xmlns:v="urn:schemas-microsoft-com:vml" xmlns:wp14="http://schemas.microsoft.com/office/word/2010/wordprocessingDrawing" xmlns:wp="http://schemas.openxmlformats.org/drawingml/2006/wordprocessingDrawing" xmlns:w10="urn:schemas-microsoft-com:office:word" xmlns:w="http://schemas.openxmlformats.org/wordprocessingml/2006/main" xmlns:w14="http://schemas.microsoft.com/office/word/2010/wordml" xmlns:w15="http://schemas.microsoft.com/office/word/2012/wordml" xmlns:w16cex="http://schemas.microsoft.com/office/word/2018/wordml/cex" xmlns:w16cid="http://schemas.microsoft.com/office/word/2016/wordml/cid" xmlns:w16="http://schemas.microsoft.com/office/word/2018/wordml" xmlns:w16sdtdh="http://schemas.microsoft.com/office/word/2020/wordml/sdtdatahash" xmlns:w16se="http://schemas.microsoft.com/office/word/2015/wordml/symex" xmlns:wpg="http://schemas.microsoft.com/office/word/2010/wordprocessingGroup" xmlns:wpi="http://schemas.microsoft.com/office/word/2010/wordprocessingInk" xmlns:wne="http://schemas.microsoft.com/office/word/2006/wordml" xmlns:wps="http://schemas.microsoft.com/office/word/2010/wordprocessingShape" mc:Ignorable="w14 w15 w16se w16cid w16 w16cex w16sdtdh wp14">
+  <w15:person w15:author="Burleigh, Anne R CIV DLA ACQUISITION (USA)">
+    <w15:presenceInfo w15:providerId="None" w15:userId="Burleigh, Anne R CIV DLA ACQUISITION (USA)"/>
+  </w15:person>
+</w15:people>
 </file>
 
 <file path=word/styles.xml><?xml version="1.0" encoding="utf-8"?>
@@ -20035,7 +23896,7 @@
     <w:basedOn w:val="Normal"/>
     <w:uiPriority w:val="99"/>
     <w:pPr>
-      <w:ind w:left="720"/>
+      <w:ind w:left="1080" w:hanging="360"/>
     </w:pPr>
   </w:style>
   <w:style w:type="paragraph" w:styleId="BodyText2">
@@ -21191,7 +25052,7 @@
     <w:link w:val="Indent1Char"/>
     <w:autoRedefine/>
     <w:qFormat/>
-    <w:rsid w:val="00754A67"/>
+    <w:rsid w:val="00F9525C"/>
     <w:pPr>
       <w:tabs>
         <w:tab w:val="clear" w:pos="1440"/>
@@ -21225,7 +25086,7 @@
     <w:link w:val="Indent2Char"/>
     <w:autoRedefine/>
     <w:qFormat/>
-    <w:rsid w:val="00CF455E"/>
+    <w:rsid w:val="00B95821"/>
     <w:pPr>
       <w:tabs>
         <w:tab w:val="clear" w:pos="720"/>
@@ -21244,7 +25105,7 @@
         <w:tab w:val="clear" w:pos="5760"/>
         <w:tab w:val="clear" w:pos="6120"/>
       </w:tabs>
-      <w:spacing w:after="240"/>
+      <w:spacing w:before="240" w:after="240"/>
     </w:pPr>
     <w:rPr>
       <w:rFonts w:eastAsia="Calibri" w:cstheme="minorBidi"/>
@@ -21257,7 +25118,7 @@
   <w:style w:type="character" w:customStyle="1" w:styleId="Indent1Char">
     <w:name w:val="Indent 1 Char"/>
     <w:link w:val="Indent1"/>
-    <w:rsid w:val="00754A67"/>
+    <w:rsid w:val="00F9525C"/>
     <w:rPr>
       <w:rFonts w:eastAsia="Calibri"/>
       <w:bCs/>
@@ -21278,7 +25139,7 @@
   <w:style w:type="character" w:customStyle="1" w:styleId="Indent2Char">
     <w:name w:val="Indent 2 Char"/>
     <w:link w:val="Indent2"/>
-    <w:rsid w:val="00CF455E"/>
+    <w:rsid w:val="00B95821"/>
     <w:rPr>
       <w:rFonts w:eastAsia="Calibri" w:cstheme="minorBidi"/>
       <w:snapToGrid w:val="0"/>
@@ -23891,7 +27752,6 @@
   <w:style w:type="paragraph" w:styleId="List">
     <w:name w:val="List"/>
     <w:basedOn w:val="Normal"/>
-    <w:link w:val="ListChar"/>
     <w:uiPriority w:val="99"/>
     <w:unhideWhenUsed/>
     <w:rsid w:val="00E72D89"/>
@@ -23950,7 +27810,7 @@
       </w:tabs>
       <w:autoSpaceDE/>
       <w:autoSpaceDN/>
-      <w:ind w:left="360"/>
+      <w:ind w:left="720" w:hanging="360"/>
       <w:contextualSpacing/>
     </w:pPr>
     <w:rPr>
@@ -23960,7 +27820,6 @@
   <w:style w:type="paragraph" w:styleId="List4">
     <w:name w:val="List 4"/>
     <w:basedOn w:val="Normal"/>
-    <w:link w:val="List4Char"/>
     <w:uiPriority w:val="99"/>
     <w:unhideWhenUsed/>
     <w:rsid w:val="00E72D89"/>
@@ -23985,7 +27844,7 @@
       </w:tabs>
       <w:autoSpaceDE/>
       <w:autoSpaceDN/>
-      <w:ind w:left="1080"/>
+      <w:ind w:left="1440" w:hanging="360"/>
       <w:contextualSpacing/>
     </w:pPr>
     <w:rPr>
@@ -27924,118 +31783,15 @@
       <w:shd w:val="clear" w:color="auto" w:fill="F3F2F1"/>
     </w:rPr>
   </w:style>
-  <w:style w:type="paragraph" w:customStyle="1" w:styleId="List1">
-    <w:name w:val="List 1"/>
-    <w:basedOn w:val="List"/>
-    <w:link w:val="List1Char"/>
-    <w:rsid w:val="00F91DDE"/>
-    <w:pPr>
-      <w:ind w:left="0" w:firstLine="0"/>
-    </w:pPr>
-    <w:rPr>
-      <w:sz w:val="24"/>
-    </w:rPr>
-  </w:style>
-  <w:style w:type="character" w:customStyle="1" w:styleId="ListChar">
-    <w:name w:val="List Char"/>
+  <w:style w:type="character" w:customStyle="1" w:styleId="eop">
+    <w:name w:val="eop"/>
     <w:basedOn w:val="DefaultParagraphFont"/>
-    <w:link w:val="List"/>
-    <w:uiPriority w:val="99"/>
-    <w:rsid w:val="00F91DDE"/>
-    <w:rPr>
-      <w:rFonts w:eastAsia="Calibri"/>
-    </w:rPr>
-  </w:style>
-  <w:style w:type="character" w:customStyle="1" w:styleId="List1Char">
-    <w:name w:val="List 1 Char"/>
-    <w:basedOn w:val="ListChar"/>
-    <w:link w:val="List1"/>
-    <w:rsid w:val="00F91DDE"/>
-    <w:rPr>
-      <w:rFonts w:eastAsia="Calibri"/>
-      <w:sz w:val="24"/>
-    </w:rPr>
-  </w:style>
-  <w:style w:type="paragraph" w:customStyle="1" w:styleId="List6">
-    <w:name w:val="List 6"/>
-    <w:basedOn w:val="List4"/>
-    <w:link w:val="List6Char"/>
-    <w:rsid w:val="00F91DDE"/>
-    <w:pPr>
-      <w:ind w:left="1800"/>
-    </w:pPr>
-    <w:rPr>
-      <w:sz w:val="24"/>
-    </w:rPr>
-  </w:style>
-  <w:style w:type="character" w:customStyle="1" w:styleId="List4Char">
-    <w:name w:val="List 4 Char"/>
+    <w:rsid w:val="001F63CB"/>
+  </w:style>
+  <w:style w:type="character" w:customStyle="1" w:styleId="normaltextrun">
+    <w:name w:val="normaltextrun"/>
     <w:basedOn w:val="DefaultParagraphFont"/>
-    <w:link w:val="List4"/>
-    <w:uiPriority w:val="99"/>
-    <w:rsid w:val="00F91DDE"/>
-    <w:rPr>
-      <w:rFonts w:eastAsia="Calibri"/>
-    </w:rPr>
-  </w:style>
-  <w:style w:type="character" w:customStyle="1" w:styleId="List6Char">
-    <w:name w:val="List 6 Char"/>
-    <w:basedOn w:val="List4Char"/>
-    <w:link w:val="List6"/>
-    <w:rsid w:val="00F91DDE"/>
-    <w:rPr>
-      <w:rFonts w:eastAsia="Calibri"/>
-      <w:sz w:val="24"/>
-    </w:rPr>
-  </w:style>
-  <w:style w:type="paragraph" w:customStyle="1" w:styleId="List7">
-    <w:name w:val="List 7"/>
-    <w:basedOn w:val="List6"/>
-    <w:link w:val="List7Char"/>
-    <w:rsid w:val="00F91DDE"/>
-    <w:pPr>
-      <w:ind w:left="2160"/>
-    </w:pPr>
-    <w:rPr>
-      <w:szCs w:val="24"/>
-    </w:rPr>
-  </w:style>
-  <w:style w:type="character" w:customStyle="1" w:styleId="List7Char">
-    <w:name w:val="List 7 Char"/>
-    <w:basedOn w:val="List6Char"/>
-    <w:link w:val="List7"/>
-    <w:rsid w:val="00F91DDE"/>
-    <w:rPr>
-      <w:rFonts w:eastAsia="Calibri"/>
-      <w:sz w:val="24"/>
-      <w:szCs w:val="24"/>
-    </w:rPr>
-  </w:style>
-  <w:style w:type="paragraph" w:customStyle="1" w:styleId="List8">
-    <w:name w:val="List 8"/>
-    <w:basedOn w:val="List7"/>
-    <w:link w:val="List8Char"/>
-    <w:rsid w:val="00F91DDE"/>
-    <w:pPr>
-      <w:ind w:left="2520"/>
-    </w:pPr>
-    <w:rPr>
-      <w:snapToGrid w:val="0"/>
-      <w:lang w:eastAsia="x-none"/>
-    </w:rPr>
-  </w:style>
-  <w:style w:type="character" w:customStyle="1" w:styleId="List8Char">
-    <w:name w:val="List 8 Char"/>
-    <w:basedOn w:val="List7Char"/>
-    <w:link w:val="List8"/>
-    <w:rsid w:val="00F91DDE"/>
-    <w:rPr>
-      <w:rFonts w:eastAsia="Calibri"/>
-      <w:snapToGrid w:val="0"/>
-      <w:sz w:val="24"/>
-      <w:szCs w:val="24"/>
-      <w:lang w:eastAsia="x-none"/>
-    </w:rPr>
+    <w:rsid w:val="00A46972"/>
   </w:style>
 </w:styles>
 </file>
@@ -28326,23 +32082,23 @@
 </file>
 
 <file path=customXml/item1.xml><?xml version="1.0" encoding="utf-8"?>
-<ct:contentTypeSchema xmlns:ct="http://schemas.microsoft.com/office/2006/metadata/contentType" xmlns:ma="http://schemas.microsoft.com/office/2006/metadata/properties/metaAttributes" ct:_="" ma:_="" ma:contentTypeName="Document" ma:contentTypeID="0x010100A1AB7ADCD23E644D94FBB28ED8587AED" ma:contentTypeVersion="7" ma:contentTypeDescription="Create a new document." ma:contentTypeScope="" ma:versionID="33e79d5b90ac8e61217afa6df820af56">
-  <xsd:schema xmlns:xsd="http://www.w3.org/2001/XMLSchema" xmlns:xs="http://www.w3.org/2001/XMLSchema" xmlns:p="http://schemas.microsoft.com/office/2006/metadata/properties" xmlns:ns2="d89c9d09-7171-4a78-9e34-3769a0a18812" xmlns:ns3="e21c44b2-3291-47a0-9623-acbfe44e63b8" targetNamespace="http://schemas.microsoft.com/office/2006/metadata/properties" ma:root="true" ma:fieldsID="944f11edc4e37d287e333606be201d75" ns2:_="" ns3:_="">
-    <xsd:import namespace="d89c9d09-7171-4a78-9e34-3769a0a18812"/>
-    <xsd:import namespace="e21c44b2-3291-47a0-9623-acbfe44e63b8"/>
+<ct:contentTypeSchema xmlns:ct="http://schemas.microsoft.com/office/2006/metadata/contentType" xmlns:ma="http://schemas.microsoft.com/office/2006/metadata/properties/metaAttributes" ct:_="" ma:_="" ma:contentTypeName="Document" ma:contentTypeID="0x0101003218A1A6AB315A4DACC7C83F05D14F87" ma:contentTypeVersion="8" ma:contentTypeDescription="Create a new document." ma:contentTypeScope="" ma:versionID="6ed20c354ce9e6ad0c219d7315aed6a9">
+  <xsd:schema xmlns:xsd="http://www.w3.org/2001/XMLSchema" xmlns:xs="http://www.w3.org/2001/XMLSchema" xmlns:p="http://schemas.microsoft.com/office/2006/metadata/properties" xmlns:ns3="ccc6387a-5e5b-4251-81fa-8b4f0c33835f" targetNamespace="http://schemas.microsoft.com/office/2006/metadata/properties" ma:root="true" ma:fieldsID="b2da709d4dd4ae6d4e829a7f951d3265" ns3:_="">
+    <xsd:import namespace="ccc6387a-5e5b-4251-81fa-8b4f0c33835f"/>
     <xsd:element name="properties">
       <xsd:complexType>
         <xsd:sequence>
           <xsd:element name="documentManagement">
             <xsd:complexType>
               <xsd:all>
-                <xsd:element ref="ns2:MediaServiceMetadata" minOccurs="0"/>
-                <xsd:element ref="ns2:MediaServiceFastMetadata" minOccurs="0"/>
-                <xsd:element ref="ns3:SharedWithUsers" minOccurs="0"/>
-                <xsd:element ref="ns3:SharedWithDetails" minOccurs="0"/>
-                <xsd:element ref="ns2:MediaServiceAutoTags" minOccurs="0"/>
-                <xsd:element ref="ns2:MediaServiceGenerationTime" minOccurs="0"/>
-                <xsd:element ref="ns2:MediaServiceEventHashCode" minOccurs="0"/>
+                <xsd:element ref="ns3:MediaServiceMetadata" minOccurs="0"/>
+                <xsd:element ref="ns3:MediaServiceFastMetadata" minOccurs="0"/>
+                <xsd:element ref="ns3:MediaServiceAutoTags" minOccurs="0"/>
+                <xsd:element ref="ns3:MediaServiceGenerationTime" minOccurs="0"/>
+                <xsd:element ref="ns3:MediaServiceEventHashCode" minOccurs="0"/>
+                <xsd:element ref="ns3:MediaServiceDateTaken" minOccurs="0"/>
+                <xsd:element ref="ns3:MediaServiceOCR" minOccurs="0"/>
+                <xsd:element ref="ns3:MediaLengthInSeconds" minOccurs="0"/>
               </xsd:all>
             </xsd:complexType>
           </xsd:element>
@@ -28350,7 +32106,7 @@
       </xsd:complexType>
     </xsd:element>
   </xsd:schema>
-  <xsd:schema xmlns:xsd="http://www.w3.org/2001/XMLSchema" xmlns:xs="http://www.w3.org/2001/XMLSchema" xmlns:dms="http://schemas.microsoft.com/office/2006/documentManagement/types" xmlns:pc="http://schemas.microsoft.com/office/infopath/2007/PartnerControls" targetNamespace="d89c9d09-7171-4a78-9e34-3769a0a18812" elementFormDefault="qualified">
+  <xsd:schema xmlns:xsd="http://www.w3.org/2001/XMLSchema" xmlns:xs="http://www.w3.org/2001/XMLSchema" xmlns:dms="http://schemas.microsoft.com/office/2006/documentManagement/types" xmlns:pc="http://schemas.microsoft.com/office/infopath/2007/PartnerControls" targetNamespace="ccc6387a-5e5b-4251-81fa-8b4f0c33835f" elementFormDefault="qualified">
     <xsd:import namespace="http://schemas.microsoft.com/office/2006/documentManagement/types"/>
     <xsd:import namespace="http://schemas.microsoft.com/office/infopath/2007/PartnerControls"/>
     <xsd:element name="MediaServiceMetadata" ma:index="8" nillable="true" ma:displayName="MediaServiceMetadata" ma:hidden="true" ma:internalName="MediaServiceMetadata" ma:readOnly="true">
@@ -28363,49 +32119,36 @@
         <xsd:restriction base="dms:Note"/>
       </xsd:simpleType>
     </xsd:element>
-    <xsd:element name="MediaServiceAutoTags" ma:index="12" nillable="true" ma:displayName="Tags" ma:internalName="MediaServiceAutoTags" ma:readOnly="true">
+    <xsd:element name="MediaServiceAutoTags" ma:index="10" nillable="true" ma:displayName="Tags" ma:internalName="MediaServiceAutoTags" ma:readOnly="true">
       <xsd:simpleType>
         <xsd:restriction base="dms:Text"/>
       </xsd:simpleType>
     </xsd:element>
-    <xsd:element name="MediaServiceGenerationTime" ma:index="13" nillable="true" ma:displayName="MediaServiceGenerationTime" ma:hidden="true" ma:internalName="MediaServiceGenerationTime" ma:readOnly="true">
+    <xsd:element name="MediaServiceGenerationTime" ma:index="11" nillable="true" ma:displayName="MediaServiceGenerationTime" ma:hidden="true" ma:internalName="MediaServiceGenerationTime" ma:readOnly="true">
       <xsd:simpleType>
         <xsd:restriction base="dms:Text"/>
       </xsd:simpleType>
     </xsd:element>
-    <xsd:element name="MediaServiceEventHashCode" ma:index="14" nillable="true" ma:displayName="MediaServiceEventHashCode" ma:hidden="true" ma:internalName="MediaServiceEventHashCode" ma:readOnly="true">
+    <xsd:element name="MediaServiceEventHashCode" ma:index="12" nillable="true" ma:displayName="MediaServiceEventHashCode" ma:hidden="true" ma:internalName="MediaServiceEventHashCode" ma:readOnly="true">
       <xsd:simpleType>
         <xsd:restriction base="dms:Text"/>
       </xsd:simpleType>
     </xsd:element>
-  </xsd:schema>
-  <xsd:schema xmlns:xsd="http://www.w3.org/2001/XMLSchema" xmlns:xs="http://www.w3.org/2001/XMLSchema" xmlns:dms="http://schemas.microsoft.com/office/2006/documentManagement/types" xmlns:pc="http://schemas.microsoft.com/office/infopath/2007/PartnerControls" targetNamespace="e21c44b2-3291-47a0-9623-acbfe44e63b8" elementFormDefault="qualified">
-    <xsd:import namespace="http://schemas.microsoft.com/office/2006/documentManagement/types"/>
-    <xsd:import namespace="http://schemas.microsoft.com/office/infopath/2007/PartnerControls"/>
-    <xsd:element name="SharedWithUsers" ma:index="10" nillable="true" ma:displayName="Shared With" ma:internalName="SharedWithUsers" ma:readOnly="true">
-      <xsd:complexType>
-        <xsd:complexContent>
-          <xsd:extension base="dms:UserMulti">
-            <xsd:sequence>
-              <xsd:element name="UserInfo" minOccurs="0" maxOccurs="unbounded">
-                <xsd:complexType>
-                  <xsd:sequence>
-                    <xsd:element name="DisplayName" type="xsd:string" minOccurs="0"/>
-                    <xsd:element name="AccountId" type="dms:UserId" minOccurs="0" nillable="true"/>
-                    <xsd:element name="AccountType" type="xsd:string" minOccurs="0"/>
-                  </xsd:sequence>
-                </xsd:complexType>
-              </xsd:element>
-            </xsd:sequence>
-          </xsd:extension>
-        </xsd:complexContent>
-      </xsd:complexType>
+    <xsd:element name="MediaServiceDateTaken" ma:index="13" nillable="true" ma:displayName="MediaServiceDateTaken" ma:hidden="true" ma:internalName="MediaServiceDateTaken" ma:readOnly="true">
+      <xsd:simpleType>
+        <xsd:restriction base="dms:Text"/>
+      </xsd:simpleType>
     </xsd:element>
-    <xsd:element name="SharedWithDetails" ma:index="11" nillable="true" ma:displayName="Shared With Details" ma:internalName="SharedWithDetails" ma:readOnly="true">
+    <xsd:element name="MediaServiceOCR" ma:index="14" nillable="true" ma:displayName="Extracted Text" ma:internalName="MediaServiceOCR" ma:readOnly="true">
       <xsd:simpleType>
         <xsd:restriction base="dms:Note">
           <xsd:maxLength value="255"/>
         </xsd:restriction>
+      </xsd:simpleType>
+    </xsd:element>
+    <xsd:element name="MediaLengthInSeconds" ma:index="15" nillable="true" ma:displayName="Length (seconds)" ma:internalName="MediaLengthInSeconds" ma:readOnly="true">
+      <xsd:simpleType>
+        <xsd:restriction base="dms:Unknown"/>
       </xsd:simpleType>
     </xsd:element>
   </xsd:schema>
@@ -28509,6 +32252,10 @@
 </file>
 
 <file path=customXml/item2.xml><?xml version="1.0" encoding="utf-8"?>
+<b:Sources xmlns:b="http://schemas.openxmlformats.org/officeDocument/2006/bibliography" xmlns="http://schemas.openxmlformats.org/officeDocument/2006/bibliography" SelectedStyle="\APA.XSL" StyleName="APA"/>
+</file>
+
+<file path=customXml/item3.xml><?xml version="1.0" encoding="utf-8"?>
 <?mso-contentType ?>
 <FormTemplates xmlns="http://schemas.microsoft.com/sharepoint/v3/contenttype/forms">
   <Display>DocumentLibraryForm</Display>
@@ -28517,25 +32264,20 @@
 </FormTemplates>
 </file>
 
-<file path=customXml/item3.xml><?xml version="1.0" encoding="utf-8"?>
+<file path=customXml/item4.xml><?xml version="1.0" encoding="utf-8"?>
 <p:properties xmlns:p="http://schemas.microsoft.com/office/2006/metadata/properties" xmlns:xsi="http://www.w3.org/2001/XMLSchema-instance">
   <documentManagement/>
 </p:properties>
 </file>
 
-<file path=customXml/item4.xml><?xml version="1.0" encoding="utf-8"?>
-<b:Sources xmlns:b="http://schemas.openxmlformats.org/officeDocument/2006/bibliography" xmlns="http://schemas.openxmlformats.org/officeDocument/2006/bibliography" SelectedStyle="\APA.XSL" StyleName="APA"/>
-</file>
-
 <file path=customXml/itemProps1.xml><?xml version="1.0" encoding="utf-8"?>
-<ds:datastoreItem xmlns:ds="http://schemas.openxmlformats.org/officeDocument/2006/customXml" ds:itemID="{290150AB-537F-47AA-8064-A101DAE885F4}">
+<ds:datastoreItem xmlns:ds="http://schemas.openxmlformats.org/officeDocument/2006/customXml" ds:itemID="{1AAFFBB6-2DD2-448B-A3C5-B74CBF3FE5FB}">
   <ds:schemaRefs>
     <ds:schemaRef ds:uri="http://schemas.microsoft.com/office/2006/metadata/contentType"/>
     <ds:schemaRef ds:uri="http://schemas.microsoft.com/office/2006/metadata/properties/metaAttributes"/>
     <ds:schemaRef ds:uri="http://www.w3.org/2001/XMLSchema"/>
     <ds:schemaRef ds:uri="http://schemas.microsoft.com/office/2006/metadata/properties"/>
-    <ds:schemaRef ds:uri="d89c9d09-7171-4a78-9e34-3769a0a18812"/>
-    <ds:schemaRef ds:uri="e21c44b2-3291-47a0-9623-acbfe44e63b8"/>
+    <ds:schemaRef ds:uri="ccc6387a-5e5b-4251-81fa-8b4f0c33835f"/>
     <ds:schemaRef ds:uri="http://schemas.microsoft.com/office/2006/documentManagement/types"/>
     <ds:schemaRef ds:uri="http://schemas.microsoft.com/office/infopath/2007/PartnerControls"/>
     <ds:schemaRef ds:uri="http://schemas.openxmlformats.org/package/2006/metadata/core-properties"/>
@@ -28547,6 +32289,14 @@
 </file>
 
 <file path=customXml/itemProps2.xml><?xml version="1.0" encoding="utf-8"?>
+<ds:datastoreItem xmlns:ds="http://schemas.openxmlformats.org/officeDocument/2006/customXml" ds:itemID="{07EDE04B-A2E6-464C-BB39-2F844E483024}">
+  <ds:schemaRefs>
+    <ds:schemaRef ds:uri="http://schemas.openxmlformats.org/officeDocument/2006/bibliography"/>
+  </ds:schemaRefs>
+</ds:datastoreItem>
+</file>
+
+<file path=customXml/itemProps3.xml><?xml version="1.0" encoding="utf-8"?>
 <ds:datastoreItem xmlns:ds="http://schemas.openxmlformats.org/officeDocument/2006/customXml" ds:itemID="{C555A321-29DF-475F-9C73-1FB01B17D214}">
   <ds:schemaRefs>
     <ds:schemaRef ds:uri="http://schemas.microsoft.com/sharepoint/v3/contenttype/forms"/>
@@ -28554,18 +32304,10 @@
 </ds:datastoreItem>
 </file>
 
-<file path=customXml/itemProps3.xml><?xml version="1.0" encoding="utf-8"?>
+<file path=customXml/itemProps4.xml><?xml version="1.0" encoding="utf-8"?>
 <ds:datastoreItem xmlns:ds="http://schemas.openxmlformats.org/officeDocument/2006/customXml" ds:itemID="{26720EDD-1BDC-44BD-B499-0AAAD537832D}">
   <ds:schemaRefs>
     <ds:schemaRef ds:uri="http://schemas.microsoft.com/office/2006/metadata/properties"/>
   </ds:schemaRefs>
 </ds:datastoreItem>
-</file>
-
-<file path=customXml/itemProps4.xml><?xml version="1.0" encoding="utf-8"?>
-<ds:datastoreItem xmlns:ds="http://schemas.openxmlformats.org/officeDocument/2006/customXml" ds:itemID="{07EDE04B-A2E6-464C-BB39-2F844E483024}">
-  <ds:schemaRefs>
-    <ds:schemaRef ds:uri="http://schemas.openxmlformats.org/officeDocument/2006/bibliography"/>
-  </ds:schemaRefs>
-</ds:datastoreItem>
 </file>